--- a/DRE/cap06-Workflows/IPT_ACRM_DRE_Cap06-BORRADOR_150521_REORGANIZADO.docx
+++ b/DRE/cap06-Workflows/IPT_ACRM_DRE_Cap06-BORRADOR_150521_REORGANIZADO.docx
@@ -584,7 +584,7 @@
         <w:rPr>
           <w:noProof/>
         </w:rPr>
-        <w:instrText xml:space="preserve"> PAGEREF _Toc419982132 \h </w:instrText>
+        <w:instrText xml:space="preserve"> PAGEREF _Toc419995376 \h </w:instrText>
       </w:r>
       <w:r>
         <w:rPr>
@@ -659,7 +659,7 @@
         <w:rPr>
           <w:noProof/>
         </w:rPr>
-        <w:instrText xml:space="preserve"> PAGEREF _Toc419982133 \h </w:instrText>
+        <w:instrText xml:space="preserve"> PAGEREF _Toc419995377 \h </w:instrText>
       </w:r>
       <w:r>
         <w:rPr>
@@ -714,7 +714,7 @@
         <w:rPr>
           <w:noProof/>
         </w:rPr>
-        <w:t>Gestión de Leads y Oportunidades</w:t>
+        <w:t>Gestión de Leads y Oportunidades (VTA.010)</w:t>
       </w:r>
       <w:r>
         <w:rPr>
@@ -732,7 +732,7 @@
         <w:rPr>
           <w:noProof/>
         </w:rPr>
-        <w:instrText xml:space="preserve"> PAGEREF _Toc419982134 \h </w:instrText>
+        <w:instrText xml:space="preserve"> PAGEREF _Toc419995378 \h </w:instrText>
       </w:r>
       <w:r>
         <w:rPr>
@@ -787,7 +787,7 @@
         <w:rPr>
           <w:noProof/>
         </w:rPr>
-        <w:t>Gestión de ofertas</w:t>
+        <w:t>Gestión de ofertas (VTA.020)</w:t>
       </w:r>
       <w:r>
         <w:rPr>
@@ -805,7 +805,7 @@
         <w:rPr>
           <w:noProof/>
         </w:rPr>
-        <w:instrText xml:space="preserve"> PAGEREF _Toc419982135 \h </w:instrText>
+        <w:instrText xml:space="preserve"> PAGEREF _Toc419995379 \h </w:instrText>
       </w:r>
       <w:r>
         <w:rPr>
@@ -860,7 +860,7 @@
         <w:rPr>
           <w:noProof/>
         </w:rPr>
-        <w:t>Proyecto</w:t>
+        <w:t>Proyecto (VTA.030)</w:t>
       </w:r>
       <w:r>
         <w:rPr>
@@ -878,7 +878,7 @@
         <w:rPr>
           <w:noProof/>
         </w:rPr>
-        <w:instrText xml:space="preserve"> PAGEREF _Toc419982136 \h </w:instrText>
+        <w:instrText xml:space="preserve"> PAGEREF _Toc419995380 \h </w:instrText>
       </w:r>
       <w:r>
         <w:rPr>
@@ -933,7 +933,7 @@
         <w:rPr>
           <w:noProof/>
         </w:rPr>
-        <w:t>Garantía</w:t>
+        <w:t>Garantía (VTA.040)</w:t>
       </w:r>
       <w:r>
         <w:rPr>
@@ -951,7 +951,7 @@
         <w:rPr>
           <w:noProof/>
         </w:rPr>
-        <w:instrText xml:space="preserve"> PAGEREF _Toc419982137 \h </w:instrText>
+        <w:instrText xml:space="preserve"> PAGEREF _Toc419995381 \h </w:instrText>
       </w:r>
       <w:r>
         <w:rPr>
@@ -1024,7 +1024,7 @@
         <w:rPr>
           <w:noProof/>
         </w:rPr>
-        <w:instrText xml:space="preserve"> PAGEREF _Toc419982138 \h </w:instrText>
+        <w:instrText xml:space="preserve"> PAGEREF _Toc419995382 \h </w:instrText>
       </w:r>
       <w:r>
         <w:rPr>
@@ -1097,7 +1097,7 @@
         <w:rPr>
           <w:noProof/>
         </w:rPr>
-        <w:instrText xml:space="preserve"> PAGEREF _Toc419982139 \h </w:instrText>
+        <w:instrText xml:space="preserve"> PAGEREF _Toc419995383 \h </w:instrText>
       </w:r>
       <w:r>
         <w:rPr>
@@ -1114,13 +1114,7 @@
         <w:rPr>
           <w:noProof/>
         </w:rPr>
-        <w:t>1</w:t>
-      </w:r>
-      <w:r>
-        <w:rPr>
-          <w:noProof/>
-        </w:rPr>
-        <w:t>8</w:t>
+        <w:t>18</w:t>
       </w:r>
       <w:r>
         <w:rPr>
@@ -1176,7 +1170,7 @@
         <w:rPr>
           <w:noProof/>
         </w:rPr>
-        <w:instrText xml:space="preserve"> PAGEREF _Toc419982140 \h </w:instrText>
+        <w:instrText xml:space="preserve"> PAGEREF _Toc419995384 \h </w:instrText>
       </w:r>
       <w:r>
         <w:rPr>
@@ -1249,7 +1243,7 @@
         <w:rPr>
           <w:noProof/>
         </w:rPr>
-        <w:instrText xml:space="preserve"> PAGEREF _Toc419982141 \h </w:instrText>
+        <w:instrText xml:space="preserve"> PAGEREF _Toc419995385 \h </w:instrText>
       </w:r>
       <w:r>
         <w:rPr>
@@ -1304,7 +1298,7 @@
         <w:rPr>
           <w:noProof/>
         </w:rPr>
-        <w:t>Binding Offer Request (WF4)</w:t>
+        <w:t>Binding Offer (WF4)</w:t>
       </w:r>
       <w:r>
         <w:rPr>
@@ -1322,7 +1316,7 @@
         <w:rPr>
           <w:noProof/>
         </w:rPr>
-        <w:instrText xml:space="preserve"> PAGEREF _Toc419982142 \h </w:instrText>
+        <w:instrText xml:space="preserve"> PAGEREF _Toc419995386 \h </w:instrText>
       </w:r>
       <w:r>
         <w:rPr>
@@ -1395,7 +1389,7 @@
         <w:rPr>
           <w:noProof/>
         </w:rPr>
-        <w:instrText xml:space="preserve"> PAGEREF _Toc419982143 \h </w:instrText>
+        <w:instrText xml:space="preserve"> PAGEREF _Toc419995387 \h </w:instrText>
       </w:r>
       <w:r>
         <w:rPr>
@@ -1468,7 +1462,7 @@
         <w:rPr>
           <w:noProof/>
         </w:rPr>
-        <w:instrText xml:space="preserve"> PAGEREF _Toc419982144 \h </w:instrText>
+        <w:instrText xml:space="preserve"> PAGEREF _Toc419995388 \h </w:instrText>
       </w:r>
       <w:r>
         <w:rPr>
@@ -1541,7 +1535,7 @@
         <w:rPr>
           <w:noProof/>
         </w:rPr>
-        <w:instrText xml:space="preserve"> PAGEREF _Toc419982145 \h </w:instrText>
+        <w:instrText xml:space="preserve"> PAGEREF _Toc419995389 \h </w:instrText>
       </w:r>
       <w:r>
         <w:rPr>
@@ -1614,7 +1608,7 @@
         <w:rPr>
           <w:noProof/>
         </w:rPr>
-        <w:instrText xml:space="preserve"> PAGEREF _Toc419982146 \h </w:instrText>
+        <w:instrText xml:space="preserve"> PAGEREF _Toc419995390 \h </w:instrText>
       </w:r>
       <w:r>
         <w:rPr>
@@ -1687,7 +1681,7 @@
         <w:rPr>
           <w:noProof/>
         </w:rPr>
-        <w:instrText xml:space="preserve"> PAGEREF _Toc419982147 \h </w:instrText>
+        <w:instrText xml:space="preserve"> PAGEREF _Toc419995391 \h </w:instrText>
       </w:r>
       <w:r>
         <w:rPr>
@@ -1760,7 +1754,7 @@
         <w:rPr>
           <w:noProof/>
         </w:rPr>
-        <w:instrText xml:space="preserve"> PAGEREF _Toc419982148 \h </w:instrText>
+        <w:instrText xml:space="preserve"> PAGEREF _Toc419995392 \h </w:instrText>
       </w:r>
       <w:r>
         <w:rPr>
@@ -1833,7 +1827,7 @@
         <w:rPr>
           <w:noProof/>
         </w:rPr>
-        <w:instrText xml:space="preserve"> PAGEREF _Toc419982149 \h </w:instrText>
+        <w:instrText xml:space="preserve"> PAGEREF _Toc419995393 \h </w:instrText>
       </w:r>
       <w:r>
         <w:rPr>
@@ -1861,7 +1855,7 @@
     </w:p>
     <w:p>
       <w:pPr>
-        <w:pStyle w:val="TDC2"/>
+        <w:pStyle w:val="TDC3"/>
         <w:rPr>
           <w:rFonts w:asciiTheme="minorHAnsi" w:eastAsiaTheme="minorEastAsia" w:hAnsiTheme="minorHAnsi" w:cstheme="minorBidi"/>
           <w:noProof/>
@@ -1873,7 +1867,7 @@
         <w:rPr>
           <w:noProof/>
         </w:rPr>
-        <w:t>6.3</w:t>
+        <w:t>6.2.12</w:t>
       </w:r>
       <w:r>
         <w:rPr>
@@ -1888,6 +1882,79 @@
         <w:rPr>
           <w:noProof/>
         </w:rPr>
+        <w:t>Account Creation (WF12)</w:t>
+      </w:r>
+      <w:r>
+        <w:rPr>
+          <w:noProof/>
+        </w:rPr>
+        <w:tab/>
+      </w:r>
+      <w:r>
+        <w:rPr>
+          <w:noProof/>
+        </w:rPr>
+        <w:fldChar w:fldCharType="begin"/>
+      </w:r>
+      <w:r>
+        <w:rPr>
+          <w:noProof/>
+        </w:rPr>
+        <w:instrText xml:space="preserve"> PAGEREF _Toc419995394 \h </w:instrText>
+      </w:r>
+      <w:r>
+        <w:rPr>
+          <w:noProof/>
+        </w:rPr>
+      </w:r>
+      <w:r>
+        <w:rPr>
+          <w:noProof/>
+        </w:rPr>
+        <w:fldChar w:fldCharType="separate"/>
+      </w:r>
+      <w:r>
+        <w:rPr>
+          <w:noProof/>
+        </w:rPr>
+        <w:t>30</w:t>
+      </w:r>
+      <w:r>
+        <w:rPr>
+          <w:noProof/>
+        </w:rPr>
+        <w:fldChar w:fldCharType="end"/>
+      </w:r>
+    </w:p>
+    <w:p>
+      <w:pPr>
+        <w:pStyle w:val="TDC2"/>
+        <w:rPr>
+          <w:rFonts w:asciiTheme="minorHAnsi" w:eastAsiaTheme="minorEastAsia" w:hAnsiTheme="minorHAnsi" w:cstheme="minorBidi"/>
+          <w:noProof/>
+          <w:sz w:val="22"/>
+          <w:szCs w:val="22"/>
+        </w:rPr>
+      </w:pPr>
+      <w:r>
+        <w:rPr>
+          <w:noProof/>
+        </w:rPr>
+        <w:t>6.3</w:t>
+      </w:r>
+      <w:r>
+        <w:rPr>
+          <w:rFonts w:asciiTheme="minorHAnsi" w:eastAsiaTheme="minorEastAsia" w:hAnsiTheme="minorHAnsi" w:cstheme="minorBidi"/>
+          <w:noProof/>
+          <w:sz w:val="22"/>
+          <w:szCs w:val="22"/>
+        </w:rPr>
+        <w:tab/>
+      </w:r>
+      <w:r>
+        <w:rPr>
+          <w:noProof/>
+        </w:rPr>
         <w:t>Nomenclatura y signos utilizados</w:t>
       </w:r>
       <w:r>
@@ -1906,7 +1973,7 @@
         <w:rPr>
           <w:noProof/>
         </w:rPr>
-        <w:instrText xml:space="preserve"> PAGEREF _Toc419982150 \h </w:instrText>
+        <w:instrText xml:space="preserve"> PAGEREF _Toc419995395 \h </w:instrText>
       </w:r>
       <w:r>
         <w:rPr>
@@ -1923,7 +1990,7 @@
         <w:rPr>
           <w:noProof/>
         </w:rPr>
-        <w:t>30</w:t>
+        <w:t>31</w:t>
       </w:r>
       <w:r>
         <w:rPr>
@@ -4495,7 +4562,7 @@
           <w:lang w:val="es-ES_tradnl"/>
         </w:rPr>
       </w:pPr>
-      <w:bookmarkStart w:id="2" w:name="_Toc419982132"/>
+      <w:bookmarkStart w:id="2" w:name="_Toc419995376"/>
       <w:r>
         <w:rPr>
           <w:rFonts w:cs="Arial"/>
@@ -4521,7 +4588,7 @@
           <w:rFonts w:cs="Arial"/>
         </w:rPr>
       </w:pPr>
-      <w:bookmarkStart w:id="3" w:name="_Toc419982133"/>
+      <w:bookmarkStart w:id="3" w:name="_Toc419995377"/>
       <w:r>
         <w:rPr>
           <w:rFonts w:cs="Arial"/>
@@ -4635,6 +4702,15 @@
         </w:rPr>
         <w:t>.</w:t>
       </w:r>
+    </w:p>
+    <w:p>
+      <w:pPr>
+        <w:jc w:val="left"/>
+        <w:rPr>
+          <w:rFonts w:cs="Arial"/>
+          <w:lang w:eastAsia="x-none"/>
+        </w:rPr>
+      </w:pPr>
     </w:p>
     <w:p>
       <w:pPr>
@@ -5115,16 +5191,6 @@
     </w:p>
     <w:p>
       <w:pPr>
-        <w:jc w:val="center"/>
-        <w:rPr>
-          <w:rFonts w:cs="Arial"/>
-          <w:lang w:eastAsia="x-none"/>
-        </w:rPr>
-      </w:pPr>
-    </w:p>
-    <w:p>
-      <w:pPr>
-        <w:jc w:val="center"/>
         <w:rPr>
           <w:rFonts w:cs="Arial"/>
           <w:lang w:eastAsia="x-none"/>
@@ -5151,7 +5217,7 @@
       <w:bookmarkStart w:id="11" w:name="_Toc416442254"/>
       <w:bookmarkStart w:id="12" w:name="_Toc416449139"/>
       <w:bookmarkStart w:id="13" w:name="_Toc419180655"/>
-      <w:bookmarkStart w:id="14" w:name="_Toc419982134"/>
+      <w:bookmarkStart w:id="14" w:name="_Toc419995378"/>
       <w:bookmarkEnd w:id="7"/>
       <w:bookmarkEnd w:id="8"/>
       <w:bookmarkEnd w:id="9"/>
@@ -5165,10 +5231,10 @@
         <w:t>eads y Oportunidades</w:t>
       </w:r>
       <w:bookmarkEnd w:id="13"/>
+      <w:r>
+        <w:t xml:space="preserve"> (VTA.010)</w:t>
+      </w:r>
       <w:bookmarkEnd w:id="14"/>
-      <w:r>
-        <w:t xml:space="preserve"> (VTA.010)</w:t>
-      </w:r>
     </w:p>
     <w:p>
       <w:pPr>
@@ -5251,7 +5317,44 @@
           <w:rFonts w:cs="Arial"/>
           <w:lang w:eastAsia="x-none"/>
         </w:rPr>
-        <w:t>Esta actividad reúne el conjunto de tareas para realizar una venta a partir de una solicitud de oferta.</w:t>
+        <w:t>Esta actividad reúne el conjunto de tareas para</w:t>
+      </w:r>
+      <w:r>
+        <w:rPr>
+          <w:rFonts w:cs="Arial"/>
+          <w:lang w:eastAsia="x-none"/>
+        </w:rPr>
+        <w:t xml:space="preserve"> gestionar </w:t>
+      </w:r>
+      <w:r>
+        <w:rPr>
+          <w:rFonts w:cs="Arial"/>
+          <w:lang w:eastAsia="x-none"/>
+        </w:rPr>
+        <w:t xml:space="preserve">una nueva entrada en la BD1 </w:t>
+      </w:r>
+      <w:proofErr w:type="spellStart"/>
+      <w:r>
+        <w:rPr>
+          <w:rFonts w:cs="Arial"/>
+          <w:lang w:eastAsia="x-none"/>
+        </w:rPr>
+        <w:t>Companies</w:t>
+      </w:r>
+      <w:proofErr w:type="spellEnd"/>
+      <w:r>
+        <w:rPr>
+          <w:rFonts w:cs="Arial"/>
+          <w:lang w:eastAsia="x-none"/>
+        </w:rPr>
+        <w:t xml:space="preserve"> (una empresa nueva)</w:t>
+      </w:r>
+      <w:r>
+        <w:rPr>
+          <w:rFonts w:cs="Arial"/>
+          <w:lang w:eastAsia="x-none"/>
+        </w:rPr>
+        <w:t>.</w:t>
       </w:r>
     </w:p>
     <w:p>
@@ -5276,7 +5379,7 @@
       <w:pPr>
         <w:numPr>
           <w:ilvl w:val="1"/>
-          <w:numId w:val="51"/>
+          <w:numId w:val="40"/>
         </w:numPr>
         <w:jc w:val="left"/>
         <w:outlineLvl w:val="2"/>
@@ -5313,7 +5416,7 @@
       <w:pPr>
         <w:numPr>
           <w:ilvl w:val="1"/>
-          <w:numId w:val="51"/>
+          <w:numId w:val="40"/>
         </w:numPr>
         <w:jc w:val="left"/>
         <w:outlineLvl w:val="2"/>
@@ -5496,6 +5599,111 @@
           <w:rFonts w:cs="Arial"/>
           <w:lang w:eastAsia="x-none"/>
         </w:rPr>
+        <w:t xml:space="preserve"> igual a “</w:t>
+      </w:r>
+      <w:r>
+        <w:rPr>
+          <w:rFonts w:cs="Arial"/>
+          <w:lang w:eastAsia="x-none"/>
+        </w:rPr>
+        <w:t xml:space="preserve">To be </w:t>
+      </w:r>
+      <w:proofErr w:type="spellStart"/>
+      <w:r>
+        <w:rPr>
+          <w:rFonts w:cs="Arial"/>
+          <w:lang w:eastAsia="x-none"/>
+        </w:rPr>
+        <w:t>defined</w:t>
+      </w:r>
+      <w:proofErr w:type="spellEnd"/>
+      <w:r>
+        <w:rPr>
+          <w:rFonts w:cs="Arial"/>
+          <w:lang w:eastAsia="x-none"/>
+        </w:rPr>
+        <w:t>”</w:t>
+      </w:r>
+      <w:r>
+        <w:rPr>
+          <w:i/>
+        </w:rPr>
+        <w:t xml:space="preserve">, </w:t>
+      </w:r>
+      <w:r>
+        <w:t xml:space="preserve">se considera un </w:t>
+      </w:r>
+      <w:r>
+        <w:rPr>
+          <w:i/>
+        </w:rPr>
+        <w:t>Lead</w:t>
+      </w:r>
+      <w:r>
+        <w:t xml:space="preserve"> y </w:t>
+      </w:r>
+      <w:r>
+        <w:rPr>
+          <w:rFonts w:cs="Arial"/>
+          <w:lang w:eastAsia="x-none"/>
+        </w:rPr>
+        <w:t>el</w:t>
+      </w:r>
+      <w:r>
+        <w:rPr>
+          <w:rFonts w:cs="Arial"/>
+          <w:lang w:eastAsia="x-none"/>
+        </w:rPr>
+        <w:t xml:space="preserve"> KAM </w:t>
+      </w:r>
+      <w:r>
+        <w:rPr>
+          <w:rFonts w:cs="Arial"/>
+          <w:lang w:eastAsia="x-none"/>
+        </w:rPr>
+        <w:t xml:space="preserve">asignado </w:t>
+      </w:r>
+      <w:r>
+        <w:rPr>
+          <w:rFonts w:cs="Arial"/>
+          <w:lang w:eastAsia="x-none"/>
+        </w:rPr>
+        <w:t xml:space="preserve">deberá </w:t>
+      </w:r>
+      <w:r>
+        <w:rPr>
+          <w:rFonts w:cs="Arial"/>
+          <w:b/>
+          <w:lang w:eastAsia="x-none"/>
+        </w:rPr>
+        <w:t xml:space="preserve">Identificar la Importancia </w:t>
+      </w:r>
+      <w:r>
+        <w:rPr>
+          <w:rFonts w:cs="Arial"/>
+          <w:lang w:eastAsia="x-none"/>
+        </w:rPr>
+        <w:t>(VTA.0</w:t>
+      </w:r>
+      <w:r>
+        <w:rPr>
+          <w:rFonts w:cs="Arial"/>
+          <w:lang w:eastAsia="x-none"/>
+        </w:rPr>
+        <w:t>1</w:t>
+      </w:r>
+      <w:r>
+        <w:rPr>
+          <w:rFonts w:cs="Arial"/>
+          <w:lang w:eastAsia="x-none"/>
+        </w:rPr>
+        <w:t>0.</w:t>
+      </w:r>
+      <w:r>
+        <w:rPr>
+          <w:rFonts w:cs="Arial"/>
+          <w:lang w:eastAsia="x-none"/>
+        </w:rPr>
         <w:t xml:space="preserve"> </w:t>
       </w:r>
       <w:r>
@@ -5503,125 +5711,6 @@
           <w:rFonts w:cs="Arial"/>
           <w:lang w:eastAsia="x-none"/>
         </w:rPr>
-        <w:t>igual a</w:t>
-      </w:r>
-      <w:r>
-        <w:rPr>
-          <w:rFonts w:cs="Arial"/>
-          <w:lang w:eastAsia="x-none"/>
-        </w:rPr>
-        <w:t xml:space="preserve"> “</w:t>
-      </w:r>
-      <w:r>
-        <w:rPr>
-          <w:rFonts w:cs="Arial"/>
-          <w:lang w:eastAsia="x-none"/>
-        </w:rPr>
-        <w:t xml:space="preserve">To be </w:t>
-      </w:r>
-      <w:proofErr w:type="spellStart"/>
-      <w:r>
-        <w:rPr>
-          <w:rFonts w:cs="Arial"/>
-          <w:lang w:eastAsia="x-none"/>
-        </w:rPr>
-        <w:t>defined</w:t>
-      </w:r>
-      <w:proofErr w:type="spellEnd"/>
-      <w:r>
-        <w:rPr>
-          <w:rFonts w:cs="Arial"/>
-          <w:lang w:eastAsia="x-none"/>
-        </w:rPr>
-        <w:t>”</w:t>
-      </w:r>
-      <w:r>
-        <w:rPr>
-          <w:i/>
-        </w:rPr>
-        <w:t xml:space="preserve">, </w:t>
-      </w:r>
-      <w:r>
-        <w:t xml:space="preserve">se considera un </w:t>
-      </w:r>
-      <w:r>
-        <w:rPr>
-          <w:i/>
-        </w:rPr>
-        <w:t>Lead</w:t>
-      </w:r>
-      <w:r>
-        <w:t xml:space="preserve"> y </w:t>
-      </w:r>
-      <w:r>
-        <w:rPr>
-          <w:rFonts w:cs="Arial"/>
-          <w:lang w:eastAsia="x-none"/>
-        </w:rPr>
-        <w:t>el</w:t>
-      </w:r>
-      <w:r>
-        <w:rPr>
-          <w:rFonts w:cs="Arial"/>
-          <w:lang w:eastAsia="x-none"/>
-        </w:rPr>
-        <w:t xml:space="preserve"> KAM </w:t>
-      </w:r>
-      <w:r>
-        <w:rPr>
-          <w:rFonts w:cs="Arial"/>
-          <w:lang w:eastAsia="x-none"/>
-        </w:rPr>
-        <w:t xml:space="preserve">asignado </w:t>
-      </w:r>
-      <w:r>
-        <w:rPr>
-          <w:rFonts w:cs="Arial"/>
-          <w:lang w:eastAsia="x-none"/>
-        </w:rPr>
-        <w:t xml:space="preserve">deberá </w:t>
-      </w:r>
-      <w:r>
-        <w:rPr>
-          <w:rFonts w:cs="Arial"/>
-          <w:b/>
-          <w:lang w:eastAsia="x-none"/>
-        </w:rPr>
-        <w:t xml:space="preserve">Identificar la Importancia </w:t>
-      </w:r>
-      <w:r>
-        <w:rPr>
-          <w:rFonts w:cs="Arial"/>
-          <w:lang w:eastAsia="x-none"/>
-        </w:rPr>
-        <w:t>(VTA.0</w:t>
-      </w:r>
-      <w:r>
-        <w:rPr>
-          <w:rFonts w:cs="Arial"/>
-          <w:lang w:eastAsia="x-none"/>
-        </w:rPr>
-        <w:t>1</w:t>
-      </w:r>
-      <w:r>
-        <w:rPr>
-          <w:rFonts w:cs="Arial"/>
-          <w:lang w:eastAsia="x-none"/>
-        </w:rPr>
-        <w:t>0.</w:t>
-      </w:r>
-      <w:r>
-        <w:rPr>
-          <w:rFonts w:cs="Arial"/>
-          <w:lang w:eastAsia="x-none"/>
-        </w:rPr>
-        <w:t xml:space="preserve"> </w:t>
-      </w:r>
-      <w:r>
-        <w:rPr>
-          <w:rFonts w:cs="Arial"/>
-          <w:lang w:eastAsia="x-none"/>
-        </w:rPr>
         <w:t>05</w:t>
       </w:r>
       <w:r>
@@ -5642,16 +5731,19 @@
         <w:t xml:space="preserve">se </w:t>
       </w:r>
       <w:r>
-        <w:t xml:space="preserve">le </w:t>
-      </w:r>
-      <w:r>
-        <w:t>inicia</w:t>
+        <w:t>l</w:t>
+      </w:r>
+      <w:r>
+        <w:t>anz</w:t>
+      </w:r>
+      <w:r>
+        <w:t>a</w:t>
       </w:r>
       <w:r>
         <w:t>rá</w:t>
       </w:r>
       <w:r>
-        <w:t xml:space="preserve"> el WF1 al KAM asignado con los siguientes valores</w:t>
+        <w:t xml:space="preserve"> el WF1 con los siguientes valores</w:t>
       </w:r>
       <w:r>
         <w:t>:</w:t>
@@ -5662,80 +5754,21 @@
         <w:pStyle w:val="Prrafodelista"/>
         <w:numPr>
           <w:ilvl w:val="0"/>
-          <w:numId w:val="57"/>
+          <w:numId w:val="43"/>
         </w:numPr>
         <w:jc w:val="left"/>
       </w:pPr>
-      <w:proofErr w:type="spellStart"/>
       <w:r>
         <w:rPr>
           <w:i/>
         </w:rPr>
-        <w:t>Commercial</w:t>
-      </w:r>
-      <w:proofErr w:type="spellEnd"/>
-      <w:r>
-        <w:rPr>
-          <w:i/>
-        </w:rPr>
-        <w:t xml:space="preserve"> </w:t>
-      </w:r>
-      <w:proofErr w:type="spellStart"/>
-      <w:r>
-        <w:rPr>
-          <w:i/>
-        </w:rPr>
-        <w:t>activity</w:t>
-      </w:r>
-      <w:proofErr w:type="spellEnd"/>
-      <w:r>
-        <w:rPr>
-          <w:i/>
-        </w:rPr>
-        <w:t xml:space="preserve"> </w:t>
-      </w:r>
-      <w:proofErr w:type="spellStart"/>
-      <w:r>
-        <w:rPr>
-          <w:i/>
-        </w:rPr>
-        <w:t>c</w:t>
-      </w:r>
-      <w:r>
-        <w:rPr>
-          <w:i/>
-        </w:rPr>
-        <w:t>h</w:t>
-      </w:r>
-      <w:r>
-        <w:rPr>
-          <w:i/>
-        </w:rPr>
-        <w:t>annel</w:t>
-      </w:r>
-      <w:proofErr w:type="spellEnd"/>
-      <w:r>
-        <w:rPr>
-          <w:i/>
-        </w:rPr>
-        <w:t xml:space="preserve"> </w:t>
-      </w:r>
-      <w:r>
-        <w:t>–</w:t>
-      </w:r>
-      <w:r>
-        <w:t xml:space="preserve"> S</w:t>
-      </w:r>
-      <w:r>
-        <w:t>eleccionar “</w:t>
-      </w:r>
-      <w:proofErr w:type="spellStart"/>
-      <w:r>
-        <w:t>other</w:t>
-      </w:r>
-      <w:proofErr w:type="spellEnd"/>
-      <w:r>
-        <w:t>”</w:t>
+        <w:t>To</w:t>
+      </w:r>
+      <w:r>
+        <w:t xml:space="preserve"> - e</w:t>
+      </w:r>
+      <w:r>
+        <w:t>l KAM asignado</w:t>
       </w:r>
     </w:p>
     <w:p>
@@ -5743,7 +5776,7 @@
         <w:pStyle w:val="Prrafodelista"/>
         <w:numPr>
           <w:ilvl w:val="0"/>
-          <w:numId w:val="57"/>
+          <w:numId w:val="43"/>
         </w:numPr>
         <w:jc w:val="left"/>
       </w:pPr>
@@ -5752,13 +5785,21 @@
         <w:rPr>
           <w:i/>
         </w:rPr>
-        <w:t>Comm</w:t>
-      </w:r>
+        <w:t>Commercial</w:t>
+      </w:r>
+      <w:proofErr w:type="spellEnd"/>
       <w:r>
         <w:rPr>
           <w:i/>
         </w:rPr>
-        <w:t>ercial</w:t>
+        <w:t xml:space="preserve"> </w:t>
+      </w:r>
+      <w:proofErr w:type="spellStart"/>
+      <w:r>
+        <w:rPr>
+          <w:i/>
+        </w:rPr>
+        <w:t>activity</w:t>
       </w:r>
       <w:proofErr w:type="spellEnd"/>
       <w:r>
@@ -5772,23 +5813,43 @@
         <w:rPr>
           <w:i/>
         </w:rPr>
-        <w:t>activity</w:t>
+        <w:t>c</w:t>
+      </w:r>
+      <w:r>
+        <w:rPr>
+          <w:i/>
+        </w:rPr>
+        <w:t>h</w:t>
+      </w:r>
+      <w:r>
+        <w:rPr>
+          <w:i/>
+        </w:rPr>
+        <w:t>annel</w:t>
       </w:r>
       <w:proofErr w:type="spellEnd"/>
       <w:r>
         <w:rPr>
           <w:i/>
         </w:rPr>
-        <w:t xml:space="preserve"> motives</w:t>
-      </w:r>
-      <w:r>
-        <w:rPr>
-          <w:i/>
-        </w:rPr>
         <w:t xml:space="preserve"> </w:t>
       </w:r>
       <w:r>
-        <w:t>– “Identificar importancia”</w:t>
+        <w:t>–</w:t>
+      </w:r>
+      <w:r>
+        <w:t xml:space="preserve"> S</w:t>
+      </w:r>
+      <w:r>
+        <w:t>eleccionar “</w:t>
+      </w:r>
+      <w:proofErr w:type="spellStart"/>
+      <w:r>
+        <w:t>other</w:t>
+      </w:r>
+      <w:proofErr w:type="spellEnd"/>
+      <w:r>
+        <w:t>”</w:t>
       </w:r>
     </w:p>
     <w:p>
@@ -5796,7 +5857,7 @@
         <w:pStyle w:val="Prrafodelista"/>
         <w:numPr>
           <w:ilvl w:val="0"/>
-          <w:numId w:val="57"/>
+          <w:numId w:val="43"/>
         </w:numPr>
         <w:jc w:val="left"/>
       </w:pPr>
@@ -5805,7 +5866,13 @@
         <w:rPr>
           <w:i/>
         </w:rPr>
-        <w:t>Comments</w:t>
+        <w:t>Comm</w:t>
+      </w:r>
+      <w:r>
+        <w:rPr>
+          <w:i/>
+        </w:rPr>
+        <w:t>ercial</w:t>
       </w:r>
       <w:proofErr w:type="spellEnd"/>
       <w:r>
@@ -5814,30 +5881,42 @@
         </w:rPr>
         <w:t xml:space="preserve"> </w:t>
       </w:r>
-      <w:r>
-        <w:t>-</w:t>
-      </w:r>
-      <w:r>
-        <w:t xml:space="preserve"> E</w:t>
-      </w:r>
-      <w:r>
-        <w:t xml:space="preserve">l NIF/VAT de la empresa, que se usará para </w:t>
-      </w:r>
-      <w:r>
-        <w:t xml:space="preserve">localizarla en la BD1 </w:t>
-      </w:r>
       <w:proofErr w:type="spellStart"/>
       <w:r>
-        <w:t>Companies</w:t>
+        <w:rPr>
+          <w:i/>
+        </w:rPr>
+        <w:t>activity</w:t>
       </w:r>
       <w:proofErr w:type="spellEnd"/>
+      <w:r>
+        <w:rPr>
+          <w:i/>
+        </w:rPr>
+        <w:t xml:space="preserve"> motives</w:t>
+      </w:r>
+      <w:r>
+        <w:rPr>
+          <w:i/>
+        </w:rPr>
+        <w:t xml:space="preserve"> </w:t>
+      </w:r>
+      <w:r>
+        <w:t>– “Identificar importancia</w:t>
+      </w:r>
+      <w:r>
+        <w:t xml:space="preserve"> de la empresa</w:t>
+      </w:r>
+      <w:r>
+        <w:t>”</w:t>
+      </w:r>
     </w:p>
     <w:p>
       <w:pPr>
         <w:pStyle w:val="Prrafodelista"/>
         <w:numPr>
           <w:ilvl w:val="0"/>
-          <w:numId w:val="57"/>
+          <w:numId w:val="43"/>
         </w:numPr>
         <w:jc w:val="left"/>
       </w:pPr>
@@ -5846,7 +5925,7 @@
         <w:rPr>
           <w:i/>
         </w:rPr>
-        <w:t>Deadline</w:t>
+        <w:t>Comments</w:t>
       </w:r>
       <w:proofErr w:type="spellEnd"/>
       <w:r>
@@ -5856,118 +5935,29 @@
         <w:t xml:space="preserve"> </w:t>
       </w:r>
       <w:r>
-        <w:t>– Fecha límite a decidir por IPT-FV (</w:t>
-      </w:r>
-      <w:r>
-        <w:rPr>
-          <w:color w:val="FF0000"/>
-        </w:rPr>
-        <w:t>¿1 semana?</w:t>
-      </w:r>
-      <w:r>
-        <w:rPr>
-          <w:color w:val="FF0000"/>
-        </w:rPr>
-        <w:t>)</w:t>
-      </w:r>
-    </w:p>
-    <w:p>
-      <w:pPr>
-        <w:jc w:val="left"/>
-        <w:rPr>
-          <w:rFonts w:cs="Arial"/>
-          <w:lang w:eastAsia="x-none"/>
-        </w:rPr>
-      </w:pPr>
-    </w:p>
-    <w:p>
-      <w:pPr>
-        <w:jc w:val="left"/>
-        <w:rPr>
-          <w:rFonts w:cs="Arial"/>
-          <w:lang w:eastAsia="x-none"/>
-        </w:rPr>
-      </w:pPr>
-      <w:r>
-        <w:rPr>
-          <w:rFonts w:cs="Arial"/>
-          <w:lang w:eastAsia="x-none"/>
-        </w:rPr>
-        <w:t xml:space="preserve">Una vez hecho esto, si la empresa se </w:t>
-      </w:r>
-      <w:r>
-        <w:rPr>
-          <w:rFonts w:cs="Arial"/>
-          <w:lang w:eastAsia="x-none"/>
-        </w:rPr>
-        <w:t xml:space="preserve">ha </w:t>
-      </w:r>
-      <w:r>
-        <w:rPr>
-          <w:rFonts w:cs="Arial"/>
-          <w:lang w:eastAsia="x-none"/>
-        </w:rPr>
-        <w:t xml:space="preserve">identificado como de importancia </w:t>
+        <w:t>-</w:t>
+      </w:r>
+      <w:r>
+        <w:t xml:space="preserve"> E</w:t>
+      </w:r>
+      <w:r>
+        <w:t xml:space="preserve">l NIF/VAT de la empresa, que se usará para </w:t>
+      </w:r>
+      <w:r>
+        <w:t xml:space="preserve">localizarla en la BD1 </w:t>
       </w:r>
       <w:proofErr w:type="spellStart"/>
       <w:r>
-        <w:rPr>
-          <w:rFonts w:cs="Arial"/>
-          <w:i/>
-          <w:lang w:eastAsia="x-none"/>
-        </w:rPr>
-        <w:t>None</w:t>
+        <w:t>Companies</w:t>
       </w:r>
       <w:proofErr w:type="spellEnd"/>
-      <w:r>
-        <w:rPr>
-          <w:rFonts w:cs="Arial"/>
-          <w:lang w:eastAsia="x-none"/>
-        </w:rPr>
-        <w:t xml:space="preserve">, el proceso finalizará. </w:t>
-      </w:r>
-      <w:r>
-        <w:rPr>
-          <w:rFonts w:cs="Arial"/>
-          <w:lang w:eastAsia="x-none"/>
-        </w:rPr>
-        <w:t>Si la importancia es A,</w:t>
-      </w:r>
-      <w:r>
-        <w:rPr>
-          <w:rFonts w:cs="Arial"/>
-          <w:lang w:eastAsia="x-none"/>
-        </w:rPr>
-        <w:t xml:space="preserve"> </w:t>
-      </w:r>
-      <w:r>
-        <w:rPr>
-          <w:rFonts w:cs="Arial"/>
-          <w:lang w:eastAsia="x-none"/>
-        </w:rPr>
-        <w:t>B o C</w:t>
-      </w:r>
-      <w:r>
-        <w:rPr>
-          <w:rFonts w:cs="Arial"/>
-          <w:lang w:eastAsia="x-none"/>
-        </w:rPr>
-        <w:t>, entonces se le iniciará el WF1 al KAM asignado con los siguientes valores</w:t>
-      </w:r>
-      <w:r>
-        <w:rPr>
-          <w:rFonts w:cs="Arial"/>
-          <w:lang w:eastAsia="x-none"/>
-        </w:rPr>
-        <w:t>:</w:t>
-      </w:r>
     </w:p>
     <w:p>
       <w:pPr>
         <w:pStyle w:val="Prrafodelista"/>
         <w:numPr>
           <w:ilvl w:val="0"/>
-          <w:numId w:val="58"/>
+          <w:numId w:val="43"/>
         </w:numPr>
         <w:jc w:val="left"/>
       </w:pPr>
@@ -5976,7 +5966,7 @@
         <w:rPr>
           <w:i/>
         </w:rPr>
-        <w:t>Commercial</w:t>
+        <w:t>Deadline</w:t>
       </w:r>
       <w:proofErr w:type="spellEnd"/>
       <w:r>
@@ -5985,56 +5975,140 @@
         </w:rPr>
         <w:t xml:space="preserve"> </w:t>
       </w:r>
+      <w:r>
+        <w:t>– Fecha límite a decidir por IPT-FV (</w:t>
+      </w:r>
+      <w:r>
+        <w:rPr>
+          <w:color w:val="FF0000"/>
+        </w:rPr>
+        <w:t>¿1 semana?</w:t>
+      </w:r>
+      <w:r>
+        <w:rPr>
+          <w:color w:val="FF0000"/>
+        </w:rPr>
+        <w:t>)</w:t>
+      </w:r>
+    </w:p>
+    <w:p>
+      <w:pPr>
+        <w:jc w:val="left"/>
+        <w:rPr>
+          <w:rFonts w:cs="Arial"/>
+          <w:lang w:eastAsia="x-none"/>
+        </w:rPr>
+      </w:pPr>
+    </w:p>
+    <w:p>
+      <w:pPr>
+        <w:jc w:val="left"/>
+        <w:rPr>
+          <w:rFonts w:cs="Arial"/>
+          <w:lang w:eastAsia="x-none"/>
+        </w:rPr>
+      </w:pPr>
+      <w:r>
+        <w:rPr>
+          <w:rFonts w:cs="Arial"/>
+          <w:lang w:eastAsia="x-none"/>
+        </w:rPr>
+        <w:t xml:space="preserve">Una vez hecho esto, si la empresa se </w:t>
+      </w:r>
+      <w:r>
+        <w:rPr>
+          <w:rFonts w:cs="Arial"/>
+          <w:lang w:eastAsia="x-none"/>
+        </w:rPr>
+        <w:t xml:space="preserve">ha </w:t>
+      </w:r>
+      <w:r>
+        <w:rPr>
+          <w:rFonts w:cs="Arial"/>
+          <w:lang w:eastAsia="x-none"/>
+        </w:rPr>
+        <w:t xml:space="preserve">identificado como de importancia </w:t>
+      </w:r>
       <w:proofErr w:type="spellStart"/>
       <w:r>
         <w:rPr>
+          <w:rFonts w:cs="Arial"/>
           <w:i/>
-        </w:rPr>
-        <w:t>activity</w:t>
+          <w:lang w:eastAsia="x-none"/>
+        </w:rPr>
+        <w:t>None</w:t>
       </w:r>
       <w:proofErr w:type="spellEnd"/>
       <w:r>
         <w:rPr>
-          <w:i/>
+          <w:rFonts w:cs="Arial"/>
+          <w:lang w:eastAsia="x-none"/>
+        </w:rPr>
+        <w:t xml:space="preserve">, el proceso finalizará. </w:t>
+      </w:r>
+      <w:r>
+        <w:rPr>
+          <w:rFonts w:cs="Arial"/>
+          <w:lang w:eastAsia="x-none"/>
+        </w:rPr>
+        <w:t>Si la importancia es A,</w:t>
+      </w:r>
+      <w:r>
+        <w:rPr>
+          <w:rFonts w:cs="Arial"/>
+          <w:lang w:eastAsia="x-none"/>
         </w:rPr>
         <w:t xml:space="preserve"> </w:t>
       </w:r>
-      <w:proofErr w:type="spellStart"/>
-      <w:r>
-        <w:rPr>
-          <w:i/>
-        </w:rPr>
-        <w:t>c</w:t>
-      </w:r>
-      <w:r>
-        <w:rPr>
-          <w:i/>
-        </w:rPr>
-        <w:t>h</w:t>
-      </w:r>
-      <w:r>
-        <w:rPr>
-          <w:i/>
-        </w:rPr>
-        <w:t>annel</w:t>
-      </w:r>
-      <w:proofErr w:type="spellEnd"/>
-      <w:r>
-        <w:rPr>
-          <w:i/>
-        </w:rPr>
-        <w:t xml:space="preserve"> </w:t>
-      </w:r>
-      <w:r>
-        <w:t>– Seleccionar “</w:t>
-      </w:r>
-      <w:proofErr w:type="spellStart"/>
-      <w:r>
-        <w:t>Planning</w:t>
-      </w:r>
-      <w:proofErr w:type="spellEnd"/>
-      <w:r>
-        <w:t>”</w:t>
+      <w:r>
+        <w:rPr>
+          <w:rFonts w:cs="Arial"/>
+          <w:lang w:eastAsia="x-none"/>
+        </w:rPr>
+        <w:t>B o C</w:t>
+      </w:r>
+      <w:r>
+        <w:rPr>
+          <w:rFonts w:cs="Arial"/>
+          <w:lang w:eastAsia="x-none"/>
+        </w:rPr>
+        <w:t xml:space="preserve">, entonces </w:t>
+      </w:r>
+      <w:r>
+        <w:rPr>
+          <w:rFonts w:cs="Arial"/>
+          <w:lang w:eastAsia="x-none"/>
+        </w:rPr>
+        <w:t xml:space="preserve">se le solicitará al KAM asignado </w:t>
+      </w:r>
+      <w:r>
+        <w:rPr>
+          <w:rFonts w:cs="Arial"/>
+          <w:b/>
+          <w:lang w:eastAsia="x-none"/>
+        </w:rPr>
+        <w:t xml:space="preserve">Planificar Próxima Actividad </w:t>
+      </w:r>
+      <w:r>
+        <w:rPr>
+          <w:rFonts w:cs="Arial"/>
+          <w:lang w:eastAsia="x-none"/>
+        </w:rPr>
+        <w:t xml:space="preserve">(VTA.010.10) mediante </w:t>
+      </w:r>
+      <w:r>
+        <w:rPr>
+          <w:rFonts w:cs="Arial"/>
+          <w:lang w:eastAsia="x-none"/>
+        </w:rPr>
+        <w:t>el WF1 con los siguientes valores</w:t>
+      </w:r>
+      <w:r>
+        <w:rPr>
+          <w:rFonts w:cs="Arial"/>
+          <w:lang w:eastAsia="x-none"/>
+        </w:rPr>
+        <w:t>:</w:t>
       </w:r>
     </w:p>
     <w:p>
@@ -6042,46 +6116,18 @@
         <w:pStyle w:val="Prrafodelista"/>
         <w:numPr>
           <w:ilvl w:val="0"/>
-          <w:numId w:val="58"/>
+          <w:numId w:val="44"/>
         </w:numPr>
         <w:jc w:val="left"/>
       </w:pPr>
-      <w:proofErr w:type="spellStart"/>
       <w:r>
         <w:rPr>
           <w:i/>
         </w:rPr>
-        <w:t>Commercial</w:t>
-      </w:r>
-      <w:proofErr w:type="spellEnd"/>
-      <w:r>
-        <w:rPr>
-          <w:i/>
-        </w:rPr>
-        <w:t xml:space="preserve"> </w:t>
-      </w:r>
-      <w:proofErr w:type="spellStart"/>
-      <w:r>
-        <w:rPr>
-          <w:i/>
-        </w:rPr>
-        <w:t>activity</w:t>
-      </w:r>
-      <w:proofErr w:type="spellEnd"/>
-      <w:r>
-        <w:rPr>
-          <w:i/>
-        </w:rPr>
-        <w:t xml:space="preserve"> motives </w:t>
-      </w:r>
-      <w:r>
-        <w:t>– “</w:t>
-      </w:r>
-      <w:r>
-        <w:t>Nueva oportunidad comercial</w:t>
-      </w:r>
-      <w:r>
-        <w:t>”</w:t>
+        <w:t xml:space="preserve">To </w:t>
+      </w:r>
+      <w:r>
+        <w:t>– el KAM asignado</w:t>
       </w:r>
     </w:p>
     <w:p>
@@ -6089,7 +6135,7 @@
         <w:pStyle w:val="Prrafodelista"/>
         <w:numPr>
           <w:ilvl w:val="0"/>
-          <w:numId w:val="58"/>
+          <w:numId w:val="44"/>
         </w:numPr>
         <w:jc w:val="left"/>
       </w:pPr>
@@ -6098,7 +6144,7 @@
         <w:rPr>
           <w:i/>
         </w:rPr>
-        <w:t>Comments</w:t>
+        <w:t>Commercial</w:t>
       </w:r>
       <w:proofErr w:type="spellEnd"/>
       <w:r>
@@ -6107,24 +6153,64 @@
         </w:rPr>
         <w:t xml:space="preserve"> </w:t>
       </w:r>
-      <w:r>
-        <w:t>-</w:t>
-      </w:r>
-      <w:r>
-        <w:t xml:space="preserve"> El NIF/VAT de la empresa, que se usará para localizarla en la BD1 </w:t>
-      </w:r>
       <w:proofErr w:type="spellStart"/>
       <w:r>
-        <w:t>Companies</w:t>
+        <w:rPr>
+          <w:i/>
+        </w:rPr>
+        <w:t>activity</w:t>
       </w:r>
       <w:proofErr w:type="spellEnd"/>
+      <w:r>
+        <w:rPr>
+          <w:i/>
+        </w:rPr>
+        <w:t xml:space="preserve"> </w:t>
+      </w:r>
+      <w:proofErr w:type="spellStart"/>
+      <w:r>
+        <w:rPr>
+          <w:i/>
+        </w:rPr>
+        <w:t>c</w:t>
+      </w:r>
+      <w:r>
+        <w:rPr>
+          <w:i/>
+        </w:rPr>
+        <w:t>h</w:t>
+      </w:r>
+      <w:r>
+        <w:rPr>
+          <w:i/>
+        </w:rPr>
+        <w:t>annel</w:t>
+      </w:r>
+      <w:proofErr w:type="spellEnd"/>
+      <w:r>
+        <w:rPr>
+          <w:i/>
+        </w:rPr>
+        <w:t xml:space="preserve"> </w:t>
+      </w:r>
+      <w:r>
+        <w:t>– Seleccionar “</w:t>
+      </w:r>
+      <w:proofErr w:type="spellStart"/>
+      <w:r>
+        <w:t>Planning</w:t>
+      </w:r>
+      <w:proofErr w:type="spellEnd"/>
+      <w:r>
+        <w:t>”</w:t>
+      </w:r>
     </w:p>
     <w:p>
       <w:pPr>
         <w:pStyle w:val="Prrafodelista"/>
         <w:numPr>
           <w:ilvl w:val="0"/>
-          <w:numId w:val="58"/>
+          <w:numId w:val="44"/>
         </w:numPr>
         <w:jc w:val="left"/>
       </w:pPr>
@@ -6133,6 +6219,82 @@
         <w:rPr>
           <w:i/>
         </w:rPr>
+        <w:t>Commercial</w:t>
+      </w:r>
+      <w:proofErr w:type="spellEnd"/>
+      <w:r>
+        <w:rPr>
+          <w:i/>
+        </w:rPr>
+        <w:t xml:space="preserve"> </w:t>
+      </w:r>
+      <w:proofErr w:type="spellStart"/>
+      <w:r>
+        <w:rPr>
+          <w:i/>
+        </w:rPr>
+        <w:t>activity</w:t>
+      </w:r>
+      <w:proofErr w:type="spellEnd"/>
+      <w:r>
+        <w:rPr>
+          <w:i/>
+        </w:rPr>
+        <w:t xml:space="preserve"> motives </w:t>
+      </w:r>
+      <w:r>
+        <w:t>– “Nueva oportunidad comercial”</w:t>
+      </w:r>
+    </w:p>
+    <w:p>
+      <w:pPr>
+        <w:pStyle w:val="Prrafodelista"/>
+        <w:numPr>
+          <w:ilvl w:val="0"/>
+          <w:numId w:val="44"/>
+        </w:numPr>
+        <w:jc w:val="left"/>
+      </w:pPr>
+      <w:proofErr w:type="spellStart"/>
+      <w:r>
+        <w:rPr>
+          <w:i/>
+        </w:rPr>
+        <w:t>Comments</w:t>
+      </w:r>
+      <w:proofErr w:type="spellEnd"/>
+      <w:r>
+        <w:rPr>
+          <w:i/>
+        </w:rPr>
+        <w:t xml:space="preserve"> </w:t>
+      </w:r>
+      <w:r>
+        <w:t>-</w:t>
+      </w:r>
+      <w:r>
+        <w:t xml:space="preserve"> El NIF/VAT de la empresa, que se usará para localizarla en la BD1 </w:t>
+      </w:r>
+      <w:proofErr w:type="spellStart"/>
+      <w:r>
+        <w:t>Companies</w:t>
+      </w:r>
+      <w:proofErr w:type="spellEnd"/>
+    </w:p>
+    <w:p>
+      <w:pPr>
+        <w:pStyle w:val="Prrafodelista"/>
+        <w:numPr>
+          <w:ilvl w:val="0"/>
+          <w:numId w:val="44"/>
+        </w:numPr>
+        <w:jc w:val="left"/>
+      </w:pPr>
+      <w:proofErr w:type="spellStart"/>
+      <w:r>
+        <w:rPr>
+          <w:i/>
+        </w:rPr>
         <w:t>Deadline</w:t>
       </w:r>
       <w:proofErr w:type="spellEnd"/>
@@ -6226,21 +6388,7 @@
           <w:rFonts w:cs="Arial"/>
           <w:lang w:eastAsia="x-none"/>
         </w:rPr>
-        <w:t xml:space="preserve"> </w:t>
-      </w:r>
-      <w:r>
-        <w:rPr>
-          <w:rFonts w:cs="Arial"/>
-          <w:lang w:eastAsia="x-none"/>
-        </w:rPr>
-        <w:t>previamente</w:t>
-      </w:r>
-      <w:r>
-        <w:rPr>
-          <w:rFonts w:cs="Arial"/>
-          <w:lang w:eastAsia="x-none"/>
-        </w:rPr>
-        <w:t xml:space="preserve"> descrito.</w:t>
+        <w:t xml:space="preserve"> previamente descrito.</w:t>
       </w:r>
     </w:p>
     <w:p>
@@ -6306,6 +6454,10 @@
         </w:rPr>
       </w:pPr>
       <w:r>
+        <w:rPr>
+          <w:noProof/>
+          <w:lang w:eastAsia="es-ES"/>
+        </w:rPr>
         <w:drawing>
           <wp:inline distT="0" distB="0" distL="0" distR="0">
             <wp:extent cx="2884170" cy="633095"/>
@@ -6388,6 +6540,122 @@
     </w:p>
     <w:p>
       <w:pPr>
+        <w:rPr>
+          <w:b/>
+        </w:rPr>
+      </w:pPr>
+      <w:bookmarkStart w:id="32" w:name="_Toc419180660"/>
+      <w:r>
+        <w:rPr>
+          <w:b/>
+        </w:rPr>
+        <w:t>Origen y destino</w:t>
+      </w:r>
+      <w:bookmarkEnd w:id="32"/>
+    </w:p>
+    <w:p>
+      <w:pPr>
+        <w:jc w:val="left"/>
+        <w:rPr>
+          <w:rFonts w:cs="Arial"/>
+          <w:lang w:eastAsia="x-none"/>
+        </w:rPr>
+      </w:pPr>
+    </w:p>
+    <w:p>
+      <w:pPr>
+        <w:jc w:val="left"/>
+        <w:rPr>
+          <w:rFonts w:cs="Arial"/>
+          <w:lang w:eastAsia="x-none"/>
+        </w:rPr>
+      </w:pPr>
+      <w:r>
+        <w:rPr>
+          <w:rFonts w:cs="Arial"/>
+          <w:lang w:eastAsia="x-none"/>
+        </w:rPr>
+        <w:t xml:space="preserve">La actividad se inicia en el departamento </w:t>
+      </w:r>
+      <w:r>
+        <w:rPr>
+          <w:rFonts w:cs="Arial"/>
+          <w:lang w:eastAsia="x-none"/>
+        </w:rPr>
+        <w:t xml:space="preserve">comercial </w:t>
+      </w:r>
+      <w:r>
+        <w:rPr>
+          <w:rFonts w:cs="Arial"/>
+          <w:lang w:eastAsia="x-none"/>
+        </w:rPr>
+        <w:t>al añadir</w:t>
+      </w:r>
+      <w:r>
+        <w:rPr>
+          <w:rFonts w:cs="Arial"/>
+          <w:lang w:eastAsia="x-none"/>
+        </w:rPr>
+        <w:t xml:space="preserve"> una empresa a la BD</w:t>
+      </w:r>
+      <w:r>
+        <w:rPr>
+          <w:rFonts w:cs="Arial"/>
+          <w:lang w:eastAsia="x-none"/>
+        </w:rPr>
+        <w:t>1</w:t>
+      </w:r>
+      <w:r>
+        <w:rPr>
+          <w:rFonts w:cs="Arial"/>
+          <w:lang w:eastAsia="x-none"/>
+        </w:rPr>
+        <w:t xml:space="preserve"> </w:t>
+      </w:r>
+      <w:proofErr w:type="spellStart"/>
+      <w:r>
+        <w:rPr>
+          <w:rFonts w:cs="Arial"/>
+          <w:lang w:eastAsia="x-none"/>
+        </w:rPr>
+        <w:t>Companies</w:t>
+      </w:r>
+      <w:proofErr w:type="spellEnd"/>
+      <w:r>
+        <w:rPr>
+          <w:rFonts w:cs="Arial"/>
+          <w:lang w:eastAsia="x-none"/>
+        </w:rPr>
+        <w:t>.</w:t>
+      </w:r>
+    </w:p>
+    <w:p>
+      <w:pPr>
+        <w:jc w:val="left"/>
+        <w:rPr>
+          <w:rFonts w:cs="Arial"/>
+          <w:lang w:eastAsia="x-none"/>
+        </w:rPr>
+      </w:pPr>
+    </w:p>
+    <w:p>
+      <w:pPr>
+        <w:jc w:val="left"/>
+        <w:rPr>
+          <w:rFonts w:cs="Arial"/>
+          <w:lang w:eastAsia="x-none"/>
+        </w:rPr>
+      </w:pPr>
+      <w:r>
+        <w:rPr>
+          <w:rFonts w:cs="Arial"/>
+          <w:lang w:eastAsia="x-none"/>
+        </w:rPr>
+        <w:t>La salida de esta actividad es una oportunidad comercial.</w:t>
+      </w:r>
+    </w:p>
+    <w:p>
+      <w:pPr>
         <w:jc w:val="left"/>
         <w:rPr>
           <w:rFonts w:cs="Arial"/>
@@ -6408,6 +6676,30 @@
     </w:p>
     <w:p>
       <w:pPr>
+        <w:rPr>
+          <w:b/>
+        </w:rPr>
+      </w:pPr>
+      <w:bookmarkStart w:id="33" w:name="_Toc419180661"/>
+      <w:r>
+        <w:rPr>
+          <w:b/>
+        </w:rPr>
+        <w:t>Áreas involucradas</w:t>
+      </w:r>
+      <w:bookmarkEnd w:id="33"/>
+    </w:p>
+    <w:p>
+      <w:pPr>
+        <w:jc w:val="left"/>
+        <w:rPr>
+          <w:noProof/>
+          <w:lang w:eastAsia="es-ES"/>
+        </w:rPr>
+      </w:pPr>
+    </w:p>
+    <w:p>
+      <w:pPr>
         <w:jc w:val="left"/>
         <w:rPr>
           <w:rFonts w:cs="Arial"/>
@@ -6415,176 +6707,11 @@
           <w:lang w:eastAsia="x-none"/>
         </w:rPr>
       </w:pPr>
-    </w:p>
-    <w:p>
-      <w:pPr>
-        <w:rPr>
-          <w:b/>
-        </w:rPr>
-      </w:pPr>
-      <w:bookmarkStart w:id="32" w:name="_Toc419180660"/>
-      <w:r>
-        <w:rPr>
-          <w:b/>
-        </w:rPr>
-        <w:t>Origen y destino</w:t>
-      </w:r>
-      <w:bookmarkEnd w:id="32"/>
-    </w:p>
-    <w:p>
-      <w:pPr>
-        <w:jc w:val="left"/>
-        <w:rPr>
-          <w:rFonts w:cs="Arial"/>
-          <w:lang w:eastAsia="x-none"/>
-        </w:rPr>
-      </w:pPr>
-    </w:p>
-    <w:p>
-      <w:pPr>
-        <w:jc w:val="left"/>
-        <w:rPr>
-          <w:rFonts w:cs="Arial"/>
-          <w:lang w:eastAsia="x-none"/>
-        </w:rPr>
-      </w:pPr>
-      <w:r>
-        <w:rPr>
-          <w:rFonts w:cs="Arial"/>
-          <w:lang w:eastAsia="x-none"/>
-        </w:rPr>
-        <w:t xml:space="preserve">La actividad se inicia en el departamento </w:t>
-      </w:r>
-      <w:r>
-        <w:rPr>
-          <w:rFonts w:cs="Arial"/>
-          <w:lang w:eastAsia="x-none"/>
-        </w:rPr>
-        <w:t xml:space="preserve">comercial </w:t>
-      </w:r>
-      <w:r>
-        <w:rPr>
-          <w:rFonts w:cs="Arial"/>
-          <w:lang w:eastAsia="x-none"/>
-        </w:rPr>
-        <w:t>al añadir</w:t>
-      </w:r>
-      <w:r>
-        <w:rPr>
-          <w:rFonts w:cs="Arial"/>
-          <w:lang w:eastAsia="x-none"/>
-        </w:rPr>
-        <w:t xml:space="preserve"> una empresa a la BD</w:t>
-      </w:r>
-      <w:r>
-        <w:rPr>
-          <w:rFonts w:cs="Arial"/>
-          <w:lang w:eastAsia="x-none"/>
-        </w:rPr>
-        <w:t>1</w:t>
-      </w:r>
-      <w:r>
-        <w:rPr>
-          <w:rFonts w:cs="Arial"/>
-          <w:lang w:eastAsia="x-none"/>
-        </w:rPr>
-        <w:t xml:space="preserve"> </w:t>
-      </w:r>
-      <w:proofErr w:type="spellStart"/>
-      <w:r>
-        <w:rPr>
-          <w:rFonts w:cs="Arial"/>
-          <w:lang w:eastAsia="x-none"/>
-        </w:rPr>
-        <w:t>Companies</w:t>
-      </w:r>
-      <w:proofErr w:type="spellEnd"/>
-      <w:r>
-        <w:rPr>
-          <w:rFonts w:cs="Arial"/>
-          <w:lang w:eastAsia="x-none"/>
-        </w:rPr>
-        <w:t>.</w:t>
-      </w:r>
-    </w:p>
-    <w:p>
-      <w:pPr>
-        <w:jc w:val="left"/>
-        <w:rPr>
-          <w:rFonts w:cs="Arial"/>
-          <w:lang w:eastAsia="x-none"/>
-        </w:rPr>
-      </w:pPr>
-    </w:p>
-    <w:p>
-      <w:pPr>
-        <w:jc w:val="left"/>
-        <w:rPr>
-          <w:rFonts w:cs="Arial"/>
-          <w:lang w:eastAsia="x-none"/>
-        </w:rPr>
-      </w:pPr>
-      <w:r>
-        <w:rPr>
-          <w:rFonts w:cs="Arial"/>
-          <w:lang w:eastAsia="x-none"/>
-        </w:rPr>
-        <w:t>La salida de esta actividad es una oportunidad comercial.</w:t>
-      </w:r>
-    </w:p>
-    <w:p>
-      <w:pPr>
-        <w:jc w:val="left"/>
-        <w:rPr>
-          <w:rFonts w:cs="Arial"/>
-          <w:color w:val="FF0000"/>
-          <w:lang w:eastAsia="x-none"/>
-        </w:rPr>
-      </w:pPr>
-    </w:p>
-    <w:p>
-      <w:pPr>
-        <w:jc w:val="left"/>
-        <w:rPr>
-          <w:rFonts w:cs="Arial"/>
-          <w:color w:val="FF0000"/>
-          <w:lang w:eastAsia="x-none"/>
-        </w:rPr>
-      </w:pPr>
-    </w:p>
-    <w:p>
-      <w:pPr>
-        <w:rPr>
-          <w:b/>
-        </w:rPr>
-      </w:pPr>
-      <w:bookmarkStart w:id="33" w:name="_Toc419180661"/>
-      <w:r>
-        <w:rPr>
-          <w:b/>
-        </w:rPr>
-        <w:t>Áreas involucradas</w:t>
-      </w:r>
-      <w:bookmarkEnd w:id="33"/>
-    </w:p>
-    <w:p>
-      <w:pPr>
-        <w:jc w:val="left"/>
+      <w:r>
         <w:rPr>
           <w:noProof/>
           <w:lang w:eastAsia="es-ES"/>
         </w:rPr>
-      </w:pPr>
-    </w:p>
-    <w:p>
-      <w:pPr>
-        <w:jc w:val="left"/>
-        <w:rPr>
-          <w:noProof/>
-          <w:lang w:eastAsia="es-ES"/>
-        </w:rPr>
-      </w:pPr>
-      <w:r>
         <w:drawing>
           <wp:anchor distT="0" distB="0" distL="114300" distR="114300" simplePos="0" relativeHeight="251746304" behindDoc="0" locked="0" layoutInCell="1" allowOverlap="1" wp14:anchorId="6A2FF7C0" wp14:editId="4D407A96">
             <wp:simplePos x="0" y="0"/>
@@ -6642,26 +6769,6 @@
           </wp:anchor>
         </w:drawing>
       </w:r>
-    </w:p>
-    <w:p>
-      <w:pPr>
-        <w:jc w:val="left"/>
-        <w:rPr>
-          <w:rFonts w:cs="Arial"/>
-          <w:color w:val="FF0000"/>
-          <w:lang w:eastAsia="x-none"/>
-        </w:rPr>
-      </w:pPr>
-    </w:p>
-    <w:p>
-      <w:pPr>
-        <w:jc w:val="left"/>
-        <w:rPr>
-          <w:rFonts w:cs="Arial"/>
-          <w:color w:val="FF0000"/>
-          <w:lang w:eastAsia="x-none"/>
-        </w:rPr>
-      </w:pPr>
     </w:p>
     <w:p>
       <w:pPr>
@@ -7200,7 +7307,7 @@
       <w:bookmarkStart w:id="42" w:name="_Toc416440295"/>
       <w:bookmarkStart w:id="43" w:name="_Toc416442267"/>
       <w:bookmarkStart w:id="44" w:name="_Toc416449152"/>
-      <w:bookmarkStart w:id="45" w:name="_Toc419982135"/>
+      <w:bookmarkStart w:id="45" w:name="_Toc419995379"/>
       <w:bookmarkEnd w:id="38"/>
       <w:bookmarkEnd w:id="39"/>
       <w:bookmarkEnd w:id="40"/>
@@ -7217,10 +7324,10 @@
       <w:r>
         <w:t>fertas</w:t>
       </w:r>
+      <w:r>
+        <w:t xml:space="preserve"> (VTA.020)</w:t>
+      </w:r>
       <w:bookmarkEnd w:id="45"/>
-      <w:r>
-        <w:t xml:space="preserve"> (VTA.020)</w:t>
-      </w:r>
     </w:p>
     <w:p>
       <w:pPr>
@@ -7295,6 +7402,15 @@
         </w:rPr>
         <w:t>Esta actividad reúne el conjunto de tareas para realizar una venta a partir de una solicitud de oferta.</w:t>
       </w:r>
+    </w:p>
+    <w:p>
+      <w:pPr>
+        <w:jc w:val="left"/>
+        <w:rPr>
+          <w:rFonts w:cs="Arial"/>
+          <w:lang w:eastAsia="x-none"/>
+        </w:rPr>
+      </w:pPr>
     </w:p>
     <w:p>
       <w:pPr>
@@ -7309,7 +7425,7 @@
       <w:pPr>
         <w:numPr>
           <w:ilvl w:val="1"/>
-          <w:numId w:val="50"/>
+          <w:numId w:val="39"/>
         </w:numPr>
         <w:jc w:val="left"/>
         <w:outlineLvl w:val="2"/>
@@ -7383,7 +7499,72 @@
           <w:rFonts w:cs="Arial"/>
           <w:lang w:eastAsia="x-none"/>
         </w:rPr>
-        <w:t xml:space="preserve">La actividad  se inicia cuando un cliente realiza una solicitud de una oferta. A continuación </w:t>
+        <w:t xml:space="preserve">La actividad se inicia </w:t>
+      </w:r>
+      <w:r>
+        <w:rPr>
+          <w:rFonts w:cs="Arial"/>
+          <w:lang w:eastAsia="x-none"/>
+        </w:rPr>
+        <w:t xml:space="preserve">al </w:t>
+      </w:r>
+      <w:r>
+        <w:rPr>
+          <w:rFonts w:cs="Arial"/>
+          <w:lang w:eastAsia="x-none"/>
+        </w:rPr>
+        <w:t>realiza</w:t>
+      </w:r>
+      <w:r>
+        <w:rPr>
+          <w:rFonts w:cs="Arial"/>
+          <w:lang w:eastAsia="x-none"/>
+        </w:rPr>
+        <w:t>r</w:t>
+      </w:r>
+      <w:r>
+        <w:rPr>
+          <w:rFonts w:cs="Arial"/>
+          <w:lang w:eastAsia="x-none"/>
+        </w:rPr>
+        <w:t xml:space="preserve"> </w:t>
+      </w:r>
+      <w:r>
+        <w:rPr>
+          <w:rFonts w:cs="Arial"/>
+          <w:lang w:eastAsia="x-none"/>
+        </w:rPr>
+        <w:t xml:space="preserve">un cliente </w:t>
+      </w:r>
+      <w:r>
+        <w:rPr>
+          <w:rFonts w:cs="Arial"/>
+          <w:lang w:eastAsia="x-none"/>
+        </w:rPr>
+        <w:t xml:space="preserve">(empresa miembro de la BD1 </w:t>
+      </w:r>
+      <w:proofErr w:type="spellStart"/>
+      <w:r>
+        <w:rPr>
+          <w:rFonts w:cs="Arial"/>
+          <w:lang w:eastAsia="x-none"/>
+        </w:rPr>
+        <w:t>Companies</w:t>
+      </w:r>
+      <w:proofErr w:type="spellEnd"/>
+      <w:r>
+        <w:rPr>
+          <w:rFonts w:cs="Arial"/>
+          <w:lang w:eastAsia="x-none"/>
+        </w:rPr>
+        <w:t xml:space="preserve">) </w:t>
+      </w:r>
+      <w:r>
+        <w:rPr>
+          <w:rFonts w:cs="Arial"/>
+          <w:lang w:eastAsia="x-none"/>
+        </w:rPr>
+        <w:t xml:space="preserve">una solicitud de una oferta. A continuación </w:t>
       </w:r>
       <w:r>
         <w:rPr>
@@ -7458,367 +7639,1268 @@
           <w:rFonts w:cs="Arial"/>
           <w:lang w:eastAsia="x-none"/>
         </w:rPr>
-        <w:t>En esta tarea de elaboración de la oferta pueden surgir varios casos que implican la necesidad de acudir a otros departamentos para su resolución. En específico existen las siguientes tareas que pueden precisar de ayuda de otros departamentos:</w:t>
-      </w:r>
-    </w:p>
-    <w:p>
-      <w:pPr>
-        <w:numPr>
-          <w:ilvl w:val="0"/>
-          <w:numId w:val="53"/>
-        </w:numPr>
-        <w:contextualSpacing/>
-        <w:jc w:val="left"/>
-        <w:rPr>
-          <w:rFonts w:cs="Arial"/>
-          <w:lang w:eastAsia="x-none"/>
-        </w:rPr>
-      </w:pPr>
+        <w:t>En esta tarea de elaboración de la oferta pueden surgir varios casos que implican la necesidad de acudir a otros departamentos para su resolución.</w:t>
+      </w:r>
+      <w:r>
+        <w:rPr>
+          <w:rFonts w:cs="Arial"/>
+          <w:lang w:eastAsia="x-none"/>
+        </w:rPr>
+        <w:t xml:space="preserve"> </w:t>
+      </w:r>
+      <w:r>
+        <w:rPr>
+          <w:rFonts w:cs="Arial"/>
+          <w:lang w:eastAsia="x-none"/>
+        </w:rPr>
+        <w:t>Estas tareas de ayuda externa requerirán atención y resolución de manera decisiva e individual pues en caso de quedar irresolutas se considerará la oferta como no procesable y el proceso finalizará.</w:t>
+      </w:r>
+      <w:r>
+        <w:rPr>
+          <w:rFonts w:cs="Arial"/>
+          <w:lang w:eastAsia="x-none"/>
+        </w:rPr>
+        <w:t xml:space="preserve"> Se gestionarán por medio de </w:t>
+      </w:r>
       <w:proofErr w:type="spellStart"/>
       <w:r>
         <w:rPr>
           <w:rFonts w:cs="Arial"/>
-          <w:b/>
-          <w:lang w:eastAsia="x-none"/>
-        </w:rPr>
-        <w:t>Special</w:t>
+          <w:lang w:eastAsia="x-none"/>
+        </w:rPr>
+        <w:t>workflows</w:t>
       </w:r>
       <w:proofErr w:type="spellEnd"/>
       <w:r>
         <w:rPr>
           <w:rFonts w:cs="Arial"/>
-          <w:b/>
-          <w:lang w:eastAsia="x-none"/>
-        </w:rPr>
-        <w:t xml:space="preserve"> Price</w:t>
-      </w:r>
-      <w:r>
-        <w:rPr>
-          <w:rFonts w:cs="Arial"/>
+          <w:lang w:eastAsia="x-none"/>
+        </w:rPr>
+        <w:t xml:space="preserve">, teniendo cada tarea un </w:t>
+      </w:r>
+      <w:proofErr w:type="spellStart"/>
+      <w:r>
+        <w:rPr>
+          <w:rFonts w:cs="Arial"/>
+          <w:lang w:eastAsia="x-none"/>
+        </w:rPr>
+        <w:t>workflow</w:t>
+      </w:r>
+      <w:proofErr w:type="spellEnd"/>
+      <w:r>
+        <w:rPr>
+          <w:rFonts w:cs="Arial"/>
+          <w:lang w:eastAsia="x-none"/>
+        </w:rPr>
+        <w:t xml:space="preserve"> asociado, como se indica en la tabla a continuación:</w:t>
+      </w:r>
+    </w:p>
+    <w:p>
+      <w:pPr>
+        <w:jc w:val="left"/>
+        <w:rPr>
+          <w:rFonts w:cs="Arial"/>
+          <w:lang w:eastAsia="x-none"/>
+        </w:rPr>
+      </w:pPr>
+    </w:p>
+    <w:tbl>
+      <w:tblPr>
+        <w:tblStyle w:val="Tablaconcuadrcula"/>
+        <w:tblW w:w="0" w:type="auto"/>
+        <w:tblLook w:val="04A0" w:firstRow="1" w:lastRow="0" w:firstColumn="1" w:lastColumn="0" w:noHBand="0" w:noVBand="1"/>
+      </w:tblPr>
+      <w:tblGrid>
+        <w:gridCol w:w="4815"/>
+        <w:gridCol w:w="4387"/>
+      </w:tblGrid>
+      <w:tr>
+        <w:trPr>
+          <w:trHeight w:val="524"/>
+        </w:trPr>
+        <w:tc>
+          <w:tcPr>
+            <w:tcW w:w="4815" w:type="dxa"/>
+            <w:shd w:val="clear" w:color="auto" w:fill="DEEAF6" w:themeFill="accent1" w:themeFillTint="33"/>
+            <w:vAlign w:val="center"/>
+          </w:tcPr>
+          <w:p>
+            <w:pPr>
+              <w:jc w:val="center"/>
+              <w:rPr>
+                <w:rFonts w:cs="Arial"/>
+                <w:b/>
+                <w:sz w:val="28"/>
+                <w:szCs w:val="28"/>
+                <w:lang w:eastAsia="x-none"/>
+              </w:rPr>
+            </w:pPr>
+            <w:r>
+              <w:rPr>
+                <w:rFonts w:cs="Arial"/>
+                <w:b/>
+                <w:sz w:val="28"/>
+                <w:szCs w:val="28"/>
+                <w:lang w:eastAsia="x-none"/>
+              </w:rPr>
+              <w:t>Tarea</w:t>
+            </w:r>
+          </w:p>
+        </w:tc>
+        <w:tc>
+          <w:tcPr>
+            <w:tcW w:w="4387" w:type="dxa"/>
+            <w:shd w:val="clear" w:color="auto" w:fill="DEEAF6" w:themeFill="accent1" w:themeFillTint="33"/>
+            <w:vAlign w:val="center"/>
+          </w:tcPr>
+          <w:p>
+            <w:pPr>
+              <w:jc w:val="center"/>
+              <w:rPr>
+                <w:rFonts w:cs="Arial"/>
+                <w:b/>
+                <w:sz w:val="28"/>
+                <w:szCs w:val="28"/>
+                <w:lang w:eastAsia="x-none"/>
+              </w:rPr>
+            </w:pPr>
+            <w:proofErr w:type="spellStart"/>
+            <w:r>
+              <w:rPr>
+                <w:rFonts w:cs="Arial"/>
+                <w:b/>
+                <w:sz w:val="28"/>
+                <w:szCs w:val="28"/>
+                <w:lang w:eastAsia="x-none"/>
+              </w:rPr>
+              <w:t>Workflow</w:t>
+            </w:r>
+            <w:proofErr w:type="spellEnd"/>
+          </w:p>
+        </w:tc>
+      </w:tr>
+      <w:tr>
+        <w:trPr>
+          <w:trHeight w:val="419"/>
+        </w:trPr>
+        <w:tc>
+          <w:tcPr>
+            <w:tcW w:w="4815" w:type="dxa"/>
+            <w:vAlign w:val="center"/>
+          </w:tcPr>
+          <w:p>
+            <w:pPr>
+              <w:contextualSpacing/>
+              <w:jc w:val="left"/>
+              <w:rPr>
+                <w:rFonts w:cs="Arial"/>
+                <w:b/>
+                <w:lang w:eastAsia="x-none"/>
+              </w:rPr>
+            </w:pPr>
+            <w:r>
+              <w:rPr>
+                <w:rFonts w:cs="Arial"/>
+                <w:b/>
+                <w:lang w:eastAsia="x-none"/>
+              </w:rPr>
+              <w:t>Solicitar actividad comercial al KAM</w:t>
+            </w:r>
+          </w:p>
+        </w:tc>
+        <w:tc>
+          <w:tcPr>
+            <w:tcW w:w="4387" w:type="dxa"/>
+            <w:vAlign w:val="center"/>
+          </w:tcPr>
+          <w:p>
+            <w:pPr>
+              <w:jc w:val="left"/>
+              <w:rPr>
+                <w:rFonts w:cs="Arial"/>
+                <w:lang w:eastAsia="x-none"/>
+              </w:rPr>
+            </w:pPr>
+            <w:r>
+              <w:rPr>
+                <w:rFonts w:cs="Arial"/>
+                <w:lang w:eastAsia="x-none"/>
+              </w:rPr>
+              <w:t xml:space="preserve">WF1 – </w:t>
+            </w:r>
+            <w:proofErr w:type="spellStart"/>
+            <w:r>
+              <w:rPr>
+                <w:rFonts w:cs="Arial"/>
+                <w:lang w:eastAsia="x-none"/>
+              </w:rPr>
+              <w:t>Commercial</w:t>
+            </w:r>
+            <w:proofErr w:type="spellEnd"/>
+            <w:r>
+              <w:rPr>
+                <w:rFonts w:cs="Arial"/>
+                <w:lang w:eastAsia="x-none"/>
+              </w:rPr>
+              <w:t xml:space="preserve"> </w:t>
+            </w:r>
+            <w:proofErr w:type="spellStart"/>
+            <w:r>
+              <w:rPr>
+                <w:rFonts w:cs="Arial"/>
+                <w:lang w:eastAsia="x-none"/>
+              </w:rPr>
+              <w:t>activity</w:t>
+            </w:r>
+            <w:proofErr w:type="spellEnd"/>
+            <w:r>
+              <w:rPr>
+                <w:rFonts w:cs="Arial"/>
+                <w:lang w:eastAsia="x-none"/>
+              </w:rPr>
+              <w:t xml:space="preserve"> </w:t>
+            </w:r>
+            <w:proofErr w:type="spellStart"/>
+            <w:r>
+              <w:rPr>
+                <w:rFonts w:cs="Arial"/>
+                <w:lang w:eastAsia="x-none"/>
+              </w:rPr>
+              <w:t>request</w:t>
+            </w:r>
+            <w:proofErr w:type="spellEnd"/>
+          </w:p>
+        </w:tc>
+      </w:tr>
+      <w:tr>
+        <w:trPr>
+          <w:trHeight w:val="424"/>
+        </w:trPr>
+        <w:tc>
+          <w:tcPr>
+            <w:tcW w:w="4815" w:type="dxa"/>
+            <w:vAlign w:val="center"/>
+          </w:tcPr>
+          <w:p>
+            <w:pPr>
+              <w:contextualSpacing/>
+              <w:jc w:val="left"/>
+              <w:rPr>
+                <w:rFonts w:cs="Arial"/>
+                <w:b/>
+                <w:lang w:eastAsia="x-none"/>
+              </w:rPr>
+            </w:pPr>
+            <w:r>
+              <w:rPr>
+                <w:rFonts w:cs="Arial"/>
+                <w:b/>
+                <w:lang w:eastAsia="x-none"/>
+              </w:rPr>
+              <w:t>Modificar un producto</w:t>
+            </w:r>
+          </w:p>
+        </w:tc>
+        <w:tc>
+          <w:tcPr>
+            <w:tcW w:w="4387" w:type="dxa"/>
+            <w:vAlign w:val="center"/>
+          </w:tcPr>
+          <w:p>
+            <w:pPr>
+              <w:jc w:val="left"/>
+              <w:rPr>
+                <w:rFonts w:cs="Arial"/>
+                <w:lang w:eastAsia="x-none"/>
+              </w:rPr>
+            </w:pPr>
+            <w:r>
+              <w:rPr>
+                <w:rFonts w:cs="Arial"/>
+                <w:lang w:eastAsia="x-none"/>
+              </w:rPr>
+              <w:t>WF</w:t>
+            </w:r>
+            <w:r>
+              <w:rPr>
+                <w:rFonts w:cs="Arial"/>
+                <w:lang w:eastAsia="x-none"/>
+              </w:rPr>
+              <w:t xml:space="preserve">2 – </w:t>
+            </w:r>
+            <w:proofErr w:type="spellStart"/>
+            <w:r>
+              <w:rPr>
+                <w:rFonts w:cs="Arial"/>
+                <w:lang w:eastAsia="x-none"/>
+              </w:rPr>
+              <w:t>Product</w:t>
+            </w:r>
+            <w:proofErr w:type="spellEnd"/>
+            <w:r>
+              <w:rPr>
+                <w:rFonts w:cs="Arial"/>
+                <w:lang w:eastAsia="x-none"/>
+              </w:rPr>
+              <w:t xml:space="preserve"> </w:t>
+            </w:r>
+            <w:proofErr w:type="spellStart"/>
+            <w:r>
+              <w:rPr>
+                <w:rFonts w:cs="Arial"/>
+                <w:lang w:eastAsia="x-none"/>
+              </w:rPr>
+              <w:t>modification</w:t>
+            </w:r>
+            <w:proofErr w:type="spellEnd"/>
+          </w:p>
+        </w:tc>
+      </w:tr>
+      <w:tr>
+        <w:trPr>
+          <w:trHeight w:val="402"/>
+        </w:trPr>
+        <w:tc>
+          <w:tcPr>
+            <w:tcW w:w="4815" w:type="dxa"/>
+            <w:vAlign w:val="center"/>
+          </w:tcPr>
+          <w:p>
+            <w:pPr>
+              <w:contextualSpacing/>
+              <w:jc w:val="left"/>
+              <w:rPr>
+                <w:rFonts w:cs="Arial"/>
+                <w:b/>
+                <w:lang w:eastAsia="x-none"/>
+              </w:rPr>
+            </w:pPr>
+            <w:r>
+              <w:rPr>
+                <w:rFonts w:cs="Arial"/>
+                <w:b/>
+                <w:lang w:eastAsia="x-none"/>
+              </w:rPr>
+              <w:t>Registrar un producto en SAP</w:t>
+            </w:r>
+          </w:p>
+        </w:tc>
+        <w:tc>
+          <w:tcPr>
+            <w:tcW w:w="4387" w:type="dxa"/>
+            <w:vAlign w:val="center"/>
+          </w:tcPr>
+          <w:p>
+            <w:pPr>
+              <w:jc w:val="left"/>
+              <w:rPr>
+                <w:rFonts w:cs="Arial"/>
+                <w:lang w:eastAsia="x-none"/>
+              </w:rPr>
+            </w:pPr>
+            <w:r>
+              <w:rPr>
+                <w:rFonts w:cs="Arial"/>
+                <w:lang w:eastAsia="x-none"/>
+              </w:rPr>
+              <w:t xml:space="preserve">WF3 – </w:t>
+            </w:r>
+            <w:proofErr w:type="spellStart"/>
+            <w:r>
+              <w:rPr>
+                <w:rFonts w:cs="Arial"/>
+                <w:lang w:eastAsia="x-none"/>
+              </w:rPr>
+              <w:t>Register</w:t>
+            </w:r>
+            <w:proofErr w:type="spellEnd"/>
+            <w:r>
+              <w:rPr>
+                <w:rFonts w:cs="Arial"/>
+                <w:lang w:eastAsia="x-none"/>
+              </w:rPr>
+              <w:t xml:space="preserve"> </w:t>
+            </w:r>
+            <w:proofErr w:type="spellStart"/>
+            <w:r>
+              <w:rPr>
+                <w:rFonts w:cs="Arial"/>
+                <w:lang w:eastAsia="x-none"/>
+              </w:rPr>
+              <w:t>product</w:t>
+            </w:r>
+            <w:proofErr w:type="spellEnd"/>
+            <w:r>
+              <w:rPr>
+                <w:rFonts w:cs="Arial"/>
+                <w:lang w:eastAsia="x-none"/>
+              </w:rPr>
+              <w:t xml:space="preserve"> </w:t>
+            </w:r>
+            <w:proofErr w:type="spellStart"/>
+            <w:r>
+              <w:rPr>
+                <w:rFonts w:cs="Arial"/>
+                <w:lang w:eastAsia="x-none"/>
+              </w:rPr>
+              <w:t>on</w:t>
+            </w:r>
+            <w:proofErr w:type="spellEnd"/>
+            <w:r>
+              <w:rPr>
+                <w:rFonts w:cs="Arial"/>
+                <w:lang w:eastAsia="x-none"/>
+              </w:rPr>
+              <w:t xml:space="preserve"> SAP</w:t>
+            </w:r>
+          </w:p>
+        </w:tc>
+      </w:tr>
+      <w:tr>
+        <w:trPr>
+          <w:trHeight w:val="422"/>
+        </w:trPr>
+        <w:tc>
+          <w:tcPr>
+            <w:tcW w:w="4815" w:type="dxa"/>
+            <w:vAlign w:val="center"/>
+          </w:tcPr>
+          <w:p>
+            <w:pPr>
+              <w:contextualSpacing/>
+              <w:jc w:val="left"/>
+              <w:rPr>
+                <w:rFonts w:cs="Arial"/>
+                <w:b/>
+                <w:lang w:eastAsia="x-none"/>
+              </w:rPr>
+            </w:pPr>
+            <w:r>
+              <w:rPr>
+                <w:rFonts w:cs="Arial"/>
+                <w:b/>
+                <w:lang w:eastAsia="x-none"/>
+              </w:rPr>
+              <w:t>Vincular una oferta NBO</w:t>
+            </w:r>
+          </w:p>
+        </w:tc>
+        <w:tc>
+          <w:tcPr>
+            <w:tcW w:w="4387" w:type="dxa"/>
+            <w:vAlign w:val="center"/>
+          </w:tcPr>
+          <w:p>
+            <w:pPr>
+              <w:jc w:val="left"/>
+              <w:rPr>
+                <w:rFonts w:cs="Arial"/>
+                <w:lang w:eastAsia="x-none"/>
+              </w:rPr>
+            </w:pPr>
+            <w:r>
+              <w:rPr>
+                <w:rFonts w:cs="Arial"/>
+                <w:lang w:eastAsia="x-none"/>
+              </w:rPr>
+              <w:t xml:space="preserve">WF4 – </w:t>
+            </w:r>
+            <w:proofErr w:type="spellStart"/>
+            <w:r>
+              <w:rPr>
+                <w:rFonts w:cs="Arial"/>
+                <w:lang w:eastAsia="x-none"/>
+              </w:rPr>
+              <w:t>Binding</w:t>
+            </w:r>
+            <w:proofErr w:type="spellEnd"/>
+            <w:r>
+              <w:rPr>
+                <w:rFonts w:cs="Arial"/>
+                <w:lang w:eastAsia="x-none"/>
+              </w:rPr>
+              <w:t xml:space="preserve"> </w:t>
+            </w:r>
+            <w:proofErr w:type="spellStart"/>
+            <w:r>
+              <w:rPr>
+                <w:rFonts w:cs="Arial"/>
+                <w:lang w:eastAsia="x-none"/>
+              </w:rPr>
+              <w:t>Offer</w:t>
+            </w:r>
+            <w:proofErr w:type="spellEnd"/>
+          </w:p>
+        </w:tc>
+      </w:tr>
+      <w:tr>
+        <w:trPr>
+          <w:trHeight w:val="698"/>
+        </w:trPr>
+        <w:tc>
+          <w:tcPr>
+            <w:tcW w:w="4815" w:type="dxa"/>
+            <w:vAlign w:val="center"/>
+          </w:tcPr>
+          <w:p>
+            <w:pPr>
+              <w:contextualSpacing/>
+              <w:jc w:val="left"/>
+              <w:rPr>
+                <w:rFonts w:cs="Arial"/>
+                <w:b/>
+                <w:lang w:eastAsia="x-none"/>
+              </w:rPr>
+            </w:pPr>
+            <w:r>
+              <w:rPr>
+                <w:rFonts w:cs="Arial"/>
+                <w:b/>
+                <w:lang w:eastAsia="x-none"/>
+              </w:rPr>
+              <w:t>Solicitar estimaciones de costes y plazos de entrega</w:t>
+            </w:r>
+          </w:p>
+        </w:tc>
+        <w:tc>
+          <w:tcPr>
+            <w:tcW w:w="4387" w:type="dxa"/>
+            <w:vAlign w:val="center"/>
+          </w:tcPr>
+          <w:p>
+            <w:pPr>
+              <w:jc w:val="left"/>
+              <w:rPr>
+                <w:rFonts w:cs="Arial"/>
+                <w:lang w:eastAsia="x-none"/>
+              </w:rPr>
+            </w:pPr>
+            <w:r>
+              <w:rPr>
+                <w:rFonts w:cs="Arial"/>
+                <w:lang w:eastAsia="x-none"/>
+              </w:rPr>
+              <w:t>WF5 - Logística</w:t>
+            </w:r>
+          </w:p>
+        </w:tc>
+      </w:tr>
+      <w:tr>
+        <w:trPr>
+          <w:trHeight w:val="434"/>
+        </w:trPr>
+        <w:tc>
+          <w:tcPr>
+            <w:tcW w:w="4815" w:type="dxa"/>
+            <w:vAlign w:val="center"/>
+          </w:tcPr>
+          <w:p>
+            <w:pPr>
+              <w:contextualSpacing/>
+              <w:jc w:val="left"/>
+              <w:rPr>
+                <w:rFonts w:cs="Arial"/>
+                <w:b/>
+                <w:lang w:eastAsia="x-none"/>
+              </w:rPr>
+            </w:pPr>
+            <w:r>
+              <w:rPr>
+                <w:rFonts w:cs="Arial"/>
+                <w:b/>
+                <w:lang w:eastAsia="x-none"/>
+              </w:rPr>
+              <w:t>Consultas legales</w:t>
+            </w:r>
+          </w:p>
+        </w:tc>
+        <w:tc>
+          <w:tcPr>
+            <w:tcW w:w="4387" w:type="dxa"/>
+            <w:vAlign w:val="center"/>
+          </w:tcPr>
+          <w:p>
+            <w:pPr>
+              <w:jc w:val="left"/>
+              <w:rPr>
+                <w:rFonts w:cs="Arial"/>
+                <w:lang w:eastAsia="x-none"/>
+              </w:rPr>
+            </w:pPr>
+            <w:r>
+              <w:rPr>
+                <w:rFonts w:cs="Arial"/>
+                <w:lang w:eastAsia="x-none"/>
+              </w:rPr>
+              <w:t xml:space="preserve">WF6 – Legal </w:t>
+            </w:r>
+            <w:proofErr w:type="spellStart"/>
+            <w:r>
+              <w:rPr>
+                <w:rFonts w:cs="Arial"/>
+                <w:lang w:eastAsia="x-none"/>
+              </w:rPr>
+              <w:t>requirements</w:t>
+            </w:r>
+            <w:proofErr w:type="spellEnd"/>
+          </w:p>
+        </w:tc>
+      </w:tr>
+      <w:tr>
+        <w:tc>
+          <w:tcPr>
+            <w:tcW w:w="4815" w:type="dxa"/>
+            <w:vAlign w:val="center"/>
+          </w:tcPr>
+          <w:p>
+            <w:pPr>
+              <w:contextualSpacing/>
+              <w:jc w:val="left"/>
+              <w:rPr>
+                <w:rFonts w:cs="Arial"/>
+                <w:b/>
+                <w:lang w:eastAsia="x-none"/>
+              </w:rPr>
+            </w:pPr>
+            <w:r>
+              <w:rPr>
+                <w:rFonts w:cs="Arial"/>
+                <w:b/>
+                <w:lang w:eastAsia="x-none"/>
+              </w:rPr>
+              <w:t>Solicitar aprobación de precios especiales</w:t>
+            </w:r>
+          </w:p>
+        </w:tc>
+        <w:tc>
+          <w:tcPr>
+            <w:tcW w:w="4387" w:type="dxa"/>
+            <w:vAlign w:val="center"/>
+          </w:tcPr>
+          <w:p>
+            <w:pPr>
+              <w:jc w:val="left"/>
+              <w:rPr>
+                <w:rFonts w:cs="Arial"/>
+                <w:lang w:eastAsia="x-none"/>
+              </w:rPr>
+            </w:pPr>
+            <w:r>
+              <w:rPr>
+                <w:rFonts w:cs="Arial"/>
+                <w:lang w:eastAsia="x-none"/>
+              </w:rPr>
+              <w:t xml:space="preserve">WF7 – </w:t>
+            </w:r>
+            <w:proofErr w:type="spellStart"/>
+            <w:r>
+              <w:rPr>
+                <w:rFonts w:cs="Arial"/>
+                <w:lang w:eastAsia="x-none"/>
+              </w:rPr>
+              <w:t>Special</w:t>
+            </w:r>
+            <w:proofErr w:type="spellEnd"/>
+            <w:r>
+              <w:rPr>
+                <w:rFonts w:cs="Arial"/>
+                <w:lang w:eastAsia="x-none"/>
+              </w:rPr>
+              <w:t xml:space="preserve"> </w:t>
+            </w:r>
+            <w:proofErr w:type="spellStart"/>
+            <w:r>
+              <w:rPr>
+                <w:rFonts w:cs="Arial"/>
+                <w:lang w:eastAsia="x-none"/>
+              </w:rPr>
+              <w:t>prices</w:t>
+            </w:r>
+            <w:proofErr w:type="spellEnd"/>
+          </w:p>
+        </w:tc>
+      </w:tr>
+      <w:tr>
+        <w:trPr>
+          <w:trHeight w:val="418"/>
+        </w:trPr>
+        <w:tc>
+          <w:tcPr>
+            <w:tcW w:w="4815" w:type="dxa"/>
+            <w:vAlign w:val="center"/>
+          </w:tcPr>
+          <w:p>
+            <w:pPr>
+              <w:contextualSpacing/>
+              <w:jc w:val="left"/>
+              <w:rPr>
+                <w:rFonts w:cs="Arial"/>
+                <w:b/>
+                <w:lang w:eastAsia="x-none"/>
+              </w:rPr>
+            </w:pPr>
+            <w:r>
+              <w:rPr>
+                <w:rFonts w:cs="Arial"/>
+                <w:b/>
+                <w:lang w:eastAsia="x-none"/>
+              </w:rPr>
+              <w:t>Solicitar ayuda técnica</w:t>
+            </w:r>
+          </w:p>
+        </w:tc>
+        <w:tc>
+          <w:tcPr>
+            <w:tcW w:w="4387" w:type="dxa"/>
+            <w:vAlign w:val="center"/>
+          </w:tcPr>
+          <w:p>
+            <w:pPr>
+              <w:jc w:val="left"/>
+              <w:rPr>
+                <w:rFonts w:cs="Arial"/>
+                <w:lang w:eastAsia="x-none"/>
+              </w:rPr>
+            </w:pPr>
+            <w:r>
+              <w:rPr>
+                <w:rFonts w:cs="Arial"/>
+                <w:lang w:eastAsia="x-none"/>
+              </w:rPr>
+              <w:t xml:space="preserve">WF8 – </w:t>
+            </w:r>
+            <w:proofErr w:type="spellStart"/>
+            <w:r>
+              <w:rPr>
+                <w:rFonts w:cs="Arial"/>
+                <w:lang w:eastAsia="x-none"/>
+              </w:rPr>
+              <w:t>Technical</w:t>
+            </w:r>
+            <w:proofErr w:type="spellEnd"/>
+            <w:r>
+              <w:rPr>
+                <w:rFonts w:cs="Arial"/>
+                <w:lang w:eastAsia="x-none"/>
+              </w:rPr>
+              <w:t xml:space="preserve"> </w:t>
+            </w:r>
+            <w:proofErr w:type="spellStart"/>
+            <w:r>
+              <w:rPr>
+                <w:rFonts w:cs="Arial"/>
+                <w:lang w:eastAsia="x-none"/>
+              </w:rPr>
+              <w:t>support</w:t>
+            </w:r>
+            <w:proofErr w:type="spellEnd"/>
+          </w:p>
+        </w:tc>
+      </w:tr>
+      <w:tr>
+        <w:tc>
+          <w:tcPr>
+            <w:tcW w:w="4815" w:type="dxa"/>
+            <w:vAlign w:val="center"/>
+          </w:tcPr>
+          <w:p>
+            <w:pPr>
+              <w:contextualSpacing/>
+              <w:jc w:val="left"/>
+              <w:rPr>
+                <w:rFonts w:cs="Arial"/>
+                <w:b/>
+                <w:lang w:eastAsia="x-none"/>
+              </w:rPr>
+            </w:pPr>
+            <w:r>
+              <w:rPr>
+                <w:rFonts w:cs="Arial"/>
+                <w:b/>
+                <w:lang w:eastAsia="x-none"/>
+              </w:rPr>
+              <w:t>Solicitar estimaciones de plazos de entrega</w:t>
+            </w:r>
+          </w:p>
+        </w:tc>
+        <w:tc>
+          <w:tcPr>
+            <w:tcW w:w="4387" w:type="dxa"/>
+            <w:vAlign w:val="center"/>
+          </w:tcPr>
+          <w:p>
+            <w:pPr>
+              <w:jc w:val="left"/>
+              <w:rPr>
+                <w:rFonts w:cs="Arial"/>
+                <w:lang w:eastAsia="x-none"/>
+              </w:rPr>
+            </w:pPr>
+            <w:r>
+              <w:rPr>
+                <w:rFonts w:cs="Arial"/>
+                <w:lang w:eastAsia="x-none"/>
+              </w:rPr>
+              <w:t xml:space="preserve">WF9 – </w:t>
+            </w:r>
+            <w:proofErr w:type="spellStart"/>
+            <w:r>
+              <w:rPr>
+                <w:rFonts w:cs="Arial"/>
+                <w:lang w:eastAsia="x-none"/>
+              </w:rPr>
+              <w:t>Delivery</w:t>
+            </w:r>
+            <w:proofErr w:type="spellEnd"/>
+            <w:r>
+              <w:rPr>
+                <w:rFonts w:cs="Arial"/>
+                <w:lang w:eastAsia="x-none"/>
+              </w:rPr>
+              <w:t xml:space="preserve"> times</w:t>
+            </w:r>
+          </w:p>
+        </w:tc>
+      </w:tr>
+      <w:tr>
+        <w:trPr>
+          <w:trHeight w:val="433"/>
+        </w:trPr>
+        <w:tc>
+          <w:tcPr>
+            <w:tcW w:w="4815" w:type="dxa"/>
+            <w:vAlign w:val="center"/>
+          </w:tcPr>
+          <w:p>
+            <w:pPr>
+              <w:contextualSpacing/>
+              <w:jc w:val="left"/>
+              <w:rPr>
+                <w:rFonts w:cs="Arial"/>
+                <w:b/>
+                <w:lang w:eastAsia="x-none"/>
+              </w:rPr>
+            </w:pPr>
+            <w:r>
+              <w:rPr>
+                <w:rFonts w:cs="Arial"/>
+                <w:b/>
+                <w:lang w:eastAsia="x-none"/>
+              </w:rPr>
+              <w:t>Solicitar extensión del límite de crédito</w:t>
+            </w:r>
+          </w:p>
+        </w:tc>
+        <w:tc>
+          <w:tcPr>
+            <w:tcW w:w="4387" w:type="dxa"/>
+            <w:vAlign w:val="center"/>
+          </w:tcPr>
+          <w:p>
+            <w:pPr>
+              <w:jc w:val="left"/>
+              <w:rPr>
+                <w:rFonts w:cs="Arial"/>
+                <w:lang w:eastAsia="x-none"/>
+              </w:rPr>
+            </w:pPr>
+            <w:r>
+              <w:rPr>
+                <w:rFonts w:cs="Arial"/>
+                <w:lang w:eastAsia="x-none"/>
+              </w:rPr>
+              <w:t xml:space="preserve">WF10 – </w:t>
+            </w:r>
+            <w:proofErr w:type="spellStart"/>
+            <w:r>
+              <w:rPr>
+                <w:rFonts w:cs="Arial"/>
+                <w:lang w:eastAsia="x-none"/>
+              </w:rPr>
+              <w:t>Financial</w:t>
+            </w:r>
+            <w:proofErr w:type="spellEnd"/>
+            <w:r>
+              <w:rPr>
+                <w:rFonts w:cs="Arial"/>
+                <w:lang w:eastAsia="x-none"/>
+              </w:rPr>
+              <w:t xml:space="preserve"> </w:t>
+            </w:r>
+            <w:proofErr w:type="spellStart"/>
+            <w:r>
+              <w:rPr>
+                <w:rFonts w:cs="Arial"/>
+                <w:lang w:eastAsia="x-none"/>
+              </w:rPr>
+              <w:t>credit</w:t>
+            </w:r>
+            <w:proofErr w:type="spellEnd"/>
+          </w:p>
+        </w:tc>
+      </w:tr>
+      <w:tr>
+        <w:trPr>
+          <w:trHeight w:val="411"/>
+        </w:trPr>
+        <w:tc>
+          <w:tcPr>
+            <w:tcW w:w="4815" w:type="dxa"/>
+            <w:vAlign w:val="center"/>
+          </w:tcPr>
+          <w:p>
+            <w:pPr>
+              <w:contextualSpacing/>
+              <w:jc w:val="left"/>
+              <w:rPr>
+                <w:rFonts w:cs="Arial"/>
+                <w:b/>
+                <w:lang w:eastAsia="x-none"/>
+              </w:rPr>
+            </w:pPr>
+            <w:r>
+              <w:rPr>
+                <w:rFonts w:cs="Arial"/>
+                <w:b/>
+                <w:lang w:eastAsia="x-none"/>
+              </w:rPr>
+              <w:t>Solicitar comprobación de precios</w:t>
+            </w:r>
+          </w:p>
+        </w:tc>
+        <w:tc>
+          <w:tcPr>
+            <w:tcW w:w="4387" w:type="dxa"/>
+            <w:vAlign w:val="center"/>
+          </w:tcPr>
+          <w:p>
+            <w:pPr>
+              <w:jc w:val="left"/>
+              <w:rPr>
+                <w:rFonts w:cs="Arial"/>
+                <w:lang w:eastAsia="x-none"/>
+              </w:rPr>
+            </w:pPr>
+            <w:r>
+              <w:rPr>
+                <w:rFonts w:cs="Arial"/>
+                <w:lang w:eastAsia="x-none"/>
+              </w:rPr>
+              <w:t xml:space="preserve">WF11 – </w:t>
+            </w:r>
+            <w:proofErr w:type="spellStart"/>
+            <w:r>
+              <w:rPr>
+                <w:rFonts w:cs="Arial"/>
+                <w:lang w:eastAsia="x-none"/>
+              </w:rPr>
+              <w:t>Item</w:t>
+            </w:r>
+            <w:proofErr w:type="spellEnd"/>
+            <w:r>
+              <w:rPr>
+                <w:rFonts w:cs="Arial"/>
+                <w:lang w:eastAsia="x-none"/>
+              </w:rPr>
+              <w:t xml:space="preserve"> Price </w:t>
+            </w:r>
+            <w:proofErr w:type="spellStart"/>
+            <w:r>
+              <w:rPr>
+                <w:rFonts w:cs="Arial"/>
+                <w:lang w:eastAsia="x-none"/>
+              </w:rPr>
+              <w:t>double-check</w:t>
+            </w:r>
+            <w:proofErr w:type="spellEnd"/>
+          </w:p>
+        </w:tc>
+      </w:tr>
+    </w:tbl>
+    <w:p>
+      <w:pPr>
+        <w:jc w:val="left"/>
+        <w:rPr>
+          <w:rFonts w:cs="Arial"/>
+          <w:lang w:eastAsia="x-none"/>
+        </w:rPr>
+      </w:pPr>
+    </w:p>
+    <w:p>
+      <w:pPr>
+        <w:jc w:val="left"/>
+        <w:rPr>
+          <w:rFonts w:cs="Arial"/>
+          <w:lang w:eastAsia="x-none"/>
+        </w:rPr>
+      </w:pPr>
+      <w:r>
+        <w:rPr>
+          <w:rFonts w:cs="Arial"/>
+          <w:lang w:eastAsia="x-none"/>
+        </w:rPr>
+        <w:t xml:space="preserve">Si la oferta se considera procesable la elaboración de la oferta continúa. Finalmente habrá que </w:t>
+      </w:r>
+      <w:r>
+        <w:rPr>
+          <w:rFonts w:cs="Arial"/>
+          <w:b/>
+          <w:lang w:eastAsia="x-none"/>
+        </w:rPr>
+        <w:t xml:space="preserve">Guardar PDF y Enviar Oferta </w:t>
+      </w:r>
+      <w:r>
+        <w:rPr>
+          <w:rFonts w:cs="Arial"/>
+          <w:lang w:eastAsia="x-none"/>
+        </w:rPr>
+        <w:t>(VTA.0</w:t>
+      </w:r>
+      <w:r>
+        <w:rPr>
+          <w:rFonts w:cs="Arial"/>
+          <w:lang w:eastAsia="x-none"/>
+        </w:rPr>
+        <w:t>2</w:t>
+      </w:r>
+      <w:r>
+        <w:rPr>
+          <w:rFonts w:cs="Arial"/>
+          <w:lang w:eastAsia="x-none"/>
+        </w:rPr>
+        <w:t>0.10), generando el documento de Oferta que se enviará al Cliente.</w:t>
+      </w:r>
+    </w:p>
+    <w:p>
+      <w:pPr>
+        <w:jc w:val="left"/>
+        <w:rPr>
+          <w:rFonts w:cs="Arial"/>
+          <w:lang w:eastAsia="x-none"/>
+        </w:rPr>
+      </w:pPr>
+    </w:p>
+    <w:p>
+      <w:pPr>
+        <w:jc w:val="left"/>
+        <w:rPr>
+          <w:rFonts w:cs="Arial"/>
+          <w:lang w:eastAsia="x-none"/>
+        </w:rPr>
+      </w:pPr>
+      <w:r>
+        <w:rPr>
+          <w:rFonts w:cs="Arial"/>
+          <w:lang w:eastAsia="x-none"/>
+        </w:rPr>
+        <w:lastRenderedPageBreak/>
+        <w:t xml:space="preserve">El cliente hará una </w:t>
+      </w:r>
+      <w:r>
+        <w:rPr>
+          <w:rFonts w:cs="Arial"/>
+          <w:b/>
+          <w:lang w:eastAsia="x-none"/>
+        </w:rPr>
+        <w:t>Evaluación de Oferta</w:t>
+      </w:r>
+      <w:r>
+        <w:rPr>
+          <w:rFonts w:cs="Arial"/>
+          <w:lang w:eastAsia="x-none"/>
+        </w:rPr>
+        <w:t xml:space="preserve"> (VTA.02</w:t>
+      </w:r>
+      <w:r>
+        <w:rPr>
+          <w:rFonts w:cs="Arial"/>
+          <w:lang w:eastAsia="x-none"/>
+        </w:rPr>
+        <w:t xml:space="preserve">0.15) y posteriormente, el </w:t>
+      </w:r>
+      <w:r>
+        <w:rPr>
+          <w:rFonts w:cs="Arial"/>
+          <w:b/>
+          <w:lang w:eastAsia="x-none"/>
+        </w:rPr>
+        <w:t xml:space="preserve">Envío de Respuesta </w:t>
+      </w:r>
+      <w:r>
+        <w:rPr>
+          <w:rFonts w:cs="Arial"/>
+          <w:lang w:eastAsia="x-none"/>
+        </w:rPr>
+        <w:t>(VTA.02</w:t>
+      </w:r>
+      <w:r>
+        <w:rPr>
+          <w:rFonts w:cs="Arial"/>
+          <w:lang w:eastAsia="x-none"/>
+        </w:rPr>
+        <w:t xml:space="preserve">0.20). La actividad finaliza si la oferta es rechazada. Si se requiere una modificación, se vuelve a realizar una </w:t>
+      </w:r>
+      <w:r>
+        <w:rPr>
+          <w:rFonts w:cs="Arial"/>
+          <w:b/>
+          <w:lang w:eastAsia="x-none"/>
+        </w:rPr>
+        <w:t>Elaboración de la Oferta</w:t>
+      </w:r>
+      <w:r>
+        <w:rPr>
+          <w:rFonts w:cs="Arial"/>
+          <w:lang w:eastAsia="x-none"/>
+        </w:rPr>
+        <w:t xml:space="preserve"> (VTA.0</w:t>
+      </w:r>
+      <w:r>
+        <w:rPr>
+          <w:rFonts w:cs="Arial"/>
+          <w:lang w:eastAsia="x-none"/>
+        </w:rPr>
+        <w:t>2</w:t>
+      </w:r>
+      <w:r>
+        <w:rPr>
+          <w:rFonts w:cs="Arial"/>
+          <w:lang w:eastAsia="x-none"/>
+        </w:rPr>
+        <w:t xml:space="preserve">0.05). Si es aceptada, el departamento </w:t>
+      </w:r>
+      <w:r>
+        <w:rPr>
+          <w:rFonts w:cs="Arial"/>
+          <w:lang w:eastAsia="x-none"/>
+        </w:rPr>
+        <w:t>comercial (Back-office)</w:t>
+      </w:r>
+      <w:r>
+        <w:rPr>
+          <w:rFonts w:cs="Arial"/>
+          <w:lang w:eastAsia="x-none"/>
+        </w:rPr>
+        <w:t xml:space="preserve"> pasa a </w:t>
+      </w:r>
+      <w:r>
+        <w:rPr>
+          <w:rFonts w:cs="Arial"/>
+          <w:b/>
+          <w:lang w:eastAsia="x-none"/>
+        </w:rPr>
+        <w:t>Procesar Pedido en SAP</w:t>
+      </w:r>
+      <w:r>
+        <w:rPr>
+          <w:rFonts w:cs="Arial"/>
+          <w:lang w:eastAsia="x-none"/>
+        </w:rPr>
+        <w:t xml:space="preserve"> (VTA.0</w:t>
+      </w:r>
+      <w:r>
+        <w:rPr>
+          <w:rFonts w:cs="Arial"/>
+          <w:lang w:eastAsia="x-none"/>
+        </w:rPr>
+        <w:t>2</w:t>
+      </w:r>
+      <w:r>
+        <w:rPr>
+          <w:rFonts w:cs="Arial"/>
+          <w:lang w:eastAsia="x-none"/>
+        </w:rPr>
+        <w:t xml:space="preserve">0.25). </w:t>
+      </w:r>
+    </w:p>
+    <w:p>
+      <w:pPr>
+        <w:jc w:val="left"/>
+        <w:rPr>
+          <w:rFonts w:cs="Arial"/>
+          <w:lang w:eastAsia="x-none"/>
+        </w:rPr>
+      </w:pPr>
+    </w:p>
+    <w:p>
+      <w:pPr>
+        <w:jc w:val="left"/>
+        <w:rPr>
+          <w:rFonts w:cs="Arial"/>
+          <w:lang w:eastAsia="x-none"/>
+        </w:rPr>
+      </w:pPr>
+      <w:r>
+        <w:rPr>
+          <w:rFonts w:cs="Arial"/>
+          <w:lang w:eastAsia="x-none"/>
+        </w:rPr>
+        <w:t xml:space="preserve">Una vez procesado el pedido exitosamente, un </w:t>
+      </w:r>
+      <w:proofErr w:type="spellStart"/>
+      <w:r>
+        <w:rPr>
+          <w:rFonts w:cs="Arial"/>
+          <w:i/>
+          <w:lang w:eastAsia="x-none"/>
+        </w:rPr>
+        <w:t>Order</w:t>
+      </w:r>
+      <w:proofErr w:type="spellEnd"/>
+      <w:r>
+        <w:rPr>
+          <w:rFonts w:cs="Arial"/>
+          <w:i/>
           <w:lang w:eastAsia="x-none"/>
         </w:rPr>
         <w:t xml:space="preserve"> </w:t>
       </w:r>
-    </w:p>
-    <w:p>
-      <w:pPr>
-        <w:numPr>
-          <w:ilvl w:val="0"/>
-          <w:numId w:val="53"/>
-        </w:numPr>
-        <w:contextualSpacing/>
-        <w:jc w:val="left"/>
-        <w:rPr>
-          <w:rFonts w:cs="Arial"/>
-          <w:lang w:eastAsia="x-none"/>
-        </w:rPr>
-      </w:pPr>
-      <w:r>
-        <w:rPr>
-          <w:rFonts w:cs="Arial"/>
-          <w:b/>
-          <w:noProof/>
-          <w:lang w:eastAsia="es-ES"/>
-        </w:rPr>
-        <mc:AlternateContent>
-          <mc:Choice Requires="wps">
-            <w:drawing>
-              <wp:anchor distT="0" distB="0" distL="114300" distR="114300" simplePos="0" relativeHeight="251696128" behindDoc="0" locked="0" layoutInCell="1" allowOverlap="1" wp14:anchorId="0C97EBDD" wp14:editId="3B403110">
-                <wp:simplePos x="0" y="0"/>
-                <wp:positionH relativeFrom="column">
-                  <wp:posOffset>679873</wp:posOffset>
-                </wp:positionH>
-                <wp:positionV relativeFrom="paragraph">
-                  <wp:posOffset>12700</wp:posOffset>
-                </wp:positionV>
-                <wp:extent cx="1761067" cy="948267"/>
-                <wp:effectExtent l="0" t="0" r="10795" b="23495"/>
-                <wp:wrapNone/>
-                <wp:docPr id="14" name="Elipse 14"/>
-                <wp:cNvGraphicFramePr/>
-                <a:graphic xmlns:a="http://schemas.openxmlformats.org/drawingml/2006/main">
-                  <a:graphicData uri="http://schemas.microsoft.com/office/word/2010/wordprocessingShape">
-                    <wps:wsp>
-                      <wps:cNvSpPr/>
-                      <wps:spPr>
-                        <a:xfrm>
-                          <a:off x="0" y="0"/>
-                          <a:ext cx="1761067" cy="948267"/>
-                        </a:xfrm>
-                        <a:prstGeom prst="ellipse">
-                          <a:avLst/>
-                        </a:prstGeom>
-                        <a:solidFill>
-                          <a:srgbClr val="FF0000"/>
-                        </a:solidFill>
-                      </wps:spPr>
-                      <wps:style>
-                        <a:lnRef idx="2">
-                          <a:schemeClr val="accent1">
-                            <a:shade val="50000"/>
-                          </a:schemeClr>
-                        </a:lnRef>
-                        <a:fillRef idx="1">
-                          <a:schemeClr val="accent1"/>
-                        </a:fillRef>
-                        <a:effectRef idx="0">
-                          <a:schemeClr val="accent1"/>
-                        </a:effectRef>
-                        <a:fontRef idx="minor">
-                          <a:schemeClr val="lt1"/>
-                        </a:fontRef>
-                      </wps:style>
-                      <wps:bodyPr rot="0" spcFirstLastPara="0" vertOverflow="overflow" horzOverflow="overflow" vert="horz" wrap="square" lIns="91440" tIns="45720" rIns="91440" bIns="45720" numCol="1" spcCol="0" rtlCol="0" fromWordArt="0" anchor="ctr" anchorCtr="0" forceAA="0" compatLnSpc="1">
-                        <a:prstTxWarp prst="textNoShape">
-                          <a:avLst/>
-                        </a:prstTxWarp>
-                        <a:noAutofit/>
-                      </wps:bodyPr>
-                    </wps:wsp>
-                  </a:graphicData>
-                </a:graphic>
-              </wp:anchor>
-            </w:drawing>
-          </mc:Choice>
-          <mc:Fallback>
-            <w:pict>
-              <v:oval w14:anchorId="66452129" id="Elipse 14" o:spid="_x0000_s1026" style="position:absolute;margin-left:53.55pt;margin-top:1pt;width:138.65pt;height:74.65pt;z-index:251696128;visibility:visible;mso-wrap-style:square;mso-wrap-distance-left:9pt;mso-wrap-distance-top:0;mso-wrap-distance-right:9pt;mso-wrap-distance-bottom:0;mso-position-horizontal:absolute;mso-position-horizontal-relative:text;mso-position-vertical:absolute;mso-position-vertical-relative:text;v-text-anchor:middle" o:gfxdata="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" fillcolor="red" strokecolor="#1f4d78 [1604]" strokeweight="1pt">
-                <v:stroke joinstyle="miter"/>
-              </v:oval>
-            </w:pict>
-          </mc:Fallback>
-        </mc:AlternateContent>
-      </w:r>
-      <w:r>
-        <w:rPr>
-          <w:rFonts w:cs="Arial"/>
-          <w:b/>
-          <w:lang w:eastAsia="x-none"/>
-        </w:rPr>
-        <w:t xml:space="preserve">Plazos </w:t>
-      </w:r>
-    </w:p>
-    <w:p>
-      <w:pPr>
-        <w:numPr>
-          <w:ilvl w:val="0"/>
-          <w:numId w:val="53"/>
-        </w:numPr>
-        <w:contextualSpacing/>
-        <w:jc w:val="left"/>
-        <w:rPr>
-          <w:rFonts w:cs="Arial"/>
-          <w:lang w:eastAsia="x-none"/>
-        </w:rPr>
-      </w:pPr>
-      <w:r>
-        <w:rPr>
-          <w:rFonts w:cs="Arial"/>
-          <w:b/>
-          <w:lang w:eastAsia="x-none"/>
-        </w:rPr>
-        <w:t xml:space="preserve">Crédito </w:t>
-      </w:r>
-    </w:p>
-    <w:p>
-      <w:pPr>
-        <w:numPr>
-          <w:ilvl w:val="0"/>
-          <w:numId w:val="53"/>
-        </w:numPr>
-        <w:contextualSpacing/>
-        <w:jc w:val="left"/>
-        <w:rPr>
-          <w:rFonts w:cs="Arial"/>
-          <w:lang w:eastAsia="x-none"/>
-        </w:rPr>
-      </w:pPr>
-      <w:r>
-        <w:rPr>
-          <w:rFonts w:cs="Arial"/>
-          <w:b/>
-          <w:lang w:eastAsia="x-none"/>
-        </w:rPr>
-        <w:t xml:space="preserve">Ayuda Técnica </w:t>
-      </w:r>
-    </w:p>
-    <w:p>
-      <w:pPr>
-        <w:numPr>
-          <w:ilvl w:val="0"/>
-          <w:numId w:val="53"/>
-        </w:numPr>
-        <w:contextualSpacing/>
-        <w:jc w:val="left"/>
-        <w:rPr>
-          <w:rFonts w:cs="Arial"/>
-          <w:lang w:eastAsia="x-none"/>
-        </w:rPr>
-      </w:pPr>
-      <w:r>
-        <w:rPr>
-          <w:rFonts w:cs="Arial"/>
-          <w:b/>
-          <w:lang w:eastAsia="x-none"/>
-        </w:rPr>
-        <w:t xml:space="preserve">Costes de Componentes </w:t>
-      </w:r>
-    </w:p>
-    <w:p>
-      <w:pPr>
-        <w:numPr>
-          <w:ilvl w:val="0"/>
-          <w:numId w:val="53"/>
-        </w:numPr>
-        <w:contextualSpacing/>
-        <w:jc w:val="left"/>
-        <w:rPr>
-          <w:rFonts w:cs="Arial"/>
-          <w:lang w:eastAsia="x-none"/>
-        </w:rPr>
-      </w:pPr>
-      <w:r>
-        <w:rPr>
-          <w:rFonts w:cs="Arial"/>
-          <w:b/>
-          <w:lang w:eastAsia="x-none"/>
-        </w:rPr>
-        <w:t xml:space="preserve">Requerimientos Legales </w:t>
-      </w:r>
-    </w:p>
-    <w:p>
-      <w:pPr>
-        <w:numPr>
-          <w:ilvl w:val="0"/>
-          <w:numId w:val="53"/>
-        </w:numPr>
-        <w:contextualSpacing/>
-        <w:jc w:val="left"/>
-        <w:rPr>
-          <w:rFonts w:cs="Arial"/>
-          <w:lang w:eastAsia="x-none"/>
-        </w:rPr>
-      </w:pPr>
-      <w:r>
-        <w:rPr>
-          <w:rFonts w:cs="Arial"/>
-          <w:b/>
-          <w:lang w:eastAsia="x-none"/>
-        </w:rPr>
-        <w:t xml:space="preserve">Logística </w:t>
-      </w:r>
-    </w:p>
-    <w:p>
-      <w:pPr>
-        <w:contextualSpacing/>
-        <w:jc w:val="left"/>
-        <w:rPr>
-          <w:rFonts w:cs="Arial"/>
-          <w:lang w:eastAsia="x-none"/>
-        </w:rPr>
-      </w:pPr>
-    </w:p>
-    <w:p>
-      <w:pPr>
-        <w:jc w:val="left"/>
-        <w:rPr>
-          <w:rFonts w:cs="Arial"/>
-          <w:lang w:eastAsia="x-none"/>
-        </w:rPr>
-      </w:pPr>
-      <w:r>
-        <w:rPr>
-          <w:rFonts w:cs="Arial"/>
-          <w:lang w:eastAsia="x-none"/>
-        </w:rPr>
-        <w:t>Estas tareas de ayuda externa requerirán atención y resolución de manera decisiva e individual pues en caso de quedar irresolutas se considerará la oferta como no procesable y el proceso finalizará.</w:t>
-      </w:r>
-    </w:p>
-    <w:p>
-      <w:pPr>
-        <w:jc w:val="left"/>
-        <w:rPr>
-          <w:rFonts w:cs="Arial"/>
-          <w:lang w:eastAsia="x-none"/>
-        </w:rPr>
-      </w:pPr>
-    </w:p>
-    <w:p>
-      <w:pPr>
-        <w:jc w:val="left"/>
-        <w:rPr>
-          <w:rFonts w:cs="Arial"/>
-          <w:lang w:eastAsia="x-none"/>
-        </w:rPr>
-      </w:pPr>
-      <w:r>
-        <w:rPr>
-          <w:rFonts w:cs="Arial"/>
-          <w:lang w:eastAsia="x-none"/>
-        </w:rPr>
-        <w:t xml:space="preserve">Si la oferta se considera procesable la elaboración de la oferta continúa. Finalmente habrá que </w:t>
-      </w:r>
-      <w:r>
-        <w:rPr>
-          <w:rFonts w:cs="Arial"/>
-          <w:b/>
-          <w:lang w:eastAsia="x-none"/>
-        </w:rPr>
-        <w:t xml:space="preserve">Guardar PDF y Enviar Oferta </w:t>
-      </w:r>
-      <w:r>
-        <w:rPr>
-          <w:rFonts w:cs="Arial"/>
-          <w:lang w:eastAsia="x-none"/>
-        </w:rPr>
-        <w:t>(VTA.0</w:t>
-      </w:r>
-      <w:r>
-        <w:rPr>
-          <w:rFonts w:cs="Arial"/>
-          <w:lang w:eastAsia="x-none"/>
-        </w:rPr>
-        <w:t>2</w:t>
-      </w:r>
-      <w:r>
-        <w:rPr>
-          <w:rFonts w:cs="Arial"/>
-          <w:lang w:eastAsia="x-none"/>
-        </w:rPr>
-        <w:t>0.10), generando el documento de Oferta que se enviará al Cliente.</w:t>
-      </w:r>
-    </w:p>
-    <w:p>
-      <w:pPr>
-        <w:jc w:val="left"/>
-        <w:rPr>
-          <w:rFonts w:cs="Arial"/>
-          <w:lang w:eastAsia="x-none"/>
-        </w:rPr>
-      </w:pPr>
-    </w:p>
-    <w:p>
-      <w:pPr>
-        <w:jc w:val="left"/>
-        <w:rPr>
-          <w:rFonts w:cs="Arial"/>
-          <w:lang w:eastAsia="x-none"/>
-        </w:rPr>
-      </w:pPr>
-      <w:r>
-        <w:rPr>
-          <w:rFonts w:cs="Arial"/>
-          <w:lang w:eastAsia="x-none"/>
-        </w:rPr>
-        <w:t xml:space="preserve">El cliente hará una </w:t>
-      </w:r>
-      <w:r>
-        <w:rPr>
-          <w:rFonts w:cs="Arial"/>
-          <w:b/>
-          <w:lang w:eastAsia="x-none"/>
-        </w:rPr>
-        <w:t>Evaluación de Oferta</w:t>
+      <w:proofErr w:type="spellStart"/>
+      <w:r>
+        <w:rPr>
+          <w:rFonts w:cs="Arial"/>
+          <w:i/>
+          <w:lang w:eastAsia="x-none"/>
+        </w:rPr>
+        <w:t>Confirmation</w:t>
+      </w:r>
+      <w:proofErr w:type="spellEnd"/>
+      <w:r>
+        <w:rPr>
+          <w:rFonts w:cs="Arial"/>
+          <w:lang w:eastAsia="x-none"/>
+        </w:rPr>
+        <w:t xml:space="preserve"> (Confirmación de Pedido) es generado, y el cliente deberá </w:t>
+      </w:r>
+      <w:r>
+        <w:rPr>
+          <w:rFonts w:cs="Arial"/>
+          <w:b/>
+          <w:lang w:eastAsia="x-none"/>
+        </w:rPr>
+        <w:t xml:space="preserve">Recibir Confirmación de Pedido </w:t>
+      </w:r>
+      <w:r>
+        <w:rPr>
+          <w:rFonts w:cs="Arial"/>
+          <w:lang w:eastAsia="x-none"/>
+        </w:rPr>
+        <w:t>(VTA.02</w:t>
+      </w:r>
+      <w:r>
+        <w:rPr>
+          <w:rFonts w:cs="Arial"/>
+          <w:lang w:eastAsia="x-none"/>
+        </w:rPr>
+        <w:t xml:space="preserve">0.30). Finalmente se </w:t>
+      </w:r>
+      <w:r>
+        <w:rPr>
+          <w:rFonts w:cs="Arial"/>
+          <w:b/>
+          <w:lang w:eastAsia="x-none"/>
+        </w:rPr>
+        <w:t>Informa al KAM</w:t>
       </w:r>
       <w:r>
         <w:rPr>
@@ -7832,251 +8914,8 @@
           <w:rFonts w:cs="Arial"/>
           <w:lang w:eastAsia="x-none"/>
         </w:rPr>
-        <w:t xml:space="preserve">0.15) y posteriormente, el </w:t>
-      </w:r>
-      <w:r>
-        <w:rPr>
-          <w:rFonts w:cs="Arial"/>
-          <w:b/>
-          <w:lang w:eastAsia="x-none"/>
-        </w:rPr>
-        <w:t xml:space="preserve">Envío de Respuesta </w:t>
-      </w:r>
-      <w:r>
-        <w:rPr>
-          <w:rFonts w:cs="Arial"/>
-          <w:lang w:eastAsia="x-none"/>
-        </w:rPr>
-        <w:t>(VTA.02</w:t>
-      </w:r>
-      <w:r>
-        <w:rPr>
-          <w:rFonts w:cs="Arial"/>
-          <w:lang w:eastAsia="x-none"/>
-        </w:rPr>
-        <w:t xml:space="preserve">0.20). La actividad finaliza si la oferta es rechazada. Si se requiere una modificación, se vuelve a realizar una </w:t>
-      </w:r>
-      <w:r>
-        <w:rPr>
-          <w:rFonts w:cs="Arial"/>
-          <w:b/>
-          <w:lang w:eastAsia="x-none"/>
-        </w:rPr>
-        <w:t>Elaboración de la Oferta</w:t>
-      </w:r>
-      <w:r>
-        <w:rPr>
-          <w:rFonts w:cs="Arial"/>
-          <w:lang w:eastAsia="x-none"/>
-        </w:rPr>
-        <w:t xml:space="preserve"> (VTA.0</w:t>
-      </w:r>
-      <w:r>
-        <w:rPr>
-          <w:rFonts w:cs="Arial"/>
-          <w:lang w:eastAsia="x-none"/>
-        </w:rPr>
-        <w:t>2</w:t>
-      </w:r>
-      <w:r>
-        <w:rPr>
-          <w:rFonts w:cs="Arial"/>
-          <w:lang w:eastAsia="x-none"/>
-        </w:rPr>
-        <w:t xml:space="preserve">0.05). Si es aceptada, el departamento </w:t>
-      </w:r>
-      <w:r>
-        <w:rPr>
-          <w:rFonts w:cs="Arial"/>
-          <w:lang w:eastAsia="x-none"/>
-        </w:rPr>
-        <w:t>comercial (Back-office)</w:t>
-      </w:r>
-      <w:r>
-        <w:rPr>
-          <w:rFonts w:cs="Arial"/>
-          <w:lang w:eastAsia="x-none"/>
-        </w:rPr>
-        <w:t xml:space="preserve"> pasa a </w:t>
-      </w:r>
-      <w:r>
-        <w:rPr>
-          <w:rFonts w:cs="Arial"/>
-          <w:b/>
-          <w:lang w:eastAsia="x-none"/>
-        </w:rPr>
-        <w:t>Procesar Pedido en SAP</w:t>
-      </w:r>
-      <w:r>
-        <w:rPr>
-          <w:rFonts w:cs="Arial"/>
-          <w:lang w:eastAsia="x-none"/>
-        </w:rPr>
-        <w:t xml:space="preserve"> (VTA.0</w:t>
-      </w:r>
-      <w:r>
-        <w:rPr>
-          <w:rFonts w:cs="Arial"/>
-          <w:lang w:eastAsia="x-none"/>
-        </w:rPr>
-        <w:t>2</w:t>
-      </w:r>
-      <w:r>
-        <w:rPr>
-          <w:rFonts w:cs="Arial"/>
-          <w:lang w:eastAsia="x-none"/>
-        </w:rPr>
-        <w:t xml:space="preserve">0.25). </w:t>
-      </w:r>
-    </w:p>
-    <w:p>
-      <w:pPr>
-        <w:jc w:val="left"/>
-        <w:rPr>
-          <w:rFonts w:cs="Arial"/>
-          <w:lang w:eastAsia="x-none"/>
-        </w:rPr>
-      </w:pPr>
-    </w:p>
-    <w:p>
-      <w:pPr>
-        <w:jc w:val="left"/>
-        <w:rPr>
-          <w:rFonts w:cs="Arial"/>
-          <w:lang w:eastAsia="x-none"/>
-        </w:rPr>
-      </w:pPr>
-      <w:r>
-        <w:rPr>
-          <w:rFonts w:cs="Arial"/>
-          <w:lang w:eastAsia="x-none"/>
-        </w:rPr>
-        <w:t xml:space="preserve">Una vez procesado el pedido exitosamente, un </w:t>
-      </w:r>
-      <w:proofErr w:type="spellStart"/>
-      <w:r>
-        <w:rPr>
-          <w:rFonts w:cs="Arial"/>
-          <w:i/>
-          <w:lang w:eastAsia="x-none"/>
-        </w:rPr>
-        <w:t>Order</w:t>
-      </w:r>
-      <w:proofErr w:type="spellEnd"/>
-      <w:r>
-        <w:rPr>
-          <w:rFonts w:cs="Arial"/>
-          <w:i/>
-          <w:lang w:eastAsia="x-none"/>
-        </w:rPr>
-        <w:t xml:space="preserve"> </w:t>
-      </w:r>
-      <w:proofErr w:type="spellStart"/>
-      <w:r>
-        <w:rPr>
-          <w:rFonts w:cs="Arial"/>
-          <w:i/>
-          <w:lang w:eastAsia="x-none"/>
-        </w:rPr>
-        <w:t>Confirmation</w:t>
-      </w:r>
-      <w:proofErr w:type="spellEnd"/>
-      <w:r>
-        <w:rPr>
-          <w:rFonts w:cs="Arial"/>
-          <w:lang w:eastAsia="x-none"/>
-        </w:rPr>
-        <w:t xml:space="preserve"> (Confirmación de Pedido) es generado, y el cliente deberá </w:t>
-      </w:r>
-      <w:r>
-        <w:rPr>
-          <w:rFonts w:cs="Arial"/>
-          <w:b/>
-          <w:lang w:eastAsia="x-none"/>
-        </w:rPr>
-        <w:t xml:space="preserve">Recibir Confirmación de Pedido </w:t>
-      </w:r>
-      <w:r>
-        <w:rPr>
-          <w:rFonts w:cs="Arial"/>
-          <w:lang w:eastAsia="x-none"/>
-        </w:rPr>
-        <w:t>(VTA.02</w:t>
-      </w:r>
-      <w:r>
-        <w:rPr>
-          <w:rFonts w:cs="Arial"/>
-          <w:lang w:eastAsia="x-none"/>
-        </w:rPr>
-        <w:t xml:space="preserve">0.30). Finalmente se </w:t>
-      </w:r>
-      <w:r>
-        <w:rPr>
-          <w:rFonts w:cs="Arial"/>
-          <w:b/>
-          <w:lang w:eastAsia="x-none"/>
-        </w:rPr>
-        <w:t>Informa al KAM</w:t>
-      </w:r>
-      <w:r>
-        <w:rPr>
-          <w:rFonts w:cs="Arial"/>
-          <w:lang w:eastAsia="x-none"/>
-        </w:rPr>
-        <w:t xml:space="preserve"> (VTA.02</w:t>
-      </w:r>
-      <w:r>
-        <w:rPr>
-          <w:rFonts w:cs="Arial"/>
-          <w:lang w:eastAsia="x-none"/>
-        </w:rPr>
         <w:t>0.35) de la venta realizada.</w:t>
       </w:r>
-    </w:p>
-    <w:p>
-      <w:pPr>
-        <w:jc w:val="left"/>
-        <w:rPr>
-          <w:rFonts w:cs="Arial"/>
-          <w:lang w:eastAsia="x-none"/>
-        </w:rPr>
-      </w:pPr>
-    </w:p>
-    <w:p>
-      <w:pPr>
-        <w:jc w:val="left"/>
-        <w:rPr>
-          <w:rFonts w:cs="Arial"/>
-          <w:lang w:eastAsia="x-none"/>
-        </w:rPr>
-      </w:pPr>
-    </w:p>
-    <w:p>
-      <w:pPr>
-        <w:jc w:val="left"/>
-        <w:rPr>
-          <w:rFonts w:cs="Arial"/>
-          <w:lang w:eastAsia="x-none"/>
-        </w:rPr>
-      </w:pPr>
-    </w:p>
-    <w:p>
-      <w:pPr>
-        <w:jc w:val="left"/>
-        <w:rPr>
-          <w:rFonts w:cs="Arial"/>
-          <w:lang w:eastAsia="x-none"/>
-        </w:rPr>
-      </w:pPr>
-    </w:p>
-    <w:p>
-      <w:pPr>
-        <w:jc w:val="left"/>
-        <w:rPr>
-          <w:rFonts w:cs="Arial"/>
-          <w:lang w:eastAsia="x-none"/>
-        </w:rPr>
-      </w:pPr>
     </w:p>
     <w:p>
       <w:pPr>
@@ -8715,6 +9554,7 @@
           <w:lang w:eastAsia="x-none"/>
         </w:rPr>
       </w:pPr>
+      <w:bookmarkStart w:id="64" w:name="_Toc419180674"/>
     </w:p>
     <w:p>
       <w:pPr>
@@ -8725,14 +9565,12 @@
           <w:lang w:eastAsia="x-none"/>
         </w:rPr>
       </w:pPr>
-    </w:p>
-    <w:p>
-      <w:pPr>
-        <w:rPr>
-          <w:b/>
-        </w:rPr>
-      </w:pPr>
-      <w:bookmarkStart w:id="64" w:name="_Toc419180674"/>
+      <w:r>
+        <w:rPr>
+          <w:b/>
+        </w:rPr>
+        <w:br/>
+      </w:r>
       <w:r>
         <w:rPr>
           <w:b/>
@@ -8780,7 +9618,7 @@
       <w:pPr>
         <w:numPr>
           <w:ilvl w:val="0"/>
-          <w:numId w:val="55"/>
+          <w:numId w:val="42"/>
         </w:numPr>
         <w:spacing w:after="160" w:line="259" w:lineRule="auto"/>
         <w:contextualSpacing/>
@@ -8802,7 +9640,7 @@
       <w:pPr>
         <w:numPr>
           <w:ilvl w:val="0"/>
-          <w:numId w:val="55"/>
+          <w:numId w:val="42"/>
         </w:numPr>
         <w:spacing w:after="160" w:line="259" w:lineRule="auto"/>
         <w:contextualSpacing/>
@@ -8953,7 +9791,7 @@
       <w:bookmarkStart w:id="68" w:name="_Toc416442278"/>
       <w:bookmarkStart w:id="69" w:name="_Toc416449163"/>
       <w:bookmarkStart w:id="70" w:name="_Toc419180687"/>
-      <w:bookmarkStart w:id="71" w:name="_Toc419982136"/>
+      <w:bookmarkStart w:id="71" w:name="_Toc419995380"/>
       <w:bookmarkEnd w:id="66"/>
       <w:bookmarkEnd w:id="67"/>
       <w:bookmarkEnd w:id="68"/>
@@ -8962,13 +9800,13 @@
         <w:t>Proyecto</w:t>
       </w:r>
       <w:bookmarkEnd w:id="70"/>
+      <w:r>
+        <w:t xml:space="preserve"> </w:t>
+      </w:r>
+      <w:r>
+        <w:t>(VTA.030)</w:t>
+      </w:r>
       <w:bookmarkEnd w:id="71"/>
-      <w:r>
-        <w:t xml:space="preserve"> </w:t>
-      </w:r>
-      <w:r>
-        <w:t>(VTA.030)</w:t>
-      </w:r>
     </w:p>
     <w:p>
       <w:pPr>
@@ -9029,13 +9867,9 @@
     </w:p>
     <w:p>
       <w:pPr>
-        <w:spacing w:after="160" w:line="259" w:lineRule="auto"/>
-        <w:jc w:val="left"/>
-        <w:rPr>
-          <w:rFonts w:cs="Arial"/>
-          <w:b/>
-          <w:vanish/>
-          <w:sz w:val="28"/>
+        <w:jc w:val="left"/>
+        <w:rPr>
+          <w:rFonts w:cs="Arial"/>
           <w:lang w:eastAsia="x-none"/>
         </w:rPr>
       </w:pPr>
@@ -9067,10 +9901,79 @@
       <w:r>
         <w:rPr>
           <w:rFonts w:cs="Arial"/>
-          <w:b/>
+          <w:lang w:eastAsia="x-none"/>
+        </w:rPr>
+        <w:t xml:space="preserve">Esta actividad reúne el conjunto de tareas para </w:t>
+      </w:r>
+      <w:r>
+        <w:rPr>
+          <w:rFonts w:cs="Arial"/>
+          <w:lang w:eastAsia="x-none"/>
+        </w:rPr>
+        <w:t>iniciar</w:t>
+      </w:r>
+      <w:r>
+        <w:rPr>
+          <w:rFonts w:cs="Arial"/>
+          <w:lang w:eastAsia="x-none"/>
+        </w:rPr>
+        <w:t xml:space="preserve"> y gestionar</w:t>
+      </w:r>
+      <w:r>
+        <w:rPr>
+          <w:rFonts w:cs="Arial"/>
+          <w:lang w:eastAsia="x-none"/>
+        </w:rPr>
+        <w:t xml:space="preserve"> un </w:t>
+      </w:r>
+      <w:r>
+        <w:rPr>
+          <w:rFonts w:cs="Arial"/>
+          <w:lang w:eastAsia="x-none"/>
+        </w:rPr>
+        <w:t xml:space="preserve">proyecto </w:t>
+      </w:r>
+      <w:r>
+        <w:rPr>
+          <w:rFonts w:cs="Arial"/>
+          <w:lang w:eastAsia="x-none"/>
+        </w:rPr>
+        <w:t xml:space="preserve">a partir de una </w:t>
+      </w:r>
+      <w:r>
+        <w:rPr>
+          <w:rFonts w:cs="Arial"/>
+          <w:lang w:eastAsia="x-none"/>
+        </w:rPr>
+        <w:t>venta</w:t>
+      </w:r>
+      <w:r>
+        <w:rPr>
+          <w:rFonts w:cs="Arial"/>
+          <w:lang w:eastAsia="x-none"/>
+        </w:rPr>
+        <w:t>.</w:t>
+      </w:r>
+    </w:p>
+    <w:p>
+      <w:pPr>
+        <w:spacing w:after="160" w:line="259" w:lineRule="auto"/>
+        <w:jc w:val="left"/>
+        <w:rPr>
+          <w:rFonts w:cs="Arial"/>
+          <w:b/>
+          <w:vanish/>
           <w:sz w:val="28"/>
           <w:lang w:eastAsia="x-none"/>
         </w:rPr>
+      </w:pPr>
+      <w:r>
+        <w:rPr>
+          <w:rFonts w:cs="Arial"/>
+          <w:b/>
+          <w:sz w:val="28"/>
+          <w:lang w:eastAsia="x-none"/>
+        </w:rPr>
         <w:br/>
       </w:r>
     </w:p>
@@ -9091,58 +9994,167 @@
     </w:p>
     <w:p>
       <w:pPr>
+        <w:spacing w:after="160"/>
+        <w:jc w:val="left"/>
+        <w:rPr>
+          <w:rFonts w:cs="Arial"/>
+          <w:color w:val="FF0000"/>
+          <w:lang w:eastAsia="x-none"/>
+        </w:rPr>
+      </w:pPr>
+    </w:p>
+    <w:p>
+      <w:pPr>
+        <w:jc w:val="left"/>
+        <w:rPr>
+          <w:rFonts w:cs="Arial"/>
+          <w:lang w:eastAsia="x-none"/>
+        </w:rPr>
+      </w:pPr>
+      <w:r>
+        <w:rPr>
+          <w:rFonts w:cs="Arial"/>
+          <w:lang w:eastAsia="x-none"/>
+        </w:rPr>
+        <w:t xml:space="preserve">Al realizarse una venta, la primera tarea es </w:t>
+      </w:r>
+      <w:r>
+        <w:rPr>
+          <w:rFonts w:cs="Arial"/>
+          <w:b/>
+          <w:lang w:eastAsia="x-none"/>
+        </w:rPr>
+        <w:t>Iniciar Proyecto</w:t>
+      </w:r>
+      <w:r>
+        <w:rPr>
+          <w:rFonts w:cs="Arial"/>
+          <w:lang w:eastAsia="x-none"/>
+        </w:rPr>
+        <w:t xml:space="preserve"> (VTA.030.05). Existen tres posibles tipos de proyecto, cada uno con una tarea asociada: </w:t>
+      </w:r>
+    </w:p>
+    <w:p>
+      <w:pPr>
+        <w:pStyle w:val="Prrafodelista"/>
+        <w:numPr>
+          <w:ilvl w:val="0"/>
+          <w:numId w:val="45"/>
+        </w:numPr>
+        <w:jc w:val="left"/>
+        <w:rPr>
+          <w:rFonts w:cs="Arial"/>
+          <w:lang w:eastAsia="x-none"/>
+        </w:rPr>
+      </w:pPr>
+      <w:r>
+        <w:rPr>
+          <w:b/>
+        </w:rPr>
+        <w:t>Proyecto de dirección</w:t>
+      </w:r>
+      <w:r>
+        <w:t xml:space="preserve"> (VTA.030.10)</w:t>
+      </w:r>
+      <w:bookmarkStart w:id="82" w:name="_GoBack"/>
+      <w:bookmarkEnd w:id="82"/>
+    </w:p>
+    <w:p>
+      <w:pPr>
+        <w:pStyle w:val="Prrafodelista"/>
+        <w:numPr>
+          <w:ilvl w:val="0"/>
+          <w:numId w:val="45"/>
+        </w:numPr>
+        <w:jc w:val="left"/>
+        <w:rPr>
+          <w:rFonts w:cs="Arial"/>
+          <w:b/>
+          <w:lang w:eastAsia="x-none"/>
+        </w:rPr>
+      </w:pPr>
+      <w:r>
+        <w:rPr>
+          <w:b/>
+        </w:rPr>
+        <w:t>Puesta en marcha</w:t>
+      </w:r>
+      <w:r>
+        <w:rPr>
+          <w:b/>
+        </w:rPr>
+        <w:t xml:space="preserve"> </w:t>
+      </w:r>
+      <w:r>
+        <w:t>(VTA.030.15)</w:t>
+      </w:r>
+    </w:p>
+    <w:p>
+      <w:pPr>
+        <w:pStyle w:val="Prrafodelista"/>
+        <w:numPr>
+          <w:ilvl w:val="0"/>
+          <w:numId w:val="45"/>
+        </w:numPr>
+        <w:jc w:val="left"/>
+        <w:rPr>
+          <w:rFonts w:cs="Arial"/>
+          <w:b/>
+          <w:lang w:eastAsia="x-none"/>
+        </w:rPr>
+      </w:pPr>
+      <w:r>
+        <w:rPr>
+          <w:b/>
+        </w:rPr>
+        <w:t>Sólo entre</w:t>
+      </w:r>
+      <w:r>
+        <w:rPr>
+          <w:b/>
+        </w:rPr>
+        <w:t>ga</w:t>
+      </w:r>
+      <w:r>
+        <w:rPr>
+          <w:b/>
+        </w:rPr>
+        <w:t xml:space="preserve"> de producto</w:t>
+      </w:r>
+      <w:r>
+        <w:rPr>
+          <w:b/>
+        </w:rPr>
+        <w:t xml:space="preserve"> </w:t>
+      </w:r>
+      <w:r>
+        <w:t>(VTA.030.20)</w:t>
+      </w:r>
+    </w:p>
+    <w:p>
+      <w:pPr>
         <w:spacing w:after="160" w:line="259" w:lineRule="auto"/>
         <w:jc w:val="left"/>
         <w:rPr>
           <w:rFonts w:cs="Arial"/>
-          <w:color w:val="FF0000"/>
-          <w:lang w:eastAsia="x-none"/>
-        </w:rPr>
-      </w:pPr>
-    </w:p>
-    <w:p>
-      <w:pPr>
-        <w:spacing w:after="160" w:line="259" w:lineRule="auto"/>
-        <w:jc w:val="left"/>
-        <w:rPr>
-          <w:rFonts w:cs="Arial"/>
-          <w:color w:val="FF0000"/>
-          <w:lang w:eastAsia="x-none"/>
-        </w:rPr>
-      </w:pPr>
-      <w:r>
-        <w:rPr>
-          <w:rFonts w:cs="Arial"/>
-          <w:color w:val="FF0000"/>
-          <w:lang w:eastAsia="x-none"/>
-        </w:rPr>
-        <w:t>PENDIENTE</w:t>
-      </w:r>
-    </w:p>
-    <w:p>
-      <w:pPr>
-        <w:spacing w:after="160" w:line="259" w:lineRule="auto"/>
-        <w:jc w:val="left"/>
-        <w:rPr>
-          <w:rFonts w:cs="Arial"/>
-          <w:lang w:eastAsia="x-none"/>
-        </w:rPr>
-      </w:pPr>
-    </w:p>
-    <w:p>
-      <w:pPr>
-        <w:rPr>
-          <w:b/>
-        </w:rPr>
-      </w:pPr>
-      <w:bookmarkStart w:id="82" w:name="_Toc419180690"/>
+          <w:lang w:eastAsia="x-none"/>
+        </w:rPr>
+      </w:pPr>
+    </w:p>
+    <w:p>
+      <w:pPr>
+        <w:rPr>
+          <w:b/>
+        </w:rPr>
+      </w:pPr>
+      <w:bookmarkStart w:id="83" w:name="_Toc419180690"/>
       <w:r>
         <w:rPr>
           <w:b/>
         </w:rPr>
         <w:t>Pasos</w:t>
       </w:r>
-      <w:bookmarkEnd w:id="82"/>
+      <w:bookmarkEnd w:id="83"/>
     </w:p>
     <w:p>
       <w:pPr>
@@ -9267,14 +10279,14 @@
           <w:b/>
         </w:rPr>
       </w:pPr>
-      <w:bookmarkStart w:id="83" w:name="_Toc419180691"/>
+      <w:bookmarkStart w:id="84" w:name="_Toc419180691"/>
       <w:r>
         <w:rPr>
           <w:b/>
         </w:rPr>
         <w:t>Origen y destino</w:t>
       </w:r>
-      <w:bookmarkEnd w:id="83"/>
+      <w:bookmarkEnd w:id="84"/>
     </w:p>
     <w:p>
       <w:pPr>
@@ -9359,14 +10371,14 @@
           <w:b/>
         </w:rPr>
       </w:pPr>
-      <w:bookmarkStart w:id="84" w:name="_Toc419180692"/>
+      <w:bookmarkStart w:id="85" w:name="_Toc419180692"/>
       <w:r>
         <w:rPr>
           <w:b/>
         </w:rPr>
         <w:t>Áreas involucradas</w:t>
       </w:r>
-      <w:bookmarkEnd w:id="84"/>
+      <w:bookmarkEnd w:id="85"/>
     </w:p>
     <w:p>
       <w:pPr>
@@ -9493,14 +10505,14 @@
           <w:b/>
         </w:rPr>
       </w:pPr>
-      <w:bookmarkStart w:id="85" w:name="_Toc419180693"/>
+      <w:bookmarkStart w:id="86" w:name="_Toc419180693"/>
       <w:r>
         <w:rPr>
           <w:b/>
         </w:rPr>
         <w:t>Diagrama general</w:t>
       </w:r>
-      <w:bookmarkEnd w:id="85"/>
+      <w:bookmarkEnd w:id="86"/>
     </w:p>
     <w:p>
       <w:pPr>
@@ -9619,7 +10631,7 @@
           <w:b/>
         </w:rPr>
       </w:pPr>
-      <w:bookmarkStart w:id="86" w:name="_Toc419180694"/>
+      <w:bookmarkStart w:id="87" w:name="_Toc419180694"/>
     </w:p>
     <w:p>
       <w:pPr>
@@ -9633,7 +10645,7 @@
         </w:rPr>
         <w:t>Herramientas</w:t>
       </w:r>
-      <w:bookmarkEnd w:id="86"/>
+      <w:bookmarkEnd w:id="87"/>
     </w:p>
     <w:p>
       <w:pPr>
@@ -9726,7 +10738,7 @@
           <w:b/>
         </w:rPr>
       </w:pPr>
-      <w:bookmarkStart w:id="87" w:name="_Toc419180695"/>
+      <w:bookmarkStart w:id="88" w:name="_Toc419180695"/>
       <w:r>
         <w:rPr>
           <w:rFonts w:cs="Arial"/>
@@ -9747,7 +10759,7 @@
         </w:rPr>
         <w:t>Documentos</w:t>
       </w:r>
-      <w:bookmarkEnd w:id="87"/>
+      <w:bookmarkEnd w:id="88"/>
     </w:p>
     <w:p>
       <w:pPr>
@@ -9763,7 +10775,7 @@
       <w:pPr>
         <w:numPr>
           <w:ilvl w:val="0"/>
-          <w:numId w:val="54"/>
+          <w:numId w:val="41"/>
         </w:numPr>
         <w:spacing w:after="160" w:line="259" w:lineRule="auto"/>
         <w:contextualSpacing/>
@@ -9787,7 +10799,7 @@
       <w:pPr>
         <w:numPr>
           <w:ilvl w:val="0"/>
-          <w:numId w:val="54"/>
+          <w:numId w:val="41"/>
         </w:numPr>
         <w:spacing w:after="160" w:line="259" w:lineRule="auto"/>
         <w:contextualSpacing/>
@@ -9804,7 +10816,7 @@
           <w:b/>
         </w:rPr>
       </w:pPr>
-      <w:bookmarkStart w:id="88" w:name="_Toc419180696"/>
+      <w:bookmarkStart w:id="89" w:name="_Toc419180696"/>
     </w:p>
     <w:p>
       <w:pPr>
@@ -9818,7 +10830,7 @@
         </w:rPr>
         <w:t>Dependencias y limitaciones</w:t>
       </w:r>
-      <w:bookmarkEnd w:id="88"/>
+      <w:bookmarkEnd w:id="89"/>
     </w:p>
     <w:p>
       <w:pPr>
@@ -9881,22 +10893,22 @@
       <w:pPr>
         <w:pStyle w:val="Ttulo3"/>
       </w:pPr>
-      <w:bookmarkStart w:id="89" w:name="_Toc416442289"/>
-      <w:bookmarkStart w:id="90" w:name="_Toc416449174"/>
-      <w:bookmarkStart w:id="91" w:name="_Toc416686071"/>
-      <w:bookmarkStart w:id="92" w:name="_Toc419180697"/>
-      <w:bookmarkStart w:id="93" w:name="_Toc419982137"/>
-      <w:bookmarkEnd w:id="89"/>
+      <w:bookmarkStart w:id="90" w:name="_Toc416442289"/>
+      <w:bookmarkStart w:id="91" w:name="_Toc416449174"/>
+      <w:bookmarkStart w:id="92" w:name="_Toc416686071"/>
+      <w:bookmarkStart w:id="93" w:name="_Toc419180697"/>
+      <w:bookmarkStart w:id="94" w:name="_Toc419995381"/>
       <w:bookmarkEnd w:id="90"/>
       <w:bookmarkEnd w:id="91"/>
+      <w:bookmarkEnd w:id="92"/>
       <w:r>
         <w:t>Garantía</w:t>
       </w:r>
-      <w:bookmarkEnd w:id="92"/>
       <w:bookmarkEnd w:id="93"/>
       <w:r>
         <w:t xml:space="preserve"> (VTA.040)</w:t>
       </w:r>
+      <w:bookmarkEnd w:id="94"/>
     </w:p>
     <w:p>
       <w:pPr>
@@ -9977,7 +10989,7 @@
       <w:pPr>
         <w:numPr>
           <w:ilvl w:val="1"/>
-          <w:numId w:val="50"/>
+          <w:numId w:val="39"/>
         </w:numPr>
         <w:jc w:val="left"/>
         <w:outlineLvl w:val="2"/>
@@ -9989,33 +11001,33 @@
           <w:lang w:eastAsia="x-none"/>
         </w:rPr>
       </w:pPr>
-      <w:bookmarkStart w:id="94" w:name="_Toc416449176"/>
-      <w:bookmarkStart w:id="95" w:name="_Toc416686073"/>
-      <w:bookmarkStart w:id="96" w:name="_Toc416686313"/>
-      <w:bookmarkStart w:id="97" w:name="_Toc416695935"/>
-      <w:bookmarkStart w:id="98" w:name="_Toc416699761"/>
-      <w:bookmarkStart w:id="99" w:name="_Toc419180698"/>
-      <w:bookmarkEnd w:id="94"/>
+      <w:bookmarkStart w:id="95" w:name="_Toc416449176"/>
+      <w:bookmarkStart w:id="96" w:name="_Toc416686073"/>
+      <w:bookmarkStart w:id="97" w:name="_Toc416686313"/>
+      <w:bookmarkStart w:id="98" w:name="_Toc416695935"/>
+      <w:bookmarkStart w:id="99" w:name="_Toc416699761"/>
+      <w:bookmarkStart w:id="100" w:name="_Toc419180698"/>
       <w:bookmarkEnd w:id="95"/>
       <w:bookmarkEnd w:id="96"/>
       <w:bookmarkEnd w:id="97"/>
       <w:bookmarkEnd w:id="98"/>
       <w:bookmarkEnd w:id="99"/>
-    </w:p>
-    <w:p>
-      <w:pPr>
-        <w:rPr>
-          <w:b/>
-        </w:rPr>
-      </w:pPr>
-      <w:bookmarkStart w:id="100" w:name="_Toc419180699"/>
+      <w:bookmarkEnd w:id="100"/>
+    </w:p>
+    <w:p>
+      <w:pPr>
+        <w:rPr>
+          <w:b/>
+        </w:rPr>
+      </w:pPr>
+      <w:bookmarkStart w:id="101" w:name="_Toc419180699"/>
       <w:r>
         <w:rPr>
           <w:b/>
         </w:rPr>
         <w:t>Descripción</w:t>
       </w:r>
-      <w:bookmarkEnd w:id="100"/>
+      <w:bookmarkEnd w:id="101"/>
     </w:p>
     <w:p>
       <w:pPr>
@@ -10095,14 +11107,14 @@
           <w:b/>
         </w:rPr>
       </w:pPr>
-      <w:bookmarkStart w:id="101" w:name="_Toc419180700"/>
+      <w:bookmarkStart w:id="102" w:name="_Toc419180700"/>
       <w:r>
         <w:rPr>
           <w:b/>
         </w:rPr>
         <w:t>Pasos</w:t>
       </w:r>
-      <w:bookmarkEnd w:id="101"/>
+      <w:bookmarkEnd w:id="102"/>
     </w:p>
     <w:p>
       <w:pPr>
@@ -10234,14 +11246,14 @@
           <w:b/>
         </w:rPr>
       </w:pPr>
-      <w:bookmarkStart w:id="102" w:name="_Toc419180701"/>
+      <w:bookmarkStart w:id="103" w:name="_Toc419180701"/>
       <w:r>
         <w:rPr>
           <w:b/>
         </w:rPr>
         <w:t>Origen y destino</w:t>
       </w:r>
-      <w:bookmarkEnd w:id="102"/>
+      <w:bookmarkEnd w:id="103"/>
     </w:p>
     <w:p>
       <w:pPr>
@@ -10294,14 +11306,14 @@
           <w:b/>
         </w:rPr>
       </w:pPr>
-      <w:bookmarkStart w:id="103" w:name="_Toc419180702"/>
+      <w:bookmarkStart w:id="104" w:name="_Toc419180702"/>
       <w:r>
         <w:rPr>
           <w:b/>
         </w:rPr>
         <w:t>Áreas involucradas</w:t>
       </w:r>
-      <w:bookmarkEnd w:id="103"/>
+      <w:bookmarkEnd w:id="104"/>
     </w:p>
     <w:p>
       <w:pPr>
@@ -10475,14 +11487,14 @@
           <w:b/>
         </w:rPr>
       </w:pPr>
-      <w:bookmarkStart w:id="104" w:name="_Toc419180703"/>
+      <w:bookmarkStart w:id="105" w:name="_Toc419180703"/>
       <w:r>
         <w:rPr>
           <w:b/>
         </w:rPr>
         <w:t>Diagrama general</w:t>
       </w:r>
-      <w:bookmarkEnd w:id="104"/>
+      <w:bookmarkEnd w:id="105"/>
     </w:p>
     <w:p>
       <w:pPr>
@@ -10592,14 +11604,14 @@
           <w:b/>
         </w:rPr>
       </w:pPr>
-      <w:bookmarkStart w:id="105" w:name="_Toc419180704"/>
+      <w:bookmarkStart w:id="106" w:name="_Toc419180704"/>
       <w:r>
         <w:rPr>
           <w:b/>
         </w:rPr>
         <w:t>Herramientas</w:t>
       </w:r>
-      <w:bookmarkEnd w:id="105"/>
+      <w:bookmarkEnd w:id="106"/>
     </w:p>
     <w:p>
       <w:pPr>
@@ -10691,14 +11703,14 @@
           <w:b/>
         </w:rPr>
       </w:pPr>
-      <w:bookmarkStart w:id="106" w:name="_Toc419180705"/>
+      <w:bookmarkStart w:id="107" w:name="_Toc419180705"/>
       <w:r>
         <w:rPr>
           <w:b/>
         </w:rPr>
         <w:t>Documentos</w:t>
       </w:r>
-      <w:bookmarkEnd w:id="106"/>
+      <w:bookmarkEnd w:id="107"/>
     </w:p>
     <w:p>
       <w:pPr>
@@ -10738,7 +11750,7 @@
       <w:pPr>
         <w:numPr>
           <w:ilvl w:val="0"/>
-          <w:numId w:val="54"/>
+          <w:numId w:val="41"/>
         </w:numPr>
         <w:contextualSpacing/>
         <w:jc w:val="left"/>
@@ -10753,6 +11765,57 @@
           <w:color w:val="FF0000"/>
           <w:lang w:eastAsia="x-none"/>
         </w:rPr>
+        <w:t>Garantía</w:t>
+      </w:r>
+    </w:p>
+    <w:p>
+      <w:pPr>
+        <w:jc w:val="left"/>
+        <w:rPr>
+          <w:rFonts w:cs="Arial"/>
+          <w:lang w:eastAsia="x-none"/>
+        </w:rPr>
+      </w:pPr>
+    </w:p>
+    <w:p>
+      <w:pPr>
+        <w:rPr>
+          <w:b/>
+        </w:rPr>
+      </w:pPr>
+      <w:bookmarkStart w:id="108" w:name="_Toc419180706"/>
+      <w:r>
+        <w:rPr>
+          <w:b/>
+        </w:rPr>
+        <w:t>Dependencias y limitaciones</w:t>
+      </w:r>
+      <w:bookmarkEnd w:id="108"/>
+    </w:p>
+    <w:p>
+      <w:pPr>
+        <w:jc w:val="left"/>
+        <w:rPr>
+          <w:rFonts w:cs="Arial"/>
+          <w:lang w:eastAsia="x-none"/>
+        </w:rPr>
+      </w:pPr>
+    </w:p>
+    <w:p>
+      <w:pPr>
+        <w:jc w:val="left"/>
+        <w:rPr>
+          <w:rFonts w:cs="Arial"/>
+          <w:color w:val="FF0000"/>
+          <w:lang w:eastAsia="x-none"/>
+        </w:rPr>
+      </w:pPr>
+      <w:r>
+        <w:rPr>
+          <w:rFonts w:cs="Arial"/>
+          <w:color w:val="FF0000"/>
+          <w:lang w:eastAsia="x-none"/>
+        </w:rPr>
         <w:t>PENDIENTE</w:t>
       </w:r>
     </w:p>
@@ -10761,51 +11824,20 @@
         <w:jc w:val="left"/>
         <w:rPr>
           <w:rFonts w:cs="Arial"/>
-          <w:lang w:eastAsia="x-none"/>
-        </w:rPr>
-      </w:pPr>
-    </w:p>
-    <w:p>
-      <w:pPr>
-        <w:rPr>
-          <w:b/>
-        </w:rPr>
-      </w:pPr>
-      <w:bookmarkStart w:id="107" w:name="_Toc419180706"/>
-      <w:r>
-        <w:rPr>
-          <w:b/>
-        </w:rPr>
-        <w:t>Dependencias y limitaciones</w:t>
-      </w:r>
-      <w:bookmarkEnd w:id="107"/>
-    </w:p>
-    <w:p>
-      <w:pPr>
-        <w:jc w:val="left"/>
-        <w:rPr>
-          <w:rFonts w:cs="Arial"/>
-          <w:lang w:eastAsia="x-none"/>
-        </w:rPr>
-      </w:pPr>
-    </w:p>
-    <w:p>
-      <w:pPr>
-        <w:jc w:val="left"/>
-        <w:rPr>
-          <w:rFonts w:cs="Arial"/>
           <w:color w:val="FF0000"/>
           <w:lang w:eastAsia="x-none"/>
         </w:rPr>
       </w:pPr>
-      <w:r>
+    </w:p>
+    <w:p>
+      <w:pPr>
+        <w:jc w:val="left"/>
         <w:rPr>
           <w:rFonts w:cs="Arial"/>
           <w:color w:val="FF0000"/>
           <w:lang w:eastAsia="x-none"/>
         </w:rPr>
-        <w:t>PENDIENTE</w:t>
-      </w:r>
+      </w:pPr>
     </w:p>
     <w:p>
       <w:pPr>
@@ -10896,32 +11928,12 @@
           <w:lang w:eastAsia="x-none"/>
         </w:rPr>
       </w:pPr>
-    </w:p>
-    <w:p>
-      <w:pPr>
-        <w:jc w:val="left"/>
+      <w:r>
         <w:rPr>
           <w:rFonts w:cs="Arial"/>
           <w:color w:val="FF0000"/>
           <w:lang w:eastAsia="x-none"/>
         </w:rPr>
-      </w:pPr>
-    </w:p>
-    <w:p>
-      <w:pPr>
-        <w:jc w:val="left"/>
-        <w:rPr>
-          <w:rFonts w:cs="Arial"/>
-          <w:color w:val="FF0000"/>
-          <w:lang w:eastAsia="x-none"/>
-        </w:rPr>
-      </w:pPr>
-      <w:r>
-        <w:rPr>
-          <w:rFonts w:cs="Arial"/>
-          <w:color w:val="FF0000"/>
-          <w:lang w:eastAsia="x-none"/>
-        </w:rPr>
         <w:br w:type="page"/>
       </w:r>
     </w:p>
@@ -10938,7 +11950,7 @@
       <w:pPr>
         <w:pStyle w:val="Ttulo2"/>
       </w:pPr>
-      <w:bookmarkStart w:id="108" w:name="_Toc419982138"/>
+      <w:bookmarkStart w:id="109" w:name="_Toc419995382"/>
       <w:r>
         <w:t xml:space="preserve">Inventario de </w:t>
       </w:r>
@@ -10946,7 +11958,7 @@
       <w:r>
         <w:t>workflows</w:t>
       </w:r>
-      <w:bookmarkEnd w:id="108"/>
+      <w:bookmarkEnd w:id="109"/>
       <w:proofErr w:type="spellEnd"/>
     </w:p>
     <w:p>
@@ -10971,7 +11983,35 @@
           <w:rFonts w:cs="Arial"/>
           <w:lang w:eastAsia="x-none"/>
         </w:rPr>
-        <w:t xml:space="preserve">Esta actividad reúne el conjunto de </w:t>
+        <w:t>Est</w:t>
+      </w:r>
+      <w:r>
+        <w:rPr>
+          <w:rFonts w:cs="Arial"/>
+          <w:lang w:eastAsia="x-none"/>
+        </w:rPr>
+        <w:t>e</w:t>
+      </w:r>
+      <w:r>
+        <w:rPr>
+          <w:rFonts w:cs="Arial"/>
+          <w:lang w:eastAsia="x-none"/>
+        </w:rPr>
+        <w:t xml:space="preserve"> a</w:t>
+      </w:r>
+      <w:r>
+        <w:rPr>
+          <w:rFonts w:cs="Arial"/>
+          <w:lang w:eastAsia="x-none"/>
+        </w:rPr>
+        <w:t>partado</w:t>
+      </w:r>
+      <w:r>
+        <w:rPr>
+          <w:rFonts w:cs="Arial"/>
+          <w:lang w:eastAsia="x-none"/>
+        </w:rPr>
+        <w:t xml:space="preserve"> reúne el conjunto de </w:t>
       </w:r>
       <w:proofErr w:type="spellStart"/>
       <w:r>
@@ -10994,7 +12034,21 @@
           <w:rFonts w:cs="Arial"/>
           <w:lang w:eastAsia="x-none"/>
         </w:rPr>
-        <w:t>para realizar las distintas solicitudes de ayuda externa durante la elaboración de la oferta (en la actividad VTA.0</w:t>
+        <w:t xml:space="preserve">para realizar las distintas </w:t>
+      </w:r>
+      <w:r>
+        <w:rPr>
+          <w:rFonts w:cs="Arial"/>
+          <w:lang w:eastAsia="x-none"/>
+        </w:rPr>
+        <w:t>tareas</w:t>
+      </w:r>
+      <w:r>
+        <w:rPr>
+          <w:rFonts w:cs="Arial"/>
+          <w:lang w:eastAsia="x-none"/>
+        </w:rPr>
+        <w:t xml:space="preserve"> de ayuda externa durante la elaboración de la oferta (en la actividad VTA.0</w:t>
       </w:r>
       <w:r>
         <w:rPr>
@@ -11193,7 +12247,7 @@
       <w:pPr>
         <w:numPr>
           <w:ilvl w:val="1"/>
-          <w:numId w:val="50"/>
+          <w:numId w:val="39"/>
         </w:numPr>
         <w:jc w:val="left"/>
         <w:outlineLvl w:val="2"/>
@@ -11205,14 +12259,14 @@
           <w:lang w:eastAsia="x-none"/>
         </w:rPr>
       </w:pPr>
-      <w:bookmarkStart w:id="109" w:name="_Toc419180677"/>
-      <w:bookmarkEnd w:id="109"/>
+      <w:bookmarkStart w:id="110" w:name="_Toc419180677"/>
+      <w:bookmarkEnd w:id="110"/>
     </w:p>
     <w:p>
       <w:pPr>
         <w:pStyle w:val="Ttulo3"/>
       </w:pPr>
-      <w:bookmarkStart w:id="110" w:name="_Toc419982139"/>
+      <w:bookmarkStart w:id="111" w:name="_Toc419995383"/>
       <w:proofErr w:type="spellStart"/>
       <w:r>
         <w:t>Request</w:t>
@@ -11243,7 +12297,7 @@
       <w:r>
         <w:t xml:space="preserve"> (WF1)</w:t>
       </w:r>
-      <w:bookmarkEnd w:id="110"/>
+      <w:bookmarkEnd w:id="111"/>
     </w:p>
     <w:p>
       <w:pPr>
@@ -11611,7 +12665,7 @@
       <w:pPr>
         <w:pStyle w:val="Ttulo3"/>
       </w:pPr>
-      <w:bookmarkStart w:id="111" w:name="_Toc419982140"/>
+      <w:bookmarkStart w:id="112" w:name="_Toc419995384"/>
       <w:proofErr w:type="spellStart"/>
       <w:r>
         <w:t>Product</w:t>
@@ -11631,7 +12685,7 @@
       <w:r>
         <w:t xml:space="preserve"> (WF2)</w:t>
       </w:r>
-      <w:bookmarkEnd w:id="111"/>
+      <w:bookmarkEnd w:id="112"/>
     </w:p>
     <w:p>
       <w:pPr>
@@ -11853,6 +12907,10 @@
         </w:rPr>
       </w:pPr>
       <w:r>
+        <w:rPr>
+          <w:noProof/>
+          <w:lang w:eastAsia="es-ES"/>
+        </w:rPr>
         <w:drawing>
           <wp:anchor distT="0" distB="0" distL="114300" distR="114300" simplePos="0" relativeHeight="251750400" behindDoc="0" locked="0" layoutInCell="1" allowOverlap="1" wp14:anchorId="53418A59" wp14:editId="14655326">
             <wp:simplePos x="0" y="0"/>
@@ -12082,7 +13140,7 @@
       <w:pPr>
         <w:pStyle w:val="Ttulo3"/>
       </w:pPr>
-      <w:bookmarkStart w:id="112" w:name="_Toc419982141"/>
+      <w:bookmarkStart w:id="113" w:name="_Toc419995385"/>
       <w:proofErr w:type="spellStart"/>
       <w:r>
         <w:t>Register</w:t>
@@ -12113,7 +13171,7 @@
       <w:r>
         <w:t xml:space="preserve"> (WF3)</w:t>
       </w:r>
-      <w:bookmarkEnd w:id="112"/>
+      <w:bookmarkEnd w:id="113"/>
     </w:p>
     <w:p>
       <w:pPr>
@@ -12252,44 +13310,56 @@
           <w:lang w:eastAsia="x-none"/>
         </w:rPr>
       </w:pPr>
+      <w:r>
+        <w:rPr>
+          <w:rFonts w:cs="Arial"/>
+          <w:lang w:eastAsia="x-none"/>
+        </w:rPr>
+        <w:t>Back</w:t>
+      </w:r>
+      <w:r>
+        <w:rPr>
+          <w:rFonts w:cs="Arial"/>
+          <w:lang w:eastAsia="x-none"/>
+        </w:rPr>
+        <w:t>-</w:t>
+      </w:r>
+      <w:r>
+        <w:rPr>
+          <w:rFonts w:cs="Arial"/>
+          <w:lang w:eastAsia="x-none"/>
+        </w:rPr>
+        <w:t>office</w:t>
+      </w:r>
+    </w:p>
+    <w:p>
+      <w:pPr>
+        <w:jc w:val="left"/>
+        <w:rPr>
+          <w:rFonts w:cs="Arial"/>
+          <w:lang w:eastAsia="x-none"/>
+        </w:rPr>
+      </w:pPr>
+    </w:p>
+    <w:p>
+      <w:pPr>
+        <w:jc w:val="left"/>
+        <w:rPr>
+          <w:rFonts w:cs="Arial"/>
+          <w:b/>
+          <w:lang w:eastAsia="x-none"/>
+        </w:rPr>
+      </w:pPr>
       <w:proofErr w:type="spellStart"/>
       <w:r>
         <w:rPr>
           <w:rFonts w:cs="Arial"/>
-          <w:lang w:eastAsia="x-none"/>
-        </w:rPr>
-        <w:t>Backoffice</w:t>
+          <w:b/>
+          <w:lang w:eastAsia="x-none"/>
+        </w:rPr>
+        <w:t>Request</w:t>
       </w:r>
       <w:proofErr w:type="spellEnd"/>
-    </w:p>
-    <w:p>
-      <w:pPr>
-        <w:jc w:val="left"/>
-        <w:rPr>
-          <w:rFonts w:cs="Arial"/>
-          <w:lang w:eastAsia="x-none"/>
-        </w:rPr>
-      </w:pPr>
-    </w:p>
-    <w:p>
-      <w:pPr>
-        <w:jc w:val="left"/>
-        <w:rPr>
-          <w:rFonts w:cs="Arial"/>
-          <w:b/>
-          <w:lang w:eastAsia="x-none"/>
-        </w:rPr>
-      </w:pPr>
-      <w:proofErr w:type="spellStart"/>
-      <w:r>
-        <w:rPr>
-          <w:rFonts w:cs="Arial"/>
-          <w:b/>
-          <w:lang w:eastAsia="x-none"/>
-        </w:rPr>
-        <w:t>Request</w:t>
-      </w:r>
-      <w:proofErr w:type="spellEnd"/>
       <w:r>
         <w:rPr>
           <w:rFonts w:cs="Arial"/>
@@ -12304,6 +13374,10 @@
         <w:jc w:val="left"/>
       </w:pPr>
       <w:r>
+        <w:rPr>
+          <w:noProof/>
+          <w:lang w:eastAsia="es-ES"/>
+        </w:rPr>
         <w:drawing>
           <wp:anchor distT="0" distB="0" distL="114300" distR="114300" simplePos="0" relativeHeight="251751424" behindDoc="0" locked="0" layoutInCell="1" allowOverlap="1" wp14:anchorId="247846D6" wp14:editId="3542565C">
             <wp:simplePos x="0" y="0"/>
@@ -12451,7 +13525,7 @@
       <w:pPr>
         <w:pStyle w:val="Ttulo3"/>
       </w:pPr>
-      <w:bookmarkStart w:id="113" w:name="_Toc419982142"/>
+      <w:bookmarkStart w:id="114" w:name="_Toc419995386"/>
       <w:proofErr w:type="spellStart"/>
       <w:r>
         <w:t>Binding</w:t>
@@ -12468,7 +13542,7 @@
       <w:r>
         <w:t xml:space="preserve"> (WF4)</w:t>
       </w:r>
-      <w:bookmarkEnd w:id="113"/>
+      <w:bookmarkEnd w:id="114"/>
     </w:p>
     <w:p>
       <w:pPr>
@@ -12978,7 +14052,7 @@
         <w:pStyle w:val="Prrafodelista"/>
         <w:numPr>
           <w:ilvl w:val="0"/>
-          <w:numId w:val="50"/>
+          <w:numId w:val="39"/>
         </w:numPr>
         <w:jc w:val="left"/>
         <w:outlineLvl w:val="2"/>
@@ -12996,7 +14070,7 @@
         <w:pStyle w:val="Prrafodelista"/>
         <w:numPr>
           <w:ilvl w:val="0"/>
-          <w:numId w:val="50"/>
+          <w:numId w:val="39"/>
         </w:numPr>
         <w:jc w:val="left"/>
         <w:outlineLvl w:val="2"/>
@@ -13014,7 +14088,7 @@
         <w:pStyle w:val="Prrafodelista"/>
         <w:numPr>
           <w:ilvl w:val="0"/>
-          <w:numId w:val="50"/>
+          <w:numId w:val="39"/>
         </w:numPr>
         <w:jc w:val="left"/>
         <w:outlineLvl w:val="2"/>
@@ -13032,7 +14106,7 @@
         <w:pStyle w:val="Prrafodelista"/>
         <w:numPr>
           <w:ilvl w:val="0"/>
-          <w:numId w:val="50"/>
+          <w:numId w:val="39"/>
         </w:numPr>
         <w:jc w:val="left"/>
         <w:outlineLvl w:val="2"/>
@@ -13050,7 +14124,7 @@
         <w:pStyle w:val="Prrafodelista"/>
         <w:numPr>
           <w:ilvl w:val="0"/>
-          <w:numId w:val="50"/>
+          <w:numId w:val="39"/>
         </w:numPr>
         <w:jc w:val="left"/>
         <w:outlineLvl w:val="2"/>
@@ -13068,7 +14142,7 @@
         <w:pStyle w:val="Prrafodelista"/>
         <w:numPr>
           <w:ilvl w:val="1"/>
-          <w:numId w:val="50"/>
+          <w:numId w:val="39"/>
         </w:numPr>
         <w:jc w:val="left"/>
         <w:outlineLvl w:val="2"/>
@@ -13086,7 +14160,7 @@
         <w:pStyle w:val="Prrafodelista"/>
         <w:numPr>
           <w:ilvl w:val="1"/>
-          <w:numId w:val="50"/>
+          <w:numId w:val="39"/>
         </w:numPr>
         <w:jc w:val="left"/>
         <w:outlineLvl w:val="2"/>
@@ -13104,7 +14178,7 @@
         <w:pStyle w:val="Prrafodelista"/>
         <w:numPr>
           <w:ilvl w:val="1"/>
-          <w:numId w:val="50"/>
+          <w:numId w:val="39"/>
         </w:numPr>
         <w:jc w:val="left"/>
         <w:outlineLvl w:val="2"/>
@@ -13122,7 +14196,7 @@
         <w:pStyle w:val="Prrafodelista"/>
         <w:numPr>
           <w:ilvl w:val="1"/>
-          <w:numId w:val="50"/>
+          <w:numId w:val="39"/>
         </w:numPr>
         <w:jc w:val="left"/>
         <w:outlineLvl w:val="2"/>
@@ -13140,7 +14214,7 @@
         <w:pStyle w:val="Prrafodelista"/>
         <w:numPr>
           <w:ilvl w:val="2"/>
-          <w:numId w:val="50"/>
+          <w:numId w:val="39"/>
         </w:numPr>
         <w:jc w:val="left"/>
         <w:outlineLvl w:val="2"/>
@@ -13158,7 +14232,7 @@
         <w:pStyle w:val="Prrafodelista"/>
         <w:numPr>
           <w:ilvl w:val="2"/>
-          <w:numId w:val="50"/>
+          <w:numId w:val="39"/>
         </w:numPr>
         <w:jc w:val="left"/>
         <w:outlineLvl w:val="2"/>
@@ -13176,7 +14250,7 @@
         <w:pStyle w:val="Prrafodelista"/>
         <w:numPr>
           <w:ilvl w:val="2"/>
-          <w:numId w:val="50"/>
+          <w:numId w:val="39"/>
         </w:numPr>
         <w:jc w:val="left"/>
         <w:outlineLvl w:val="2"/>
@@ -13194,7 +14268,7 @@
         <w:pStyle w:val="Prrafodelista"/>
         <w:numPr>
           <w:ilvl w:val="2"/>
-          <w:numId w:val="50"/>
+          <w:numId w:val="39"/>
         </w:numPr>
         <w:jc w:val="left"/>
         <w:outlineLvl w:val="2"/>
@@ -13211,7 +14285,7 @@
       <w:pPr>
         <w:pStyle w:val="Ttulo3"/>
       </w:pPr>
-      <w:bookmarkStart w:id="114" w:name="_Toc419982143"/>
+      <w:bookmarkStart w:id="115" w:name="_Toc419995387"/>
       <w:proofErr w:type="spellStart"/>
       <w:r>
         <w:t>Logistics</w:t>
@@ -13220,7 +14294,7 @@
       <w:r>
         <w:t xml:space="preserve"> (WF5)</w:t>
       </w:r>
-      <w:bookmarkEnd w:id="114"/>
+      <w:bookmarkEnd w:id="115"/>
     </w:p>
     <w:p/>
     <w:p>
@@ -13398,7 +14472,14 @@
           <w:rFonts w:cs="Arial"/>
           <w:lang w:eastAsia="x-none"/>
         </w:rPr>
-        <w:t>Responsable(s) de logística</w:t>
+        <w:t>L</w:t>
+      </w:r>
+      <w:r>
+        <w:rPr>
+          <w:rFonts w:cs="Arial"/>
+          <w:lang w:eastAsia="x-none"/>
+        </w:rPr>
+        <w:t>ogística</w:t>
       </w:r>
     </w:p>
     <w:p>
@@ -13534,7 +14615,7 @@
       <w:pPr>
         <w:pStyle w:val="Ttulo3"/>
       </w:pPr>
-      <w:bookmarkStart w:id="115" w:name="_Toc419982144"/>
+      <w:bookmarkStart w:id="116" w:name="_Toc419995388"/>
       <w:r>
         <w:t xml:space="preserve">Legal </w:t>
       </w:r>
@@ -13546,7 +14627,7 @@
       <w:r>
         <w:t xml:space="preserve"> (WF6)</w:t>
       </w:r>
-      <w:bookmarkEnd w:id="115"/>
+      <w:bookmarkEnd w:id="116"/>
     </w:p>
     <w:p>
       <w:pPr>
@@ -13893,7 +14974,7 @@
       <w:pPr>
         <w:pStyle w:val="Ttulo3"/>
       </w:pPr>
-      <w:bookmarkStart w:id="116" w:name="_Toc419982145"/>
+      <w:bookmarkStart w:id="117" w:name="_Toc419995389"/>
       <w:proofErr w:type="spellStart"/>
       <w:r>
         <w:t>Specia</w:t>
@@ -13916,7 +14997,7 @@
       <w:r>
         <w:t xml:space="preserve"> (WF7)</w:t>
       </w:r>
-      <w:bookmarkEnd w:id="116"/>
+      <w:bookmarkEnd w:id="117"/>
     </w:p>
     <w:p>
       <w:pPr>
@@ -14089,6 +15170,10 @@
         </w:rPr>
       </w:pPr>
       <w:r>
+        <w:rPr>
+          <w:noProof/>
+          <w:lang w:eastAsia="es-ES"/>
+        </w:rPr>
         <w:drawing>
           <wp:anchor distT="0" distB="0" distL="114300" distR="114300" simplePos="0" relativeHeight="251752448" behindDoc="0" locked="0" layoutInCell="1" allowOverlap="1" wp14:anchorId="7BCC750F" wp14:editId="6DB3AA8C">
             <wp:simplePos x="0" y="0"/>
@@ -14186,14 +15271,12 @@
           <w:lang w:eastAsia="x-none"/>
         </w:rPr>
       </w:pPr>
-      <w:bookmarkStart w:id="117" w:name="_GoBack"/>
-      <w:bookmarkEnd w:id="117"/>
     </w:p>
     <w:p>
       <w:pPr>
         <w:pStyle w:val="Ttulo3"/>
       </w:pPr>
-      <w:bookmarkStart w:id="118" w:name="_Toc419982146"/>
+      <w:bookmarkStart w:id="118" w:name="_Toc419995390"/>
       <w:proofErr w:type="spellStart"/>
       <w:r>
         <w:t>Technical</w:t>
@@ -14584,7 +15667,7 @@
       <w:pPr>
         <w:pStyle w:val="Ttulo3"/>
       </w:pPr>
-      <w:bookmarkStart w:id="119" w:name="_Toc419982147"/>
+      <w:bookmarkStart w:id="119" w:name="_Toc419995391"/>
       <w:proofErr w:type="spellStart"/>
       <w:r>
         <w:t>Delivery</w:t>
@@ -14696,6 +15779,10 @@
         </w:rPr>
       </w:pPr>
       <w:r>
+        <w:rPr>
+          <w:noProof/>
+          <w:lang w:eastAsia="es-ES"/>
+        </w:rPr>
         <w:drawing>
           <wp:anchor distT="0" distB="0" distL="114300" distR="114300" simplePos="0" relativeHeight="251747328" behindDoc="0" locked="0" layoutInCell="1" allowOverlap="1" wp14:anchorId="1F00A431" wp14:editId="76A7A083">
             <wp:simplePos x="0" y="0"/>
@@ -14786,7 +15873,7 @@
       <w:pPr>
         <w:pStyle w:val="Ttulo3"/>
       </w:pPr>
-      <w:bookmarkStart w:id="120" w:name="_Toc419982148"/>
+      <w:bookmarkStart w:id="120" w:name="_Toc419995392"/>
       <w:proofErr w:type="spellStart"/>
       <w:r>
         <w:t>Financial</w:t>
@@ -15091,7 +16178,7 @@
       <w:pPr>
         <w:pStyle w:val="Ttulo3"/>
       </w:pPr>
-      <w:bookmarkStart w:id="121" w:name="_Toc419982149"/>
+      <w:bookmarkStart w:id="121" w:name="_Toc419995393"/>
       <w:proofErr w:type="spellStart"/>
       <w:r>
         <w:t>Item</w:t>
@@ -15226,6 +16313,10 @@
     </w:p>
     <w:p>
       <w:r>
+        <w:rPr>
+          <w:noProof/>
+          <w:lang w:eastAsia="es-ES"/>
+        </w:rPr>
         <w:drawing>
           <wp:anchor distT="0" distB="0" distL="114300" distR="114300" simplePos="0" relativeHeight="251748352" behindDoc="0" locked="0" layoutInCell="1" allowOverlap="1" wp14:anchorId="33D7928B" wp14:editId="701D9B1C">
             <wp:simplePos x="0" y="0"/>
@@ -15314,6 +16405,7 @@
       <w:pPr>
         <w:pStyle w:val="Ttulo3"/>
       </w:pPr>
+      <w:bookmarkStart w:id="122" w:name="_Toc419995394"/>
       <w:proofErr w:type="spellStart"/>
       <w:r>
         <w:t>Account</w:t>
@@ -15330,6 +16422,7 @@
       <w:r>
         <w:t xml:space="preserve"> (WF12)</w:t>
       </w:r>
+      <w:bookmarkEnd w:id="122"/>
     </w:p>
     <w:p/>
     <w:p/>
@@ -15471,6 +16564,10 @@
     </w:p>
     <w:p>
       <w:r>
+        <w:rPr>
+          <w:noProof/>
+          <w:lang w:eastAsia="es-ES"/>
+        </w:rPr>
         <w:drawing>
           <wp:anchor distT="0" distB="0" distL="114300" distR="114300" simplePos="0" relativeHeight="251749376" behindDoc="0" locked="0" layoutInCell="1" allowOverlap="1" wp14:anchorId="3AF57606" wp14:editId="75BD87E9">
             <wp:simplePos x="0" y="0"/>
@@ -15556,13 +16653,13 @@
       <w:pPr>
         <w:pStyle w:val="Ttulo2"/>
       </w:pPr>
-      <w:bookmarkStart w:id="122" w:name="_Toc419180707"/>
-      <w:bookmarkStart w:id="123" w:name="_Toc419982150"/>
+      <w:bookmarkStart w:id="123" w:name="_Toc419180707"/>
+      <w:bookmarkStart w:id="124" w:name="_Toc419995395"/>
       <w:r>
         <w:t>Nomenclatura y signos utilizados</w:t>
       </w:r>
-      <w:bookmarkEnd w:id="122"/>
       <w:bookmarkEnd w:id="123"/>
+      <w:bookmarkEnd w:id="124"/>
     </w:p>
     <w:p>
       <w:pPr>
@@ -16276,7 +17373,7 @@
                 <w:rFonts w:cs="Arial"/>
               </w:rPr>
             </w:pPr>
-            <w:bookmarkStart w:id="124" w:name="_Ref515364360"/>
+            <w:bookmarkStart w:id="125" w:name="_Ref515364360"/>
             <w:r>
               <w:rPr>
                 <w:rFonts w:cs="Arial"/>
@@ -16289,7 +17386,7 @@
               </w:rPr>
               <w:t>dentificación:</w:t>
             </w:r>
-            <w:bookmarkEnd w:id="124"/>
+            <w:bookmarkEnd w:id="125"/>
           </w:p>
         </w:tc>
       </w:tr>
@@ -17133,7 +18230,7 @@
               <w:szCs w:val="16"/>
               <w:lang w:eastAsia="es-ES"/>
             </w:rPr>
-            <w:t>IPT_ACRM_DRE_Cap06-BORRADOR_150520.docx</w:t>
+            <w:t>IPT_ACRM_DRE_Cap06-BORRADOR_150521_REORGANIZADO.docx</w:t>
           </w:r>
           <w:r>
             <w:rPr>
@@ -17210,7 +18307,7 @@
               <w:sz w:val="18"/>
               <w:lang w:eastAsia="es-ES"/>
             </w:rPr>
-            <w:t>31</w:t>
+            <w:t>22</w:t>
           </w:r>
           <w:r>
             <w:rPr>
@@ -17427,7 +18524,7 @@
               <w:noProof/>
               <w:lang w:eastAsia="es-ES"/>
             </w:rPr>
-            <w:t>29</w:t>
+            <w:t>32</w:t>
           </w:r>
           <w:r>
             <w:rPr>
@@ -17703,119 +18800,6 @@
     </w:lvl>
   </w:abstractNum>
   <w:abstractNum w:abstractNumId="1" w15:restartNumberingAfterBreak="0">
-    <w:nsid w:val="01750A8D"/>
-    <w:multiLevelType w:val="hybridMultilevel"/>
-    <w:tmpl w:val="DC183DB4"/>
-    <w:lvl w:ilvl="0" w:tplc="0C0A0001">
-      <w:start w:val="1"/>
-      <w:numFmt w:val="bullet"/>
-      <w:lvlText w:val=""/>
-      <w:lvlJc w:val="left"/>
-      <w:pPr>
-        <w:ind w:left="720" w:hanging="360"/>
-      </w:pPr>
-      <w:rPr>
-        <w:rFonts w:ascii="Symbol" w:hAnsi="Symbol" w:hint="default"/>
-      </w:rPr>
-    </w:lvl>
-    <w:lvl w:ilvl="1" w:tplc="0C0A000F">
-      <w:start w:val="1"/>
-      <w:numFmt w:val="decimal"/>
-      <w:lvlText w:val="%2."/>
-      <w:lvlJc w:val="left"/>
-      <w:pPr>
-        <w:ind w:left="1440" w:hanging="360"/>
-      </w:pPr>
-      <w:rPr>
-        <w:rFonts w:hint="default"/>
-      </w:rPr>
-    </w:lvl>
-    <w:lvl w:ilvl="2" w:tplc="0C0A0005" w:tentative="1">
-      <w:start w:val="1"/>
-      <w:numFmt w:val="bullet"/>
-      <w:lvlText w:val=""/>
-      <w:lvlJc w:val="left"/>
-      <w:pPr>
-        <w:ind w:left="2160" w:hanging="360"/>
-      </w:pPr>
-      <w:rPr>
-        <w:rFonts w:ascii="Wingdings" w:hAnsi="Wingdings" w:hint="default"/>
-      </w:rPr>
-    </w:lvl>
-    <w:lvl w:ilvl="3" w:tplc="0C0A0001" w:tentative="1">
-      <w:start w:val="1"/>
-      <w:numFmt w:val="bullet"/>
-      <w:lvlText w:val=""/>
-      <w:lvlJc w:val="left"/>
-      <w:pPr>
-        <w:ind w:left="2880" w:hanging="360"/>
-      </w:pPr>
-      <w:rPr>
-        <w:rFonts w:ascii="Symbol" w:hAnsi="Symbol" w:hint="default"/>
-      </w:rPr>
-    </w:lvl>
-    <w:lvl w:ilvl="4" w:tplc="0C0A0003" w:tentative="1">
-      <w:start w:val="1"/>
-      <w:numFmt w:val="bullet"/>
-      <w:lvlText w:val="o"/>
-      <w:lvlJc w:val="left"/>
-      <w:pPr>
-        <w:ind w:left="3600" w:hanging="360"/>
-      </w:pPr>
-      <w:rPr>
-        <w:rFonts w:ascii="Courier New" w:hAnsi="Courier New" w:cs="Courier New" w:hint="default"/>
-      </w:rPr>
-    </w:lvl>
-    <w:lvl w:ilvl="5" w:tplc="0C0A0005" w:tentative="1">
-      <w:start w:val="1"/>
-      <w:numFmt w:val="bullet"/>
-      <w:lvlText w:val=""/>
-      <w:lvlJc w:val="left"/>
-      <w:pPr>
-        <w:ind w:left="4320" w:hanging="360"/>
-      </w:pPr>
-      <w:rPr>
-        <w:rFonts w:ascii="Wingdings" w:hAnsi="Wingdings" w:hint="default"/>
-      </w:rPr>
-    </w:lvl>
-    <w:lvl w:ilvl="6" w:tplc="0C0A0001" w:tentative="1">
-      <w:start w:val="1"/>
-      <w:numFmt w:val="bullet"/>
-      <w:lvlText w:val=""/>
-      <w:lvlJc w:val="left"/>
-      <w:pPr>
-        <w:ind w:left="5040" w:hanging="360"/>
-      </w:pPr>
-      <w:rPr>
-        <w:rFonts w:ascii="Symbol" w:hAnsi="Symbol" w:hint="default"/>
-      </w:rPr>
-    </w:lvl>
-    <w:lvl w:ilvl="7" w:tplc="0C0A0003" w:tentative="1">
-      <w:start w:val="1"/>
-      <w:numFmt w:val="bullet"/>
-      <w:lvlText w:val="o"/>
-      <w:lvlJc w:val="left"/>
-      <w:pPr>
-        <w:ind w:left="5760" w:hanging="360"/>
-      </w:pPr>
-      <w:rPr>
-        <w:rFonts w:ascii="Courier New" w:hAnsi="Courier New" w:cs="Courier New" w:hint="default"/>
-      </w:rPr>
-    </w:lvl>
-    <w:lvl w:ilvl="8" w:tplc="0C0A0005" w:tentative="1">
-      <w:start w:val="1"/>
-      <w:numFmt w:val="bullet"/>
-      <w:lvlText w:val=""/>
-      <w:lvlJc w:val="left"/>
-      <w:pPr>
-        <w:ind w:left="6480" w:hanging="360"/>
-      </w:pPr>
-      <w:rPr>
-        <w:rFonts w:ascii="Wingdings" w:hAnsi="Wingdings" w:hint="default"/>
-      </w:rPr>
-    </w:lvl>
-  </w:abstractNum>
-  <w:abstractNum w:abstractNumId="2" w15:restartNumberingAfterBreak="0">
     <w:nsid w:val="040C75FC"/>
     <w:multiLevelType w:val="multilevel"/>
     <w:tmpl w:val="2C0875C2"/>
@@ -17910,7 +18894,7 @@
       </w:rPr>
     </w:lvl>
   </w:abstractNum>
-  <w:abstractNum w:abstractNumId="3" w15:restartNumberingAfterBreak="0">
+  <w:abstractNum w:abstractNumId="2" w15:restartNumberingAfterBreak="0">
     <w:nsid w:val="0EAE5429"/>
     <w:multiLevelType w:val="multilevel"/>
     <w:tmpl w:val="DBE0BA04"/>
@@ -18005,7 +18989,7 @@
       </w:rPr>
     </w:lvl>
   </w:abstractNum>
-  <w:abstractNum w:abstractNumId="4" w15:restartNumberingAfterBreak="0">
+  <w:abstractNum w:abstractNumId="3" w15:restartNumberingAfterBreak="0">
     <w:nsid w:val="0F1D007D"/>
     <w:multiLevelType w:val="multilevel"/>
     <w:tmpl w:val="FF1EC010"/>
@@ -18168,7 +19152,7 @@
       </w:rPr>
     </w:lvl>
   </w:abstractNum>
-  <w:abstractNum w:abstractNumId="5" w15:restartNumberingAfterBreak="0">
+  <w:abstractNum w:abstractNumId="4" w15:restartNumberingAfterBreak="0">
     <w:nsid w:val="0FCE7F93"/>
     <w:multiLevelType w:val="multilevel"/>
     <w:tmpl w:val="EDD4A21A"/>
@@ -18263,121 +19247,7 @@
       </w:rPr>
     </w:lvl>
   </w:abstractNum>
-  <w:abstractNum w:abstractNumId="6" w15:restartNumberingAfterBreak="0">
-    <w:nsid w:val="12336FF2"/>
-    <w:multiLevelType w:val="hybridMultilevel"/>
-    <w:tmpl w:val="CCAEE44C"/>
-    <w:lvl w:ilvl="0" w:tplc="0D06EC64">
-      <w:start w:val="1"/>
-      <w:numFmt w:val="bullet"/>
-      <w:lvlText w:val=""/>
-      <w:lvlJc w:val="left"/>
-      <w:pPr>
-        <w:ind w:left="720" w:hanging="360"/>
-      </w:pPr>
-      <w:rPr>
-        <w:rFonts w:ascii="Symbol" w:hAnsi="Symbol" w:hint="default"/>
-        <w:color w:val="auto"/>
-      </w:rPr>
-    </w:lvl>
-    <w:lvl w:ilvl="1" w:tplc="0C0A0003" w:tentative="1">
-      <w:start w:val="1"/>
-      <w:numFmt w:val="bullet"/>
-      <w:lvlText w:val="o"/>
-      <w:lvlJc w:val="left"/>
-      <w:pPr>
-        <w:ind w:left="1440" w:hanging="360"/>
-      </w:pPr>
-      <w:rPr>
-        <w:rFonts w:ascii="Courier New" w:hAnsi="Courier New" w:cs="Courier New" w:hint="default"/>
-      </w:rPr>
-    </w:lvl>
-    <w:lvl w:ilvl="2" w:tplc="0C0A0005" w:tentative="1">
-      <w:start w:val="1"/>
-      <w:numFmt w:val="bullet"/>
-      <w:lvlText w:val=""/>
-      <w:lvlJc w:val="left"/>
-      <w:pPr>
-        <w:ind w:left="2160" w:hanging="360"/>
-      </w:pPr>
-      <w:rPr>
-        <w:rFonts w:ascii="Wingdings" w:hAnsi="Wingdings" w:hint="default"/>
-      </w:rPr>
-    </w:lvl>
-    <w:lvl w:ilvl="3" w:tplc="0C0A0001" w:tentative="1">
-      <w:start w:val="1"/>
-      <w:numFmt w:val="bullet"/>
-      <w:lvlText w:val=""/>
-      <w:lvlJc w:val="left"/>
-      <w:pPr>
-        <w:ind w:left="2880" w:hanging="360"/>
-      </w:pPr>
-      <w:rPr>
-        <w:rFonts w:ascii="Symbol" w:hAnsi="Symbol" w:hint="default"/>
-      </w:rPr>
-    </w:lvl>
-    <w:lvl w:ilvl="4" w:tplc="0C0A0003" w:tentative="1">
-      <w:start w:val="1"/>
-      <w:numFmt w:val="bullet"/>
-      <w:lvlText w:val="o"/>
-      <w:lvlJc w:val="left"/>
-      <w:pPr>
-        <w:ind w:left="3600" w:hanging="360"/>
-      </w:pPr>
-      <w:rPr>
-        <w:rFonts w:ascii="Courier New" w:hAnsi="Courier New" w:cs="Courier New" w:hint="default"/>
-      </w:rPr>
-    </w:lvl>
-    <w:lvl w:ilvl="5" w:tplc="0C0A0005" w:tentative="1">
-      <w:start w:val="1"/>
-      <w:numFmt w:val="bullet"/>
-      <w:lvlText w:val=""/>
-      <w:lvlJc w:val="left"/>
-      <w:pPr>
-        <w:ind w:left="4320" w:hanging="360"/>
-      </w:pPr>
-      <w:rPr>
-        <w:rFonts w:ascii="Wingdings" w:hAnsi="Wingdings" w:hint="default"/>
-      </w:rPr>
-    </w:lvl>
-    <w:lvl w:ilvl="6" w:tplc="0C0A0001" w:tentative="1">
-      <w:start w:val="1"/>
-      <w:numFmt w:val="bullet"/>
-      <w:lvlText w:val=""/>
-      <w:lvlJc w:val="left"/>
-      <w:pPr>
-        <w:ind w:left="5040" w:hanging="360"/>
-      </w:pPr>
-      <w:rPr>
-        <w:rFonts w:ascii="Symbol" w:hAnsi="Symbol" w:hint="default"/>
-      </w:rPr>
-    </w:lvl>
-    <w:lvl w:ilvl="7" w:tplc="0C0A0003" w:tentative="1">
-      <w:start w:val="1"/>
-      <w:numFmt w:val="bullet"/>
-      <w:lvlText w:val="o"/>
-      <w:lvlJc w:val="left"/>
-      <w:pPr>
-        <w:ind w:left="5760" w:hanging="360"/>
-      </w:pPr>
-      <w:rPr>
-        <w:rFonts w:ascii="Courier New" w:hAnsi="Courier New" w:cs="Courier New" w:hint="default"/>
-      </w:rPr>
-    </w:lvl>
-    <w:lvl w:ilvl="8" w:tplc="0C0A0005" w:tentative="1">
-      <w:start w:val="1"/>
-      <w:numFmt w:val="bullet"/>
-      <w:lvlText w:val=""/>
-      <w:lvlJc w:val="left"/>
-      <w:pPr>
-        <w:ind w:left="6480" w:hanging="360"/>
-      </w:pPr>
-      <w:rPr>
-        <w:rFonts w:ascii="Wingdings" w:hAnsi="Wingdings" w:hint="default"/>
-      </w:rPr>
-    </w:lvl>
-  </w:abstractNum>
-  <w:abstractNum w:abstractNumId="7" w15:restartNumberingAfterBreak="0">
+  <w:abstractNum w:abstractNumId="5" w15:restartNumberingAfterBreak="0">
     <w:nsid w:val="130C757D"/>
     <w:multiLevelType w:val="multilevel"/>
     <w:tmpl w:val="3D0076DA"/>
@@ -18473,7 +19343,7 @@
       </w:rPr>
     </w:lvl>
   </w:abstractNum>
-  <w:abstractNum w:abstractNumId="8" w15:restartNumberingAfterBreak="0">
+  <w:abstractNum w:abstractNumId="6" w15:restartNumberingAfterBreak="0">
     <w:nsid w:val="1A6A0A6E"/>
     <w:multiLevelType w:val="multilevel"/>
     <w:tmpl w:val="B3F8B47C"/>
@@ -18568,7 +19438,7 @@
       </w:rPr>
     </w:lvl>
   </w:abstractNum>
-  <w:abstractNum w:abstractNumId="9" w15:restartNumberingAfterBreak="0">
+  <w:abstractNum w:abstractNumId="7" w15:restartNumberingAfterBreak="0">
     <w:nsid w:val="1BE7226C"/>
     <w:multiLevelType w:val="multilevel"/>
     <w:tmpl w:val="661E19E8"/>
@@ -18663,7 +19533,7 @@
       </w:rPr>
     </w:lvl>
   </w:abstractNum>
-  <w:abstractNum w:abstractNumId="10" w15:restartNumberingAfterBreak="0">
+  <w:abstractNum w:abstractNumId="8" w15:restartNumberingAfterBreak="0">
     <w:nsid w:val="1CBC1EE6"/>
     <w:multiLevelType w:val="multilevel"/>
     <w:tmpl w:val="5A468702"/>
@@ -18804,7 +19674,7 @@
       </w:rPr>
     </w:lvl>
   </w:abstractNum>
-  <w:abstractNum w:abstractNumId="11" w15:restartNumberingAfterBreak="0">
+  <w:abstractNum w:abstractNumId="9" w15:restartNumberingAfterBreak="0">
     <w:nsid w:val="1DD94AE6"/>
     <w:multiLevelType w:val="multilevel"/>
     <w:tmpl w:val="554A519A"/>
@@ -18899,7 +19769,7 @@
       </w:rPr>
     </w:lvl>
   </w:abstractNum>
-  <w:abstractNum w:abstractNumId="12" w15:restartNumberingAfterBreak="0">
+  <w:abstractNum w:abstractNumId="10" w15:restartNumberingAfterBreak="0">
     <w:nsid w:val="1DF91709"/>
     <w:multiLevelType w:val="multilevel"/>
     <w:tmpl w:val="E57C74B4"/>
@@ -18994,233 +19864,7 @@
       </w:rPr>
     </w:lvl>
   </w:abstractNum>
-  <w:abstractNum w:abstractNumId="13" w15:restartNumberingAfterBreak="0">
-    <w:nsid w:val="1FE557B4"/>
-    <w:multiLevelType w:val="hybridMultilevel"/>
-    <w:tmpl w:val="D2C8C716"/>
-    <w:lvl w:ilvl="0" w:tplc="0C0A0001">
-      <w:start w:val="1"/>
-      <w:numFmt w:val="bullet"/>
-      <w:lvlText w:val=""/>
-      <w:lvlJc w:val="left"/>
-      <w:pPr>
-        <w:ind w:left="720" w:hanging="360"/>
-      </w:pPr>
-      <w:rPr>
-        <w:rFonts w:ascii="Symbol" w:hAnsi="Symbol" w:hint="default"/>
-      </w:rPr>
-    </w:lvl>
-    <w:lvl w:ilvl="1" w:tplc="0C0A000F">
-      <w:start w:val="1"/>
-      <w:numFmt w:val="decimal"/>
-      <w:lvlText w:val="%2."/>
-      <w:lvlJc w:val="left"/>
-      <w:pPr>
-        <w:ind w:left="1440" w:hanging="360"/>
-      </w:pPr>
-      <w:rPr>
-        <w:rFonts w:hint="default"/>
-      </w:rPr>
-    </w:lvl>
-    <w:lvl w:ilvl="2" w:tplc="0C0A0005" w:tentative="1">
-      <w:start w:val="1"/>
-      <w:numFmt w:val="bullet"/>
-      <w:lvlText w:val=""/>
-      <w:lvlJc w:val="left"/>
-      <w:pPr>
-        <w:ind w:left="2160" w:hanging="360"/>
-      </w:pPr>
-      <w:rPr>
-        <w:rFonts w:ascii="Wingdings" w:hAnsi="Wingdings" w:hint="default"/>
-      </w:rPr>
-    </w:lvl>
-    <w:lvl w:ilvl="3" w:tplc="0C0A0001" w:tentative="1">
-      <w:start w:val="1"/>
-      <w:numFmt w:val="bullet"/>
-      <w:lvlText w:val=""/>
-      <w:lvlJc w:val="left"/>
-      <w:pPr>
-        <w:ind w:left="2880" w:hanging="360"/>
-      </w:pPr>
-      <w:rPr>
-        <w:rFonts w:ascii="Symbol" w:hAnsi="Symbol" w:hint="default"/>
-      </w:rPr>
-    </w:lvl>
-    <w:lvl w:ilvl="4" w:tplc="0C0A0003" w:tentative="1">
-      <w:start w:val="1"/>
-      <w:numFmt w:val="bullet"/>
-      <w:lvlText w:val="o"/>
-      <w:lvlJc w:val="left"/>
-      <w:pPr>
-        <w:ind w:left="3600" w:hanging="360"/>
-      </w:pPr>
-      <w:rPr>
-        <w:rFonts w:ascii="Courier New" w:hAnsi="Courier New" w:cs="Courier New" w:hint="default"/>
-      </w:rPr>
-    </w:lvl>
-    <w:lvl w:ilvl="5" w:tplc="0C0A0005" w:tentative="1">
-      <w:start w:val="1"/>
-      <w:numFmt w:val="bullet"/>
-      <w:lvlText w:val=""/>
-      <w:lvlJc w:val="left"/>
-      <w:pPr>
-        <w:ind w:left="4320" w:hanging="360"/>
-      </w:pPr>
-      <w:rPr>
-        <w:rFonts w:ascii="Wingdings" w:hAnsi="Wingdings" w:hint="default"/>
-      </w:rPr>
-    </w:lvl>
-    <w:lvl w:ilvl="6" w:tplc="0C0A0001" w:tentative="1">
-      <w:start w:val="1"/>
-      <w:numFmt w:val="bullet"/>
-      <w:lvlText w:val=""/>
-      <w:lvlJc w:val="left"/>
-      <w:pPr>
-        <w:ind w:left="5040" w:hanging="360"/>
-      </w:pPr>
-      <w:rPr>
-        <w:rFonts w:ascii="Symbol" w:hAnsi="Symbol" w:hint="default"/>
-      </w:rPr>
-    </w:lvl>
-    <w:lvl w:ilvl="7" w:tplc="0C0A0003" w:tentative="1">
-      <w:start w:val="1"/>
-      <w:numFmt w:val="bullet"/>
-      <w:lvlText w:val="o"/>
-      <w:lvlJc w:val="left"/>
-      <w:pPr>
-        <w:ind w:left="5760" w:hanging="360"/>
-      </w:pPr>
-      <w:rPr>
-        <w:rFonts w:ascii="Courier New" w:hAnsi="Courier New" w:cs="Courier New" w:hint="default"/>
-      </w:rPr>
-    </w:lvl>
-    <w:lvl w:ilvl="8" w:tplc="0C0A0005" w:tentative="1">
-      <w:start w:val="1"/>
-      <w:numFmt w:val="bullet"/>
-      <w:lvlText w:val=""/>
-      <w:lvlJc w:val="left"/>
-      <w:pPr>
-        <w:ind w:left="6480" w:hanging="360"/>
-      </w:pPr>
-      <w:rPr>
-        <w:rFonts w:ascii="Wingdings" w:hAnsi="Wingdings" w:hint="default"/>
-      </w:rPr>
-    </w:lvl>
-  </w:abstractNum>
-  <w:abstractNum w:abstractNumId="14" w15:restartNumberingAfterBreak="0">
-    <w:nsid w:val="232037F4"/>
-    <w:multiLevelType w:val="hybridMultilevel"/>
-    <w:tmpl w:val="9544B5DA"/>
-    <w:lvl w:ilvl="0" w:tplc="0C0A0001">
-      <w:start w:val="1"/>
-      <w:numFmt w:val="bullet"/>
-      <w:lvlText w:val=""/>
-      <w:lvlJc w:val="left"/>
-      <w:pPr>
-        <w:ind w:left="720" w:hanging="360"/>
-      </w:pPr>
-      <w:rPr>
-        <w:rFonts w:ascii="Symbol" w:hAnsi="Symbol" w:hint="default"/>
-      </w:rPr>
-    </w:lvl>
-    <w:lvl w:ilvl="1" w:tplc="0C0A0003" w:tentative="1">
-      <w:start w:val="1"/>
-      <w:numFmt w:val="bullet"/>
-      <w:lvlText w:val="o"/>
-      <w:lvlJc w:val="left"/>
-      <w:pPr>
-        <w:ind w:left="1440" w:hanging="360"/>
-      </w:pPr>
-      <w:rPr>
-        <w:rFonts w:ascii="Courier New" w:hAnsi="Courier New" w:cs="Courier New" w:hint="default"/>
-      </w:rPr>
-    </w:lvl>
-    <w:lvl w:ilvl="2" w:tplc="0C0A0005" w:tentative="1">
-      <w:start w:val="1"/>
-      <w:numFmt w:val="bullet"/>
-      <w:lvlText w:val=""/>
-      <w:lvlJc w:val="left"/>
-      <w:pPr>
-        <w:ind w:left="2160" w:hanging="360"/>
-      </w:pPr>
-      <w:rPr>
-        <w:rFonts w:ascii="Wingdings" w:hAnsi="Wingdings" w:hint="default"/>
-      </w:rPr>
-    </w:lvl>
-    <w:lvl w:ilvl="3" w:tplc="0C0A0001" w:tentative="1">
-      <w:start w:val="1"/>
-      <w:numFmt w:val="bullet"/>
-      <w:lvlText w:val=""/>
-      <w:lvlJc w:val="left"/>
-      <w:pPr>
-        <w:ind w:left="2880" w:hanging="360"/>
-      </w:pPr>
-      <w:rPr>
-        <w:rFonts w:ascii="Symbol" w:hAnsi="Symbol" w:hint="default"/>
-      </w:rPr>
-    </w:lvl>
-    <w:lvl w:ilvl="4" w:tplc="0C0A0003" w:tentative="1">
-      <w:start w:val="1"/>
-      <w:numFmt w:val="bullet"/>
-      <w:lvlText w:val="o"/>
-      <w:lvlJc w:val="left"/>
-      <w:pPr>
-        <w:ind w:left="3600" w:hanging="360"/>
-      </w:pPr>
-      <w:rPr>
-        <w:rFonts w:ascii="Courier New" w:hAnsi="Courier New" w:cs="Courier New" w:hint="default"/>
-      </w:rPr>
-    </w:lvl>
-    <w:lvl w:ilvl="5" w:tplc="0C0A0005" w:tentative="1">
-      <w:start w:val="1"/>
-      <w:numFmt w:val="bullet"/>
-      <w:lvlText w:val=""/>
-      <w:lvlJc w:val="left"/>
-      <w:pPr>
-        <w:ind w:left="4320" w:hanging="360"/>
-      </w:pPr>
-      <w:rPr>
-        <w:rFonts w:ascii="Wingdings" w:hAnsi="Wingdings" w:hint="default"/>
-      </w:rPr>
-    </w:lvl>
-    <w:lvl w:ilvl="6" w:tplc="0C0A0001" w:tentative="1">
-      <w:start w:val="1"/>
-      <w:numFmt w:val="bullet"/>
-      <w:lvlText w:val=""/>
-      <w:lvlJc w:val="left"/>
-      <w:pPr>
-        <w:ind w:left="5040" w:hanging="360"/>
-      </w:pPr>
-      <w:rPr>
-        <w:rFonts w:ascii="Symbol" w:hAnsi="Symbol" w:hint="default"/>
-      </w:rPr>
-    </w:lvl>
-    <w:lvl w:ilvl="7" w:tplc="0C0A0003" w:tentative="1">
-      <w:start w:val="1"/>
-      <w:numFmt w:val="bullet"/>
-      <w:lvlText w:val="o"/>
-      <w:lvlJc w:val="left"/>
-      <w:pPr>
-        <w:ind w:left="5760" w:hanging="360"/>
-      </w:pPr>
-      <w:rPr>
-        <w:rFonts w:ascii="Courier New" w:hAnsi="Courier New" w:cs="Courier New" w:hint="default"/>
-      </w:rPr>
-    </w:lvl>
-    <w:lvl w:ilvl="8" w:tplc="0C0A0005" w:tentative="1">
-      <w:start w:val="1"/>
-      <w:numFmt w:val="bullet"/>
-      <w:lvlText w:val=""/>
-      <w:lvlJc w:val="left"/>
-      <w:pPr>
-        <w:ind w:left="6480" w:hanging="360"/>
-      </w:pPr>
-      <w:rPr>
-        <w:rFonts w:ascii="Wingdings" w:hAnsi="Wingdings" w:hint="default"/>
-      </w:rPr>
-    </w:lvl>
-  </w:abstractNum>
-  <w:abstractNum w:abstractNumId="15" w15:restartNumberingAfterBreak="0">
+  <w:abstractNum w:abstractNumId="11" w15:restartNumberingAfterBreak="0">
     <w:nsid w:val="23693EC4"/>
     <w:multiLevelType w:val="multilevel"/>
     <w:tmpl w:val="27CE4F84"/>
@@ -19315,7 +19959,7 @@
       </w:rPr>
     </w:lvl>
   </w:abstractNum>
-  <w:abstractNum w:abstractNumId="16" w15:restartNumberingAfterBreak="0">
+  <w:abstractNum w:abstractNumId="12" w15:restartNumberingAfterBreak="0">
     <w:nsid w:val="281862DC"/>
     <w:multiLevelType w:val="multilevel"/>
     <w:tmpl w:val="D60E6FD2"/>
@@ -19410,346 +20054,7 @@
       </w:rPr>
     </w:lvl>
   </w:abstractNum>
-  <w:abstractNum w:abstractNumId="17" w15:restartNumberingAfterBreak="0">
-    <w:nsid w:val="28266665"/>
-    <w:multiLevelType w:val="hybridMultilevel"/>
-    <w:tmpl w:val="F42E199E"/>
-    <w:lvl w:ilvl="0" w:tplc="0C0A0001">
-      <w:start w:val="1"/>
-      <w:numFmt w:val="bullet"/>
-      <w:lvlText w:val=""/>
-      <w:lvlJc w:val="left"/>
-      <w:pPr>
-        <w:ind w:left="720" w:hanging="360"/>
-      </w:pPr>
-      <w:rPr>
-        <w:rFonts w:ascii="Symbol" w:hAnsi="Symbol" w:hint="default"/>
-      </w:rPr>
-    </w:lvl>
-    <w:lvl w:ilvl="1" w:tplc="0C0A000F">
-      <w:start w:val="1"/>
-      <w:numFmt w:val="decimal"/>
-      <w:lvlText w:val="%2."/>
-      <w:lvlJc w:val="left"/>
-      <w:pPr>
-        <w:ind w:left="1440" w:hanging="360"/>
-      </w:pPr>
-      <w:rPr>
-        <w:rFonts w:hint="default"/>
-      </w:rPr>
-    </w:lvl>
-    <w:lvl w:ilvl="2" w:tplc="0C0A0005" w:tentative="1">
-      <w:start w:val="1"/>
-      <w:numFmt w:val="bullet"/>
-      <w:lvlText w:val=""/>
-      <w:lvlJc w:val="left"/>
-      <w:pPr>
-        <w:ind w:left="2160" w:hanging="360"/>
-      </w:pPr>
-      <w:rPr>
-        <w:rFonts w:ascii="Wingdings" w:hAnsi="Wingdings" w:hint="default"/>
-      </w:rPr>
-    </w:lvl>
-    <w:lvl w:ilvl="3" w:tplc="0C0A0001" w:tentative="1">
-      <w:start w:val="1"/>
-      <w:numFmt w:val="bullet"/>
-      <w:lvlText w:val=""/>
-      <w:lvlJc w:val="left"/>
-      <w:pPr>
-        <w:ind w:left="2880" w:hanging="360"/>
-      </w:pPr>
-      <w:rPr>
-        <w:rFonts w:ascii="Symbol" w:hAnsi="Symbol" w:hint="default"/>
-      </w:rPr>
-    </w:lvl>
-    <w:lvl w:ilvl="4" w:tplc="0C0A0003" w:tentative="1">
-      <w:start w:val="1"/>
-      <w:numFmt w:val="bullet"/>
-      <w:lvlText w:val="o"/>
-      <w:lvlJc w:val="left"/>
-      <w:pPr>
-        <w:ind w:left="3600" w:hanging="360"/>
-      </w:pPr>
-      <w:rPr>
-        <w:rFonts w:ascii="Courier New" w:hAnsi="Courier New" w:cs="Courier New" w:hint="default"/>
-      </w:rPr>
-    </w:lvl>
-    <w:lvl w:ilvl="5" w:tplc="0C0A0005" w:tentative="1">
-      <w:start w:val="1"/>
-      <w:numFmt w:val="bullet"/>
-      <w:lvlText w:val=""/>
-      <w:lvlJc w:val="left"/>
-      <w:pPr>
-        <w:ind w:left="4320" w:hanging="360"/>
-      </w:pPr>
-      <w:rPr>
-        <w:rFonts w:ascii="Wingdings" w:hAnsi="Wingdings" w:hint="default"/>
-      </w:rPr>
-    </w:lvl>
-    <w:lvl w:ilvl="6" w:tplc="0C0A0001" w:tentative="1">
-      <w:start w:val="1"/>
-      <w:numFmt w:val="bullet"/>
-      <w:lvlText w:val=""/>
-      <w:lvlJc w:val="left"/>
-      <w:pPr>
-        <w:ind w:left="5040" w:hanging="360"/>
-      </w:pPr>
-      <w:rPr>
-        <w:rFonts w:ascii="Symbol" w:hAnsi="Symbol" w:hint="default"/>
-      </w:rPr>
-    </w:lvl>
-    <w:lvl w:ilvl="7" w:tplc="0C0A0003" w:tentative="1">
-      <w:start w:val="1"/>
-      <w:numFmt w:val="bullet"/>
-      <w:lvlText w:val="o"/>
-      <w:lvlJc w:val="left"/>
-      <w:pPr>
-        <w:ind w:left="5760" w:hanging="360"/>
-      </w:pPr>
-      <w:rPr>
-        <w:rFonts w:ascii="Courier New" w:hAnsi="Courier New" w:cs="Courier New" w:hint="default"/>
-      </w:rPr>
-    </w:lvl>
-    <w:lvl w:ilvl="8" w:tplc="0C0A0005" w:tentative="1">
-      <w:start w:val="1"/>
-      <w:numFmt w:val="bullet"/>
-      <w:lvlText w:val=""/>
-      <w:lvlJc w:val="left"/>
-      <w:pPr>
-        <w:ind w:left="6480" w:hanging="360"/>
-      </w:pPr>
-      <w:rPr>
-        <w:rFonts w:ascii="Wingdings" w:hAnsi="Wingdings" w:hint="default"/>
-      </w:rPr>
-    </w:lvl>
-  </w:abstractNum>
-  <w:abstractNum w:abstractNumId="18" w15:restartNumberingAfterBreak="0">
-    <w:nsid w:val="2BAE7168"/>
-    <w:multiLevelType w:val="hybridMultilevel"/>
-    <w:tmpl w:val="DCE852FC"/>
-    <w:lvl w:ilvl="0" w:tplc="0C0A0001">
-      <w:start w:val="1"/>
-      <w:numFmt w:val="bullet"/>
-      <w:lvlText w:val=""/>
-      <w:lvlJc w:val="left"/>
-      <w:pPr>
-        <w:ind w:left="720" w:hanging="360"/>
-      </w:pPr>
-      <w:rPr>
-        <w:rFonts w:ascii="Symbol" w:hAnsi="Symbol" w:hint="default"/>
-      </w:rPr>
-    </w:lvl>
-    <w:lvl w:ilvl="1" w:tplc="0C0A000F">
-      <w:start w:val="1"/>
-      <w:numFmt w:val="decimal"/>
-      <w:lvlText w:val="%2."/>
-      <w:lvlJc w:val="left"/>
-      <w:pPr>
-        <w:ind w:left="1440" w:hanging="360"/>
-      </w:pPr>
-      <w:rPr>
-        <w:rFonts w:hint="default"/>
-      </w:rPr>
-    </w:lvl>
-    <w:lvl w:ilvl="2" w:tplc="0C0A0005" w:tentative="1">
-      <w:start w:val="1"/>
-      <w:numFmt w:val="bullet"/>
-      <w:lvlText w:val=""/>
-      <w:lvlJc w:val="left"/>
-      <w:pPr>
-        <w:ind w:left="2160" w:hanging="360"/>
-      </w:pPr>
-      <w:rPr>
-        <w:rFonts w:ascii="Wingdings" w:hAnsi="Wingdings" w:hint="default"/>
-      </w:rPr>
-    </w:lvl>
-    <w:lvl w:ilvl="3" w:tplc="0C0A0001" w:tentative="1">
-      <w:start w:val="1"/>
-      <w:numFmt w:val="bullet"/>
-      <w:lvlText w:val=""/>
-      <w:lvlJc w:val="left"/>
-      <w:pPr>
-        <w:ind w:left="2880" w:hanging="360"/>
-      </w:pPr>
-      <w:rPr>
-        <w:rFonts w:ascii="Symbol" w:hAnsi="Symbol" w:hint="default"/>
-      </w:rPr>
-    </w:lvl>
-    <w:lvl w:ilvl="4" w:tplc="0C0A0003" w:tentative="1">
-      <w:start w:val="1"/>
-      <w:numFmt w:val="bullet"/>
-      <w:lvlText w:val="o"/>
-      <w:lvlJc w:val="left"/>
-      <w:pPr>
-        <w:ind w:left="3600" w:hanging="360"/>
-      </w:pPr>
-      <w:rPr>
-        <w:rFonts w:ascii="Courier New" w:hAnsi="Courier New" w:cs="Courier New" w:hint="default"/>
-      </w:rPr>
-    </w:lvl>
-    <w:lvl w:ilvl="5" w:tplc="0C0A0005" w:tentative="1">
-      <w:start w:val="1"/>
-      <w:numFmt w:val="bullet"/>
-      <w:lvlText w:val=""/>
-      <w:lvlJc w:val="left"/>
-      <w:pPr>
-        <w:ind w:left="4320" w:hanging="360"/>
-      </w:pPr>
-      <w:rPr>
-        <w:rFonts w:ascii="Wingdings" w:hAnsi="Wingdings" w:hint="default"/>
-      </w:rPr>
-    </w:lvl>
-    <w:lvl w:ilvl="6" w:tplc="0C0A0001" w:tentative="1">
-      <w:start w:val="1"/>
-      <w:numFmt w:val="bullet"/>
-      <w:lvlText w:val=""/>
-      <w:lvlJc w:val="left"/>
-      <w:pPr>
-        <w:ind w:left="5040" w:hanging="360"/>
-      </w:pPr>
-      <w:rPr>
-        <w:rFonts w:ascii="Symbol" w:hAnsi="Symbol" w:hint="default"/>
-      </w:rPr>
-    </w:lvl>
-    <w:lvl w:ilvl="7" w:tplc="0C0A0003" w:tentative="1">
-      <w:start w:val="1"/>
-      <w:numFmt w:val="bullet"/>
-      <w:lvlText w:val="o"/>
-      <w:lvlJc w:val="left"/>
-      <w:pPr>
-        <w:ind w:left="5760" w:hanging="360"/>
-      </w:pPr>
-      <w:rPr>
-        <w:rFonts w:ascii="Courier New" w:hAnsi="Courier New" w:cs="Courier New" w:hint="default"/>
-      </w:rPr>
-    </w:lvl>
-    <w:lvl w:ilvl="8" w:tplc="0C0A0005" w:tentative="1">
-      <w:start w:val="1"/>
-      <w:numFmt w:val="bullet"/>
-      <w:lvlText w:val=""/>
-      <w:lvlJc w:val="left"/>
-      <w:pPr>
-        <w:ind w:left="6480" w:hanging="360"/>
-      </w:pPr>
-      <w:rPr>
-        <w:rFonts w:ascii="Wingdings" w:hAnsi="Wingdings" w:hint="default"/>
-      </w:rPr>
-    </w:lvl>
-  </w:abstractNum>
-  <w:abstractNum w:abstractNumId="19" w15:restartNumberingAfterBreak="0">
-    <w:nsid w:val="2C840A6C"/>
-    <w:multiLevelType w:val="hybridMultilevel"/>
-    <w:tmpl w:val="E698D6D6"/>
-    <w:lvl w:ilvl="0" w:tplc="0C0A0001">
-      <w:start w:val="1"/>
-      <w:numFmt w:val="bullet"/>
-      <w:lvlText w:val=""/>
-      <w:lvlJc w:val="left"/>
-      <w:pPr>
-        <w:ind w:left="720" w:hanging="360"/>
-      </w:pPr>
-      <w:rPr>
-        <w:rFonts w:ascii="Symbol" w:hAnsi="Symbol" w:hint="default"/>
-      </w:rPr>
-    </w:lvl>
-    <w:lvl w:ilvl="1" w:tplc="0C0A0003">
-      <w:start w:val="1"/>
-      <w:numFmt w:val="bullet"/>
-      <w:lvlText w:val="o"/>
-      <w:lvlJc w:val="left"/>
-      <w:pPr>
-        <w:ind w:left="1440" w:hanging="360"/>
-      </w:pPr>
-      <w:rPr>
-        <w:rFonts w:ascii="Courier New" w:hAnsi="Courier New" w:cs="Courier New" w:hint="default"/>
-      </w:rPr>
-    </w:lvl>
-    <w:lvl w:ilvl="2" w:tplc="0C0A0005" w:tentative="1">
-      <w:start w:val="1"/>
-      <w:numFmt w:val="bullet"/>
-      <w:lvlText w:val=""/>
-      <w:lvlJc w:val="left"/>
-      <w:pPr>
-        <w:ind w:left="2160" w:hanging="360"/>
-      </w:pPr>
-      <w:rPr>
-        <w:rFonts w:ascii="Wingdings" w:hAnsi="Wingdings" w:hint="default"/>
-      </w:rPr>
-    </w:lvl>
-    <w:lvl w:ilvl="3" w:tplc="0C0A0001" w:tentative="1">
-      <w:start w:val="1"/>
-      <w:numFmt w:val="bullet"/>
-      <w:lvlText w:val=""/>
-      <w:lvlJc w:val="left"/>
-      <w:pPr>
-        <w:ind w:left="2880" w:hanging="360"/>
-      </w:pPr>
-      <w:rPr>
-        <w:rFonts w:ascii="Symbol" w:hAnsi="Symbol" w:hint="default"/>
-      </w:rPr>
-    </w:lvl>
-    <w:lvl w:ilvl="4" w:tplc="0C0A0003" w:tentative="1">
-      <w:start w:val="1"/>
-      <w:numFmt w:val="bullet"/>
-      <w:lvlText w:val="o"/>
-      <w:lvlJc w:val="left"/>
-      <w:pPr>
-        <w:ind w:left="3600" w:hanging="360"/>
-      </w:pPr>
-      <w:rPr>
-        <w:rFonts w:ascii="Courier New" w:hAnsi="Courier New" w:cs="Courier New" w:hint="default"/>
-      </w:rPr>
-    </w:lvl>
-    <w:lvl w:ilvl="5" w:tplc="0C0A0005" w:tentative="1">
-      <w:start w:val="1"/>
-      <w:numFmt w:val="bullet"/>
-      <w:lvlText w:val=""/>
-      <w:lvlJc w:val="left"/>
-      <w:pPr>
-        <w:ind w:left="4320" w:hanging="360"/>
-      </w:pPr>
-      <w:rPr>
-        <w:rFonts w:ascii="Wingdings" w:hAnsi="Wingdings" w:hint="default"/>
-      </w:rPr>
-    </w:lvl>
-    <w:lvl w:ilvl="6" w:tplc="0C0A0001" w:tentative="1">
-      <w:start w:val="1"/>
-      <w:numFmt w:val="bullet"/>
-      <w:lvlText w:val=""/>
-      <w:lvlJc w:val="left"/>
-      <w:pPr>
-        <w:ind w:left="5040" w:hanging="360"/>
-      </w:pPr>
-      <w:rPr>
-        <w:rFonts w:ascii="Symbol" w:hAnsi="Symbol" w:hint="default"/>
-      </w:rPr>
-    </w:lvl>
-    <w:lvl w:ilvl="7" w:tplc="0C0A0003" w:tentative="1">
-      <w:start w:val="1"/>
-      <w:numFmt w:val="bullet"/>
-      <w:lvlText w:val="o"/>
-      <w:lvlJc w:val="left"/>
-      <w:pPr>
-        <w:ind w:left="5760" w:hanging="360"/>
-      </w:pPr>
-      <w:rPr>
-        <w:rFonts w:ascii="Courier New" w:hAnsi="Courier New" w:cs="Courier New" w:hint="default"/>
-      </w:rPr>
-    </w:lvl>
-    <w:lvl w:ilvl="8" w:tplc="0C0A0005" w:tentative="1">
-      <w:start w:val="1"/>
-      <w:numFmt w:val="bullet"/>
-      <w:lvlText w:val=""/>
-      <w:lvlJc w:val="left"/>
-      <w:pPr>
-        <w:ind w:left="6480" w:hanging="360"/>
-      </w:pPr>
-      <w:rPr>
-        <w:rFonts w:ascii="Wingdings" w:hAnsi="Wingdings" w:hint="default"/>
-      </w:rPr>
-    </w:lvl>
-  </w:abstractNum>
-  <w:abstractNum w:abstractNumId="20" w15:restartNumberingAfterBreak="0">
+  <w:abstractNum w:abstractNumId="13" w15:restartNumberingAfterBreak="0">
     <w:nsid w:val="307242B8"/>
     <w:multiLevelType w:val="multilevel"/>
     <w:tmpl w:val="AD96F310"/>
@@ -19844,121 +20149,7 @@
       </w:rPr>
     </w:lvl>
   </w:abstractNum>
-  <w:abstractNum w:abstractNumId="21" w15:restartNumberingAfterBreak="0">
-    <w:nsid w:val="32BB0061"/>
-    <w:multiLevelType w:val="hybridMultilevel"/>
-    <w:tmpl w:val="7E54038A"/>
-    <w:lvl w:ilvl="0" w:tplc="0D06EC64">
-      <w:start w:val="1"/>
-      <w:numFmt w:val="bullet"/>
-      <w:lvlText w:val=""/>
-      <w:lvlJc w:val="left"/>
-      <w:pPr>
-        <w:ind w:left="720" w:hanging="360"/>
-      </w:pPr>
-      <w:rPr>
-        <w:rFonts w:ascii="Symbol" w:hAnsi="Symbol" w:hint="default"/>
-        <w:color w:val="auto"/>
-      </w:rPr>
-    </w:lvl>
-    <w:lvl w:ilvl="1" w:tplc="0C0A0003" w:tentative="1">
-      <w:start w:val="1"/>
-      <w:numFmt w:val="bullet"/>
-      <w:lvlText w:val="o"/>
-      <w:lvlJc w:val="left"/>
-      <w:pPr>
-        <w:ind w:left="1440" w:hanging="360"/>
-      </w:pPr>
-      <w:rPr>
-        <w:rFonts w:ascii="Courier New" w:hAnsi="Courier New" w:cs="Courier New" w:hint="default"/>
-      </w:rPr>
-    </w:lvl>
-    <w:lvl w:ilvl="2" w:tplc="0C0A0005" w:tentative="1">
-      <w:start w:val="1"/>
-      <w:numFmt w:val="bullet"/>
-      <w:lvlText w:val=""/>
-      <w:lvlJc w:val="left"/>
-      <w:pPr>
-        <w:ind w:left="2160" w:hanging="360"/>
-      </w:pPr>
-      <w:rPr>
-        <w:rFonts w:ascii="Wingdings" w:hAnsi="Wingdings" w:hint="default"/>
-      </w:rPr>
-    </w:lvl>
-    <w:lvl w:ilvl="3" w:tplc="0C0A0001" w:tentative="1">
-      <w:start w:val="1"/>
-      <w:numFmt w:val="bullet"/>
-      <w:lvlText w:val=""/>
-      <w:lvlJc w:val="left"/>
-      <w:pPr>
-        <w:ind w:left="2880" w:hanging="360"/>
-      </w:pPr>
-      <w:rPr>
-        <w:rFonts w:ascii="Symbol" w:hAnsi="Symbol" w:hint="default"/>
-      </w:rPr>
-    </w:lvl>
-    <w:lvl w:ilvl="4" w:tplc="0C0A0003" w:tentative="1">
-      <w:start w:val="1"/>
-      <w:numFmt w:val="bullet"/>
-      <w:lvlText w:val="o"/>
-      <w:lvlJc w:val="left"/>
-      <w:pPr>
-        <w:ind w:left="3600" w:hanging="360"/>
-      </w:pPr>
-      <w:rPr>
-        <w:rFonts w:ascii="Courier New" w:hAnsi="Courier New" w:cs="Courier New" w:hint="default"/>
-      </w:rPr>
-    </w:lvl>
-    <w:lvl w:ilvl="5" w:tplc="0C0A0005" w:tentative="1">
-      <w:start w:val="1"/>
-      <w:numFmt w:val="bullet"/>
-      <w:lvlText w:val=""/>
-      <w:lvlJc w:val="left"/>
-      <w:pPr>
-        <w:ind w:left="4320" w:hanging="360"/>
-      </w:pPr>
-      <w:rPr>
-        <w:rFonts w:ascii="Wingdings" w:hAnsi="Wingdings" w:hint="default"/>
-      </w:rPr>
-    </w:lvl>
-    <w:lvl w:ilvl="6" w:tplc="0C0A0001" w:tentative="1">
-      <w:start w:val="1"/>
-      <w:numFmt w:val="bullet"/>
-      <w:lvlText w:val=""/>
-      <w:lvlJc w:val="left"/>
-      <w:pPr>
-        <w:ind w:left="5040" w:hanging="360"/>
-      </w:pPr>
-      <w:rPr>
-        <w:rFonts w:ascii="Symbol" w:hAnsi="Symbol" w:hint="default"/>
-      </w:rPr>
-    </w:lvl>
-    <w:lvl w:ilvl="7" w:tplc="0C0A0003" w:tentative="1">
-      <w:start w:val="1"/>
-      <w:numFmt w:val="bullet"/>
-      <w:lvlText w:val="o"/>
-      <w:lvlJc w:val="left"/>
-      <w:pPr>
-        <w:ind w:left="5760" w:hanging="360"/>
-      </w:pPr>
-      <w:rPr>
-        <w:rFonts w:ascii="Courier New" w:hAnsi="Courier New" w:cs="Courier New" w:hint="default"/>
-      </w:rPr>
-    </w:lvl>
-    <w:lvl w:ilvl="8" w:tplc="0C0A0005" w:tentative="1">
-      <w:start w:val="1"/>
-      <w:numFmt w:val="bullet"/>
-      <w:lvlText w:val=""/>
-      <w:lvlJc w:val="left"/>
-      <w:pPr>
-        <w:ind w:left="6480" w:hanging="360"/>
-      </w:pPr>
-      <w:rPr>
-        <w:rFonts w:ascii="Wingdings" w:hAnsi="Wingdings" w:hint="default"/>
-      </w:rPr>
-    </w:lvl>
-  </w:abstractNum>
-  <w:abstractNum w:abstractNumId="22" w15:restartNumberingAfterBreak="0">
+  <w:abstractNum w:abstractNumId="14" w15:restartNumberingAfterBreak="0">
     <w:nsid w:val="354270E4"/>
     <w:multiLevelType w:val="multilevel"/>
     <w:tmpl w:val="34E4910C"/>
@@ -20053,7 +20244,7 @@
       </w:rPr>
     </w:lvl>
   </w:abstractNum>
-  <w:abstractNum w:abstractNumId="23" w15:restartNumberingAfterBreak="0">
+  <w:abstractNum w:abstractNumId="15" w15:restartNumberingAfterBreak="0">
     <w:nsid w:val="39373F48"/>
     <w:multiLevelType w:val="multilevel"/>
     <w:tmpl w:val="31001626"/>
@@ -20194,7 +20385,7 @@
       </w:rPr>
     </w:lvl>
   </w:abstractNum>
-  <w:abstractNum w:abstractNumId="24" w15:restartNumberingAfterBreak="0">
+  <w:abstractNum w:abstractNumId="16" w15:restartNumberingAfterBreak="0">
     <w:nsid w:val="39E830AE"/>
     <w:multiLevelType w:val="multilevel"/>
     <w:tmpl w:val="8C703268"/>
@@ -20289,7 +20480,7 @@
       </w:rPr>
     </w:lvl>
   </w:abstractNum>
-  <w:abstractNum w:abstractNumId="25" w15:restartNumberingAfterBreak="0">
+  <w:abstractNum w:abstractNumId="17" w15:restartNumberingAfterBreak="0">
     <w:nsid w:val="3A5E73E4"/>
     <w:multiLevelType w:val="multilevel"/>
     <w:tmpl w:val="A22A8C46"/>
@@ -20384,7 +20575,7 @@
       </w:rPr>
     </w:lvl>
   </w:abstractNum>
-  <w:abstractNum w:abstractNumId="26" w15:restartNumberingAfterBreak="0">
+  <w:abstractNum w:abstractNumId="18" w15:restartNumberingAfterBreak="0">
     <w:nsid w:val="3A806F08"/>
     <w:multiLevelType w:val="multilevel"/>
     <w:tmpl w:val="D03620B4"/>
@@ -20479,233 +20670,7 @@
       </w:rPr>
     </w:lvl>
   </w:abstractNum>
-  <w:abstractNum w:abstractNumId="27" w15:restartNumberingAfterBreak="0">
-    <w:nsid w:val="3EAC0AFE"/>
-    <w:multiLevelType w:val="hybridMultilevel"/>
-    <w:tmpl w:val="E5CED0FC"/>
-    <w:lvl w:ilvl="0" w:tplc="0C0A0001">
-      <w:start w:val="1"/>
-      <w:numFmt w:val="bullet"/>
-      <w:lvlText w:val=""/>
-      <w:lvlJc w:val="left"/>
-      <w:pPr>
-        <w:ind w:left="720" w:hanging="360"/>
-      </w:pPr>
-      <w:rPr>
-        <w:rFonts w:ascii="Symbol" w:hAnsi="Symbol" w:hint="default"/>
-      </w:rPr>
-    </w:lvl>
-    <w:lvl w:ilvl="1" w:tplc="0C0A000F">
-      <w:start w:val="1"/>
-      <w:numFmt w:val="decimal"/>
-      <w:lvlText w:val="%2."/>
-      <w:lvlJc w:val="left"/>
-      <w:pPr>
-        <w:ind w:left="1440" w:hanging="360"/>
-      </w:pPr>
-      <w:rPr>
-        <w:rFonts w:hint="default"/>
-      </w:rPr>
-    </w:lvl>
-    <w:lvl w:ilvl="2" w:tplc="0C0A0005" w:tentative="1">
-      <w:start w:val="1"/>
-      <w:numFmt w:val="bullet"/>
-      <w:lvlText w:val=""/>
-      <w:lvlJc w:val="left"/>
-      <w:pPr>
-        <w:ind w:left="2160" w:hanging="360"/>
-      </w:pPr>
-      <w:rPr>
-        <w:rFonts w:ascii="Wingdings" w:hAnsi="Wingdings" w:hint="default"/>
-      </w:rPr>
-    </w:lvl>
-    <w:lvl w:ilvl="3" w:tplc="0C0A0001" w:tentative="1">
-      <w:start w:val="1"/>
-      <w:numFmt w:val="bullet"/>
-      <w:lvlText w:val=""/>
-      <w:lvlJc w:val="left"/>
-      <w:pPr>
-        <w:ind w:left="2880" w:hanging="360"/>
-      </w:pPr>
-      <w:rPr>
-        <w:rFonts w:ascii="Symbol" w:hAnsi="Symbol" w:hint="default"/>
-      </w:rPr>
-    </w:lvl>
-    <w:lvl w:ilvl="4" w:tplc="0C0A0003" w:tentative="1">
-      <w:start w:val="1"/>
-      <w:numFmt w:val="bullet"/>
-      <w:lvlText w:val="o"/>
-      <w:lvlJc w:val="left"/>
-      <w:pPr>
-        <w:ind w:left="3600" w:hanging="360"/>
-      </w:pPr>
-      <w:rPr>
-        <w:rFonts w:ascii="Courier New" w:hAnsi="Courier New" w:cs="Courier New" w:hint="default"/>
-      </w:rPr>
-    </w:lvl>
-    <w:lvl w:ilvl="5" w:tplc="0C0A0005" w:tentative="1">
-      <w:start w:val="1"/>
-      <w:numFmt w:val="bullet"/>
-      <w:lvlText w:val=""/>
-      <w:lvlJc w:val="left"/>
-      <w:pPr>
-        <w:ind w:left="4320" w:hanging="360"/>
-      </w:pPr>
-      <w:rPr>
-        <w:rFonts w:ascii="Wingdings" w:hAnsi="Wingdings" w:hint="default"/>
-      </w:rPr>
-    </w:lvl>
-    <w:lvl w:ilvl="6" w:tplc="0C0A0001" w:tentative="1">
-      <w:start w:val="1"/>
-      <w:numFmt w:val="bullet"/>
-      <w:lvlText w:val=""/>
-      <w:lvlJc w:val="left"/>
-      <w:pPr>
-        <w:ind w:left="5040" w:hanging="360"/>
-      </w:pPr>
-      <w:rPr>
-        <w:rFonts w:ascii="Symbol" w:hAnsi="Symbol" w:hint="default"/>
-      </w:rPr>
-    </w:lvl>
-    <w:lvl w:ilvl="7" w:tplc="0C0A0003" w:tentative="1">
-      <w:start w:val="1"/>
-      <w:numFmt w:val="bullet"/>
-      <w:lvlText w:val="o"/>
-      <w:lvlJc w:val="left"/>
-      <w:pPr>
-        <w:ind w:left="5760" w:hanging="360"/>
-      </w:pPr>
-      <w:rPr>
-        <w:rFonts w:ascii="Courier New" w:hAnsi="Courier New" w:cs="Courier New" w:hint="default"/>
-      </w:rPr>
-    </w:lvl>
-    <w:lvl w:ilvl="8" w:tplc="0C0A0005" w:tentative="1">
-      <w:start w:val="1"/>
-      <w:numFmt w:val="bullet"/>
-      <w:lvlText w:val=""/>
-      <w:lvlJc w:val="left"/>
-      <w:pPr>
-        <w:ind w:left="6480" w:hanging="360"/>
-      </w:pPr>
-      <w:rPr>
-        <w:rFonts w:ascii="Wingdings" w:hAnsi="Wingdings" w:hint="default"/>
-      </w:rPr>
-    </w:lvl>
-  </w:abstractNum>
-  <w:abstractNum w:abstractNumId="28" w15:restartNumberingAfterBreak="0">
-    <w:nsid w:val="41691AC4"/>
-    <w:multiLevelType w:val="hybridMultilevel"/>
-    <w:tmpl w:val="EB780096"/>
-    <w:lvl w:ilvl="0" w:tplc="0C0A0001">
-      <w:start w:val="1"/>
-      <w:numFmt w:val="bullet"/>
-      <w:lvlText w:val=""/>
-      <w:lvlJc w:val="left"/>
-      <w:pPr>
-        <w:ind w:left="720" w:hanging="360"/>
-      </w:pPr>
-      <w:rPr>
-        <w:rFonts w:ascii="Symbol" w:hAnsi="Symbol" w:hint="default"/>
-      </w:rPr>
-    </w:lvl>
-    <w:lvl w:ilvl="1" w:tplc="0C0A000F">
-      <w:start w:val="1"/>
-      <w:numFmt w:val="decimal"/>
-      <w:lvlText w:val="%2."/>
-      <w:lvlJc w:val="left"/>
-      <w:pPr>
-        <w:ind w:left="1440" w:hanging="360"/>
-      </w:pPr>
-      <w:rPr>
-        <w:rFonts w:hint="default"/>
-      </w:rPr>
-    </w:lvl>
-    <w:lvl w:ilvl="2" w:tplc="0C0A0005" w:tentative="1">
-      <w:start w:val="1"/>
-      <w:numFmt w:val="bullet"/>
-      <w:lvlText w:val=""/>
-      <w:lvlJc w:val="left"/>
-      <w:pPr>
-        <w:ind w:left="2160" w:hanging="360"/>
-      </w:pPr>
-      <w:rPr>
-        <w:rFonts w:ascii="Wingdings" w:hAnsi="Wingdings" w:hint="default"/>
-      </w:rPr>
-    </w:lvl>
-    <w:lvl w:ilvl="3" w:tplc="0C0A0001" w:tentative="1">
-      <w:start w:val="1"/>
-      <w:numFmt w:val="bullet"/>
-      <w:lvlText w:val=""/>
-      <w:lvlJc w:val="left"/>
-      <w:pPr>
-        <w:ind w:left="2880" w:hanging="360"/>
-      </w:pPr>
-      <w:rPr>
-        <w:rFonts w:ascii="Symbol" w:hAnsi="Symbol" w:hint="default"/>
-      </w:rPr>
-    </w:lvl>
-    <w:lvl w:ilvl="4" w:tplc="0C0A0003" w:tentative="1">
-      <w:start w:val="1"/>
-      <w:numFmt w:val="bullet"/>
-      <w:lvlText w:val="o"/>
-      <w:lvlJc w:val="left"/>
-      <w:pPr>
-        <w:ind w:left="3600" w:hanging="360"/>
-      </w:pPr>
-      <w:rPr>
-        <w:rFonts w:ascii="Courier New" w:hAnsi="Courier New" w:cs="Courier New" w:hint="default"/>
-      </w:rPr>
-    </w:lvl>
-    <w:lvl w:ilvl="5" w:tplc="0C0A0005" w:tentative="1">
-      <w:start w:val="1"/>
-      <w:numFmt w:val="bullet"/>
-      <w:lvlText w:val=""/>
-      <w:lvlJc w:val="left"/>
-      <w:pPr>
-        <w:ind w:left="4320" w:hanging="360"/>
-      </w:pPr>
-      <w:rPr>
-        <w:rFonts w:ascii="Wingdings" w:hAnsi="Wingdings" w:hint="default"/>
-      </w:rPr>
-    </w:lvl>
-    <w:lvl w:ilvl="6" w:tplc="0C0A0001" w:tentative="1">
-      <w:start w:val="1"/>
-      <w:numFmt w:val="bullet"/>
-      <w:lvlText w:val=""/>
-      <w:lvlJc w:val="left"/>
-      <w:pPr>
-        <w:ind w:left="5040" w:hanging="360"/>
-      </w:pPr>
-      <w:rPr>
-        <w:rFonts w:ascii="Symbol" w:hAnsi="Symbol" w:hint="default"/>
-      </w:rPr>
-    </w:lvl>
-    <w:lvl w:ilvl="7" w:tplc="0C0A0003" w:tentative="1">
-      <w:start w:val="1"/>
-      <w:numFmt w:val="bullet"/>
-      <w:lvlText w:val="o"/>
-      <w:lvlJc w:val="left"/>
-      <w:pPr>
-        <w:ind w:left="5760" w:hanging="360"/>
-      </w:pPr>
-      <w:rPr>
-        <w:rFonts w:ascii="Courier New" w:hAnsi="Courier New" w:cs="Courier New" w:hint="default"/>
-      </w:rPr>
-    </w:lvl>
-    <w:lvl w:ilvl="8" w:tplc="0C0A0005" w:tentative="1">
-      <w:start w:val="1"/>
-      <w:numFmt w:val="bullet"/>
-      <w:lvlText w:val=""/>
-      <w:lvlJc w:val="left"/>
-      <w:pPr>
-        <w:ind w:left="6480" w:hanging="360"/>
-      </w:pPr>
-      <w:rPr>
-        <w:rFonts w:ascii="Wingdings" w:hAnsi="Wingdings" w:hint="default"/>
-      </w:rPr>
-    </w:lvl>
-  </w:abstractNum>
-  <w:abstractNum w:abstractNumId="29" w15:restartNumberingAfterBreak="0">
+  <w:abstractNum w:abstractNumId="19" w15:restartNumberingAfterBreak="0">
     <w:nsid w:val="41D26979"/>
     <w:multiLevelType w:val="multilevel"/>
     <w:tmpl w:val="34805F9C"/>
@@ -20800,7 +20765,7 @@
       </w:rPr>
     </w:lvl>
   </w:abstractNum>
-  <w:abstractNum w:abstractNumId="30" w15:restartNumberingAfterBreak="0">
+  <w:abstractNum w:abstractNumId="20" w15:restartNumberingAfterBreak="0">
     <w:nsid w:val="42FE482E"/>
     <w:multiLevelType w:val="multilevel"/>
     <w:tmpl w:val="98BE367C"/>
@@ -20895,7 +20860,7 @@
       </w:rPr>
     </w:lvl>
   </w:abstractNum>
-  <w:abstractNum w:abstractNumId="31" w15:restartNumberingAfterBreak="0">
+  <w:abstractNum w:abstractNumId="21" w15:restartNumberingAfterBreak="0">
     <w:nsid w:val="48010A2D"/>
     <w:multiLevelType w:val="multilevel"/>
     <w:tmpl w:val="0F6AD930"/>
@@ -20990,7 +20955,7 @@
       </w:rPr>
     </w:lvl>
   </w:abstractNum>
-  <w:abstractNum w:abstractNumId="32" w15:restartNumberingAfterBreak="0">
+  <w:abstractNum w:abstractNumId="22" w15:restartNumberingAfterBreak="0">
     <w:nsid w:val="499B0F9E"/>
     <w:multiLevelType w:val="multilevel"/>
     <w:tmpl w:val="88A49AAA"/>
@@ -21085,120 +21050,7 @@
       </w:rPr>
     </w:lvl>
   </w:abstractNum>
-  <w:abstractNum w:abstractNumId="33" w15:restartNumberingAfterBreak="0">
-    <w:nsid w:val="4BAD79F9"/>
-    <w:multiLevelType w:val="hybridMultilevel"/>
-    <w:tmpl w:val="126C0D78"/>
-    <w:lvl w:ilvl="0" w:tplc="0C0A0001">
-      <w:start w:val="1"/>
-      <w:numFmt w:val="bullet"/>
-      <w:lvlText w:val=""/>
-      <w:lvlJc w:val="left"/>
-      <w:pPr>
-        <w:ind w:left="720" w:hanging="360"/>
-      </w:pPr>
-      <w:rPr>
-        <w:rFonts w:ascii="Symbol" w:hAnsi="Symbol" w:hint="default"/>
-      </w:rPr>
-    </w:lvl>
-    <w:lvl w:ilvl="1" w:tplc="0C0A000F">
-      <w:start w:val="1"/>
-      <w:numFmt w:val="decimal"/>
-      <w:lvlText w:val="%2."/>
-      <w:lvlJc w:val="left"/>
-      <w:pPr>
-        <w:ind w:left="1440" w:hanging="360"/>
-      </w:pPr>
-      <w:rPr>
-        <w:rFonts w:hint="default"/>
-      </w:rPr>
-    </w:lvl>
-    <w:lvl w:ilvl="2" w:tplc="0C0A0005" w:tentative="1">
-      <w:start w:val="1"/>
-      <w:numFmt w:val="bullet"/>
-      <w:lvlText w:val=""/>
-      <w:lvlJc w:val="left"/>
-      <w:pPr>
-        <w:ind w:left="2160" w:hanging="360"/>
-      </w:pPr>
-      <w:rPr>
-        <w:rFonts w:ascii="Wingdings" w:hAnsi="Wingdings" w:hint="default"/>
-      </w:rPr>
-    </w:lvl>
-    <w:lvl w:ilvl="3" w:tplc="0C0A0001" w:tentative="1">
-      <w:start w:val="1"/>
-      <w:numFmt w:val="bullet"/>
-      <w:lvlText w:val=""/>
-      <w:lvlJc w:val="left"/>
-      <w:pPr>
-        <w:ind w:left="2880" w:hanging="360"/>
-      </w:pPr>
-      <w:rPr>
-        <w:rFonts w:ascii="Symbol" w:hAnsi="Symbol" w:hint="default"/>
-      </w:rPr>
-    </w:lvl>
-    <w:lvl w:ilvl="4" w:tplc="0C0A0003" w:tentative="1">
-      <w:start w:val="1"/>
-      <w:numFmt w:val="bullet"/>
-      <w:lvlText w:val="o"/>
-      <w:lvlJc w:val="left"/>
-      <w:pPr>
-        <w:ind w:left="3600" w:hanging="360"/>
-      </w:pPr>
-      <w:rPr>
-        <w:rFonts w:ascii="Courier New" w:hAnsi="Courier New" w:cs="Courier New" w:hint="default"/>
-      </w:rPr>
-    </w:lvl>
-    <w:lvl w:ilvl="5" w:tplc="0C0A0005" w:tentative="1">
-      <w:start w:val="1"/>
-      <w:numFmt w:val="bullet"/>
-      <w:lvlText w:val=""/>
-      <w:lvlJc w:val="left"/>
-      <w:pPr>
-        <w:ind w:left="4320" w:hanging="360"/>
-      </w:pPr>
-      <w:rPr>
-        <w:rFonts w:ascii="Wingdings" w:hAnsi="Wingdings" w:hint="default"/>
-      </w:rPr>
-    </w:lvl>
-    <w:lvl w:ilvl="6" w:tplc="0C0A0001" w:tentative="1">
-      <w:start w:val="1"/>
-      <w:numFmt w:val="bullet"/>
-      <w:lvlText w:val=""/>
-      <w:lvlJc w:val="left"/>
-      <w:pPr>
-        <w:ind w:left="5040" w:hanging="360"/>
-      </w:pPr>
-      <w:rPr>
-        <w:rFonts w:ascii="Symbol" w:hAnsi="Symbol" w:hint="default"/>
-      </w:rPr>
-    </w:lvl>
-    <w:lvl w:ilvl="7" w:tplc="0C0A0003" w:tentative="1">
-      <w:start w:val="1"/>
-      <w:numFmt w:val="bullet"/>
-      <w:lvlText w:val="o"/>
-      <w:lvlJc w:val="left"/>
-      <w:pPr>
-        <w:ind w:left="5760" w:hanging="360"/>
-      </w:pPr>
-      <w:rPr>
-        <w:rFonts w:ascii="Courier New" w:hAnsi="Courier New" w:cs="Courier New" w:hint="default"/>
-      </w:rPr>
-    </w:lvl>
-    <w:lvl w:ilvl="8" w:tplc="0C0A0005" w:tentative="1">
-      <w:start w:val="1"/>
-      <w:numFmt w:val="bullet"/>
-      <w:lvlText w:val=""/>
-      <w:lvlJc w:val="left"/>
-      <w:pPr>
-        <w:ind w:left="6480" w:hanging="360"/>
-      </w:pPr>
-      <w:rPr>
-        <w:rFonts w:ascii="Wingdings" w:hAnsi="Wingdings" w:hint="default"/>
-      </w:rPr>
-    </w:lvl>
-  </w:abstractNum>
-  <w:abstractNum w:abstractNumId="34" w15:restartNumberingAfterBreak="0">
+  <w:abstractNum w:abstractNumId="23" w15:restartNumberingAfterBreak="0">
     <w:nsid w:val="4D3B0CB6"/>
     <w:multiLevelType w:val="multilevel"/>
     <w:tmpl w:val="35B23562"/>
@@ -21312,7 +21164,7 @@
       </w:rPr>
     </w:lvl>
   </w:abstractNum>
-  <w:abstractNum w:abstractNumId="35" w15:restartNumberingAfterBreak="0">
+  <w:abstractNum w:abstractNumId="24" w15:restartNumberingAfterBreak="0">
     <w:nsid w:val="4D6C7973"/>
     <w:multiLevelType w:val="hybridMultilevel"/>
     <w:tmpl w:val="09160354"/>
@@ -21398,7 +21250,7 @@
       </w:pPr>
     </w:lvl>
   </w:abstractNum>
-  <w:abstractNum w:abstractNumId="36" w15:restartNumberingAfterBreak="0">
+  <w:abstractNum w:abstractNumId="25" w15:restartNumberingAfterBreak="0">
     <w:nsid w:val="4DE3362C"/>
     <w:multiLevelType w:val="multilevel"/>
     <w:tmpl w:val="D0D628BA"/>
@@ -21494,7 +21346,7 @@
       </w:rPr>
     </w:lvl>
   </w:abstractNum>
-  <w:abstractNum w:abstractNumId="37" w15:restartNumberingAfterBreak="0">
+  <w:abstractNum w:abstractNumId="26" w15:restartNumberingAfterBreak="0">
     <w:nsid w:val="4EBB20C9"/>
     <w:multiLevelType w:val="multilevel"/>
     <w:tmpl w:val="CD1C4E9C"/>
@@ -21590,7 +21442,7 @@
       </w:rPr>
     </w:lvl>
   </w:abstractNum>
-  <w:abstractNum w:abstractNumId="38" w15:restartNumberingAfterBreak="0">
+  <w:abstractNum w:abstractNumId="27" w15:restartNumberingAfterBreak="0">
     <w:nsid w:val="50EE1127"/>
     <w:multiLevelType w:val="multilevel"/>
     <w:tmpl w:val="EA264C4E"/>
@@ -21739,7 +21591,7 @@
       </w:rPr>
     </w:lvl>
   </w:abstractNum>
-  <w:abstractNum w:abstractNumId="39" w15:restartNumberingAfterBreak="0">
+  <w:abstractNum w:abstractNumId="28" w15:restartNumberingAfterBreak="0">
     <w:nsid w:val="51A44ED2"/>
     <w:multiLevelType w:val="multilevel"/>
     <w:tmpl w:val="23C8108A"/>
@@ -21880,7 +21732,7 @@
       </w:rPr>
     </w:lvl>
   </w:abstractNum>
-  <w:abstractNum w:abstractNumId="40" w15:restartNumberingAfterBreak="0">
+  <w:abstractNum w:abstractNumId="29" w15:restartNumberingAfterBreak="0">
     <w:nsid w:val="5225167F"/>
     <w:multiLevelType w:val="multilevel"/>
     <w:tmpl w:val="9AB6B494"/>
@@ -21975,7 +21827,7 @@
       </w:rPr>
     </w:lvl>
   </w:abstractNum>
-  <w:abstractNum w:abstractNumId="41" w15:restartNumberingAfterBreak="0">
+  <w:abstractNum w:abstractNumId="30" w15:restartNumberingAfterBreak="0">
     <w:nsid w:val="53E95A1B"/>
     <w:multiLevelType w:val="multilevel"/>
     <w:tmpl w:val="01A8C942"/>
@@ -22070,7 +21922,7 @@
       </w:rPr>
     </w:lvl>
   </w:abstractNum>
-  <w:abstractNum w:abstractNumId="42" w15:restartNumberingAfterBreak="0">
+  <w:abstractNum w:abstractNumId="31" w15:restartNumberingAfterBreak="0">
     <w:nsid w:val="55114223"/>
     <w:multiLevelType w:val="multilevel"/>
     <w:tmpl w:val="18EC89B4"/>
@@ -22165,7 +22017,93 @@
       </w:rPr>
     </w:lvl>
   </w:abstractNum>
-  <w:abstractNum w:abstractNumId="43" w15:restartNumberingAfterBreak="0">
+  <w:abstractNum w:abstractNumId="32" w15:restartNumberingAfterBreak="0">
+    <w:nsid w:val="56FC38CB"/>
+    <w:multiLevelType w:val="hybridMultilevel"/>
+    <w:tmpl w:val="2B4C7E94"/>
+    <w:lvl w:ilvl="0" w:tplc="0C0A000F">
+      <w:start w:val="1"/>
+      <w:numFmt w:val="decimal"/>
+      <w:lvlText w:val="%1."/>
+      <w:lvlJc w:val="left"/>
+      <w:pPr>
+        <w:ind w:left="720" w:hanging="360"/>
+      </w:pPr>
+    </w:lvl>
+    <w:lvl w:ilvl="1" w:tplc="0C0A0019" w:tentative="1">
+      <w:start w:val="1"/>
+      <w:numFmt w:val="lowerLetter"/>
+      <w:lvlText w:val="%2."/>
+      <w:lvlJc w:val="left"/>
+      <w:pPr>
+        <w:ind w:left="1440" w:hanging="360"/>
+      </w:pPr>
+    </w:lvl>
+    <w:lvl w:ilvl="2" w:tplc="0C0A001B" w:tentative="1">
+      <w:start w:val="1"/>
+      <w:numFmt w:val="lowerRoman"/>
+      <w:lvlText w:val="%3."/>
+      <w:lvlJc w:val="right"/>
+      <w:pPr>
+        <w:ind w:left="2160" w:hanging="180"/>
+      </w:pPr>
+    </w:lvl>
+    <w:lvl w:ilvl="3" w:tplc="0C0A000F" w:tentative="1">
+      <w:start w:val="1"/>
+      <w:numFmt w:val="decimal"/>
+      <w:lvlText w:val="%4."/>
+      <w:lvlJc w:val="left"/>
+      <w:pPr>
+        <w:ind w:left="2880" w:hanging="360"/>
+      </w:pPr>
+    </w:lvl>
+    <w:lvl w:ilvl="4" w:tplc="0C0A0019" w:tentative="1">
+      <w:start w:val="1"/>
+      <w:numFmt w:val="lowerLetter"/>
+      <w:lvlText w:val="%5."/>
+      <w:lvlJc w:val="left"/>
+      <w:pPr>
+        <w:ind w:left="3600" w:hanging="360"/>
+      </w:pPr>
+    </w:lvl>
+    <w:lvl w:ilvl="5" w:tplc="0C0A001B" w:tentative="1">
+      <w:start w:val="1"/>
+      <w:numFmt w:val="lowerRoman"/>
+      <w:lvlText w:val="%6."/>
+      <w:lvlJc w:val="right"/>
+      <w:pPr>
+        <w:ind w:left="4320" w:hanging="180"/>
+      </w:pPr>
+    </w:lvl>
+    <w:lvl w:ilvl="6" w:tplc="0C0A000F" w:tentative="1">
+      <w:start w:val="1"/>
+      <w:numFmt w:val="decimal"/>
+      <w:lvlText w:val="%7."/>
+      <w:lvlJc w:val="left"/>
+      <w:pPr>
+        <w:ind w:left="5040" w:hanging="360"/>
+      </w:pPr>
+    </w:lvl>
+    <w:lvl w:ilvl="7" w:tplc="0C0A0019" w:tentative="1">
+      <w:start w:val="1"/>
+      <w:numFmt w:val="lowerLetter"/>
+      <w:lvlText w:val="%8."/>
+      <w:lvlJc w:val="left"/>
+      <w:pPr>
+        <w:ind w:left="5760" w:hanging="360"/>
+      </w:pPr>
+    </w:lvl>
+    <w:lvl w:ilvl="8" w:tplc="0C0A001B" w:tentative="1">
+      <w:start w:val="1"/>
+      <w:numFmt w:val="lowerRoman"/>
+      <w:lvlText w:val="%9."/>
+      <w:lvlJc w:val="right"/>
+      <w:pPr>
+        <w:ind w:left="6480" w:hanging="180"/>
+      </w:pPr>
+    </w:lvl>
+  </w:abstractNum>
+  <w:abstractNum w:abstractNumId="33" w15:restartNumberingAfterBreak="0">
     <w:nsid w:val="5A8B532F"/>
     <w:multiLevelType w:val="multilevel"/>
     <w:tmpl w:val="ECF2C828"/>
@@ -22261,7 +22199,7 @@
       </w:rPr>
     </w:lvl>
   </w:abstractNum>
-  <w:abstractNum w:abstractNumId="44" w15:restartNumberingAfterBreak="0">
+  <w:abstractNum w:abstractNumId="34" w15:restartNumberingAfterBreak="0">
     <w:nsid w:val="5C3410EA"/>
     <w:multiLevelType w:val="hybridMultilevel"/>
     <w:tmpl w:val="99C248B8"/>
@@ -22374,7 +22312,7 @@
       </w:rPr>
     </w:lvl>
   </w:abstractNum>
-  <w:abstractNum w:abstractNumId="45" w15:restartNumberingAfterBreak="0">
+  <w:abstractNum w:abstractNumId="35" w15:restartNumberingAfterBreak="0">
     <w:nsid w:val="65CA54D5"/>
     <w:multiLevelType w:val="multilevel"/>
     <w:tmpl w:val="6478C8B8"/>
@@ -22469,233 +22407,7 @@
       </w:rPr>
     </w:lvl>
   </w:abstractNum>
-  <w:abstractNum w:abstractNumId="46" w15:restartNumberingAfterBreak="0">
-    <w:nsid w:val="693A1677"/>
-    <w:multiLevelType w:val="hybridMultilevel"/>
-    <w:tmpl w:val="11DC666E"/>
-    <w:lvl w:ilvl="0" w:tplc="0C0A0001">
-      <w:start w:val="1"/>
-      <w:numFmt w:val="bullet"/>
-      <w:lvlText w:val=""/>
-      <w:lvlJc w:val="left"/>
-      <w:pPr>
-        <w:ind w:left="720" w:hanging="360"/>
-      </w:pPr>
-      <w:rPr>
-        <w:rFonts w:ascii="Symbol" w:hAnsi="Symbol" w:hint="default"/>
-      </w:rPr>
-    </w:lvl>
-    <w:lvl w:ilvl="1" w:tplc="0C0A000F">
-      <w:start w:val="1"/>
-      <w:numFmt w:val="decimal"/>
-      <w:lvlText w:val="%2."/>
-      <w:lvlJc w:val="left"/>
-      <w:pPr>
-        <w:ind w:left="1440" w:hanging="360"/>
-      </w:pPr>
-      <w:rPr>
-        <w:rFonts w:hint="default"/>
-      </w:rPr>
-    </w:lvl>
-    <w:lvl w:ilvl="2" w:tplc="0C0A0005" w:tentative="1">
-      <w:start w:val="1"/>
-      <w:numFmt w:val="bullet"/>
-      <w:lvlText w:val=""/>
-      <w:lvlJc w:val="left"/>
-      <w:pPr>
-        <w:ind w:left="2160" w:hanging="360"/>
-      </w:pPr>
-      <w:rPr>
-        <w:rFonts w:ascii="Wingdings" w:hAnsi="Wingdings" w:hint="default"/>
-      </w:rPr>
-    </w:lvl>
-    <w:lvl w:ilvl="3" w:tplc="0C0A0001" w:tentative="1">
-      <w:start w:val="1"/>
-      <w:numFmt w:val="bullet"/>
-      <w:lvlText w:val=""/>
-      <w:lvlJc w:val="left"/>
-      <w:pPr>
-        <w:ind w:left="2880" w:hanging="360"/>
-      </w:pPr>
-      <w:rPr>
-        <w:rFonts w:ascii="Symbol" w:hAnsi="Symbol" w:hint="default"/>
-      </w:rPr>
-    </w:lvl>
-    <w:lvl w:ilvl="4" w:tplc="0C0A0003" w:tentative="1">
-      <w:start w:val="1"/>
-      <w:numFmt w:val="bullet"/>
-      <w:lvlText w:val="o"/>
-      <w:lvlJc w:val="left"/>
-      <w:pPr>
-        <w:ind w:left="3600" w:hanging="360"/>
-      </w:pPr>
-      <w:rPr>
-        <w:rFonts w:ascii="Courier New" w:hAnsi="Courier New" w:cs="Courier New" w:hint="default"/>
-      </w:rPr>
-    </w:lvl>
-    <w:lvl w:ilvl="5" w:tplc="0C0A0005" w:tentative="1">
-      <w:start w:val="1"/>
-      <w:numFmt w:val="bullet"/>
-      <w:lvlText w:val=""/>
-      <w:lvlJc w:val="left"/>
-      <w:pPr>
-        <w:ind w:left="4320" w:hanging="360"/>
-      </w:pPr>
-      <w:rPr>
-        <w:rFonts w:ascii="Wingdings" w:hAnsi="Wingdings" w:hint="default"/>
-      </w:rPr>
-    </w:lvl>
-    <w:lvl w:ilvl="6" w:tplc="0C0A0001" w:tentative="1">
-      <w:start w:val="1"/>
-      <w:numFmt w:val="bullet"/>
-      <w:lvlText w:val=""/>
-      <w:lvlJc w:val="left"/>
-      <w:pPr>
-        <w:ind w:left="5040" w:hanging="360"/>
-      </w:pPr>
-      <w:rPr>
-        <w:rFonts w:ascii="Symbol" w:hAnsi="Symbol" w:hint="default"/>
-      </w:rPr>
-    </w:lvl>
-    <w:lvl w:ilvl="7" w:tplc="0C0A0003" w:tentative="1">
-      <w:start w:val="1"/>
-      <w:numFmt w:val="bullet"/>
-      <w:lvlText w:val="o"/>
-      <w:lvlJc w:val="left"/>
-      <w:pPr>
-        <w:ind w:left="5760" w:hanging="360"/>
-      </w:pPr>
-      <w:rPr>
-        <w:rFonts w:ascii="Courier New" w:hAnsi="Courier New" w:cs="Courier New" w:hint="default"/>
-      </w:rPr>
-    </w:lvl>
-    <w:lvl w:ilvl="8" w:tplc="0C0A0005" w:tentative="1">
-      <w:start w:val="1"/>
-      <w:numFmt w:val="bullet"/>
-      <w:lvlText w:val=""/>
-      <w:lvlJc w:val="left"/>
-      <w:pPr>
-        <w:ind w:left="6480" w:hanging="360"/>
-      </w:pPr>
-      <w:rPr>
-        <w:rFonts w:ascii="Wingdings" w:hAnsi="Wingdings" w:hint="default"/>
-      </w:rPr>
-    </w:lvl>
-  </w:abstractNum>
-  <w:abstractNum w:abstractNumId="47" w15:restartNumberingAfterBreak="0">
-    <w:nsid w:val="6AB61FC3"/>
-    <w:multiLevelType w:val="hybridMultilevel"/>
-    <w:tmpl w:val="5792E8F4"/>
-    <w:lvl w:ilvl="0" w:tplc="0C0A000F">
-      <w:start w:val="1"/>
-      <w:numFmt w:val="decimal"/>
-      <w:lvlText w:val="%1."/>
-      <w:lvlJc w:val="left"/>
-      <w:pPr>
-        <w:ind w:left="720" w:hanging="360"/>
-      </w:pPr>
-      <w:rPr>
-        <w:rFonts w:hint="default"/>
-      </w:rPr>
-    </w:lvl>
-    <w:lvl w:ilvl="1" w:tplc="0C0A0003">
-      <w:start w:val="1"/>
-      <w:numFmt w:val="bullet"/>
-      <w:lvlText w:val="o"/>
-      <w:lvlJc w:val="left"/>
-      <w:pPr>
-        <w:ind w:left="1440" w:hanging="360"/>
-      </w:pPr>
-      <w:rPr>
-        <w:rFonts w:ascii="Courier New" w:hAnsi="Courier New" w:cs="Courier New" w:hint="default"/>
-      </w:rPr>
-    </w:lvl>
-    <w:lvl w:ilvl="2" w:tplc="0C0A0005" w:tentative="1">
-      <w:start w:val="1"/>
-      <w:numFmt w:val="bullet"/>
-      <w:lvlText w:val=""/>
-      <w:lvlJc w:val="left"/>
-      <w:pPr>
-        <w:ind w:left="2160" w:hanging="360"/>
-      </w:pPr>
-      <w:rPr>
-        <w:rFonts w:ascii="Wingdings" w:hAnsi="Wingdings" w:hint="default"/>
-      </w:rPr>
-    </w:lvl>
-    <w:lvl w:ilvl="3" w:tplc="0C0A0001" w:tentative="1">
-      <w:start w:val="1"/>
-      <w:numFmt w:val="bullet"/>
-      <w:lvlText w:val=""/>
-      <w:lvlJc w:val="left"/>
-      <w:pPr>
-        <w:ind w:left="2880" w:hanging="360"/>
-      </w:pPr>
-      <w:rPr>
-        <w:rFonts w:ascii="Symbol" w:hAnsi="Symbol" w:hint="default"/>
-      </w:rPr>
-    </w:lvl>
-    <w:lvl w:ilvl="4" w:tplc="0C0A0003" w:tentative="1">
-      <w:start w:val="1"/>
-      <w:numFmt w:val="bullet"/>
-      <w:lvlText w:val="o"/>
-      <w:lvlJc w:val="left"/>
-      <w:pPr>
-        <w:ind w:left="3600" w:hanging="360"/>
-      </w:pPr>
-      <w:rPr>
-        <w:rFonts w:ascii="Courier New" w:hAnsi="Courier New" w:cs="Courier New" w:hint="default"/>
-      </w:rPr>
-    </w:lvl>
-    <w:lvl w:ilvl="5" w:tplc="0C0A0005" w:tentative="1">
-      <w:start w:val="1"/>
-      <w:numFmt w:val="bullet"/>
-      <w:lvlText w:val=""/>
-      <w:lvlJc w:val="left"/>
-      <w:pPr>
-        <w:ind w:left="4320" w:hanging="360"/>
-      </w:pPr>
-      <w:rPr>
-        <w:rFonts w:ascii="Wingdings" w:hAnsi="Wingdings" w:hint="default"/>
-      </w:rPr>
-    </w:lvl>
-    <w:lvl w:ilvl="6" w:tplc="0C0A0001" w:tentative="1">
-      <w:start w:val="1"/>
-      <w:numFmt w:val="bullet"/>
-      <w:lvlText w:val=""/>
-      <w:lvlJc w:val="left"/>
-      <w:pPr>
-        <w:ind w:left="5040" w:hanging="360"/>
-      </w:pPr>
-      <w:rPr>
-        <w:rFonts w:ascii="Symbol" w:hAnsi="Symbol" w:hint="default"/>
-      </w:rPr>
-    </w:lvl>
-    <w:lvl w:ilvl="7" w:tplc="0C0A0003" w:tentative="1">
-      <w:start w:val="1"/>
-      <w:numFmt w:val="bullet"/>
-      <w:lvlText w:val="o"/>
-      <w:lvlJc w:val="left"/>
-      <w:pPr>
-        <w:ind w:left="5760" w:hanging="360"/>
-      </w:pPr>
-      <w:rPr>
-        <w:rFonts w:ascii="Courier New" w:hAnsi="Courier New" w:cs="Courier New" w:hint="default"/>
-      </w:rPr>
-    </w:lvl>
-    <w:lvl w:ilvl="8" w:tplc="0C0A0005" w:tentative="1">
-      <w:start w:val="1"/>
-      <w:numFmt w:val="bullet"/>
-      <w:lvlText w:val=""/>
-      <w:lvlJc w:val="left"/>
-      <w:pPr>
-        <w:ind w:left="6480" w:hanging="360"/>
-      </w:pPr>
-      <w:rPr>
-        <w:rFonts w:ascii="Wingdings" w:hAnsi="Wingdings" w:hint="default"/>
-      </w:rPr>
-    </w:lvl>
-  </w:abstractNum>
-  <w:abstractNum w:abstractNumId="48" w15:restartNumberingAfterBreak="0">
+  <w:abstractNum w:abstractNumId="36" w15:restartNumberingAfterBreak="0">
     <w:nsid w:val="6AEE0DCD"/>
     <w:multiLevelType w:val="multilevel"/>
     <w:tmpl w:val="4B149532"/>
@@ -22790,7 +22502,7 @@
       </w:rPr>
     </w:lvl>
   </w:abstractNum>
-  <w:abstractNum w:abstractNumId="49" w15:restartNumberingAfterBreak="0">
+  <w:abstractNum w:abstractNumId="37" w15:restartNumberingAfterBreak="0">
     <w:nsid w:val="6DF92C77"/>
     <w:multiLevelType w:val="multilevel"/>
     <w:tmpl w:val="3EEEB1A8"/>
@@ -22885,7 +22597,7 @@
       </w:rPr>
     </w:lvl>
   </w:abstractNum>
-  <w:abstractNum w:abstractNumId="50" w15:restartNumberingAfterBreak="0">
+  <w:abstractNum w:abstractNumId="38" w15:restartNumberingAfterBreak="0">
     <w:nsid w:val="6E78331E"/>
     <w:multiLevelType w:val="multilevel"/>
     <w:tmpl w:val="8D08CFA8"/>
@@ -22980,7 +22692,7 @@
       </w:rPr>
     </w:lvl>
   </w:abstractNum>
-  <w:abstractNum w:abstractNumId="51" w15:restartNumberingAfterBreak="0">
+  <w:abstractNum w:abstractNumId="39" w15:restartNumberingAfterBreak="0">
     <w:nsid w:val="70233AAD"/>
     <w:multiLevelType w:val="multilevel"/>
     <w:tmpl w:val="9A0894A2"/>
@@ -23075,7 +22787,7 @@
       </w:rPr>
     </w:lvl>
   </w:abstractNum>
-  <w:abstractNum w:abstractNumId="52" w15:restartNumberingAfterBreak="0">
+  <w:abstractNum w:abstractNumId="40" w15:restartNumberingAfterBreak="0">
     <w:nsid w:val="737B0ACD"/>
     <w:multiLevelType w:val="multilevel"/>
     <w:tmpl w:val="2B362FD0"/>
@@ -23170,7 +22882,7 @@
       </w:rPr>
     </w:lvl>
   </w:abstractNum>
-  <w:abstractNum w:abstractNumId="53" w15:restartNumberingAfterBreak="0">
+  <w:abstractNum w:abstractNumId="41" w15:restartNumberingAfterBreak="0">
     <w:nsid w:val="74780377"/>
     <w:multiLevelType w:val="multilevel"/>
     <w:tmpl w:val="5072952C"/>
@@ -23265,7 +22977,7 @@
       </w:rPr>
     </w:lvl>
   </w:abstractNum>
-  <w:abstractNum w:abstractNumId="54" w15:restartNumberingAfterBreak="0">
+  <w:abstractNum w:abstractNumId="42" w15:restartNumberingAfterBreak="0">
     <w:nsid w:val="773D1E0F"/>
     <w:multiLevelType w:val="hybridMultilevel"/>
     <w:tmpl w:val="DDBAC722"/>
@@ -23377,7 +23089,7 @@
       </w:rPr>
     </w:lvl>
   </w:abstractNum>
-  <w:abstractNum w:abstractNumId="55" w15:restartNumberingAfterBreak="0">
+  <w:abstractNum w:abstractNumId="43" w15:restartNumberingAfterBreak="0">
     <w:nsid w:val="7A1D6A3E"/>
     <w:multiLevelType w:val="hybridMultilevel"/>
     <w:tmpl w:val="09160354"/>
@@ -23464,157 +23176,124 @@
     </w:lvl>
   </w:abstractNum>
   <w:num w:numId="1">
-    <w:abstractNumId w:val="23"/>
+    <w:abstractNumId w:val="15"/>
   </w:num>
   <w:num w:numId="2">
+    <w:abstractNumId w:val="8"/>
+  </w:num>
+  <w:num w:numId="3">
+    <w:abstractNumId w:val="28"/>
+  </w:num>
+  <w:num w:numId="4">
+    <w:abstractNumId w:val="19"/>
+  </w:num>
+  <w:num w:numId="5">
+    <w:abstractNumId w:val="9"/>
+  </w:num>
+  <w:num w:numId="6">
+    <w:abstractNumId w:val="12"/>
+  </w:num>
+  <w:num w:numId="7">
+    <w:abstractNumId w:val="40"/>
+  </w:num>
+  <w:num w:numId="8">
+    <w:abstractNumId w:val="36"/>
+  </w:num>
+  <w:num w:numId="9">
+    <w:abstractNumId w:val="14"/>
+  </w:num>
+  <w:num w:numId="10">
+    <w:abstractNumId w:val="13"/>
+  </w:num>
+  <w:num w:numId="11">
+    <w:abstractNumId w:val="30"/>
+  </w:num>
+  <w:num w:numId="12">
+    <w:abstractNumId w:val="20"/>
+  </w:num>
+  <w:num w:numId="13">
+    <w:abstractNumId w:val="16"/>
+  </w:num>
+  <w:num w:numId="14">
+    <w:abstractNumId w:val="17"/>
+  </w:num>
+  <w:num w:numId="15">
+    <w:abstractNumId w:val="39"/>
+  </w:num>
+  <w:num w:numId="16">
+    <w:abstractNumId w:val="29"/>
+  </w:num>
+  <w:num w:numId="17">
+    <w:abstractNumId w:val="22"/>
+  </w:num>
+  <w:num w:numId="18">
+    <w:abstractNumId w:val="21"/>
+  </w:num>
+  <w:num w:numId="19">
+    <w:abstractNumId w:val="31"/>
+  </w:num>
+  <w:num w:numId="20">
+    <w:abstractNumId w:val="6"/>
+  </w:num>
+  <w:num w:numId="21">
     <w:abstractNumId w:val="10"/>
   </w:num>
-  <w:num w:numId="3">
-    <w:abstractNumId w:val="39"/>
+  <w:num w:numId="22">
+    <w:abstractNumId w:val="1"/>
   </w:num>
-  <w:num w:numId="4">
-    <w:abstractNumId w:val="29"/>
+  <w:num w:numId="23">
+    <w:abstractNumId w:val="38"/>
   </w:num>
-  <w:num w:numId="5">
+  <w:num w:numId="24">
     <w:abstractNumId w:val="11"/>
   </w:num>
-  <w:num w:numId="6">
-    <w:abstractNumId w:val="16"/>
+  <w:num w:numId="25">
+    <w:abstractNumId w:val="18"/>
   </w:num>
-  <w:num w:numId="7">
-    <w:abstractNumId w:val="52"/>
+  <w:num w:numId="26">
+    <w:abstractNumId w:val="2"/>
   </w:num>
-  <w:num w:numId="8">
-    <w:abstractNumId w:val="48"/>
+  <w:num w:numId="27">
+    <w:abstractNumId w:val="4"/>
   </w:num>
-  <w:num w:numId="9">
-    <w:abstractNumId w:val="22"/>
-  </w:num>
-  <w:num w:numId="10">
-    <w:abstractNumId w:val="20"/>
-  </w:num>
-  <w:num w:numId="11">
+  <w:num w:numId="28">
     <w:abstractNumId w:val="41"/>
   </w:num>
-  <w:num w:numId="12">
-    <w:abstractNumId w:val="30"/>
+  <w:num w:numId="29">
+    <w:abstractNumId w:val="37"/>
   </w:num>
-  <w:num w:numId="13">
-    <w:abstractNumId w:val="24"/>
+  <w:num w:numId="30">
+    <w:abstractNumId w:val="33"/>
   </w:num>
-  <w:num w:numId="14">
+  <w:num w:numId="31">
+    <w:abstractNumId w:val="26"/>
+  </w:num>
+  <w:num w:numId="32">
+    <w:abstractNumId w:val="5"/>
+  </w:num>
+  <w:num w:numId="33">
     <w:abstractNumId w:val="25"/>
   </w:num>
-  <w:num w:numId="15">
-    <w:abstractNumId w:val="51"/>
-  </w:num>
-  <w:num w:numId="16">
-    <w:abstractNumId w:val="40"/>
-  </w:num>
-  <w:num w:numId="17">
-    <w:abstractNumId w:val="32"/>
-  </w:num>
-  <w:num w:numId="18">
-    <w:abstractNumId w:val="31"/>
-  </w:num>
-  <w:num w:numId="19">
-    <w:abstractNumId w:val="42"/>
-  </w:num>
-  <w:num w:numId="20">
-    <w:abstractNumId w:val="8"/>
-  </w:num>
-  <w:num w:numId="21">
-    <w:abstractNumId w:val="12"/>
-  </w:num>
-  <w:num w:numId="22">
-    <w:abstractNumId w:val="2"/>
-  </w:num>
-  <w:num w:numId="23">
-    <w:abstractNumId w:val="50"/>
-  </w:num>
-  <w:num w:numId="24">
-    <w:abstractNumId w:val="15"/>
-  </w:num>
-  <w:num w:numId="25">
-    <w:abstractNumId w:val="26"/>
-  </w:num>
-  <w:num w:numId="26">
-    <w:abstractNumId w:val="3"/>
-  </w:num>
-  <w:num w:numId="27">
-    <w:abstractNumId w:val="5"/>
-  </w:num>
-  <w:num w:numId="28">
-    <w:abstractNumId w:val="53"/>
-  </w:num>
-  <w:num w:numId="29">
-    <w:abstractNumId w:val="49"/>
-  </w:num>
-  <w:num w:numId="30">
-    <w:abstractNumId w:val="43"/>
-  </w:num>
-  <w:num w:numId="31">
-    <w:abstractNumId w:val="37"/>
-  </w:num>
-  <w:num w:numId="32">
+  <w:num w:numId="34">
     <w:abstractNumId w:val="7"/>
   </w:num>
-  <w:num w:numId="33">
-    <w:abstractNumId w:val="36"/>
-  </w:num>
-  <w:num w:numId="34">
-    <w:abstractNumId w:val="9"/>
-  </w:num>
   <w:num w:numId="35">
-    <w:abstractNumId w:val="45"/>
+    <w:abstractNumId w:val="35"/>
   </w:num>
   <w:num w:numId="36">
     <w:abstractNumId w:val="0"/>
   </w:num>
   <w:num w:numId="37">
-    <w:abstractNumId w:val="38"/>
+    <w:abstractNumId w:val="27"/>
   </w:num>
   <w:num w:numId="38">
-    <w:abstractNumId w:val="14"/>
+    <w:abstractNumId w:val="3"/>
   </w:num>
   <w:num w:numId="39">
-    <w:abstractNumId w:val="19"/>
+    <w:abstractNumId w:val="23"/>
   </w:num>
   <w:num w:numId="40">
-    <w:abstractNumId w:val="18"/>
-  </w:num>
-  <w:num w:numId="41">
-    <w:abstractNumId w:val="13"/>
-  </w:num>
-  <w:num w:numId="42">
-    <w:abstractNumId w:val="17"/>
-  </w:num>
-  <w:num w:numId="43">
-    <w:abstractNumId w:val="1"/>
-  </w:num>
-  <w:num w:numId="44">
-    <w:abstractNumId w:val="27"/>
-  </w:num>
-  <w:num w:numId="45">
-    <w:abstractNumId w:val="28"/>
-  </w:num>
-  <w:num w:numId="46">
-    <w:abstractNumId w:val="47"/>
-  </w:num>
-  <w:num w:numId="47">
-    <w:abstractNumId w:val="33"/>
-  </w:num>
-  <w:num w:numId="48">
-    <w:abstractNumId w:val="46"/>
-  </w:num>
-  <w:num w:numId="49">
-    <w:abstractNumId w:val="4"/>
-  </w:num>
-  <w:num w:numId="50">
-    <w:abstractNumId w:val="34"/>
-  </w:num>
-  <w:num w:numId="51">
-    <w:abstractNumId w:val="34"/>
+    <w:abstractNumId w:val="23"/>
     <w:lvlOverride w:ilvl="0">
       <w:startOverride w:val="1"/>
     </w:lvlOverride>
@@ -23643,55 +23322,22 @@
       <w:startOverride w:val="1"/>
     </w:lvlOverride>
   </w:num>
-  <w:num w:numId="52">
-    <w:abstractNumId w:val="21"/>
+  <w:num w:numId="41">
+    <w:abstractNumId w:val="34"/>
   </w:num>
-  <w:num w:numId="53">
-    <w:abstractNumId w:val="6"/>
+  <w:num w:numId="42">
+    <w:abstractNumId w:val="42"/>
   </w:num>
-  <w:num w:numId="54">
-    <w:abstractNumId w:val="44"/>
+  <w:num w:numId="43">
+    <w:abstractNumId w:val="24"/>
   </w:num>
-  <w:num w:numId="55">
-    <w:abstractNumId w:val="54"/>
+  <w:num w:numId="44">
+    <w:abstractNumId w:val="43"/>
   </w:num>
-  <w:num w:numId="56">
-    <w:abstractNumId w:val="4"/>
-    <w:lvlOverride w:ilvl="0">
-      <w:startOverride w:val="2"/>
-    </w:lvlOverride>
-    <w:lvlOverride w:ilvl="1">
-      <w:startOverride w:val="1"/>
-    </w:lvlOverride>
-    <w:lvlOverride w:ilvl="2">
-      <w:startOverride w:val="1"/>
-    </w:lvlOverride>
-    <w:lvlOverride w:ilvl="3">
-      <w:startOverride w:val="1"/>
-    </w:lvlOverride>
-    <w:lvlOverride w:ilvl="4">
-      <w:startOverride w:val="1"/>
-    </w:lvlOverride>
-    <w:lvlOverride w:ilvl="5">
-      <w:startOverride w:val="1"/>
-    </w:lvlOverride>
-    <w:lvlOverride w:ilvl="6">
-      <w:startOverride w:val="1"/>
-    </w:lvlOverride>
-    <w:lvlOverride w:ilvl="7">
-      <w:startOverride w:val="1"/>
-    </w:lvlOverride>
-    <w:lvlOverride w:ilvl="8">
-      <w:startOverride w:val="1"/>
-    </w:lvlOverride>
+  <w:num w:numId="45">
+    <w:abstractNumId w:val="32"/>
   </w:num>
-  <w:num w:numId="57">
-    <w:abstractNumId w:val="35"/>
-  </w:num>
-  <w:num w:numId="58">
-    <w:abstractNumId w:val="55"/>
-  </w:num>
-  <w:numIdMacAtCleanup w:val="48"/>
+  <w:numIdMacAtCleanup w:val="45"/>
 </w:numbering>
 </file>
 
@@ -24296,6 +23942,7 @@
   <w:style w:type="character" w:default="1" w:styleId="Fuentedeprrafopredeter">
     <w:name w:val="Default Paragraph Font"/>
     <w:uiPriority w:val="1"/>
+    <w:semiHidden/>
     <w:unhideWhenUsed/>
   </w:style>
   <w:style w:type="table" w:default="1" w:styleId="Tablanormal">
@@ -25313,7 +24960,7 @@
     <w:rsid w:val="00767F60"/>
     <w:pPr>
       <w:numPr>
-        <w:numId w:val="49"/>
+        <w:numId w:val="38"/>
       </w:numPr>
       <w:shd w:val="pct25" w:color="auto" w:fill="auto"/>
       <w:jc w:val="left"/>
@@ -25335,7 +24982,7 @@
     <w:pPr>
       <w:numPr>
         <w:ilvl w:val="1"/>
-        <w:numId w:val="49"/>
+        <w:numId w:val="38"/>
       </w:numPr>
       <w:jc w:val="left"/>
       <w:outlineLvl w:val="1"/>
@@ -25355,7 +25002,7 @@
     <w:pPr>
       <w:numPr>
         <w:ilvl w:val="2"/>
-        <w:numId w:val="50"/>
+        <w:numId w:val="39"/>
       </w:numPr>
       <w:jc w:val="left"/>
       <w:outlineLvl w:val="2"/>
@@ -25649,7 +25296,7 @@
 </file>
 
 <file path=customXml/itemProps1.xml><?xml version="1.0" encoding="utf-8"?>
-<ds:datastoreItem xmlns:ds="http://schemas.openxmlformats.org/officeDocument/2006/customXml" ds:itemID="{A8E3CABE-AC85-404B-A027-5C9EADCC7112}">
+<ds:datastoreItem xmlns:ds="http://schemas.openxmlformats.org/officeDocument/2006/customXml" ds:itemID="{57C04108-B15C-47CF-8CFB-48E304F617A7}">
   <ds:schemaRefs>
     <ds:schemaRef ds:uri="http://schemas.openxmlformats.org/officeDocument/2006/bibliography"/>
   </ds:schemaRefs>

--- a/DRE/cap06-Workflows/IPT_ACRM_DRE_Cap06-BORRADOR_150521_REORGANIZADO.docx
+++ b/DRE/cap06-Workflows/IPT_ACRM_DRE_Cap06-BORRADOR_150521_REORGANIZADO.docx
@@ -5765,10 +5765,7 @@
         <w:t>To</w:t>
       </w:r>
       <w:r>
-        <w:t xml:space="preserve"> - e</w:t>
-      </w:r>
-      <w:r>
-        <w:t>l KAM asignado</w:t>
+        <w:t xml:space="preserve"> - el KAM asignado</w:t>
       </w:r>
     </w:p>
     <w:p>
@@ -8688,12 +8685,20 @@
           <w:lang w:eastAsia="x-none"/>
         </w:rPr>
       </w:pPr>
-      <w:r>
-        <w:rPr>
-          <w:rFonts w:cs="Arial"/>
-          <w:lang w:eastAsia="x-none"/>
-        </w:rPr>
-        <w:lastRenderedPageBreak/>
+    </w:p>
+    <w:p>
+      <w:pPr>
+        <w:jc w:val="left"/>
+        <w:rPr>
+          <w:rFonts w:cs="Arial"/>
+          <w:lang w:eastAsia="x-none"/>
+        </w:rPr>
+      </w:pPr>
+      <w:r>
+        <w:rPr>
+          <w:rFonts w:cs="Arial"/>
+          <w:lang w:eastAsia="x-none"/>
+        </w:rPr>
         <w:t xml:space="preserve">El cliente hará una </w:t>
       </w:r>
       <w:r>
@@ -9169,23 +9174,6 @@
           <w:lang w:eastAsia="x-none"/>
         </w:rPr>
       </w:pPr>
-    </w:p>
-    <w:p>
-      <w:pPr>
-        <w:spacing w:after="160" w:line="259" w:lineRule="auto"/>
-        <w:jc w:val="left"/>
-        <w:rPr>
-          <w:rFonts w:cs="Arial"/>
-          <w:lang w:eastAsia="x-none"/>
-        </w:rPr>
-      </w:pPr>
-      <w:r>
-        <w:rPr>
-          <w:rFonts w:cs="Arial"/>
-          <w:lang w:eastAsia="x-none"/>
-        </w:rPr>
-        <w:br w:type="page"/>
-      </w:r>
     </w:p>
     <w:p>
       <w:pPr>
@@ -10056,8 +10044,6 @@
       <w:r>
         <w:t xml:space="preserve"> (VTA.030.10)</w:t>
       </w:r>
-      <w:bookmarkStart w:id="82" w:name="_GoBack"/>
-      <w:bookmarkEnd w:id="82"/>
     </w:p>
     <w:p>
       <w:pPr>
@@ -10147,14 +10133,14 @@
           <w:b/>
         </w:rPr>
       </w:pPr>
-      <w:bookmarkStart w:id="83" w:name="_Toc419180690"/>
+      <w:bookmarkStart w:id="82" w:name="_Toc419180690"/>
       <w:r>
         <w:rPr>
           <w:b/>
         </w:rPr>
         <w:t>Pasos</w:t>
       </w:r>
-      <w:bookmarkEnd w:id="83"/>
+      <w:bookmarkEnd w:id="82"/>
     </w:p>
     <w:p>
       <w:pPr>
@@ -10279,106 +10265,106 @@
           <w:b/>
         </w:rPr>
       </w:pPr>
-      <w:bookmarkStart w:id="84" w:name="_Toc419180691"/>
+      <w:bookmarkStart w:id="83" w:name="_Toc419180691"/>
       <w:r>
         <w:rPr>
           <w:b/>
         </w:rPr>
         <w:t>Origen y destino</w:t>
       </w:r>
+      <w:bookmarkEnd w:id="83"/>
+    </w:p>
+    <w:p>
+      <w:pPr>
+        <w:spacing w:after="160" w:line="259" w:lineRule="auto"/>
+        <w:jc w:val="left"/>
+        <w:rPr>
+          <w:rFonts w:cs="Arial"/>
+          <w:color w:val="FF0000"/>
+          <w:lang w:eastAsia="x-none"/>
+        </w:rPr>
+      </w:pPr>
+    </w:p>
+    <w:p>
+      <w:pPr>
+        <w:spacing w:after="160" w:line="259" w:lineRule="auto"/>
+        <w:jc w:val="left"/>
+        <w:rPr>
+          <w:rFonts w:cs="Arial"/>
+          <w:color w:val="FF0000"/>
+          <w:lang w:eastAsia="x-none"/>
+        </w:rPr>
+      </w:pPr>
+      <w:r>
+        <w:rPr>
+          <w:rFonts w:cs="Arial"/>
+          <w:color w:val="FF0000"/>
+          <w:lang w:eastAsia="x-none"/>
+        </w:rPr>
+        <w:t>PENDIENTE</w:t>
+      </w:r>
+    </w:p>
+    <w:p>
+      <w:pPr>
+        <w:spacing w:after="160" w:line="259" w:lineRule="auto"/>
+        <w:jc w:val="left"/>
+        <w:rPr>
+          <w:rFonts w:cs="Arial"/>
+          <w:lang w:eastAsia="x-none"/>
+        </w:rPr>
+      </w:pPr>
+    </w:p>
+    <w:p>
+      <w:pPr>
+        <w:spacing w:after="160" w:line="259" w:lineRule="auto"/>
+        <w:jc w:val="left"/>
+        <w:rPr>
+          <w:rFonts w:cs="Arial"/>
+          <w:lang w:eastAsia="x-none"/>
+        </w:rPr>
+      </w:pPr>
+    </w:p>
+    <w:p>
+      <w:pPr>
+        <w:spacing w:after="160" w:line="259" w:lineRule="auto"/>
+        <w:jc w:val="left"/>
+        <w:rPr>
+          <w:rFonts w:cs="Arial"/>
+          <w:lang w:eastAsia="x-none"/>
+        </w:rPr>
+      </w:pPr>
+      <w:r>
+        <w:rPr>
+          <w:rFonts w:cs="Arial"/>
+          <w:lang w:eastAsia="x-none"/>
+        </w:rPr>
+        <w:br w:type="page"/>
+      </w:r>
+    </w:p>
+    <w:p>
+      <w:pPr>
+        <w:spacing w:after="160" w:line="259" w:lineRule="auto"/>
+        <w:jc w:val="left"/>
+        <w:rPr>
+          <w:rFonts w:cs="Arial"/>
+          <w:lang w:eastAsia="x-none"/>
+        </w:rPr>
+      </w:pPr>
+    </w:p>
+    <w:p>
+      <w:pPr>
+        <w:rPr>
+          <w:b/>
+        </w:rPr>
+      </w:pPr>
+      <w:bookmarkStart w:id="84" w:name="_Toc419180692"/>
+      <w:r>
+        <w:rPr>
+          <w:b/>
+        </w:rPr>
+        <w:t>Áreas involucradas</w:t>
+      </w:r>
       <w:bookmarkEnd w:id="84"/>
-    </w:p>
-    <w:p>
-      <w:pPr>
-        <w:spacing w:after="160" w:line="259" w:lineRule="auto"/>
-        <w:jc w:val="left"/>
-        <w:rPr>
-          <w:rFonts w:cs="Arial"/>
-          <w:color w:val="FF0000"/>
-          <w:lang w:eastAsia="x-none"/>
-        </w:rPr>
-      </w:pPr>
-    </w:p>
-    <w:p>
-      <w:pPr>
-        <w:spacing w:after="160" w:line="259" w:lineRule="auto"/>
-        <w:jc w:val="left"/>
-        <w:rPr>
-          <w:rFonts w:cs="Arial"/>
-          <w:color w:val="FF0000"/>
-          <w:lang w:eastAsia="x-none"/>
-        </w:rPr>
-      </w:pPr>
-      <w:r>
-        <w:rPr>
-          <w:rFonts w:cs="Arial"/>
-          <w:color w:val="FF0000"/>
-          <w:lang w:eastAsia="x-none"/>
-        </w:rPr>
-        <w:t>PENDIENTE</w:t>
-      </w:r>
-    </w:p>
-    <w:p>
-      <w:pPr>
-        <w:spacing w:after="160" w:line="259" w:lineRule="auto"/>
-        <w:jc w:val="left"/>
-        <w:rPr>
-          <w:rFonts w:cs="Arial"/>
-          <w:lang w:eastAsia="x-none"/>
-        </w:rPr>
-      </w:pPr>
-    </w:p>
-    <w:p>
-      <w:pPr>
-        <w:spacing w:after="160" w:line="259" w:lineRule="auto"/>
-        <w:jc w:val="left"/>
-        <w:rPr>
-          <w:rFonts w:cs="Arial"/>
-          <w:lang w:eastAsia="x-none"/>
-        </w:rPr>
-      </w:pPr>
-    </w:p>
-    <w:p>
-      <w:pPr>
-        <w:spacing w:after="160" w:line="259" w:lineRule="auto"/>
-        <w:jc w:val="left"/>
-        <w:rPr>
-          <w:rFonts w:cs="Arial"/>
-          <w:lang w:eastAsia="x-none"/>
-        </w:rPr>
-      </w:pPr>
-      <w:r>
-        <w:rPr>
-          <w:rFonts w:cs="Arial"/>
-          <w:lang w:eastAsia="x-none"/>
-        </w:rPr>
-        <w:br w:type="page"/>
-      </w:r>
-    </w:p>
-    <w:p>
-      <w:pPr>
-        <w:spacing w:after="160" w:line="259" w:lineRule="auto"/>
-        <w:jc w:val="left"/>
-        <w:rPr>
-          <w:rFonts w:cs="Arial"/>
-          <w:lang w:eastAsia="x-none"/>
-        </w:rPr>
-      </w:pPr>
-    </w:p>
-    <w:p>
-      <w:pPr>
-        <w:rPr>
-          <w:b/>
-        </w:rPr>
-      </w:pPr>
-      <w:bookmarkStart w:id="85" w:name="_Toc419180692"/>
-      <w:r>
-        <w:rPr>
-          <w:b/>
-        </w:rPr>
-        <w:t>Áreas involucradas</w:t>
-      </w:r>
-      <w:bookmarkEnd w:id="85"/>
     </w:p>
     <w:p>
       <w:pPr>
@@ -10505,14 +10491,14 @@
           <w:b/>
         </w:rPr>
       </w:pPr>
-      <w:bookmarkStart w:id="86" w:name="_Toc419180693"/>
+      <w:bookmarkStart w:id="85" w:name="_Toc419180693"/>
       <w:r>
         <w:rPr>
           <w:b/>
         </w:rPr>
         <w:t>Diagrama general</w:t>
       </w:r>
-      <w:bookmarkEnd w:id="86"/>
+      <w:bookmarkEnd w:id="85"/>
     </w:p>
     <w:p>
       <w:pPr>
@@ -10631,7 +10617,7 @@
           <w:b/>
         </w:rPr>
       </w:pPr>
-      <w:bookmarkStart w:id="87" w:name="_Toc419180694"/>
+      <w:bookmarkStart w:id="86" w:name="_Toc419180694"/>
     </w:p>
     <w:p>
       <w:pPr>
@@ -10645,7 +10631,7 @@
         </w:rPr>
         <w:t>Herramientas</w:t>
       </w:r>
-      <w:bookmarkEnd w:id="87"/>
+      <w:bookmarkEnd w:id="86"/>
     </w:p>
     <w:p>
       <w:pPr>
@@ -10738,7 +10724,7 @@
           <w:b/>
         </w:rPr>
       </w:pPr>
-      <w:bookmarkStart w:id="88" w:name="_Toc419180695"/>
+      <w:bookmarkStart w:id="87" w:name="_Toc419180695"/>
       <w:r>
         <w:rPr>
           <w:rFonts w:cs="Arial"/>
@@ -10759,7 +10745,7 @@
         </w:rPr>
         <w:t>Documentos</w:t>
       </w:r>
-      <w:bookmarkEnd w:id="88"/>
+      <w:bookmarkEnd w:id="87"/>
     </w:p>
     <w:p>
       <w:pPr>
@@ -10816,7 +10802,7 @@
           <w:b/>
         </w:rPr>
       </w:pPr>
-      <w:bookmarkStart w:id="89" w:name="_Toc419180696"/>
+      <w:bookmarkStart w:id="88" w:name="_Toc419180696"/>
     </w:p>
     <w:p>
       <w:pPr>
@@ -10830,85 +10816,85 @@
         </w:rPr>
         <w:t>Dependencias y limitaciones</w:t>
       </w:r>
+      <w:bookmarkEnd w:id="88"/>
+    </w:p>
+    <w:p>
+      <w:pPr>
+        <w:spacing w:after="160" w:line="259" w:lineRule="auto"/>
+        <w:jc w:val="left"/>
+        <w:rPr>
+          <w:rFonts w:cs="Arial"/>
+          <w:color w:val="FF0000"/>
+          <w:lang w:eastAsia="x-none"/>
+        </w:rPr>
+      </w:pPr>
+    </w:p>
+    <w:p>
+      <w:pPr>
+        <w:spacing w:after="160" w:line="259" w:lineRule="auto"/>
+        <w:jc w:val="left"/>
+        <w:rPr>
+          <w:rFonts w:cs="Arial"/>
+          <w:color w:val="FF0000"/>
+          <w:lang w:eastAsia="x-none"/>
+        </w:rPr>
+      </w:pPr>
+      <w:r>
+        <w:rPr>
+          <w:rFonts w:cs="Arial"/>
+          <w:color w:val="FF0000"/>
+          <w:lang w:eastAsia="x-none"/>
+        </w:rPr>
+        <w:t>PENDIENTE</w:t>
+      </w:r>
+    </w:p>
+    <w:p>
+      <w:pPr>
+        <w:spacing w:after="160" w:line="259" w:lineRule="auto"/>
+        <w:jc w:val="left"/>
+        <w:rPr>
+          <w:rFonts w:cs="Arial"/>
+          <w:lang w:eastAsia="x-none"/>
+        </w:rPr>
+      </w:pPr>
+      <w:r>
+        <w:rPr>
+          <w:rFonts w:cs="Arial"/>
+          <w:lang w:eastAsia="x-none"/>
+        </w:rPr>
+        <w:br w:type="page"/>
+      </w:r>
+    </w:p>
+    <w:p>
+      <w:pPr>
+        <w:spacing w:after="160" w:line="259" w:lineRule="auto"/>
+        <w:jc w:val="left"/>
+        <w:rPr>
+          <w:rFonts w:cs="Arial"/>
+          <w:lang w:eastAsia="x-none"/>
+        </w:rPr>
+      </w:pPr>
+    </w:p>
+    <w:p>
+      <w:pPr>
+        <w:pStyle w:val="Ttulo3"/>
+      </w:pPr>
+      <w:bookmarkStart w:id="89" w:name="_Toc416442289"/>
+      <w:bookmarkStart w:id="90" w:name="_Toc416449174"/>
+      <w:bookmarkStart w:id="91" w:name="_Toc416686071"/>
+      <w:bookmarkStart w:id="92" w:name="_Toc419180697"/>
+      <w:bookmarkStart w:id="93" w:name="_Toc419995381"/>
       <w:bookmarkEnd w:id="89"/>
-    </w:p>
-    <w:p>
-      <w:pPr>
-        <w:spacing w:after="160" w:line="259" w:lineRule="auto"/>
-        <w:jc w:val="left"/>
-        <w:rPr>
-          <w:rFonts w:cs="Arial"/>
-          <w:color w:val="FF0000"/>
-          <w:lang w:eastAsia="x-none"/>
-        </w:rPr>
-      </w:pPr>
-    </w:p>
-    <w:p>
-      <w:pPr>
-        <w:spacing w:after="160" w:line="259" w:lineRule="auto"/>
-        <w:jc w:val="left"/>
-        <w:rPr>
-          <w:rFonts w:cs="Arial"/>
-          <w:color w:val="FF0000"/>
-          <w:lang w:eastAsia="x-none"/>
-        </w:rPr>
-      </w:pPr>
-      <w:r>
-        <w:rPr>
-          <w:rFonts w:cs="Arial"/>
-          <w:color w:val="FF0000"/>
-          <w:lang w:eastAsia="x-none"/>
-        </w:rPr>
-        <w:t>PENDIENTE</w:t>
-      </w:r>
-    </w:p>
-    <w:p>
-      <w:pPr>
-        <w:spacing w:after="160" w:line="259" w:lineRule="auto"/>
-        <w:jc w:val="left"/>
-        <w:rPr>
-          <w:rFonts w:cs="Arial"/>
-          <w:lang w:eastAsia="x-none"/>
-        </w:rPr>
-      </w:pPr>
-      <w:r>
-        <w:rPr>
-          <w:rFonts w:cs="Arial"/>
-          <w:lang w:eastAsia="x-none"/>
-        </w:rPr>
-        <w:br w:type="page"/>
-      </w:r>
-    </w:p>
-    <w:p>
-      <w:pPr>
-        <w:spacing w:after="160" w:line="259" w:lineRule="auto"/>
-        <w:jc w:val="left"/>
-        <w:rPr>
-          <w:rFonts w:cs="Arial"/>
-          <w:lang w:eastAsia="x-none"/>
-        </w:rPr>
-      </w:pPr>
-    </w:p>
-    <w:p>
-      <w:pPr>
-        <w:pStyle w:val="Ttulo3"/>
-      </w:pPr>
-      <w:bookmarkStart w:id="90" w:name="_Toc416442289"/>
-      <w:bookmarkStart w:id="91" w:name="_Toc416449174"/>
-      <w:bookmarkStart w:id="92" w:name="_Toc416686071"/>
-      <w:bookmarkStart w:id="93" w:name="_Toc419180697"/>
-      <w:bookmarkStart w:id="94" w:name="_Toc419995381"/>
       <w:bookmarkEnd w:id="90"/>
       <w:bookmarkEnd w:id="91"/>
+      <w:r>
+        <w:t>Garantía</w:t>
+      </w:r>
       <w:bookmarkEnd w:id="92"/>
       <w:r>
-        <w:t>Garantía</w:t>
+        <w:t xml:space="preserve"> (VTA.040)</w:t>
       </w:r>
       <w:bookmarkEnd w:id="93"/>
-      <w:r>
-        <w:t xml:space="preserve"> (VTA.040)</w:t>
-      </w:r>
-      <w:bookmarkEnd w:id="94"/>
     </w:p>
     <w:p>
       <w:pPr>
@@ -11001,120 +10987,120 @@
           <w:lang w:eastAsia="x-none"/>
         </w:rPr>
       </w:pPr>
-      <w:bookmarkStart w:id="95" w:name="_Toc416449176"/>
-      <w:bookmarkStart w:id="96" w:name="_Toc416686073"/>
-      <w:bookmarkStart w:id="97" w:name="_Toc416686313"/>
-      <w:bookmarkStart w:id="98" w:name="_Toc416695935"/>
-      <w:bookmarkStart w:id="99" w:name="_Toc416699761"/>
-      <w:bookmarkStart w:id="100" w:name="_Toc419180698"/>
+      <w:bookmarkStart w:id="94" w:name="_Toc416449176"/>
+      <w:bookmarkStart w:id="95" w:name="_Toc416686073"/>
+      <w:bookmarkStart w:id="96" w:name="_Toc416686313"/>
+      <w:bookmarkStart w:id="97" w:name="_Toc416695935"/>
+      <w:bookmarkStart w:id="98" w:name="_Toc416699761"/>
+      <w:bookmarkStart w:id="99" w:name="_Toc419180698"/>
+      <w:bookmarkEnd w:id="94"/>
       <w:bookmarkEnd w:id="95"/>
       <w:bookmarkEnd w:id="96"/>
       <w:bookmarkEnd w:id="97"/>
       <w:bookmarkEnd w:id="98"/>
       <w:bookmarkEnd w:id="99"/>
+    </w:p>
+    <w:p>
+      <w:pPr>
+        <w:rPr>
+          <w:b/>
+        </w:rPr>
+      </w:pPr>
+      <w:bookmarkStart w:id="100" w:name="_Toc419180699"/>
+      <w:r>
+        <w:rPr>
+          <w:b/>
+        </w:rPr>
+        <w:t>Descripción</w:t>
+      </w:r>
       <w:bookmarkEnd w:id="100"/>
     </w:p>
     <w:p>
       <w:pPr>
-        <w:rPr>
-          <w:b/>
-        </w:rPr>
-      </w:pPr>
-      <w:bookmarkStart w:id="101" w:name="_Toc419180699"/>
-      <w:r>
-        <w:rPr>
-          <w:b/>
-        </w:rPr>
-        <w:t>Descripción</w:t>
+        <w:jc w:val="left"/>
+        <w:rPr>
+          <w:rFonts w:cs="Arial"/>
+          <w:lang w:eastAsia="x-none"/>
+        </w:rPr>
+      </w:pPr>
+    </w:p>
+    <w:p>
+      <w:pPr>
+        <w:jc w:val="left"/>
+        <w:rPr>
+          <w:rFonts w:cs="Arial"/>
+          <w:lang w:eastAsia="x-none"/>
+        </w:rPr>
+      </w:pPr>
+      <w:r>
+        <w:rPr>
+          <w:rFonts w:cs="Arial"/>
+          <w:lang w:eastAsia="x-none"/>
+        </w:rPr>
+        <w:t xml:space="preserve">La actividad se inicia con la conclusión de un proyecto. Se procede a </w:t>
+      </w:r>
+      <w:r>
+        <w:rPr>
+          <w:rFonts w:cs="Arial"/>
+          <w:b/>
+          <w:lang w:eastAsia="x-none"/>
+        </w:rPr>
+        <w:t xml:space="preserve">la Gestión de la Garantía </w:t>
+      </w:r>
+      <w:r>
+        <w:rPr>
+          <w:rFonts w:cs="Arial"/>
+          <w:lang w:eastAsia="x-none"/>
+        </w:rPr>
+        <w:t>(VTA.0</w:t>
+      </w:r>
+      <w:r>
+        <w:rPr>
+          <w:rFonts w:cs="Arial"/>
+          <w:lang w:eastAsia="x-none"/>
+        </w:rPr>
+        <w:t>4</w:t>
+      </w:r>
+      <w:r>
+        <w:rPr>
+          <w:rFonts w:cs="Arial"/>
+          <w:lang w:eastAsia="x-none"/>
+        </w:rPr>
+        <w:t>0.05) y se finaliza la actividad.</w:t>
+      </w:r>
+    </w:p>
+    <w:p>
+      <w:pPr>
+        <w:jc w:val="left"/>
+        <w:rPr>
+          <w:rFonts w:cs="Arial"/>
+          <w:lang w:eastAsia="x-none"/>
+        </w:rPr>
+      </w:pPr>
+    </w:p>
+    <w:p>
+      <w:pPr>
+        <w:jc w:val="left"/>
+        <w:rPr>
+          <w:rFonts w:cs="Arial"/>
+          <w:lang w:eastAsia="x-none"/>
+        </w:rPr>
+      </w:pPr>
+    </w:p>
+    <w:p>
+      <w:pPr>
+        <w:rPr>
+          <w:b/>
+        </w:rPr>
+      </w:pPr>
+      <w:bookmarkStart w:id="101" w:name="_Toc419180700"/>
+      <w:r>
+        <w:rPr>
+          <w:b/>
+        </w:rPr>
+        <w:t>Pasos</w:t>
       </w:r>
       <w:bookmarkEnd w:id="101"/>
-    </w:p>
-    <w:p>
-      <w:pPr>
-        <w:jc w:val="left"/>
-        <w:rPr>
-          <w:rFonts w:cs="Arial"/>
-          <w:lang w:eastAsia="x-none"/>
-        </w:rPr>
-      </w:pPr>
-    </w:p>
-    <w:p>
-      <w:pPr>
-        <w:jc w:val="left"/>
-        <w:rPr>
-          <w:rFonts w:cs="Arial"/>
-          <w:lang w:eastAsia="x-none"/>
-        </w:rPr>
-      </w:pPr>
-      <w:r>
-        <w:rPr>
-          <w:rFonts w:cs="Arial"/>
-          <w:lang w:eastAsia="x-none"/>
-        </w:rPr>
-        <w:t xml:space="preserve">La actividad se inicia con la conclusión de un proyecto. Se procede a </w:t>
-      </w:r>
-      <w:r>
-        <w:rPr>
-          <w:rFonts w:cs="Arial"/>
-          <w:b/>
-          <w:lang w:eastAsia="x-none"/>
-        </w:rPr>
-        <w:t xml:space="preserve">la Gestión de la Garantía </w:t>
-      </w:r>
-      <w:r>
-        <w:rPr>
-          <w:rFonts w:cs="Arial"/>
-          <w:lang w:eastAsia="x-none"/>
-        </w:rPr>
-        <w:t>(VTA.0</w:t>
-      </w:r>
-      <w:r>
-        <w:rPr>
-          <w:rFonts w:cs="Arial"/>
-          <w:lang w:eastAsia="x-none"/>
-        </w:rPr>
-        <w:t>4</w:t>
-      </w:r>
-      <w:r>
-        <w:rPr>
-          <w:rFonts w:cs="Arial"/>
-          <w:lang w:eastAsia="x-none"/>
-        </w:rPr>
-        <w:t>0.05) y se finaliza la actividad.</w:t>
-      </w:r>
-    </w:p>
-    <w:p>
-      <w:pPr>
-        <w:jc w:val="left"/>
-        <w:rPr>
-          <w:rFonts w:cs="Arial"/>
-          <w:lang w:eastAsia="x-none"/>
-        </w:rPr>
-      </w:pPr>
-    </w:p>
-    <w:p>
-      <w:pPr>
-        <w:jc w:val="left"/>
-        <w:rPr>
-          <w:rFonts w:cs="Arial"/>
-          <w:lang w:eastAsia="x-none"/>
-        </w:rPr>
-      </w:pPr>
-    </w:p>
-    <w:p>
-      <w:pPr>
-        <w:rPr>
-          <w:b/>
-        </w:rPr>
-      </w:pPr>
-      <w:bookmarkStart w:id="102" w:name="_Toc419180700"/>
-      <w:r>
-        <w:rPr>
-          <w:b/>
-        </w:rPr>
-        <w:t>Pasos</w:t>
-      </w:r>
-      <w:bookmarkEnd w:id="102"/>
     </w:p>
     <w:p>
       <w:pPr>
@@ -11246,74 +11232,74 @@
           <w:b/>
         </w:rPr>
       </w:pPr>
-      <w:bookmarkStart w:id="103" w:name="_Toc419180701"/>
+      <w:bookmarkStart w:id="102" w:name="_Toc419180701"/>
       <w:r>
         <w:rPr>
           <w:b/>
         </w:rPr>
         <w:t>Origen y destino</w:t>
       </w:r>
+      <w:bookmarkEnd w:id="102"/>
+    </w:p>
+    <w:p>
+      <w:pPr>
+        <w:jc w:val="left"/>
+        <w:rPr>
+          <w:rFonts w:cs="Arial"/>
+          <w:lang w:eastAsia="x-none"/>
+        </w:rPr>
+      </w:pPr>
+    </w:p>
+    <w:p>
+      <w:pPr>
+        <w:jc w:val="left"/>
+        <w:rPr>
+          <w:rFonts w:cs="Arial"/>
+          <w:color w:val="FF0000"/>
+          <w:lang w:eastAsia="x-none"/>
+        </w:rPr>
+      </w:pPr>
+      <w:r>
+        <w:rPr>
+          <w:rFonts w:cs="Arial"/>
+          <w:color w:val="FF0000"/>
+          <w:lang w:eastAsia="x-none"/>
+        </w:rPr>
+        <w:t>PENDIENTE</w:t>
+      </w:r>
+    </w:p>
+    <w:p>
+      <w:pPr>
+        <w:jc w:val="left"/>
+        <w:rPr>
+          <w:rFonts w:cs="Arial"/>
+          <w:lang w:eastAsia="x-none"/>
+        </w:rPr>
+      </w:pPr>
+    </w:p>
+    <w:p>
+      <w:pPr>
+        <w:jc w:val="left"/>
+        <w:rPr>
+          <w:rFonts w:cs="Arial"/>
+          <w:lang w:eastAsia="x-none"/>
+        </w:rPr>
+      </w:pPr>
+    </w:p>
+    <w:p>
+      <w:pPr>
+        <w:rPr>
+          <w:b/>
+        </w:rPr>
+      </w:pPr>
+      <w:bookmarkStart w:id="103" w:name="_Toc419180702"/>
+      <w:r>
+        <w:rPr>
+          <w:b/>
+        </w:rPr>
+        <w:t>Áreas involucradas</w:t>
+      </w:r>
       <w:bookmarkEnd w:id="103"/>
-    </w:p>
-    <w:p>
-      <w:pPr>
-        <w:jc w:val="left"/>
-        <w:rPr>
-          <w:rFonts w:cs="Arial"/>
-          <w:lang w:eastAsia="x-none"/>
-        </w:rPr>
-      </w:pPr>
-    </w:p>
-    <w:p>
-      <w:pPr>
-        <w:jc w:val="left"/>
-        <w:rPr>
-          <w:rFonts w:cs="Arial"/>
-          <w:color w:val="FF0000"/>
-          <w:lang w:eastAsia="x-none"/>
-        </w:rPr>
-      </w:pPr>
-      <w:r>
-        <w:rPr>
-          <w:rFonts w:cs="Arial"/>
-          <w:color w:val="FF0000"/>
-          <w:lang w:eastAsia="x-none"/>
-        </w:rPr>
-        <w:t>PENDIENTE</w:t>
-      </w:r>
-    </w:p>
-    <w:p>
-      <w:pPr>
-        <w:jc w:val="left"/>
-        <w:rPr>
-          <w:rFonts w:cs="Arial"/>
-          <w:lang w:eastAsia="x-none"/>
-        </w:rPr>
-      </w:pPr>
-    </w:p>
-    <w:p>
-      <w:pPr>
-        <w:jc w:val="left"/>
-        <w:rPr>
-          <w:rFonts w:cs="Arial"/>
-          <w:lang w:eastAsia="x-none"/>
-        </w:rPr>
-      </w:pPr>
-    </w:p>
-    <w:p>
-      <w:pPr>
-        <w:rPr>
-          <w:b/>
-        </w:rPr>
-      </w:pPr>
-      <w:bookmarkStart w:id="104" w:name="_Toc419180702"/>
-      <w:r>
-        <w:rPr>
-          <w:b/>
-        </w:rPr>
-        <w:t>Áreas involucradas</w:t>
-      </w:r>
-      <w:bookmarkEnd w:id="104"/>
     </w:p>
     <w:p>
       <w:pPr>
@@ -11487,14 +11473,14 @@
           <w:b/>
         </w:rPr>
       </w:pPr>
-      <w:bookmarkStart w:id="105" w:name="_Toc419180703"/>
+      <w:bookmarkStart w:id="104" w:name="_Toc419180703"/>
       <w:r>
         <w:rPr>
           <w:b/>
         </w:rPr>
         <w:t>Diagrama general</w:t>
       </w:r>
-      <w:bookmarkEnd w:id="105"/>
+      <w:bookmarkEnd w:id="104"/>
     </w:p>
     <w:p>
       <w:pPr>
@@ -11604,113 +11590,113 @@
           <w:b/>
         </w:rPr>
       </w:pPr>
-      <w:bookmarkStart w:id="106" w:name="_Toc419180704"/>
+      <w:bookmarkStart w:id="105" w:name="_Toc419180704"/>
       <w:r>
         <w:rPr>
           <w:b/>
         </w:rPr>
         <w:t>Herramientas</w:t>
       </w:r>
+      <w:bookmarkEnd w:id="105"/>
+    </w:p>
+    <w:p>
+      <w:pPr>
+        <w:jc w:val="left"/>
+        <w:rPr>
+          <w:rFonts w:cs="Arial"/>
+          <w:lang w:eastAsia="x-none"/>
+        </w:rPr>
+      </w:pPr>
+    </w:p>
+    <w:p>
+      <w:pPr>
+        <w:jc w:val="left"/>
+        <w:rPr>
+          <w:rFonts w:cs="Arial"/>
+          <w:lang w:eastAsia="x-none"/>
+        </w:rPr>
+      </w:pPr>
+      <w:r>
+        <w:rPr>
+          <w:rFonts w:cs="Arial"/>
+          <w:lang w:eastAsia="x-none"/>
+        </w:rPr>
+        <w:t>A nivel personal se usan dos herramientas ofimáticas: Microsoft Office (Word y Excel) y Microsoft Outlook (para correo electrónico).</w:t>
+      </w:r>
+    </w:p>
+    <w:p>
+      <w:pPr>
+        <w:jc w:val="left"/>
+        <w:rPr>
+          <w:rFonts w:cs="Arial"/>
+          <w:lang w:eastAsia="x-none"/>
+        </w:rPr>
+      </w:pPr>
+    </w:p>
+    <w:p>
+      <w:pPr>
+        <w:jc w:val="left"/>
+        <w:rPr>
+          <w:rFonts w:cs="Arial"/>
+          <w:lang w:eastAsia="x-none"/>
+        </w:rPr>
+      </w:pPr>
+      <w:r>
+        <w:rPr>
+          <w:rFonts w:cs="Arial"/>
+          <w:lang w:eastAsia="x-none"/>
+        </w:rPr>
+        <w:t>A nivel de oficina se usa la herramienta de gestión empresarial SAP.</w:t>
+      </w:r>
+    </w:p>
+    <w:p>
+      <w:pPr>
+        <w:jc w:val="left"/>
+        <w:rPr>
+          <w:rFonts w:cs="Arial"/>
+          <w:lang w:eastAsia="x-none"/>
+        </w:rPr>
+      </w:pPr>
+    </w:p>
+    <w:p>
+      <w:pPr>
+        <w:jc w:val="left"/>
+        <w:rPr>
+          <w:rFonts w:cs="Arial"/>
+          <w:lang w:eastAsia="x-none"/>
+        </w:rPr>
+      </w:pPr>
+      <w:r>
+        <w:rPr>
+          <w:rFonts w:cs="Arial"/>
+          <w:lang w:eastAsia="x-none"/>
+        </w:rPr>
+        <w:t xml:space="preserve">Para la distribución y recepción de documentación tanto interna como externa se utiliza correo electrónico, fax, correo postal o mensajería urgente. </w:t>
+      </w:r>
+    </w:p>
+    <w:p>
+      <w:pPr>
+        <w:jc w:val="left"/>
+        <w:rPr>
+          <w:rFonts w:cs="Arial"/>
+          <w:lang w:eastAsia="x-none"/>
+        </w:rPr>
+      </w:pPr>
+    </w:p>
+    <w:p>
+      <w:pPr>
+        <w:rPr>
+          <w:b/>
+        </w:rPr>
+      </w:pPr>
+      <w:bookmarkStart w:id="106" w:name="_Toc419180705"/>
+      <w:r>
+        <w:rPr>
+          <w:b/>
+        </w:rPr>
+        <w:t>Documentos</w:t>
+      </w:r>
       <w:bookmarkEnd w:id="106"/>
-    </w:p>
-    <w:p>
-      <w:pPr>
-        <w:jc w:val="left"/>
-        <w:rPr>
-          <w:rFonts w:cs="Arial"/>
-          <w:lang w:eastAsia="x-none"/>
-        </w:rPr>
-      </w:pPr>
-    </w:p>
-    <w:p>
-      <w:pPr>
-        <w:jc w:val="left"/>
-        <w:rPr>
-          <w:rFonts w:cs="Arial"/>
-          <w:lang w:eastAsia="x-none"/>
-        </w:rPr>
-      </w:pPr>
-      <w:r>
-        <w:rPr>
-          <w:rFonts w:cs="Arial"/>
-          <w:lang w:eastAsia="x-none"/>
-        </w:rPr>
-        <w:t>A nivel personal se usan dos herramientas ofimáticas: Microsoft Office (Word y Excel) y Microsoft Outlook (para correo electrónico).</w:t>
-      </w:r>
-    </w:p>
-    <w:p>
-      <w:pPr>
-        <w:jc w:val="left"/>
-        <w:rPr>
-          <w:rFonts w:cs="Arial"/>
-          <w:lang w:eastAsia="x-none"/>
-        </w:rPr>
-      </w:pPr>
-    </w:p>
-    <w:p>
-      <w:pPr>
-        <w:jc w:val="left"/>
-        <w:rPr>
-          <w:rFonts w:cs="Arial"/>
-          <w:lang w:eastAsia="x-none"/>
-        </w:rPr>
-      </w:pPr>
-      <w:r>
-        <w:rPr>
-          <w:rFonts w:cs="Arial"/>
-          <w:lang w:eastAsia="x-none"/>
-        </w:rPr>
-        <w:t>A nivel de oficina se usa la herramienta de gestión empresarial SAP.</w:t>
-      </w:r>
-    </w:p>
-    <w:p>
-      <w:pPr>
-        <w:jc w:val="left"/>
-        <w:rPr>
-          <w:rFonts w:cs="Arial"/>
-          <w:lang w:eastAsia="x-none"/>
-        </w:rPr>
-      </w:pPr>
-    </w:p>
-    <w:p>
-      <w:pPr>
-        <w:jc w:val="left"/>
-        <w:rPr>
-          <w:rFonts w:cs="Arial"/>
-          <w:lang w:eastAsia="x-none"/>
-        </w:rPr>
-      </w:pPr>
-      <w:r>
-        <w:rPr>
-          <w:rFonts w:cs="Arial"/>
-          <w:lang w:eastAsia="x-none"/>
-        </w:rPr>
-        <w:t xml:space="preserve">Para la distribución y recepción de documentación tanto interna como externa se utiliza correo electrónico, fax, correo postal o mensajería urgente. </w:t>
-      </w:r>
-    </w:p>
-    <w:p>
-      <w:pPr>
-        <w:jc w:val="left"/>
-        <w:rPr>
-          <w:rFonts w:cs="Arial"/>
-          <w:lang w:eastAsia="x-none"/>
-        </w:rPr>
-      </w:pPr>
-    </w:p>
-    <w:p>
-      <w:pPr>
-        <w:rPr>
-          <w:b/>
-        </w:rPr>
-      </w:pPr>
-      <w:bookmarkStart w:id="107" w:name="_Toc419180705"/>
-      <w:r>
-        <w:rPr>
-          <w:b/>
-        </w:rPr>
-        <w:t>Documentos</w:t>
-      </w:r>
-      <w:bookmarkEnd w:id="107"/>
     </w:p>
     <w:p>
       <w:pPr>
@@ -11783,182 +11769,182 @@
           <w:b/>
         </w:rPr>
       </w:pPr>
-      <w:bookmarkStart w:id="108" w:name="_Toc419180706"/>
+      <w:bookmarkStart w:id="107" w:name="_Toc419180706"/>
       <w:r>
         <w:rPr>
           <w:b/>
         </w:rPr>
         <w:t>Dependencias y limitaciones</w:t>
       </w:r>
+      <w:bookmarkEnd w:id="107"/>
+    </w:p>
+    <w:p>
+      <w:pPr>
+        <w:jc w:val="left"/>
+        <w:rPr>
+          <w:rFonts w:cs="Arial"/>
+          <w:lang w:eastAsia="x-none"/>
+        </w:rPr>
+      </w:pPr>
+    </w:p>
+    <w:p>
+      <w:pPr>
+        <w:jc w:val="left"/>
+        <w:rPr>
+          <w:rFonts w:cs="Arial"/>
+          <w:color w:val="FF0000"/>
+          <w:lang w:eastAsia="x-none"/>
+        </w:rPr>
+      </w:pPr>
+      <w:r>
+        <w:rPr>
+          <w:rFonts w:cs="Arial"/>
+          <w:color w:val="FF0000"/>
+          <w:lang w:eastAsia="x-none"/>
+        </w:rPr>
+        <w:t>PENDIENTE</w:t>
+      </w:r>
+    </w:p>
+    <w:p>
+      <w:pPr>
+        <w:jc w:val="left"/>
+        <w:rPr>
+          <w:rFonts w:cs="Arial"/>
+          <w:color w:val="FF0000"/>
+          <w:lang w:eastAsia="x-none"/>
+        </w:rPr>
+      </w:pPr>
+    </w:p>
+    <w:p>
+      <w:pPr>
+        <w:jc w:val="left"/>
+        <w:rPr>
+          <w:rFonts w:cs="Arial"/>
+          <w:color w:val="FF0000"/>
+          <w:lang w:eastAsia="x-none"/>
+        </w:rPr>
+      </w:pPr>
+    </w:p>
+    <w:p>
+      <w:pPr>
+        <w:jc w:val="left"/>
+        <w:rPr>
+          <w:rFonts w:cs="Arial"/>
+          <w:color w:val="FF0000"/>
+          <w:lang w:eastAsia="x-none"/>
+        </w:rPr>
+      </w:pPr>
+    </w:p>
+    <w:p>
+      <w:pPr>
+        <w:jc w:val="left"/>
+        <w:rPr>
+          <w:rFonts w:cs="Arial"/>
+          <w:color w:val="FF0000"/>
+          <w:lang w:eastAsia="x-none"/>
+        </w:rPr>
+      </w:pPr>
+    </w:p>
+    <w:p>
+      <w:pPr>
+        <w:jc w:val="left"/>
+        <w:rPr>
+          <w:rFonts w:cs="Arial"/>
+          <w:color w:val="FF0000"/>
+          <w:lang w:eastAsia="x-none"/>
+        </w:rPr>
+      </w:pPr>
+    </w:p>
+    <w:p>
+      <w:pPr>
+        <w:jc w:val="left"/>
+        <w:rPr>
+          <w:rFonts w:cs="Arial"/>
+          <w:color w:val="FF0000"/>
+          <w:lang w:eastAsia="x-none"/>
+        </w:rPr>
+      </w:pPr>
+    </w:p>
+    <w:p>
+      <w:pPr>
+        <w:jc w:val="left"/>
+        <w:rPr>
+          <w:rFonts w:cs="Arial"/>
+          <w:color w:val="FF0000"/>
+          <w:lang w:eastAsia="x-none"/>
+        </w:rPr>
+      </w:pPr>
+    </w:p>
+    <w:p>
+      <w:pPr>
+        <w:jc w:val="left"/>
+        <w:rPr>
+          <w:rFonts w:cs="Arial"/>
+          <w:color w:val="FF0000"/>
+          <w:lang w:eastAsia="x-none"/>
+        </w:rPr>
+      </w:pPr>
+    </w:p>
+    <w:p>
+      <w:pPr>
+        <w:jc w:val="left"/>
+        <w:rPr>
+          <w:rFonts w:cs="Arial"/>
+          <w:color w:val="FF0000"/>
+          <w:lang w:eastAsia="x-none"/>
+        </w:rPr>
+      </w:pPr>
+    </w:p>
+    <w:p>
+      <w:pPr>
+        <w:jc w:val="left"/>
+        <w:rPr>
+          <w:rFonts w:cs="Arial"/>
+          <w:color w:val="FF0000"/>
+          <w:lang w:eastAsia="x-none"/>
+        </w:rPr>
+      </w:pPr>
+    </w:p>
+    <w:p>
+      <w:pPr>
+        <w:jc w:val="left"/>
+        <w:rPr>
+          <w:rFonts w:cs="Arial"/>
+          <w:color w:val="FF0000"/>
+          <w:lang w:eastAsia="x-none"/>
+        </w:rPr>
+      </w:pPr>
+      <w:r>
+        <w:rPr>
+          <w:rFonts w:cs="Arial"/>
+          <w:color w:val="FF0000"/>
+          <w:lang w:eastAsia="x-none"/>
+        </w:rPr>
+        <w:br w:type="page"/>
+      </w:r>
+    </w:p>
+    <w:p>
+      <w:pPr>
+        <w:jc w:val="left"/>
+        <w:rPr>
+          <w:rFonts w:cs="Arial"/>
+          <w:lang w:eastAsia="x-none"/>
+        </w:rPr>
+      </w:pPr>
+    </w:p>
+    <w:p>
+      <w:pPr>
+        <w:pStyle w:val="Ttulo2"/>
+      </w:pPr>
+      <w:bookmarkStart w:id="108" w:name="_Toc419995382"/>
+      <w:r>
+        <w:t xml:space="preserve">Inventario de </w:t>
+      </w:r>
+      <w:proofErr w:type="spellStart"/>
+      <w:r>
+        <w:t>workflows</w:t>
+      </w:r>
       <w:bookmarkEnd w:id="108"/>
-    </w:p>
-    <w:p>
-      <w:pPr>
-        <w:jc w:val="left"/>
-        <w:rPr>
-          <w:rFonts w:cs="Arial"/>
-          <w:lang w:eastAsia="x-none"/>
-        </w:rPr>
-      </w:pPr>
-    </w:p>
-    <w:p>
-      <w:pPr>
-        <w:jc w:val="left"/>
-        <w:rPr>
-          <w:rFonts w:cs="Arial"/>
-          <w:color w:val="FF0000"/>
-          <w:lang w:eastAsia="x-none"/>
-        </w:rPr>
-      </w:pPr>
-      <w:r>
-        <w:rPr>
-          <w:rFonts w:cs="Arial"/>
-          <w:color w:val="FF0000"/>
-          <w:lang w:eastAsia="x-none"/>
-        </w:rPr>
-        <w:t>PENDIENTE</w:t>
-      </w:r>
-    </w:p>
-    <w:p>
-      <w:pPr>
-        <w:jc w:val="left"/>
-        <w:rPr>
-          <w:rFonts w:cs="Arial"/>
-          <w:color w:val="FF0000"/>
-          <w:lang w:eastAsia="x-none"/>
-        </w:rPr>
-      </w:pPr>
-    </w:p>
-    <w:p>
-      <w:pPr>
-        <w:jc w:val="left"/>
-        <w:rPr>
-          <w:rFonts w:cs="Arial"/>
-          <w:color w:val="FF0000"/>
-          <w:lang w:eastAsia="x-none"/>
-        </w:rPr>
-      </w:pPr>
-    </w:p>
-    <w:p>
-      <w:pPr>
-        <w:jc w:val="left"/>
-        <w:rPr>
-          <w:rFonts w:cs="Arial"/>
-          <w:color w:val="FF0000"/>
-          <w:lang w:eastAsia="x-none"/>
-        </w:rPr>
-      </w:pPr>
-    </w:p>
-    <w:p>
-      <w:pPr>
-        <w:jc w:val="left"/>
-        <w:rPr>
-          <w:rFonts w:cs="Arial"/>
-          <w:color w:val="FF0000"/>
-          <w:lang w:eastAsia="x-none"/>
-        </w:rPr>
-      </w:pPr>
-    </w:p>
-    <w:p>
-      <w:pPr>
-        <w:jc w:val="left"/>
-        <w:rPr>
-          <w:rFonts w:cs="Arial"/>
-          <w:color w:val="FF0000"/>
-          <w:lang w:eastAsia="x-none"/>
-        </w:rPr>
-      </w:pPr>
-    </w:p>
-    <w:p>
-      <w:pPr>
-        <w:jc w:val="left"/>
-        <w:rPr>
-          <w:rFonts w:cs="Arial"/>
-          <w:color w:val="FF0000"/>
-          <w:lang w:eastAsia="x-none"/>
-        </w:rPr>
-      </w:pPr>
-    </w:p>
-    <w:p>
-      <w:pPr>
-        <w:jc w:val="left"/>
-        <w:rPr>
-          <w:rFonts w:cs="Arial"/>
-          <w:color w:val="FF0000"/>
-          <w:lang w:eastAsia="x-none"/>
-        </w:rPr>
-      </w:pPr>
-    </w:p>
-    <w:p>
-      <w:pPr>
-        <w:jc w:val="left"/>
-        <w:rPr>
-          <w:rFonts w:cs="Arial"/>
-          <w:color w:val="FF0000"/>
-          <w:lang w:eastAsia="x-none"/>
-        </w:rPr>
-      </w:pPr>
-    </w:p>
-    <w:p>
-      <w:pPr>
-        <w:jc w:val="left"/>
-        <w:rPr>
-          <w:rFonts w:cs="Arial"/>
-          <w:color w:val="FF0000"/>
-          <w:lang w:eastAsia="x-none"/>
-        </w:rPr>
-      </w:pPr>
-    </w:p>
-    <w:p>
-      <w:pPr>
-        <w:jc w:val="left"/>
-        <w:rPr>
-          <w:rFonts w:cs="Arial"/>
-          <w:color w:val="FF0000"/>
-          <w:lang w:eastAsia="x-none"/>
-        </w:rPr>
-      </w:pPr>
-    </w:p>
-    <w:p>
-      <w:pPr>
-        <w:jc w:val="left"/>
-        <w:rPr>
-          <w:rFonts w:cs="Arial"/>
-          <w:color w:val="FF0000"/>
-          <w:lang w:eastAsia="x-none"/>
-        </w:rPr>
-      </w:pPr>
-      <w:r>
-        <w:rPr>
-          <w:rFonts w:cs="Arial"/>
-          <w:color w:val="FF0000"/>
-          <w:lang w:eastAsia="x-none"/>
-        </w:rPr>
-        <w:br w:type="page"/>
-      </w:r>
-    </w:p>
-    <w:p>
-      <w:pPr>
-        <w:jc w:val="left"/>
-        <w:rPr>
-          <w:rFonts w:cs="Arial"/>
-          <w:lang w:eastAsia="x-none"/>
-        </w:rPr>
-      </w:pPr>
-    </w:p>
-    <w:p>
-      <w:pPr>
-        <w:pStyle w:val="Ttulo2"/>
-      </w:pPr>
-      <w:bookmarkStart w:id="109" w:name="_Toc419995382"/>
-      <w:r>
-        <w:t xml:space="preserve">Inventario de </w:t>
-      </w:r>
-      <w:proofErr w:type="spellStart"/>
-      <w:r>
-        <w:t>workflows</w:t>
-      </w:r>
-      <w:bookmarkEnd w:id="109"/>
       <w:proofErr w:type="spellEnd"/>
     </w:p>
     <w:p>
@@ -12259,45 +12245,45 @@
           <w:lang w:eastAsia="x-none"/>
         </w:rPr>
       </w:pPr>
-      <w:bookmarkStart w:id="110" w:name="_Toc419180677"/>
+      <w:bookmarkStart w:id="109" w:name="_Toc419180677"/>
+      <w:bookmarkEnd w:id="109"/>
+    </w:p>
+    <w:p>
+      <w:pPr>
+        <w:pStyle w:val="Ttulo3"/>
+      </w:pPr>
+      <w:bookmarkStart w:id="110" w:name="_Toc419995383"/>
+      <w:proofErr w:type="spellStart"/>
+      <w:r>
+        <w:t>Request</w:t>
+      </w:r>
+      <w:proofErr w:type="spellEnd"/>
+      <w:r>
+        <w:t xml:space="preserve"> </w:t>
+      </w:r>
+      <w:proofErr w:type="spellStart"/>
+      <w:r>
+        <w:t>C</w:t>
+      </w:r>
+      <w:r>
+        <w:t>ommercial</w:t>
+      </w:r>
+      <w:proofErr w:type="spellEnd"/>
+      <w:r>
+        <w:t xml:space="preserve"> </w:t>
+      </w:r>
+      <w:proofErr w:type="spellStart"/>
+      <w:r>
+        <w:t>A</w:t>
+      </w:r>
+      <w:r>
+        <w:t>ctivity</w:t>
+      </w:r>
+      <w:proofErr w:type="spellEnd"/>
+      <w:r>
+        <w:t xml:space="preserve"> (WF1)</w:t>
+      </w:r>
       <w:bookmarkEnd w:id="110"/>
-    </w:p>
-    <w:p>
-      <w:pPr>
-        <w:pStyle w:val="Ttulo3"/>
-      </w:pPr>
-      <w:bookmarkStart w:id="111" w:name="_Toc419995383"/>
-      <w:proofErr w:type="spellStart"/>
-      <w:r>
-        <w:t>Request</w:t>
-      </w:r>
-      <w:proofErr w:type="spellEnd"/>
-      <w:r>
-        <w:t xml:space="preserve"> </w:t>
-      </w:r>
-      <w:proofErr w:type="spellStart"/>
-      <w:r>
-        <w:t>C</w:t>
-      </w:r>
-      <w:r>
-        <w:t>ommercial</w:t>
-      </w:r>
-      <w:proofErr w:type="spellEnd"/>
-      <w:r>
-        <w:t xml:space="preserve"> </w:t>
-      </w:r>
-      <w:proofErr w:type="spellStart"/>
-      <w:r>
-        <w:t>A</w:t>
-      </w:r>
-      <w:r>
-        <w:t>ctivity</w:t>
-      </w:r>
-      <w:proofErr w:type="spellEnd"/>
-      <w:r>
-        <w:t xml:space="preserve"> (WF1)</w:t>
-      </w:r>
-      <w:bookmarkEnd w:id="111"/>
     </w:p>
     <w:p>
       <w:pPr>
@@ -12665,7 +12651,7 @@
       <w:pPr>
         <w:pStyle w:val="Ttulo3"/>
       </w:pPr>
-      <w:bookmarkStart w:id="112" w:name="_Toc419995384"/>
+      <w:bookmarkStart w:id="111" w:name="_Toc419995384"/>
       <w:proofErr w:type="spellStart"/>
       <w:r>
         <w:t>Product</w:t>
@@ -12685,7 +12671,7 @@
       <w:r>
         <w:t xml:space="preserve"> (WF2)</w:t>
       </w:r>
-      <w:bookmarkEnd w:id="112"/>
+      <w:bookmarkEnd w:id="111"/>
     </w:p>
     <w:p>
       <w:pPr>
@@ -13140,7 +13126,7 @@
       <w:pPr>
         <w:pStyle w:val="Ttulo3"/>
       </w:pPr>
-      <w:bookmarkStart w:id="113" w:name="_Toc419995385"/>
+      <w:bookmarkStart w:id="112" w:name="_Toc419995385"/>
       <w:proofErr w:type="spellStart"/>
       <w:r>
         <w:t>Register</w:t>
@@ -13171,7 +13157,7 @@
       <w:r>
         <w:t xml:space="preserve"> (WF3)</w:t>
       </w:r>
-      <w:bookmarkEnd w:id="113"/>
+      <w:bookmarkEnd w:id="112"/>
     </w:p>
     <w:p>
       <w:pPr>
@@ -13525,7 +13511,7 @@
       <w:pPr>
         <w:pStyle w:val="Ttulo3"/>
       </w:pPr>
-      <w:bookmarkStart w:id="114" w:name="_Toc419995386"/>
+      <w:bookmarkStart w:id="113" w:name="_Toc419995386"/>
       <w:proofErr w:type="spellStart"/>
       <w:r>
         <w:t>Binding</w:t>
@@ -13542,7 +13528,7 @@
       <w:r>
         <w:t xml:space="preserve"> (WF4)</w:t>
       </w:r>
-      <w:bookmarkEnd w:id="114"/>
+      <w:bookmarkEnd w:id="113"/>
     </w:p>
     <w:p>
       <w:pPr>
@@ -14285,7 +14271,7 @@
       <w:pPr>
         <w:pStyle w:val="Ttulo3"/>
       </w:pPr>
-      <w:bookmarkStart w:id="115" w:name="_Toc419995387"/>
+      <w:bookmarkStart w:id="114" w:name="_Toc419995387"/>
       <w:proofErr w:type="spellStart"/>
       <w:r>
         <w:t>Logistics</w:t>
@@ -14294,7 +14280,7 @@
       <w:r>
         <w:t xml:space="preserve"> (WF5)</w:t>
       </w:r>
-      <w:bookmarkEnd w:id="115"/>
+      <w:bookmarkEnd w:id="114"/>
     </w:p>
     <w:p/>
     <w:p>
@@ -14615,7 +14601,7 @@
       <w:pPr>
         <w:pStyle w:val="Ttulo3"/>
       </w:pPr>
-      <w:bookmarkStart w:id="116" w:name="_Toc419995388"/>
+      <w:bookmarkStart w:id="115" w:name="_Toc419995388"/>
       <w:r>
         <w:t xml:space="preserve">Legal </w:t>
       </w:r>
@@ -14627,7 +14613,7 @@
       <w:r>
         <w:t xml:space="preserve"> (WF6)</w:t>
       </w:r>
-      <w:bookmarkEnd w:id="116"/>
+      <w:bookmarkEnd w:id="115"/>
     </w:p>
     <w:p>
       <w:pPr>
@@ -14974,7 +14960,7 @@
       <w:pPr>
         <w:pStyle w:val="Ttulo3"/>
       </w:pPr>
-      <w:bookmarkStart w:id="117" w:name="_Toc419995389"/>
+      <w:bookmarkStart w:id="116" w:name="_Toc419995389"/>
       <w:proofErr w:type="spellStart"/>
       <w:r>
         <w:t>Specia</w:t>
@@ -14997,7 +14983,7 @@
       <w:r>
         <w:t xml:space="preserve"> (WF7)</w:t>
       </w:r>
-      <w:bookmarkEnd w:id="117"/>
+      <w:bookmarkEnd w:id="116"/>
     </w:p>
     <w:p>
       <w:pPr>
@@ -15276,7 +15262,7 @@
       <w:pPr>
         <w:pStyle w:val="Ttulo3"/>
       </w:pPr>
-      <w:bookmarkStart w:id="118" w:name="_Toc419995390"/>
+      <w:bookmarkStart w:id="117" w:name="_Toc419995390"/>
       <w:proofErr w:type="spellStart"/>
       <w:r>
         <w:t>Technical</w:t>
@@ -15293,7 +15279,7 @@
       <w:r>
         <w:t xml:space="preserve"> (WF8)</w:t>
       </w:r>
-      <w:bookmarkEnd w:id="118"/>
+      <w:bookmarkEnd w:id="117"/>
     </w:p>
     <w:p>
       <w:pPr>
@@ -15667,7 +15653,7 @@
       <w:pPr>
         <w:pStyle w:val="Ttulo3"/>
       </w:pPr>
-      <w:bookmarkStart w:id="119" w:name="_Toc419995391"/>
+      <w:bookmarkStart w:id="118" w:name="_Toc419995391"/>
       <w:proofErr w:type="spellStart"/>
       <w:r>
         <w:t>Delivery</w:t>
@@ -15676,7 +15662,7 @@
       <w:r>
         <w:t xml:space="preserve"> Times (WF9)</w:t>
       </w:r>
-      <w:bookmarkEnd w:id="119"/>
+      <w:bookmarkEnd w:id="118"/>
     </w:p>
     <w:p/>
     <w:p/>
@@ -15873,7 +15859,7 @@
       <w:pPr>
         <w:pStyle w:val="Ttulo3"/>
       </w:pPr>
-      <w:bookmarkStart w:id="120" w:name="_Toc419995392"/>
+      <w:bookmarkStart w:id="119" w:name="_Toc419995392"/>
       <w:proofErr w:type="spellStart"/>
       <w:r>
         <w:t>Financial</w:t>
@@ -15890,7 +15876,7 @@
       <w:r>
         <w:t xml:space="preserve"> (WF10)</w:t>
       </w:r>
-      <w:bookmarkEnd w:id="120"/>
+      <w:bookmarkEnd w:id="119"/>
     </w:p>
     <w:p/>
     <w:p/>
@@ -16178,7 +16164,7 @@
       <w:pPr>
         <w:pStyle w:val="Ttulo3"/>
       </w:pPr>
-      <w:bookmarkStart w:id="121" w:name="_Toc419995393"/>
+      <w:bookmarkStart w:id="120" w:name="_Toc419995393"/>
       <w:proofErr w:type="spellStart"/>
       <w:r>
         <w:t>Item</w:t>
@@ -16195,7 +16181,7 @@
       <w:r>
         <w:t xml:space="preserve"> (WF11)</w:t>
       </w:r>
-      <w:bookmarkEnd w:id="121"/>
+      <w:bookmarkEnd w:id="120"/>
     </w:p>
     <w:p/>
     <w:p/>
@@ -16213,30 +16199,19 @@
       </w:r>
     </w:p>
     <w:p>
-      <w:pPr>
-        <w:rPr>
-          <w:color w:val="FF0000"/>
-        </w:rPr>
-      </w:pPr>
-      <w:r>
-        <w:rPr>
-          <w:color w:val="FF0000"/>
-        </w:rPr>
+      <w:r>
         <w:t xml:space="preserve">Este </w:t>
       </w:r>
       <w:proofErr w:type="spellStart"/>
       <w:r>
-        <w:rPr>
-          <w:color w:val="FF0000"/>
-        </w:rPr>
         <w:t>workflow</w:t>
       </w:r>
       <w:proofErr w:type="spellEnd"/>
       <w:r>
-        <w:rPr>
-          <w:color w:val="FF0000"/>
-        </w:rPr>
         <w:t xml:space="preserve"> se inicia </w:t>
+      </w:r>
+      <w:r>
+        <w:t>al solicitarle el KAM a Back-office que revise un precio de un equipo que está en la BD pues: no le cuadra el precio que le da CRM o va a hacer una oferta muy grande y quiere asegurarse antes de emitirla.</w:t>
       </w:r>
     </w:p>
     <w:p>
@@ -16390,8 +16365,6 @@
     <w:p/>
     <w:p/>
     <w:p/>
-    <w:p/>
-    <w:p/>
     <w:p>
       <w:pPr>
         <w:jc w:val="left"/>
@@ -16405,7 +16378,7 @@
       <w:pPr>
         <w:pStyle w:val="Ttulo3"/>
       </w:pPr>
-      <w:bookmarkStart w:id="122" w:name="_Toc419995394"/>
+      <w:bookmarkStart w:id="121" w:name="_Toc419995394"/>
       <w:proofErr w:type="spellStart"/>
       <w:r>
         <w:t>Account</w:t>
@@ -16422,7 +16395,7 @@
       <w:r>
         <w:t xml:space="preserve"> (WF12)</w:t>
       </w:r>
-      <w:bookmarkEnd w:id="122"/>
+      <w:bookmarkEnd w:id="121"/>
     </w:p>
     <w:p/>
     <w:p/>
@@ -16653,13 +16626,13 @@
       <w:pPr>
         <w:pStyle w:val="Ttulo2"/>
       </w:pPr>
-      <w:bookmarkStart w:id="123" w:name="_Toc419180707"/>
-      <w:bookmarkStart w:id="124" w:name="_Toc419995395"/>
+      <w:bookmarkStart w:id="122" w:name="_Toc419180707"/>
+      <w:bookmarkStart w:id="123" w:name="_Toc419995395"/>
       <w:r>
         <w:t>Nomenclatura y signos utilizados</w:t>
       </w:r>
+      <w:bookmarkEnd w:id="122"/>
       <w:bookmarkEnd w:id="123"/>
-      <w:bookmarkEnd w:id="124"/>
     </w:p>
     <w:p>
       <w:pPr>
@@ -17083,6 +17056,8 @@
           <w:lang w:eastAsia="x-none"/>
         </w:rPr>
       </w:pPr>
+      <w:bookmarkStart w:id="124" w:name="_GoBack"/>
+      <w:bookmarkEnd w:id="124"/>
     </w:p>
     <w:p>
       <w:pPr>
@@ -18307,7 +18282,7 @@
               <w:sz w:val="18"/>
               <w:lang w:eastAsia="es-ES"/>
             </w:rPr>
-            <w:t>22</w:t>
+            <w:t>32</w:t>
           </w:r>
           <w:r>
             <w:rPr>
@@ -25296,7 +25271,7 @@
 </file>
 
 <file path=customXml/itemProps1.xml><?xml version="1.0" encoding="utf-8"?>
-<ds:datastoreItem xmlns:ds="http://schemas.openxmlformats.org/officeDocument/2006/customXml" ds:itemID="{57C04108-B15C-47CF-8CFB-48E304F617A7}">
+<ds:datastoreItem xmlns:ds="http://schemas.openxmlformats.org/officeDocument/2006/customXml" ds:itemID="{78DE60EE-921D-4B25-B836-B7B812591E4F}">
   <ds:schemaRefs>
     <ds:schemaRef ds:uri="http://schemas.openxmlformats.org/officeDocument/2006/bibliography"/>
   </ds:schemaRefs>

--- a/DRE/cap06-Workflows/IPT_ACRM_DRE_Cap06-BORRADOR_150521_REORGANIZADO.docx
+++ b/DRE/cap06-Workflows/IPT_ACRM_DRE_Cap06-BORRADOR_150521_REORGANIZADO.docx
@@ -4,10 +4,7 @@
   <w:body>
     <w:p>
       <w:pPr>
-        <w:ind w:left="708" w:hanging="708"/>
-        <w:rPr>
-          <w:rFonts w:eastAsia="Times New Roman" w:cs="Arial"/>
-          <w:szCs w:val="20"/>
+        <w:rPr>
           <w:lang w:val="es-ES_tradnl" w:eastAsia="es-ES"/>
         </w:rPr>
       </w:pPr>
@@ -4661,47 +4658,55 @@
     </w:p>
     <w:p>
       <w:pPr>
+        <w:rPr>
+          <w:rFonts w:cs="Arial"/>
+          <w:lang w:eastAsia="x-none"/>
+        </w:rPr>
+      </w:pPr>
+      <w:r>
+        <w:rPr>
+          <w:rFonts w:cs="Arial"/>
+          <w:lang w:eastAsia="x-none"/>
+        </w:rPr>
+        <w:t>Los apartados siguientes constituyen e</w:t>
+      </w:r>
+      <w:r>
+        <w:rPr>
+          <w:rFonts w:cs="Arial"/>
+          <w:lang w:eastAsia="x-none"/>
+        </w:rPr>
+        <w:t>l nivel 0 de la definición del P</w:t>
+      </w:r>
+      <w:r>
+        <w:rPr>
+          <w:rFonts w:cs="Arial"/>
+          <w:lang w:eastAsia="x-none"/>
+        </w:rPr>
+        <w:t>roceso de Ventas, responsabilidad de</w:t>
+      </w:r>
+      <w:r>
+        <w:rPr>
+          <w:rFonts w:cs="Arial"/>
+          <w:lang w:eastAsia="x-none"/>
+        </w:rPr>
+        <w:t xml:space="preserve"> José Luis González</w:t>
+      </w:r>
+      <w:r>
+        <w:rPr>
+          <w:rFonts w:cs="Arial"/>
+          <w:lang w:eastAsia="x-none"/>
+        </w:rPr>
+        <w:t>.</w:t>
+      </w:r>
+    </w:p>
+    <w:p>
+      <w:pPr>
         <w:jc w:val="left"/>
         <w:rPr>
           <w:rFonts w:cs="Arial"/>
           <w:lang w:eastAsia="x-none"/>
         </w:rPr>
       </w:pPr>
-      <w:r>
-        <w:rPr>
-          <w:rFonts w:cs="Arial"/>
-          <w:lang w:eastAsia="x-none"/>
-        </w:rPr>
-        <w:t>Los apartados siguientes constituyen e</w:t>
-      </w:r>
-      <w:r>
-        <w:rPr>
-          <w:rFonts w:cs="Arial"/>
-          <w:lang w:eastAsia="x-none"/>
-        </w:rPr>
-        <w:t>l nivel 0 de la definición del P</w:t>
-      </w:r>
-      <w:r>
-        <w:rPr>
-          <w:rFonts w:cs="Arial"/>
-          <w:lang w:eastAsia="x-none"/>
-        </w:rPr>
-        <w:t>roceso de Ventas, responsabilidad de</w:t>
-      </w:r>
-      <w:r>
-        <w:rPr>
-          <w:rFonts w:cs="Arial"/>
-          <w:lang w:eastAsia="x-none"/>
-        </w:rPr>
-        <w:t xml:space="preserve"> José Luis González</w:t>
-      </w:r>
-      <w:r>
-        <w:rPr>
-          <w:rFonts w:cs="Arial"/>
-          <w:lang w:eastAsia="x-none"/>
-        </w:rPr>
-        <w:t>.</w:t>
-      </w:r>
     </w:p>
     <w:p>
       <w:pPr>
@@ -4714,6 +4719,27 @@
     </w:p>
     <w:p>
       <w:pPr>
+        <w:rPr>
+          <w:b/>
+        </w:rPr>
+      </w:pPr>
+      <w:bookmarkStart w:id="4" w:name="_Toc419180646"/>
+      <w:r>
+        <w:rPr>
+          <w:b/>
+        </w:rPr>
+        <w:t>Descripción</w:t>
+      </w:r>
+      <w:bookmarkEnd w:id="4"/>
+      <w:r>
+        <w:rPr>
+          <w:b/>
+        </w:rPr>
+        <w:t xml:space="preserve"> </w:t>
+      </w:r>
+    </w:p>
+    <w:p>
+      <w:pPr>
         <w:jc w:val="left"/>
         <w:rPr>
           <w:rFonts w:cs="Arial"/>
@@ -4723,37 +4749,6 @@
     </w:p>
     <w:p>
       <w:pPr>
-        <w:rPr>
-          <w:b/>
-        </w:rPr>
-      </w:pPr>
-      <w:bookmarkStart w:id="4" w:name="_Toc419180646"/>
-      <w:r>
-        <w:rPr>
-          <w:b/>
-        </w:rPr>
-        <w:t>Descripción</w:t>
-      </w:r>
-      <w:bookmarkEnd w:id="4"/>
-      <w:r>
-        <w:rPr>
-          <w:b/>
-        </w:rPr>
-        <w:t xml:space="preserve"> </w:t>
-      </w:r>
-    </w:p>
-    <w:p>
-      <w:pPr>
-        <w:jc w:val="left"/>
-        <w:rPr>
-          <w:rFonts w:cs="Arial"/>
-          <w:lang w:eastAsia="x-none"/>
-        </w:rPr>
-      </w:pPr>
-    </w:p>
-    <w:p>
-      <w:pPr>
-        <w:jc w:val="left"/>
         <w:rPr>
           <w:rFonts w:cs="Arial"/>
           <w:bCs/>
@@ -4920,29 +4915,37 @@
     </w:p>
     <w:p>
       <w:pPr>
+        <w:rPr>
+          <w:rFonts w:cs="Arial"/>
+          <w:lang w:eastAsia="x-none"/>
+        </w:rPr>
+      </w:pPr>
+      <w:r>
+        <w:rPr>
+          <w:rFonts w:cs="Arial"/>
+          <w:bCs/>
+          <w:lang w:eastAsia="x-none"/>
+        </w:rPr>
+        <w:t xml:space="preserve">Identificador: </w:t>
+      </w:r>
+      <w:r>
+        <w:rPr>
+          <w:rFonts w:cs="Arial"/>
+          <w:b/>
+          <w:bCs/>
+          <w:lang w:eastAsia="x-none"/>
+        </w:rPr>
+        <w:t>VTA</w:t>
+      </w:r>
+    </w:p>
+    <w:p>
+      <w:pPr>
         <w:jc w:val="left"/>
         <w:rPr>
           <w:rFonts w:cs="Arial"/>
           <w:lang w:eastAsia="x-none"/>
         </w:rPr>
       </w:pPr>
-      <w:r>
-        <w:rPr>
-          <w:rFonts w:cs="Arial"/>
-          <w:bCs/>
-          <w:lang w:eastAsia="x-none"/>
-        </w:rPr>
-        <w:t xml:space="preserve">Identificador: </w:t>
-      </w:r>
-      <w:r>
-        <w:rPr>
-          <w:rFonts w:cs="Arial"/>
-          <w:b/>
-          <w:bCs/>
-          <w:lang w:eastAsia="x-none"/>
-        </w:rPr>
-        <w:t>VTA</w:t>
-      </w:r>
     </w:p>
     <w:p>
       <w:pPr>
@@ -4955,6 +4958,21 @@
     </w:p>
     <w:p>
       <w:pPr>
+        <w:rPr>
+          <w:b/>
+        </w:rPr>
+      </w:pPr>
+      <w:bookmarkStart w:id="5" w:name="_Toc419180647"/>
+      <w:r>
+        <w:rPr>
+          <w:b/>
+        </w:rPr>
+        <w:t>Actividades</w:t>
+      </w:r>
+      <w:bookmarkEnd w:id="5"/>
+    </w:p>
+    <w:p>
+      <w:pPr>
         <w:jc w:val="left"/>
         <w:rPr>
           <w:rFonts w:cs="Arial"/>
@@ -4964,31 +4982,6 @@
     </w:p>
     <w:p>
       <w:pPr>
-        <w:rPr>
-          <w:b/>
-        </w:rPr>
-      </w:pPr>
-      <w:bookmarkStart w:id="5" w:name="_Toc419180647"/>
-      <w:r>
-        <w:rPr>
-          <w:b/>
-        </w:rPr>
-        <w:t>Actividades</w:t>
-      </w:r>
-      <w:bookmarkEnd w:id="5"/>
-    </w:p>
-    <w:p>
-      <w:pPr>
-        <w:jc w:val="left"/>
-        <w:rPr>
-          <w:rFonts w:cs="Arial"/>
-          <w:lang w:eastAsia="x-none"/>
-        </w:rPr>
-      </w:pPr>
-    </w:p>
-    <w:p>
-      <w:pPr>
-        <w:jc w:val="left"/>
         <w:rPr>
           <w:rFonts w:cs="Arial"/>
           <w:lang w:eastAsia="es-ES"/>
@@ -5256,7 +5249,6 @@
     </w:p>
     <w:p>
       <w:pPr>
-        <w:jc w:val="left"/>
         <w:rPr>
           <w:rFonts w:cs="Arial"/>
           <w:b/>
@@ -5297,16 +5289,14 @@
     </w:p>
     <w:p>
       <w:pPr>
-        <w:jc w:val="left"/>
-        <w:rPr>
-          <w:rFonts w:cs="Arial"/>
-          <w:lang w:eastAsia="x-none"/>
-        </w:rPr>
-      </w:pPr>
-    </w:p>
-    <w:p>
-      <w:pPr>
-        <w:jc w:val="left"/>
+        <w:rPr>
+          <w:rFonts w:cs="Arial"/>
+          <w:lang w:eastAsia="x-none"/>
+        </w:rPr>
+      </w:pPr>
+    </w:p>
+    <w:p>
+      <w:pPr>
         <w:rPr>
           <w:rFonts w:cs="Arial"/>
           <w:lang w:eastAsia="x-none"/>
@@ -5465,7 +5455,6 @@
     </w:p>
     <w:p>
       <w:pPr>
-        <w:jc w:val="left"/>
         <w:rPr>
           <w:rFonts w:cs="Arial"/>
           <w:lang w:eastAsia="x-none"/>
@@ -5549,17 +5538,13 @@
     </w:p>
     <w:p>
       <w:pPr>
-        <w:jc w:val="left"/>
-        <w:rPr>
-          <w:rFonts w:cs="Arial"/>
-          <w:lang w:eastAsia="x-none"/>
-        </w:rPr>
-      </w:pPr>
-    </w:p>
-    <w:p>
-      <w:pPr>
-        <w:jc w:val="left"/>
-      </w:pPr>
+        <w:rPr>
+          <w:rFonts w:cs="Arial"/>
+          <w:lang w:eastAsia="x-none"/>
+        </w:rPr>
+      </w:pPr>
+    </w:p>
+    <w:p>
       <w:r>
         <w:rPr>
           <w:rFonts w:cs="Arial"/>
@@ -5756,7 +5741,6 @@
           <w:ilvl w:val="0"/>
           <w:numId w:val="43"/>
         </w:numPr>
-        <w:jc w:val="left"/>
       </w:pPr>
       <w:r>
         <w:rPr>
@@ -5775,7 +5759,6 @@
           <w:ilvl w:val="0"/>
           <w:numId w:val="43"/>
         </w:numPr>
-        <w:jc w:val="left"/>
       </w:pPr>
       <w:proofErr w:type="spellStart"/>
       <w:r>
@@ -5856,7 +5839,6 @@
           <w:ilvl w:val="0"/>
           <w:numId w:val="43"/>
         </w:numPr>
-        <w:jc w:val="left"/>
       </w:pPr>
       <w:proofErr w:type="spellStart"/>
       <w:r>
@@ -5915,7 +5897,6 @@
           <w:ilvl w:val="0"/>
           <w:numId w:val="43"/>
         </w:numPr>
-        <w:jc w:val="left"/>
       </w:pPr>
       <w:proofErr w:type="spellStart"/>
       <w:r>
@@ -5956,7 +5937,6 @@
           <w:ilvl w:val="0"/>
           <w:numId w:val="43"/>
         </w:numPr>
-        <w:jc w:val="left"/>
       </w:pPr>
       <w:proofErr w:type="spellStart"/>
       <w:r>
@@ -5990,16 +5970,14 @@
     </w:p>
     <w:p>
       <w:pPr>
-        <w:jc w:val="left"/>
-        <w:rPr>
-          <w:rFonts w:cs="Arial"/>
-          <w:lang w:eastAsia="x-none"/>
-        </w:rPr>
-      </w:pPr>
-    </w:p>
-    <w:p>
-      <w:pPr>
-        <w:jc w:val="left"/>
+        <w:rPr>
+          <w:rFonts w:cs="Arial"/>
+          <w:lang w:eastAsia="x-none"/>
+        </w:rPr>
+      </w:pPr>
+    </w:p>
+    <w:p>
+      <w:pPr>
         <w:rPr>
           <w:rFonts w:cs="Arial"/>
           <w:lang w:eastAsia="x-none"/>
@@ -6115,7 +6093,6 @@
           <w:ilvl w:val="0"/>
           <w:numId w:val="44"/>
         </w:numPr>
-        <w:jc w:val="left"/>
       </w:pPr>
       <w:r>
         <w:rPr>
@@ -6134,7 +6111,6 @@
           <w:ilvl w:val="0"/>
           <w:numId w:val="44"/>
         </w:numPr>
-        <w:jc w:val="left"/>
       </w:pPr>
       <w:proofErr w:type="spellStart"/>
       <w:r>
@@ -6209,7 +6185,6 @@
           <w:ilvl w:val="0"/>
           <w:numId w:val="44"/>
         </w:numPr>
-        <w:jc w:val="left"/>
       </w:pPr>
       <w:proofErr w:type="spellStart"/>
       <w:r>
@@ -6250,7 +6225,6 @@
           <w:ilvl w:val="0"/>
           <w:numId w:val="44"/>
         </w:numPr>
-        <w:jc w:val="left"/>
       </w:pPr>
       <w:proofErr w:type="spellStart"/>
       <w:r>
@@ -6285,7 +6259,6 @@
           <w:ilvl w:val="0"/>
           <w:numId w:val="44"/>
         </w:numPr>
-        <w:jc w:val="left"/>
       </w:pPr>
       <w:proofErr w:type="spellStart"/>
       <w:r>
@@ -6319,16 +6292,14 @@
     </w:p>
     <w:p>
       <w:pPr>
-        <w:jc w:val="left"/>
-        <w:rPr>
-          <w:rFonts w:cs="Arial"/>
-          <w:lang w:eastAsia="x-none"/>
-        </w:rPr>
-      </w:pPr>
-    </w:p>
-    <w:p>
-      <w:pPr>
-        <w:jc w:val="left"/>
+        <w:rPr>
+          <w:rFonts w:cs="Arial"/>
+          <w:lang w:eastAsia="x-none"/>
+        </w:rPr>
+      </w:pPr>
+    </w:p>
+    <w:p>
+      <w:pPr>
         <w:rPr>
           <w:rFonts w:cs="Arial"/>
           <w:lang w:eastAsia="x-none"/>
@@ -6552,16 +6523,14 @@
     </w:p>
     <w:p>
       <w:pPr>
-        <w:jc w:val="left"/>
-        <w:rPr>
-          <w:rFonts w:cs="Arial"/>
-          <w:lang w:eastAsia="x-none"/>
-        </w:rPr>
-      </w:pPr>
-    </w:p>
-    <w:p>
-      <w:pPr>
-        <w:jc w:val="left"/>
+        <w:rPr>
+          <w:rFonts w:cs="Arial"/>
+          <w:lang w:eastAsia="x-none"/>
+        </w:rPr>
+      </w:pPr>
+    </w:p>
+    <w:p>
+      <w:pPr>
         <w:rPr>
           <w:rFonts w:cs="Arial"/>
           <w:lang w:eastAsia="x-none"/>
@@ -6628,16 +6597,14 @@
     </w:p>
     <w:p>
       <w:pPr>
-        <w:jc w:val="left"/>
-        <w:rPr>
-          <w:rFonts w:cs="Arial"/>
-          <w:lang w:eastAsia="x-none"/>
-        </w:rPr>
-      </w:pPr>
-    </w:p>
-    <w:p>
-      <w:pPr>
-        <w:jc w:val="left"/>
+        <w:rPr>
+          <w:rFonts w:cs="Arial"/>
+          <w:lang w:eastAsia="x-none"/>
+        </w:rPr>
+      </w:pPr>
+    </w:p>
+    <w:p>
+      <w:pPr>
         <w:rPr>
           <w:rFonts w:cs="Arial"/>
           <w:lang w:eastAsia="x-none"/>
@@ -7056,7 +7023,6 @@
     </w:p>
     <w:p>
       <w:pPr>
-        <w:jc w:val="left"/>
         <w:rPr>
           <w:rFonts w:cs="Arial"/>
           <w:lang w:eastAsia="x-none"/>
@@ -7072,16 +7038,14 @@
     </w:p>
     <w:p>
       <w:pPr>
-        <w:jc w:val="left"/>
-        <w:rPr>
-          <w:rFonts w:cs="Arial"/>
-          <w:lang w:eastAsia="x-none"/>
-        </w:rPr>
-      </w:pPr>
-    </w:p>
-    <w:p>
-      <w:pPr>
-        <w:jc w:val="left"/>
+        <w:rPr>
+          <w:rFonts w:cs="Arial"/>
+          <w:lang w:eastAsia="x-none"/>
+        </w:rPr>
+      </w:pPr>
+    </w:p>
+    <w:p>
+      <w:pPr>
         <w:rPr>
           <w:rFonts w:cs="Arial"/>
           <w:lang w:eastAsia="x-none"/>
@@ -7097,16 +7061,14 @@
     </w:p>
     <w:p>
       <w:pPr>
-        <w:jc w:val="left"/>
-        <w:rPr>
-          <w:rFonts w:cs="Arial"/>
-          <w:lang w:eastAsia="x-none"/>
-        </w:rPr>
-      </w:pPr>
-    </w:p>
-    <w:p>
-      <w:pPr>
-        <w:jc w:val="left"/>
+        <w:rPr>
+          <w:rFonts w:cs="Arial"/>
+          <w:lang w:eastAsia="x-none"/>
+        </w:rPr>
+      </w:pPr>
+    </w:p>
+    <w:p>
+      <w:pPr>
         <w:rPr>
           <w:rFonts w:cs="Arial"/>
           <w:lang w:eastAsia="x-none"/>
@@ -7328,16 +7290,14 @@
     </w:p>
     <w:p>
       <w:pPr>
-        <w:jc w:val="left"/>
-        <w:rPr>
-          <w:rFonts w:cs="Arial"/>
-          <w:lang w:eastAsia="x-none"/>
-        </w:rPr>
-      </w:pPr>
-    </w:p>
-    <w:p>
-      <w:pPr>
-        <w:jc w:val="left"/>
+        <w:rPr>
+          <w:rFonts w:cs="Arial"/>
+          <w:lang w:eastAsia="x-none"/>
+        </w:rPr>
+      </w:pPr>
+    </w:p>
+    <w:p>
+      <w:pPr>
         <w:rPr>
           <w:rFonts w:cs="Arial"/>
           <w:lang w:eastAsia="x-none"/>
@@ -7377,16 +7337,14 @@
     </w:p>
     <w:p>
       <w:pPr>
-        <w:jc w:val="left"/>
-        <w:rPr>
-          <w:rFonts w:cs="Arial"/>
-          <w:lang w:eastAsia="x-none"/>
-        </w:rPr>
-      </w:pPr>
-    </w:p>
-    <w:p>
-      <w:pPr>
-        <w:jc w:val="left"/>
+        <w:rPr>
+          <w:rFonts w:cs="Arial"/>
+          <w:lang w:eastAsia="x-none"/>
+        </w:rPr>
+      </w:pPr>
+    </w:p>
+    <w:p>
+      <w:pPr>
         <w:rPr>
           <w:rFonts w:cs="Arial"/>
           <w:lang w:eastAsia="x-none"/>
@@ -7485,7 +7443,6 @@
     </w:p>
     <w:p>
       <w:pPr>
-        <w:jc w:val="left"/>
         <w:rPr>
           <w:rFonts w:cs="Arial"/>
           <w:lang w:eastAsia="x-none"/>
@@ -7616,16 +7573,14 @@
     </w:p>
     <w:p>
       <w:pPr>
-        <w:jc w:val="left"/>
-        <w:rPr>
-          <w:rFonts w:cs="Arial"/>
-          <w:lang w:eastAsia="x-none"/>
-        </w:rPr>
-      </w:pPr>
-    </w:p>
-    <w:p>
-      <w:pPr>
-        <w:jc w:val="left"/>
+        <w:rPr>
+          <w:rFonts w:cs="Arial"/>
+          <w:lang w:eastAsia="x-none"/>
+        </w:rPr>
+      </w:pPr>
+    </w:p>
+    <w:p>
+      <w:pPr>
         <w:rPr>
           <w:rFonts w:cs="Arial"/>
           <w:lang w:eastAsia="x-none"/>
@@ -8625,33 +8580,137 @@
     </w:p>
     <w:p>
       <w:pPr>
+        <w:rPr>
+          <w:rFonts w:cs="Arial"/>
+          <w:lang w:eastAsia="x-none"/>
+        </w:rPr>
+      </w:pPr>
+      <w:r>
+        <w:rPr>
+          <w:rFonts w:cs="Arial"/>
+          <w:lang w:eastAsia="x-none"/>
+        </w:rPr>
+        <w:t xml:space="preserve">Si la oferta se considera procesable la elaboración de la oferta continúa. Finalmente habrá que </w:t>
+      </w:r>
+      <w:r>
+        <w:rPr>
+          <w:rFonts w:cs="Arial"/>
+          <w:b/>
+          <w:lang w:eastAsia="x-none"/>
+        </w:rPr>
+        <w:t xml:space="preserve">Guardar PDF y Enviar Oferta </w:t>
+      </w:r>
+      <w:r>
+        <w:rPr>
+          <w:rFonts w:cs="Arial"/>
+          <w:lang w:eastAsia="x-none"/>
+        </w:rPr>
+        <w:t>(VTA.0</w:t>
+      </w:r>
+      <w:r>
+        <w:rPr>
+          <w:rFonts w:cs="Arial"/>
+          <w:lang w:eastAsia="x-none"/>
+        </w:rPr>
+        <w:t>2</w:t>
+      </w:r>
+      <w:r>
+        <w:rPr>
+          <w:rFonts w:cs="Arial"/>
+          <w:lang w:eastAsia="x-none"/>
+        </w:rPr>
+        <w:t>0.10), generando el documento de Oferta que se enviará al Cliente.</w:t>
+      </w:r>
+    </w:p>
+    <w:p>
+      <w:pPr>
         <w:jc w:val="left"/>
         <w:rPr>
           <w:rFonts w:cs="Arial"/>
           <w:lang w:eastAsia="x-none"/>
         </w:rPr>
       </w:pPr>
-      <w:r>
-        <w:rPr>
-          <w:rFonts w:cs="Arial"/>
-          <w:lang w:eastAsia="x-none"/>
-        </w:rPr>
-        <w:t xml:space="preserve">Si la oferta se considera procesable la elaboración de la oferta continúa. Finalmente habrá que </w:t>
-      </w:r>
-      <w:r>
-        <w:rPr>
-          <w:rFonts w:cs="Arial"/>
-          <w:b/>
-          <w:lang w:eastAsia="x-none"/>
-        </w:rPr>
-        <w:t xml:space="preserve">Guardar PDF y Enviar Oferta </w:t>
-      </w:r>
-      <w:r>
-        <w:rPr>
-          <w:rFonts w:cs="Arial"/>
-          <w:lang w:eastAsia="x-none"/>
-        </w:rPr>
-        <w:t>(VTA.0</w:t>
+    </w:p>
+    <w:p>
+      <w:pPr>
+        <w:rPr>
+          <w:rFonts w:cs="Arial"/>
+          <w:lang w:eastAsia="x-none"/>
+        </w:rPr>
+      </w:pPr>
+    </w:p>
+    <w:p>
+      <w:pPr>
+        <w:rPr>
+          <w:rFonts w:cs="Arial"/>
+          <w:lang w:eastAsia="x-none"/>
+        </w:rPr>
+      </w:pPr>
+      <w:r>
+        <w:rPr>
+          <w:rFonts w:cs="Arial"/>
+          <w:lang w:eastAsia="x-none"/>
+        </w:rPr>
+        <w:t xml:space="preserve">El cliente hará una </w:t>
+      </w:r>
+      <w:r>
+        <w:rPr>
+          <w:rFonts w:cs="Arial"/>
+          <w:b/>
+          <w:lang w:eastAsia="x-none"/>
+        </w:rPr>
+        <w:t>Evaluación de Oferta</w:t>
+      </w:r>
+      <w:r>
+        <w:rPr>
+          <w:rFonts w:cs="Arial"/>
+          <w:lang w:eastAsia="x-none"/>
+        </w:rPr>
+        <w:t xml:space="preserve"> (VTA.02</w:t>
+      </w:r>
+      <w:r>
+        <w:rPr>
+          <w:rFonts w:cs="Arial"/>
+          <w:lang w:eastAsia="x-none"/>
+        </w:rPr>
+        <w:t xml:space="preserve">0.15) y posteriormente, el </w:t>
+      </w:r>
+      <w:r>
+        <w:rPr>
+          <w:rFonts w:cs="Arial"/>
+          <w:b/>
+          <w:lang w:eastAsia="x-none"/>
+        </w:rPr>
+        <w:t xml:space="preserve">Envío de Respuesta </w:t>
+      </w:r>
+      <w:r>
+        <w:rPr>
+          <w:rFonts w:cs="Arial"/>
+          <w:lang w:eastAsia="x-none"/>
+        </w:rPr>
+        <w:t>(VTA.02</w:t>
+      </w:r>
+      <w:r>
+        <w:rPr>
+          <w:rFonts w:cs="Arial"/>
+          <w:lang w:eastAsia="x-none"/>
+        </w:rPr>
+        <w:t xml:space="preserve">0.20). La actividad finaliza si la oferta es rechazada. Si se requiere una modificación, se vuelve a realizar una </w:t>
+      </w:r>
+      <w:r>
+        <w:rPr>
+          <w:rFonts w:cs="Arial"/>
+          <w:b/>
+          <w:lang w:eastAsia="x-none"/>
+        </w:rPr>
+        <w:t>Elaboración de la Oferta</w:t>
+      </w:r>
+      <w:r>
+        <w:rPr>
+          <w:rFonts w:cs="Arial"/>
+          <w:lang w:eastAsia="x-none"/>
+        </w:rPr>
+        <w:t xml:space="preserve"> (VTA.0</w:t>
       </w:r>
       <w:r>
         <w:rPr>
@@ -8665,49 +8724,138 @@
           <w:rFonts w:cs="Arial"/>
           <w:lang w:eastAsia="x-none"/>
         </w:rPr>
-        <w:t>0.10), generando el documento de Oferta que se enviará al Cliente.</w:t>
-      </w:r>
-    </w:p>
-    <w:p>
-      <w:pPr>
-        <w:jc w:val="left"/>
-        <w:rPr>
-          <w:rFonts w:cs="Arial"/>
-          <w:lang w:eastAsia="x-none"/>
-        </w:rPr>
-      </w:pPr>
-    </w:p>
-    <w:p>
-      <w:pPr>
-        <w:jc w:val="left"/>
-        <w:rPr>
-          <w:rFonts w:cs="Arial"/>
-          <w:lang w:eastAsia="x-none"/>
-        </w:rPr>
-      </w:pPr>
-    </w:p>
-    <w:p>
-      <w:pPr>
-        <w:jc w:val="left"/>
-        <w:rPr>
-          <w:rFonts w:cs="Arial"/>
-          <w:lang w:eastAsia="x-none"/>
-        </w:rPr>
-      </w:pPr>
-      <w:r>
-        <w:rPr>
-          <w:rFonts w:cs="Arial"/>
-          <w:lang w:eastAsia="x-none"/>
-        </w:rPr>
-        <w:t xml:space="preserve">El cliente hará una </w:t>
-      </w:r>
-      <w:r>
-        <w:rPr>
-          <w:rFonts w:cs="Arial"/>
-          <w:b/>
-          <w:lang w:eastAsia="x-none"/>
-        </w:rPr>
-        <w:t>Evaluación de Oferta</w:t>
+        <w:t xml:space="preserve">0.05). Si es aceptada, el departamento </w:t>
+      </w:r>
+      <w:r>
+        <w:rPr>
+          <w:rFonts w:cs="Arial"/>
+          <w:lang w:eastAsia="x-none"/>
+        </w:rPr>
+        <w:t>comercial (Back-office)</w:t>
+      </w:r>
+      <w:r>
+        <w:rPr>
+          <w:rFonts w:cs="Arial"/>
+          <w:lang w:eastAsia="x-none"/>
+        </w:rPr>
+        <w:t xml:space="preserve"> pasa a </w:t>
+      </w:r>
+      <w:r>
+        <w:rPr>
+          <w:rFonts w:cs="Arial"/>
+          <w:b/>
+          <w:lang w:eastAsia="x-none"/>
+        </w:rPr>
+        <w:t>Procesar Pedido en SAP</w:t>
+      </w:r>
+      <w:r>
+        <w:rPr>
+          <w:rFonts w:cs="Arial"/>
+          <w:lang w:eastAsia="x-none"/>
+        </w:rPr>
+        <w:t xml:space="preserve"> (VTA.0</w:t>
+      </w:r>
+      <w:r>
+        <w:rPr>
+          <w:rFonts w:cs="Arial"/>
+          <w:lang w:eastAsia="x-none"/>
+        </w:rPr>
+        <w:t>2</w:t>
+      </w:r>
+      <w:r>
+        <w:rPr>
+          <w:rFonts w:cs="Arial"/>
+          <w:lang w:eastAsia="x-none"/>
+        </w:rPr>
+        <w:t xml:space="preserve">0.25). </w:t>
+      </w:r>
+    </w:p>
+    <w:p>
+      <w:pPr>
+        <w:rPr>
+          <w:rFonts w:cs="Arial"/>
+          <w:lang w:eastAsia="x-none"/>
+        </w:rPr>
+      </w:pPr>
+    </w:p>
+    <w:p>
+      <w:pPr>
+        <w:rPr>
+          <w:rFonts w:cs="Arial"/>
+          <w:lang w:eastAsia="x-none"/>
+        </w:rPr>
+      </w:pPr>
+      <w:r>
+        <w:rPr>
+          <w:rFonts w:cs="Arial"/>
+          <w:lang w:eastAsia="x-none"/>
+        </w:rPr>
+        <w:t xml:space="preserve">Una vez procesado el pedido exitosamente, un </w:t>
+      </w:r>
+      <w:proofErr w:type="spellStart"/>
+      <w:r>
+        <w:rPr>
+          <w:rFonts w:cs="Arial"/>
+          <w:i/>
+          <w:lang w:eastAsia="x-none"/>
+        </w:rPr>
+        <w:t>Order</w:t>
+      </w:r>
+      <w:proofErr w:type="spellEnd"/>
+      <w:r>
+        <w:rPr>
+          <w:rFonts w:cs="Arial"/>
+          <w:i/>
+          <w:lang w:eastAsia="x-none"/>
+        </w:rPr>
+        <w:t xml:space="preserve"> </w:t>
+      </w:r>
+      <w:proofErr w:type="spellStart"/>
+      <w:r>
+        <w:rPr>
+          <w:rFonts w:cs="Arial"/>
+          <w:i/>
+          <w:lang w:eastAsia="x-none"/>
+        </w:rPr>
+        <w:t>Confirmation</w:t>
+      </w:r>
+      <w:proofErr w:type="spellEnd"/>
+      <w:r>
+        <w:rPr>
+          <w:rFonts w:cs="Arial"/>
+          <w:lang w:eastAsia="x-none"/>
+        </w:rPr>
+        <w:t xml:space="preserve"> (Confirmación de Pedido) es generado, y el cliente deberá </w:t>
+      </w:r>
+      <w:r>
+        <w:rPr>
+          <w:rFonts w:cs="Arial"/>
+          <w:b/>
+          <w:lang w:eastAsia="x-none"/>
+        </w:rPr>
+        <w:t xml:space="preserve">Recibir Confirmación de Pedido </w:t>
+      </w:r>
+      <w:r>
+        <w:rPr>
+          <w:rFonts w:cs="Arial"/>
+          <w:lang w:eastAsia="x-none"/>
+        </w:rPr>
+        <w:t>(VTA.02</w:t>
+      </w:r>
+      <w:r>
+        <w:rPr>
+          <w:rFonts w:cs="Arial"/>
+          <w:lang w:eastAsia="x-none"/>
+        </w:rPr>
+        <w:t xml:space="preserve">0.30). Finalmente se </w:t>
+      </w:r>
+      <w:r>
+        <w:rPr>
+          <w:rFonts w:cs="Arial"/>
+          <w:b/>
+          <w:lang w:eastAsia="x-none"/>
+        </w:rPr>
+        <w:t>Informa al KAM</w:t>
       </w:r>
       <w:r>
         <w:rPr>
@@ -8721,210 +8869,11 @@
           <w:rFonts w:cs="Arial"/>
           <w:lang w:eastAsia="x-none"/>
         </w:rPr>
-        <w:t xml:space="preserve">0.15) y posteriormente, el </w:t>
-      </w:r>
-      <w:r>
-        <w:rPr>
-          <w:rFonts w:cs="Arial"/>
-          <w:b/>
-          <w:lang w:eastAsia="x-none"/>
-        </w:rPr>
-        <w:t xml:space="preserve">Envío de Respuesta </w:t>
-      </w:r>
-      <w:r>
-        <w:rPr>
-          <w:rFonts w:cs="Arial"/>
-          <w:lang w:eastAsia="x-none"/>
-        </w:rPr>
-        <w:t>(VTA.02</w:t>
-      </w:r>
-      <w:r>
-        <w:rPr>
-          <w:rFonts w:cs="Arial"/>
-          <w:lang w:eastAsia="x-none"/>
-        </w:rPr>
-        <w:t xml:space="preserve">0.20). La actividad finaliza si la oferta es rechazada. Si se requiere una modificación, se vuelve a realizar una </w:t>
-      </w:r>
-      <w:r>
-        <w:rPr>
-          <w:rFonts w:cs="Arial"/>
-          <w:b/>
-          <w:lang w:eastAsia="x-none"/>
-        </w:rPr>
-        <w:t>Elaboración de la Oferta</w:t>
-      </w:r>
-      <w:r>
-        <w:rPr>
-          <w:rFonts w:cs="Arial"/>
-          <w:lang w:eastAsia="x-none"/>
-        </w:rPr>
-        <w:t xml:space="preserve"> (VTA.0</w:t>
-      </w:r>
-      <w:r>
-        <w:rPr>
-          <w:rFonts w:cs="Arial"/>
-          <w:lang w:eastAsia="x-none"/>
-        </w:rPr>
-        <w:t>2</w:t>
-      </w:r>
-      <w:r>
-        <w:rPr>
-          <w:rFonts w:cs="Arial"/>
-          <w:lang w:eastAsia="x-none"/>
-        </w:rPr>
-        <w:t xml:space="preserve">0.05). Si es aceptada, el departamento </w:t>
-      </w:r>
-      <w:r>
-        <w:rPr>
-          <w:rFonts w:cs="Arial"/>
-          <w:lang w:eastAsia="x-none"/>
-        </w:rPr>
-        <w:t>comercial (Back-office)</w:t>
-      </w:r>
-      <w:r>
-        <w:rPr>
-          <w:rFonts w:cs="Arial"/>
-          <w:lang w:eastAsia="x-none"/>
-        </w:rPr>
-        <w:t xml:space="preserve"> pasa a </w:t>
-      </w:r>
-      <w:r>
-        <w:rPr>
-          <w:rFonts w:cs="Arial"/>
-          <w:b/>
-          <w:lang w:eastAsia="x-none"/>
-        </w:rPr>
-        <w:t>Procesar Pedido en SAP</w:t>
-      </w:r>
-      <w:r>
-        <w:rPr>
-          <w:rFonts w:cs="Arial"/>
-          <w:lang w:eastAsia="x-none"/>
-        </w:rPr>
-        <w:t xml:space="preserve"> (VTA.0</w:t>
-      </w:r>
-      <w:r>
-        <w:rPr>
-          <w:rFonts w:cs="Arial"/>
-          <w:lang w:eastAsia="x-none"/>
-        </w:rPr>
-        <w:t>2</w:t>
-      </w:r>
-      <w:r>
-        <w:rPr>
-          <w:rFonts w:cs="Arial"/>
-          <w:lang w:eastAsia="x-none"/>
-        </w:rPr>
-        <w:t xml:space="preserve">0.25). </w:t>
-      </w:r>
-    </w:p>
-    <w:p>
-      <w:pPr>
-        <w:jc w:val="left"/>
-        <w:rPr>
-          <w:rFonts w:cs="Arial"/>
-          <w:lang w:eastAsia="x-none"/>
-        </w:rPr>
-      </w:pPr>
-    </w:p>
-    <w:p>
-      <w:pPr>
-        <w:jc w:val="left"/>
-        <w:rPr>
-          <w:rFonts w:cs="Arial"/>
-          <w:lang w:eastAsia="x-none"/>
-        </w:rPr>
-      </w:pPr>
-      <w:r>
-        <w:rPr>
-          <w:rFonts w:cs="Arial"/>
-          <w:lang w:eastAsia="x-none"/>
-        </w:rPr>
-        <w:t xml:space="preserve">Una vez procesado el pedido exitosamente, un </w:t>
-      </w:r>
-      <w:proofErr w:type="spellStart"/>
-      <w:r>
-        <w:rPr>
-          <w:rFonts w:cs="Arial"/>
-          <w:i/>
-          <w:lang w:eastAsia="x-none"/>
-        </w:rPr>
-        <w:t>Order</w:t>
-      </w:r>
-      <w:proofErr w:type="spellEnd"/>
-      <w:r>
-        <w:rPr>
-          <w:rFonts w:cs="Arial"/>
-          <w:i/>
-          <w:lang w:eastAsia="x-none"/>
-        </w:rPr>
-        <w:t xml:space="preserve"> </w:t>
-      </w:r>
-      <w:proofErr w:type="spellStart"/>
-      <w:r>
-        <w:rPr>
-          <w:rFonts w:cs="Arial"/>
-          <w:i/>
-          <w:lang w:eastAsia="x-none"/>
-        </w:rPr>
-        <w:t>Confirmation</w:t>
-      </w:r>
-      <w:proofErr w:type="spellEnd"/>
-      <w:r>
-        <w:rPr>
-          <w:rFonts w:cs="Arial"/>
-          <w:lang w:eastAsia="x-none"/>
-        </w:rPr>
-        <w:t xml:space="preserve"> (Confirmación de Pedido) es generado, y el cliente deberá </w:t>
-      </w:r>
-      <w:r>
-        <w:rPr>
-          <w:rFonts w:cs="Arial"/>
-          <w:b/>
-          <w:lang w:eastAsia="x-none"/>
-        </w:rPr>
-        <w:t xml:space="preserve">Recibir Confirmación de Pedido </w:t>
-      </w:r>
-      <w:r>
-        <w:rPr>
-          <w:rFonts w:cs="Arial"/>
-          <w:lang w:eastAsia="x-none"/>
-        </w:rPr>
-        <w:t>(VTA.02</w:t>
-      </w:r>
-      <w:r>
-        <w:rPr>
-          <w:rFonts w:cs="Arial"/>
-          <w:lang w:eastAsia="x-none"/>
-        </w:rPr>
-        <w:t xml:space="preserve">0.30). Finalmente se </w:t>
-      </w:r>
-      <w:r>
-        <w:rPr>
-          <w:rFonts w:cs="Arial"/>
-          <w:b/>
-          <w:lang w:eastAsia="x-none"/>
-        </w:rPr>
-        <w:t>Informa al KAM</w:t>
-      </w:r>
-      <w:r>
-        <w:rPr>
-          <w:rFonts w:cs="Arial"/>
-          <w:lang w:eastAsia="x-none"/>
-        </w:rPr>
-        <w:t xml:space="preserve"> (VTA.02</w:t>
-      </w:r>
-      <w:r>
-        <w:rPr>
-          <w:rFonts w:cs="Arial"/>
-          <w:lang w:eastAsia="x-none"/>
-        </w:rPr>
         <w:t>0.35) de la venta realizada.</w:t>
       </w:r>
     </w:p>
     <w:p>
       <w:pPr>
-        <w:jc w:val="left"/>
         <w:rPr>
           <w:rFonts w:cs="Arial"/>
           <w:lang w:eastAsia="x-none"/>
@@ -8955,16 +8904,14 @@
     </w:p>
     <w:p>
       <w:pPr>
-        <w:jc w:val="left"/>
-        <w:rPr>
-          <w:rFonts w:cs="Arial"/>
-          <w:lang w:eastAsia="x-none"/>
-        </w:rPr>
-      </w:pPr>
-    </w:p>
-    <w:p>
-      <w:pPr>
-        <w:jc w:val="left"/>
+        <w:rPr>
+          <w:rFonts w:cs="Arial"/>
+          <w:lang w:eastAsia="x-none"/>
+        </w:rPr>
+      </w:pPr>
+    </w:p>
+    <w:p>
+      <w:pPr>
         <w:rPr>
           <w:rFonts w:cs="Arial"/>
           <w:lang w:eastAsia="x-none"/>
@@ -9097,6 +9044,73 @@
     </w:p>
     <w:p>
       <w:pPr>
+        <w:rPr>
+          <w:rFonts w:cs="Arial"/>
+          <w:lang w:eastAsia="x-none"/>
+        </w:rPr>
+      </w:pPr>
+    </w:p>
+    <w:p>
+      <w:pPr>
+        <w:rPr>
+          <w:rFonts w:cs="Arial"/>
+          <w:lang w:eastAsia="x-none"/>
+        </w:rPr>
+      </w:pPr>
+      <w:r>
+        <w:rPr>
+          <w:rFonts w:cs="Arial"/>
+          <w:lang w:eastAsia="x-none"/>
+        </w:rPr>
+        <w:t xml:space="preserve">La actividad </w:t>
+      </w:r>
+      <w:r>
+        <w:rPr>
+          <w:rFonts w:cs="Arial"/>
+          <w:lang w:eastAsia="x-none"/>
+        </w:rPr>
+        <w:t xml:space="preserve">se inicia en el departamento </w:t>
+      </w:r>
+      <w:r>
+        <w:rPr>
+          <w:rFonts w:cs="Arial"/>
+          <w:lang w:eastAsia="x-none"/>
+        </w:rPr>
+        <w:t>comercial</w:t>
+      </w:r>
+      <w:r>
+        <w:rPr>
+          <w:rFonts w:cs="Arial"/>
+          <w:lang w:eastAsia="x-none"/>
+        </w:rPr>
+        <w:t xml:space="preserve"> ante la solicitud de oferta de parte de un cliente.</w:t>
+      </w:r>
+    </w:p>
+    <w:p>
+      <w:pPr>
+        <w:rPr>
+          <w:rFonts w:cs="Arial"/>
+          <w:lang w:eastAsia="x-none"/>
+        </w:rPr>
+      </w:pPr>
+    </w:p>
+    <w:p>
+      <w:pPr>
+        <w:rPr>
+          <w:rFonts w:cs="Arial"/>
+          <w:lang w:eastAsia="x-none"/>
+        </w:rPr>
+      </w:pPr>
+      <w:r>
+        <w:rPr>
+          <w:rFonts w:cs="Arial"/>
+          <w:lang w:eastAsia="x-none"/>
+        </w:rPr>
+        <w:t>La salida de esta actividad es una nueva orden de pedido.</w:t>
+      </w:r>
+    </w:p>
+    <w:p>
+      <w:pPr>
         <w:jc w:val="left"/>
         <w:rPr>
           <w:rFonts w:cs="Arial"/>
@@ -9106,79 +9120,7 @@
     </w:p>
     <w:p>
       <w:pPr>
-        <w:jc w:val="left"/>
-        <w:rPr>
-          <w:rFonts w:cs="Arial"/>
-          <w:lang w:eastAsia="x-none"/>
-        </w:rPr>
-      </w:pPr>
-      <w:r>
-        <w:rPr>
-          <w:rFonts w:cs="Arial"/>
-          <w:lang w:eastAsia="x-none"/>
-        </w:rPr>
-        <w:t xml:space="preserve">La actividad </w:t>
-      </w:r>
-      <w:r>
-        <w:rPr>
-          <w:rFonts w:cs="Arial"/>
-          <w:lang w:eastAsia="x-none"/>
-        </w:rPr>
-        <w:t xml:space="preserve">se inicia en el departamento </w:t>
-      </w:r>
-      <w:r>
-        <w:rPr>
-          <w:rFonts w:cs="Arial"/>
-          <w:lang w:eastAsia="x-none"/>
-        </w:rPr>
-        <w:t>comercial</w:t>
-      </w:r>
-      <w:r>
-        <w:rPr>
-          <w:rFonts w:cs="Arial"/>
-          <w:lang w:eastAsia="x-none"/>
-        </w:rPr>
-        <w:t xml:space="preserve"> ante la solicitud de oferta de parte de un cliente.</w:t>
-      </w:r>
-    </w:p>
-    <w:p>
-      <w:pPr>
-        <w:jc w:val="left"/>
-        <w:rPr>
-          <w:rFonts w:cs="Arial"/>
-          <w:lang w:eastAsia="x-none"/>
-        </w:rPr>
-      </w:pPr>
-    </w:p>
-    <w:p>
-      <w:pPr>
-        <w:jc w:val="left"/>
-        <w:rPr>
-          <w:rFonts w:cs="Arial"/>
-          <w:lang w:eastAsia="x-none"/>
-        </w:rPr>
-      </w:pPr>
-      <w:r>
-        <w:rPr>
-          <w:rFonts w:cs="Arial"/>
-          <w:lang w:eastAsia="x-none"/>
-        </w:rPr>
-        <w:t>La salida de esta actividad es una nueva orden de pedido.</w:t>
-      </w:r>
-    </w:p>
-    <w:p>
-      <w:pPr>
-        <w:jc w:val="left"/>
-        <w:rPr>
-          <w:rFonts w:cs="Arial"/>
-          <w:lang w:eastAsia="x-none"/>
-        </w:rPr>
-      </w:pPr>
-    </w:p>
-    <w:p>
-      <w:pPr>
         <w:spacing w:after="160" w:line="259" w:lineRule="auto"/>
-        <w:jc w:val="left"/>
         <w:rPr>
           <w:rFonts w:cs="Arial"/>
           <w:lang w:eastAsia="x-none"/>
@@ -9202,16 +9144,14 @@
     </w:p>
     <w:p>
       <w:pPr>
-        <w:jc w:val="left"/>
-        <w:rPr>
-          <w:rFonts w:cs="Arial"/>
-          <w:lang w:eastAsia="x-none"/>
-        </w:rPr>
-      </w:pPr>
-    </w:p>
-    <w:p>
-      <w:pPr>
-        <w:jc w:val="left"/>
+        <w:rPr>
+          <w:rFonts w:cs="Arial"/>
+          <w:lang w:eastAsia="x-none"/>
+        </w:rPr>
+      </w:pPr>
+    </w:p>
+    <w:p>
+      <w:pPr>
         <w:rPr>
           <w:rFonts w:cs="Arial"/>
           <w:lang w:eastAsia="x-none"/>
@@ -9435,7 +9375,6 @@
     </w:p>
     <w:p>
       <w:pPr>
-        <w:jc w:val="left"/>
         <w:rPr>
           <w:rFonts w:cs="Arial"/>
           <w:lang w:eastAsia="x-none"/>
@@ -9460,16 +9399,14 @@
     <w:p>
       <w:pPr>
         <w:spacing w:after="160" w:line="259" w:lineRule="auto"/>
-        <w:jc w:val="left"/>
-        <w:rPr>
-          <w:rFonts w:cs="Arial"/>
-          <w:lang w:eastAsia="x-none"/>
-        </w:rPr>
-      </w:pPr>
-    </w:p>
-    <w:p>
-      <w:pPr>
-        <w:jc w:val="left"/>
+        <w:rPr>
+          <w:rFonts w:cs="Arial"/>
+          <w:lang w:eastAsia="x-none"/>
+        </w:rPr>
+      </w:pPr>
+    </w:p>
+    <w:p>
+      <w:pPr>
         <w:rPr>
           <w:rFonts w:cs="Arial"/>
           <w:lang w:eastAsia="x-none"/>
@@ -9485,16 +9422,14 @@
     </w:p>
     <w:p>
       <w:pPr>
-        <w:jc w:val="left"/>
-        <w:rPr>
-          <w:rFonts w:cs="Arial"/>
-          <w:lang w:eastAsia="x-none"/>
-        </w:rPr>
-      </w:pPr>
-    </w:p>
-    <w:p>
-      <w:pPr>
-        <w:jc w:val="left"/>
+        <w:rPr>
+          <w:rFonts w:cs="Arial"/>
+          <w:lang w:eastAsia="x-none"/>
+        </w:rPr>
+      </w:pPr>
+    </w:p>
+    <w:p>
+      <w:pPr>
         <w:rPr>
           <w:rFonts w:cs="Arial"/>
           <w:lang w:eastAsia="x-none"/>
@@ -9510,16 +9445,14 @@
     </w:p>
     <w:p>
       <w:pPr>
-        <w:jc w:val="left"/>
-        <w:rPr>
-          <w:rFonts w:cs="Arial"/>
-          <w:lang w:eastAsia="x-none"/>
-        </w:rPr>
-      </w:pPr>
-    </w:p>
-    <w:p>
-      <w:pPr>
-        <w:jc w:val="left"/>
+        <w:rPr>
+          <w:rFonts w:cs="Arial"/>
+          <w:lang w:eastAsia="x-none"/>
+        </w:rPr>
+      </w:pPr>
+    </w:p>
+    <w:p>
+      <w:pPr>
         <w:rPr>
           <w:rFonts w:cs="Arial"/>
           <w:lang w:eastAsia="x-none"/>
@@ -9536,7 +9469,6 @@
     <w:p>
       <w:pPr>
         <w:spacing w:after="160" w:line="259" w:lineRule="auto"/>
-        <w:jc w:val="left"/>
         <w:rPr>
           <w:rFonts w:cs="Arial"/>
           <w:lang w:eastAsia="x-none"/>
@@ -9547,7 +9479,6 @@
     <w:p>
       <w:pPr>
         <w:spacing w:after="160" w:line="259" w:lineRule="auto"/>
-        <w:jc w:val="left"/>
         <w:rPr>
           <w:rFonts w:cs="Arial"/>
           <w:lang w:eastAsia="x-none"/>
@@ -9570,16 +9501,14 @@
     <w:p>
       <w:pPr>
         <w:spacing w:after="160" w:line="259" w:lineRule="auto"/>
-        <w:jc w:val="left"/>
-        <w:rPr>
-          <w:rFonts w:cs="Arial"/>
-          <w:lang w:eastAsia="x-none"/>
-        </w:rPr>
-      </w:pPr>
-    </w:p>
-    <w:p>
-      <w:pPr>
-        <w:jc w:val="left"/>
+        <w:rPr>
+          <w:rFonts w:cs="Arial"/>
+          <w:lang w:eastAsia="x-none"/>
+        </w:rPr>
+      </w:pPr>
+    </w:p>
+    <w:p>
+      <w:pPr>
         <w:rPr>
           <w:rFonts w:cs="Arial"/>
           <w:lang w:eastAsia="x-none"/>
@@ -9595,7 +9524,6 @@
     </w:p>
     <w:p>
       <w:pPr>
-        <w:jc w:val="left"/>
         <w:rPr>
           <w:rFonts w:cs="Arial"/>
           <w:lang w:eastAsia="x-none"/>
@@ -9610,7 +9538,6 @@
         </w:numPr>
         <w:spacing w:after="160" w:line="259" w:lineRule="auto"/>
         <w:contextualSpacing/>
-        <w:jc w:val="left"/>
         <w:rPr>
           <w:rFonts w:cs="Arial"/>
           <w:lang w:eastAsia="x-none"/>
@@ -9632,7 +9559,6 @@
         </w:numPr>
         <w:spacing w:after="160" w:line="259" w:lineRule="auto"/>
         <w:contextualSpacing/>
-        <w:jc w:val="left"/>
         <w:rPr>
           <w:rFonts w:cs="Arial"/>
           <w:lang w:eastAsia="x-none"/>
@@ -9674,7 +9600,6 @@
     <w:p>
       <w:pPr>
         <w:spacing w:after="160" w:line="259" w:lineRule="auto"/>
-        <w:jc w:val="left"/>
         <w:rPr>
           <w:rFonts w:cs="Arial"/>
           <w:lang w:eastAsia="x-none"/>
@@ -9684,7 +9609,6 @@
     <w:p>
       <w:pPr>
         <w:spacing w:after="160" w:line="259" w:lineRule="auto"/>
-        <w:jc w:val="left"/>
         <w:rPr>
           <w:rFonts w:cs="Arial"/>
           <w:lang w:eastAsia="x-none"/>
@@ -9709,7 +9633,6 @@
     <w:p>
       <w:pPr>
         <w:spacing w:after="160" w:line="259" w:lineRule="auto"/>
-        <w:jc w:val="left"/>
         <w:rPr>
           <w:rFonts w:cs="Arial"/>
           <w:lang w:eastAsia="x-none"/>
@@ -9719,7 +9642,6 @@
     <w:p>
       <w:pPr>
         <w:spacing w:after="160" w:line="259" w:lineRule="auto"/>
-        <w:jc w:val="left"/>
         <w:rPr>
           <w:rFonts w:cs="Arial"/>
           <w:lang w:eastAsia="x-none"/>
@@ -9808,7 +9730,6 @@
     </w:p>
     <w:p>
       <w:pPr>
-        <w:jc w:val="left"/>
         <w:rPr>
           <w:rFonts w:cs="Arial"/>
           <w:lang w:eastAsia="x-none"/>
@@ -9855,7 +9776,6 @@
     </w:p>
     <w:p>
       <w:pPr>
-        <w:jc w:val="left"/>
         <w:rPr>
           <w:rFonts w:cs="Arial"/>
           <w:lang w:eastAsia="x-none"/>
@@ -9946,7 +9866,6 @@
     <w:p>
       <w:pPr>
         <w:spacing w:after="160" w:line="259" w:lineRule="auto"/>
-        <w:jc w:val="left"/>
         <w:rPr>
           <w:rFonts w:cs="Arial"/>
           <w:b/>
@@ -9983,7 +9902,6 @@
     <w:p>
       <w:pPr>
         <w:spacing w:after="160"/>
-        <w:jc w:val="left"/>
         <w:rPr>
           <w:rFonts w:cs="Arial"/>
           <w:color w:val="FF0000"/>
@@ -9993,7 +9911,6 @@
     </w:p>
     <w:p>
       <w:pPr>
-        <w:jc w:val="left"/>
         <w:rPr>
           <w:rFonts w:cs="Arial"/>
           <w:lang w:eastAsia="x-none"/>
@@ -10029,7 +9946,6 @@
           <w:ilvl w:val="0"/>
           <w:numId w:val="45"/>
         </w:numPr>
-        <w:jc w:val="left"/>
         <w:rPr>
           <w:rFonts w:cs="Arial"/>
           <w:lang w:eastAsia="x-none"/>
@@ -10052,7 +9968,6 @@
           <w:ilvl w:val="0"/>
           <w:numId w:val="45"/>
         </w:numPr>
-        <w:jc w:val="left"/>
         <w:rPr>
           <w:rFonts w:cs="Arial"/>
           <w:b/>
@@ -10082,7 +9997,6 @@
           <w:ilvl w:val="0"/>
           <w:numId w:val="45"/>
         </w:numPr>
-        <w:jc w:val="left"/>
         <w:rPr>
           <w:rFonts w:cs="Arial"/>
           <w:b/>
@@ -10120,7 +10034,6 @@
     <w:p>
       <w:pPr>
         <w:spacing w:after="160" w:line="259" w:lineRule="auto"/>
-        <w:jc w:val="left"/>
         <w:rPr>
           <w:rFonts w:cs="Arial"/>
           <w:lang w:eastAsia="x-none"/>
@@ -10144,16 +10057,14 @@
     </w:p>
     <w:p>
       <w:pPr>
-        <w:jc w:val="left"/>
-        <w:rPr>
-          <w:rFonts w:cs="Arial"/>
-          <w:lang w:eastAsia="x-none"/>
-        </w:rPr>
-      </w:pPr>
-    </w:p>
-    <w:p>
-      <w:pPr>
-        <w:jc w:val="left"/>
+        <w:rPr>
+          <w:rFonts w:cs="Arial"/>
+          <w:lang w:eastAsia="x-none"/>
+        </w:rPr>
+      </w:pPr>
+    </w:p>
+    <w:p>
+      <w:pPr>
         <w:rPr>
           <w:rFonts w:cs="Arial"/>
           <w:lang w:eastAsia="x-none"/>
@@ -10368,16 +10279,14 @@
     </w:p>
     <w:p>
       <w:pPr>
-        <w:jc w:val="left"/>
-        <w:rPr>
-          <w:rFonts w:cs="Arial"/>
-          <w:lang w:eastAsia="x-none"/>
-        </w:rPr>
-      </w:pPr>
-    </w:p>
-    <w:p>
-      <w:pPr>
-        <w:jc w:val="left"/>
+        <w:rPr>
+          <w:rFonts w:cs="Arial"/>
+          <w:lang w:eastAsia="x-none"/>
+        </w:rPr>
+      </w:pPr>
+    </w:p>
+    <w:p>
+      <w:pPr>
         <w:rPr>
           <w:rFonts w:cs="Arial"/>
           <w:lang w:eastAsia="x-none"/>
@@ -10635,16 +10544,14 @@
     </w:p>
     <w:p>
       <w:pPr>
-        <w:jc w:val="left"/>
-        <w:rPr>
-          <w:rFonts w:cs="Arial"/>
-          <w:lang w:eastAsia="x-none"/>
-        </w:rPr>
-      </w:pPr>
-    </w:p>
-    <w:p>
-      <w:pPr>
-        <w:jc w:val="left"/>
+        <w:rPr>
+          <w:rFonts w:cs="Arial"/>
+          <w:lang w:eastAsia="x-none"/>
+        </w:rPr>
+      </w:pPr>
+    </w:p>
+    <w:p>
+      <w:pPr>
         <w:rPr>
           <w:rFonts w:cs="Arial"/>
           <w:lang w:eastAsia="x-none"/>
@@ -10663,7 +10570,6 @@
         <w:tabs>
           <w:tab w:val="left" w:pos="1937"/>
         </w:tabs>
-        <w:jc w:val="left"/>
         <w:rPr>
           <w:rFonts w:cs="Arial"/>
           <w:lang w:eastAsia="x-none"/>
@@ -10679,7 +10585,6 @@
     </w:p>
     <w:p>
       <w:pPr>
-        <w:jc w:val="left"/>
         <w:rPr>
           <w:rFonts w:cs="Arial"/>
           <w:lang w:eastAsia="x-none"/>
@@ -10695,16 +10600,14 @@
     </w:p>
     <w:p>
       <w:pPr>
-        <w:jc w:val="left"/>
-        <w:rPr>
-          <w:rFonts w:cs="Arial"/>
-          <w:lang w:eastAsia="x-none"/>
-        </w:rPr>
-      </w:pPr>
-    </w:p>
-    <w:p>
-      <w:pPr>
-        <w:jc w:val="left"/>
+        <w:rPr>
+          <w:rFonts w:cs="Arial"/>
+          <w:lang w:eastAsia="x-none"/>
+        </w:rPr>
+      </w:pPr>
+    </w:p>
+    <w:p>
+      <w:pPr>
         <w:rPr>
           <w:rFonts w:cs="Arial"/>
           <w:lang w:eastAsia="x-none"/>
@@ -10916,7 +10819,6 @@
     </w:p>
     <w:p>
       <w:pPr>
-        <w:jc w:val="left"/>
         <w:rPr>
           <w:rFonts w:cs="Arial"/>
           <w:lang w:eastAsia="x-none"/>
@@ -10964,7 +10866,6 @@
     <w:p>
       <w:pPr>
         <w:spacing w:after="160" w:line="259" w:lineRule="auto"/>
-        <w:jc w:val="left"/>
         <w:rPr>
           <w:rFonts w:cs="Arial"/>
           <w:lang w:eastAsia="x-none"/>
@@ -10977,7 +10878,6 @@
           <w:ilvl w:val="1"/>
           <w:numId w:val="39"/>
         </w:numPr>
-        <w:jc w:val="left"/>
         <w:outlineLvl w:val="2"/>
         <w:rPr>
           <w:rFonts w:cs="Arial"/>
@@ -11017,16 +10917,14 @@
     </w:p>
     <w:p>
       <w:pPr>
-        <w:jc w:val="left"/>
-        <w:rPr>
-          <w:rFonts w:cs="Arial"/>
-          <w:lang w:eastAsia="x-none"/>
-        </w:rPr>
-      </w:pPr>
-    </w:p>
-    <w:p>
-      <w:pPr>
-        <w:jc w:val="left"/>
+        <w:rPr>
+          <w:rFonts w:cs="Arial"/>
+          <w:lang w:eastAsia="x-none"/>
+        </w:rPr>
+      </w:pPr>
+    </w:p>
+    <w:p>
+      <w:pPr>
         <w:rPr>
           <w:rFonts w:cs="Arial"/>
           <w:lang w:eastAsia="x-none"/>
@@ -11071,16 +10969,14 @@
     </w:p>
     <w:p>
       <w:pPr>
-        <w:jc w:val="left"/>
-        <w:rPr>
-          <w:rFonts w:cs="Arial"/>
-          <w:lang w:eastAsia="x-none"/>
-        </w:rPr>
-      </w:pPr>
-    </w:p>
-    <w:p>
-      <w:pPr>
-        <w:jc w:val="left"/>
+        <w:rPr>
+          <w:rFonts w:cs="Arial"/>
+          <w:lang w:eastAsia="x-none"/>
+        </w:rPr>
+      </w:pPr>
+    </w:p>
+    <w:p>
+      <w:pPr>
         <w:rPr>
           <w:rFonts w:cs="Arial"/>
           <w:lang w:eastAsia="x-none"/>
@@ -11104,16 +11000,14 @@
     </w:p>
     <w:p>
       <w:pPr>
-        <w:jc w:val="left"/>
-        <w:rPr>
-          <w:rFonts w:cs="Arial"/>
-          <w:lang w:eastAsia="x-none"/>
-        </w:rPr>
-      </w:pPr>
-    </w:p>
-    <w:p>
-      <w:pPr>
-        <w:jc w:val="left"/>
+        <w:rPr>
+          <w:rFonts w:cs="Arial"/>
+          <w:lang w:eastAsia="x-none"/>
+        </w:rPr>
+      </w:pPr>
+    </w:p>
+    <w:p>
+      <w:pPr>
         <w:rPr>
           <w:rFonts w:cs="Arial"/>
           <w:lang w:eastAsia="x-none"/>
@@ -11243,16 +11137,14 @@
     </w:p>
     <w:p>
       <w:pPr>
-        <w:jc w:val="left"/>
-        <w:rPr>
-          <w:rFonts w:cs="Arial"/>
-          <w:lang w:eastAsia="x-none"/>
-        </w:rPr>
-      </w:pPr>
-    </w:p>
-    <w:p>
-      <w:pPr>
-        <w:jc w:val="left"/>
+        <w:rPr>
+          <w:rFonts w:cs="Arial"/>
+          <w:lang w:eastAsia="x-none"/>
+        </w:rPr>
+      </w:pPr>
+    </w:p>
+    <w:p>
+      <w:pPr>
         <w:rPr>
           <w:rFonts w:cs="Arial"/>
           <w:color w:val="FF0000"/>
@@ -11270,16 +11162,14 @@
     </w:p>
     <w:p>
       <w:pPr>
-        <w:jc w:val="left"/>
-        <w:rPr>
-          <w:rFonts w:cs="Arial"/>
-          <w:lang w:eastAsia="x-none"/>
-        </w:rPr>
-      </w:pPr>
-    </w:p>
-    <w:p>
-      <w:pPr>
-        <w:jc w:val="left"/>
+        <w:rPr>
+          <w:rFonts w:cs="Arial"/>
+          <w:lang w:eastAsia="x-none"/>
+        </w:rPr>
+      </w:pPr>
+    </w:p>
+    <w:p>
+      <w:pPr>
         <w:rPr>
           <w:rFonts w:cs="Arial"/>
           <w:lang w:eastAsia="x-none"/>
@@ -11303,16 +11193,14 @@
     </w:p>
     <w:p>
       <w:pPr>
-        <w:jc w:val="left"/>
-        <w:rPr>
-          <w:rFonts w:cs="Arial"/>
-          <w:lang w:eastAsia="x-none"/>
-        </w:rPr>
-      </w:pPr>
-    </w:p>
-    <w:p>
-      <w:pPr>
-        <w:jc w:val="left"/>
+        <w:rPr>
+          <w:rFonts w:cs="Arial"/>
+          <w:lang w:eastAsia="x-none"/>
+        </w:rPr>
+      </w:pPr>
+    </w:p>
+    <w:p>
+      <w:pPr>
         <w:rPr>
           <w:rFonts w:cs="Arial"/>
           <w:lang w:eastAsia="x-none"/>
@@ -11601,16 +11489,14 @@
     </w:p>
     <w:p>
       <w:pPr>
-        <w:jc w:val="left"/>
-        <w:rPr>
-          <w:rFonts w:cs="Arial"/>
-          <w:lang w:eastAsia="x-none"/>
-        </w:rPr>
-      </w:pPr>
-    </w:p>
-    <w:p>
-      <w:pPr>
-        <w:jc w:val="left"/>
+        <w:rPr>
+          <w:rFonts w:cs="Arial"/>
+          <w:lang w:eastAsia="x-none"/>
+        </w:rPr>
+      </w:pPr>
+    </w:p>
+    <w:p>
+      <w:pPr>
         <w:rPr>
           <w:rFonts w:cs="Arial"/>
           <w:lang w:eastAsia="x-none"/>
@@ -11626,16 +11512,14 @@
     </w:p>
     <w:p>
       <w:pPr>
-        <w:jc w:val="left"/>
-        <w:rPr>
-          <w:rFonts w:cs="Arial"/>
-          <w:lang w:eastAsia="x-none"/>
-        </w:rPr>
-      </w:pPr>
-    </w:p>
-    <w:p>
-      <w:pPr>
-        <w:jc w:val="left"/>
+        <w:rPr>
+          <w:rFonts w:cs="Arial"/>
+          <w:lang w:eastAsia="x-none"/>
+        </w:rPr>
+      </w:pPr>
+    </w:p>
+    <w:p>
+      <w:pPr>
         <w:rPr>
           <w:rFonts w:cs="Arial"/>
           <w:lang w:eastAsia="x-none"/>
@@ -11651,16 +11535,14 @@
     </w:p>
     <w:p>
       <w:pPr>
-        <w:jc w:val="left"/>
-        <w:rPr>
-          <w:rFonts w:cs="Arial"/>
-          <w:lang w:eastAsia="x-none"/>
-        </w:rPr>
-      </w:pPr>
-    </w:p>
-    <w:p>
-      <w:pPr>
-        <w:jc w:val="left"/>
+        <w:rPr>
+          <w:rFonts w:cs="Arial"/>
+          <w:lang w:eastAsia="x-none"/>
+        </w:rPr>
+      </w:pPr>
+    </w:p>
+    <w:p>
+      <w:pPr>
         <w:rPr>
           <w:rFonts w:cs="Arial"/>
           <w:lang w:eastAsia="x-none"/>
@@ -11676,7 +11558,6 @@
     </w:p>
     <w:p>
       <w:pPr>
-        <w:jc w:val="left"/>
         <w:rPr>
           <w:rFonts w:cs="Arial"/>
           <w:lang w:eastAsia="x-none"/>
@@ -11700,16 +11581,14 @@
     </w:p>
     <w:p>
       <w:pPr>
-        <w:jc w:val="left"/>
-        <w:rPr>
-          <w:rFonts w:cs="Arial"/>
-          <w:lang w:eastAsia="x-none"/>
-        </w:rPr>
-      </w:pPr>
-    </w:p>
-    <w:p>
-      <w:pPr>
-        <w:jc w:val="left"/>
+        <w:rPr>
+          <w:rFonts w:cs="Arial"/>
+          <w:lang w:eastAsia="x-none"/>
+        </w:rPr>
+      </w:pPr>
+    </w:p>
+    <w:p>
+      <w:pPr>
         <w:rPr>
           <w:rFonts w:cs="Arial"/>
           <w:lang w:eastAsia="x-none"/>
@@ -11725,7 +11604,6 @@
     </w:p>
     <w:p>
       <w:pPr>
-        <w:jc w:val="left"/>
         <w:rPr>
           <w:rFonts w:cs="Arial"/>
           <w:lang w:eastAsia="x-none"/>
@@ -11739,7 +11617,6 @@
           <w:numId w:val="41"/>
         </w:numPr>
         <w:contextualSpacing/>
-        <w:jc w:val="left"/>
         <w:rPr>
           <w:rFonts w:cs="Arial"/>
           <w:lang w:eastAsia="x-none"/>
@@ -11756,7 +11633,6 @@
     </w:p>
     <w:p>
       <w:pPr>
-        <w:jc w:val="left"/>
         <w:rPr>
           <w:rFonts w:cs="Arial"/>
           <w:lang w:eastAsia="x-none"/>
@@ -11780,16 +11656,14 @@
     </w:p>
     <w:p>
       <w:pPr>
-        <w:jc w:val="left"/>
-        <w:rPr>
-          <w:rFonts w:cs="Arial"/>
-          <w:lang w:eastAsia="x-none"/>
-        </w:rPr>
-      </w:pPr>
-    </w:p>
-    <w:p>
-      <w:pPr>
-        <w:jc w:val="left"/>
+        <w:rPr>
+          <w:rFonts w:cs="Arial"/>
+          <w:lang w:eastAsia="x-none"/>
+        </w:rPr>
+      </w:pPr>
+    </w:p>
+    <w:p>
+      <w:pPr>
         <w:rPr>
           <w:rFonts w:cs="Arial"/>
           <w:color w:val="FF0000"/>
@@ -11958,7 +11832,6 @@
     </w:p>
     <w:p>
       <w:pPr>
-        <w:jc w:val="left"/>
         <w:rPr>
           <w:rFonts w:cs="Arial"/>
           <w:lang w:eastAsia="x-none"/>
@@ -12120,16 +11993,14 @@
     </w:p>
     <w:p>
       <w:pPr>
-        <w:jc w:val="left"/>
-        <w:rPr>
-          <w:rFonts w:cs="Arial"/>
-          <w:lang w:eastAsia="x-none"/>
-        </w:rPr>
-      </w:pPr>
-    </w:p>
-    <w:p>
-      <w:pPr>
-        <w:jc w:val="left"/>
+        <w:rPr>
+          <w:rFonts w:cs="Arial"/>
+          <w:lang w:eastAsia="x-none"/>
+        </w:rPr>
+      </w:pPr>
+    </w:p>
+    <w:p>
+      <w:pPr>
         <w:rPr>
           <w:rFonts w:cs="Arial"/>
           <w:lang w:eastAsia="x-none"/>
@@ -12305,7 +12176,6 @@
     </w:p>
     <w:p>
       <w:pPr>
-        <w:jc w:val="left"/>
         <w:rPr>
           <w:rFonts w:cs="Arial"/>
           <w:b/>
@@ -12323,7 +12193,6 @@
     </w:p>
     <w:p>
       <w:pPr>
-        <w:jc w:val="left"/>
         <w:rPr>
           <w:rFonts w:cs="Arial"/>
           <w:i/>
@@ -12384,16 +12253,14 @@
     </w:p>
     <w:p>
       <w:pPr>
-        <w:jc w:val="left"/>
-        <w:rPr>
-          <w:rFonts w:cs="Arial"/>
-          <w:lang w:eastAsia="x-none"/>
-        </w:rPr>
-      </w:pPr>
-    </w:p>
-    <w:p>
-      <w:pPr>
-        <w:jc w:val="left"/>
+        <w:rPr>
+          <w:rFonts w:cs="Arial"/>
+          <w:lang w:eastAsia="x-none"/>
+        </w:rPr>
+      </w:pPr>
+    </w:p>
+    <w:p>
+      <w:pPr>
         <w:rPr>
           <w:rFonts w:cs="Arial"/>
           <w:b/>
@@ -12411,7 +12278,6 @@
     </w:p>
     <w:p>
       <w:pPr>
-        <w:jc w:val="left"/>
         <w:rPr>
           <w:rFonts w:cs="Arial"/>
           <w:lang w:eastAsia="x-none"/>
@@ -12487,16 +12353,14 @@
     </w:p>
     <w:p>
       <w:pPr>
-        <w:jc w:val="left"/>
-        <w:rPr>
-          <w:rFonts w:cs="Arial"/>
-          <w:lang w:eastAsia="x-none"/>
-        </w:rPr>
-      </w:pPr>
-    </w:p>
-    <w:p>
-      <w:pPr>
-        <w:jc w:val="left"/>
+        <w:rPr>
+          <w:rFonts w:cs="Arial"/>
+          <w:lang w:eastAsia="x-none"/>
+        </w:rPr>
+      </w:pPr>
+    </w:p>
+    <w:p>
+      <w:pPr>
         <w:rPr>
           <w:rFonts w:cs="Arial"/>
           <w:b/>
@@ -12514,7 +12378,6 @@
     </w:p>
     <w:p>
       <w:pPr>
-        <w:jc w:val="left"/>
         <w:rPr>
           <w:rFonts w:cs="Arial"/>
           <w:lang w:eastAsia="x-none"/>
@@ -12530,16 +12393,14 @@
     </w:p>
     <w:p>
       <w:pPr>
-        <w:jc w:val="left"/>
-        <w:rPr>
-          <w:rFonts w:cs="Arial"/>
-          <w:lang w:eastAsia="x-none"/>
-        </w:rPr>
-      </w:pPr>
-    </w:p>
-    <w:p>
-      <w:pPr>
-        <w:jc w:val="left"/>
+        <w:rPr>
+          <w:rFonts w:cs="Arial"/>
+          <w:lang w:eastAsia="x-none"/>
+        </w:rPr>
+      </w:pPr>
+    </w:p>
+    <w:p>
+      <w:pPr>
         <w:rPr>
           <w:rFonts w:cs="Arial"/>
           <w:b/>
@@ -12684,16 +12545,14 @@
     </w:p>
     <w:p>
       <w:pPr>
-        <w:jc w:val="left"/>
-        <w:rPr>
-          <w:rFonts w:cs="Arial"/>
-          <w:lang w:eastAsia="x-none"/>
-        </w:rPr>
-      </w:pPr>
-    </w:p>
-    <w:p>
-      <w:pPr>
-        <w:jc w:val="left"/>
+        <w:rPr>
+          <w:rFonts w:cs="Arial"/>
+          <w:lang w:eastAsia="x-none"/>
+        </w:rPr>
+      </w:pPr>
+    </w:p>
+    <w:p>
+      <w:pPr>
         <w:rPr>
           <w:rFonts w:cs="Arial"/>
           <w:b/>
@@ -12711,7 +12570,6 @@
     </w:p>
     <w:p>
       <w:pPr>
-        <w:jc w:val="left"/>
         <w:rPr>
           <w:rFonts w:cs="Arial"/>
           <w:lang w:eastAsia="x-none"/>
@@ -12764,16 +12622,14 @@
     </w:p>
     <w:p>
       <w:pPr>
-        <w:jc w:val="left"/>
-        <w:rPr>
-          <w:rFonts w:cs="Arial"/>
-          <w:lang w:eastAsia="x-none"/>
-        </w:rPr>
-      </w:pPr>
-    </w:p>
-    <w:p>
-      <w:pPr>
-        <w:jc w:val="left"/>
+        <w:rPr>
+          <w:rFonts w:cs="Arial"/>
+          <w:lang w:eastAsia="x-none"/>
+        </w:rPr>
+      </w:pPr>
+    </w:p>
+    <w:p>
+      <w:pPr>
         <w:rPr>
           <w:rFonts w:cs="Arial"/>
           <w:b/>
@@ -12791,7 +12647,6 @@
     </w:p>
     <w:p>
       <w:pPr>
-        <w:jc w:val="left"/>
         <w:rPr>
           <w:rFonts w:cs="Arial"/>
           <w:lang w:eastAsia="x-none"/>
@@ -12807,16 +12662,14 @@
     </w:p>
     <w:p>
       <w:pPr>
-        <w:jc w:val="left"/>
-        <w:rPr>
-          <w:rFonts w:cs="Arial"/>
-          <w:lang w:eastAsia="x-none"/>
-        </w:rPr>
-      </w:pPr>
-    </w:p>
-    <w:p>
-      <w:pPr>
-        <w:jc w:val="left"/>
+        <w:rPr>
+          <w:rFonts w:cs="Arial"/>
+          <w:lang w:eastAsia="x-none"/>
+        </w:rPr>
+      </w:pPr>
+    </w:p>
+    <w:p>
+      <w:pPr>
         <w:rPr>
           <w:rFonts w:cs="Arial"/>
           <w:b/>
@@ -12834,7 +12687,6 @@
     </w:p>
     <w:p>
       <w:pPr>
-        <w:jc w:val="left"/>
         <w:rPr>
           <w:rFonts w:cs="Arial"/>
           <w:lang w:eastAsia="x-none"/>
@@ -12850,16 +12702,14 @@
     </w:p>
     <w:p>
       <w:pPr>
-        <w:jc w:val="left"/>
-        <w:rPr>
-          <w:rFonts w:cs="Arial"/>
-          <w:lang w:eastAsia="x-none"/>
-        </w:rPr>
-      </w:pPr>
-    </w:p>
-    <w:p>
-      <w:pPr>
-        <w:jc w:val="left"/>
+        <w:rPr>
+          <w:rFonts w:cs="Arial"/>
+          <w:lang w:eastAsia="x-none"/>
+        </w:rPr>
+      </w:pPr>
+    </w:p>
+    <w:p>
+      <w:pPr>
         <w:rPr>
           <w:rFonts w:cs="Arial"/>
           <w:lang w:eastAsia="x-none"/>
@@ -13170,16 +13020,14 @@
     </w:p>
     <w:p>
       <w:pPr>
-        <w:jc w:val="left"/>
-        <w:rPr>
-          <w:rFonts w:cs="Arial"/>
-          <w:lang w:eastAsia="x-none"/>
-        </w:rPr>
-      </w:pPr>
-    </w:p>
-    <w:p>
-      <w:pPr>
-        <w:jc w:val="left"/>
+        <w:rPr>
+          <w:rFonts w:cs="Arial"/>
+          <w:lang w:eastAsia="x-none"/>
+        </w:rPr>
+      </w:pPr>
+    </w:p>
+    <w:p>
+      <w:pPr>
         <w:rPr>
           <w:rFonts w:cs="Arial"/>
           <w:b/>
@@ -13197,7 +13045,6 @@
     </w:p>
     <w:p>
       <w:pPr>
-        <w:jc w:val="left"/>
         <w:rPr>
           <w:rFonts w:cs="Arial"/>
           <w:lang w:eastAsia="x-none"/>
@@ -13220,16 +13067,14 @@
     </w:p>
     <w:p>
       <w:pPr>
-        <w:jc w:val="left"/>
-        <w:rPr>
-          <w:rFonts w:cs="Arial"/>
-          <w:lang w:eastAsia="x-none"/>
-        </w:rPr>
-      </w:pPr>
-    </w:p>
-    <w:p>
-      <w:pPr>
-        <w:jc w:val="left"/>
+        <w:rPr>
+          <w:rFonts w:cs="Arial"/>
+          <w:lang w:eastAsia="x-none"/>
+        </w:rPr>
+      </w:pPr>
+    </w:p>
+    <w:p>
+      <w:pPr>
         <w:rPr>
           <w:rFonts w:cs="Arial"/>
           <w:b/>
@@ -13247,7 +13092,6 @@
     </w:p>
     <w:p>
       <w:pPr>
-        <w:jc w:val="left"/>
         <w:rPr>
           <w:rFonts w:cs="Arial"/>
           <w:lang w:eastAsia="x-none"/>
@@ -13263,16 +13107,14 @@
     </w:p>
     <w:p>
       <w:pPr>
-        <w:jc w:val="left"/>
-        <w:rPr>
-          <w:rFonts w:cs="Arial"/>
-          <w:lang w:eastAsia="x-none"/>
-        </w:rPr>
-      </w:pPr>
-    </w:p>
-    <w:p>
-      <w:pPr>
-        <w:jc w:val="left"/>
+        <w:rPr>
+          <w:rFonts w:cs="Arial"/>
+          <w:lang w:eastAsia="x-none"/>
+        </w:rPr>
+      </w:pPr>
+    </w:p>
+    <w:p>
+      <w:pPr>
         <w:rPr>
           <w:rFonts w:cs="Arial"/>
           <w:b/>
@@ -13290,7 +13132,6 @@
     </w:p>
     <w:p>
       <w:pPr>
-        <w:jc w:val="left"/>
         <w:rPr>
           <w:rFonts w:cs="Arial"/>
           <w:lang w:eastAsia="x-none"/>
@@ -13320,16 +13161,14 @@
     </w:p>
     <w:p>
       <w:pPr>
-        <w:jc w:val="left"/>
-        <w:rPr>
-          <w:rFonts w:cs="Arial"/>
-          <w:lang w:eastAsia="x-none"/>
-        </w:rPr>
-      </w:pPr>
-    </w:p>
-    <w:p>
-      <w:pPr>
-        <w:jc w:val="left"/>
+        <w:rPr>
+          <w:rFonts w:cs="Arial"/>
+          <w:lang w:eastAsia="x-none"/>
+        </w:rPr>
+      </w:pPr>
+    </w:p>
+    <w:p>
+      <w:pPr>
         <w:rPr>
           <w:rFonts w:cs="Arial"/>
           <w:b/>
@@ -13550,7 +13389,6 @@
     </w:p>
     <w:p>
       <w:pPr>
-        <w:jc w:val="left"/>
         <w:rPr>
           <w:rFonts w:cs="Arial"/>
           <w:b/>
@@ -13568,7 +13406,6 @@
     </w:p>
     <w:p>
       <w:pPr>
-        <w:jc w:val="left"/>
         <w:rPr>
           <w:rFonts w:cs="Arial"/>
           <w:lang w:eastAsia="x-none"/>
@@ -13722,16 +13559,14 @@
     </w:p>
     <w:p>
       <w:pPr>
-        <w:jc w:val="left"/>
-        <w:rPr>
-          <w:rFonts w:cs="Arial"/>
-          <w:lang w:eastAsia="x-none"/>
-        </w:rPr>
-      </w:pPr>
-    </w:p>
-    <w:p>
-      <w:pPr>
-        <w:jc w:val="left"/>
+        <w:rPr>
+          <w:rFonts w:cs="Arial"/>
+          <w:lang w:eastAsia="x-none"/>
+        </w:rPr>
+      </w:pPr>
+    </w:p>
+    <w:p>
+      <w:pPr>
         <w:rPr>
           <w:rFonts w:cs="Arial"/>
           <w:b/>
@@ -13749,7 +13584,6 @@
     </w:p>
     <w:p>
       <w:pPr>
-        <w:jc w:val="left"/>
         <w:rPr>
           <w:rFonts w:cs="Arial"/>
           <w:lang w:eastAsia="x-none"/>
@@ -13765,16 +13599,14 @@
     </w:p>
     <w:p>
       <w:pPr>
-        <w:jc w:val="left"/>
-        <w:rPr>
-          <w:rFonts w:cs="Arial"/>
-          <w:lang w:eastAsia="x-none"/>
-        </w:rPr>
-      </w:pPr>
-    </w:p>
-    <w:p>
-      <w:pPr>
-        <w:jc w:val="left"/>
+        <w:rPr>
+          <w:rFonts w:cs="Arial"/>
+          <w:lang w:eastAsia="x-none"/>
+        </w:rPr>
+      </w:pPr>
+    </w:p>
+    <w:p>
+      <w:pPr>
         <w:rPr>
           <w:rFonts w:cs="Arial"/>
           <w:b/>
@@ -13792,7 +13624,6 @@
     </w:p>
     <w:p>
       <w:pPr>
-        <w:jc w:val="left"/>
         <w:rPr>
           <w:rFonts w:cs="Arial"/>
           <w:lang w:eastAsia="x-none"/>
@@ -13808,16 +13639,14 @@
     </w:p>
     <w:p>
       <w:pPr>
-        <w:jc w:val="left"/>
-        <w:rPr>
-          <w:rFonts w:cs="Arial"/>
-          <w:lang w:eastAsia="x-none"/>
-        </w:rPr>
-      </w:pPr>
-    </w:p>
-    <w:p>
-      <w:pPr>
-        <w:jc w:val="left"/>
+        <w:rPr>
+          <w:rFonts w:cs="Arial"/>
+          <w:lang w:eastAsia="x-none"/>
+        </w:rPr>
+      </w:pPr>
+    </w:p>
+    <w:p>
+      <w:pPr>
         <w:rPr>
           <w:rFonts w:cs="Arial"/>
           <w:b/>
@@ -14292,7 +14121,6 @@
     </w:p>
     <w:p>
       <w:pPr>
-        <w:jc w:val="left"/>
         <w:rPr>
           <w:rFonts w:cs="Arial"/>
           <w:b/>
@@ -14310,7 +14138,6 @@
     </w:p>
     <w:p>
       <w:pPr>
-        <w:jc w:val="left"/>
         <w:rPr>
           <w:rFonts w:cs="Arial"/>
           <w:lang w:eastAsia="x-none"/>
@@ -14377,16 +14204,14 @@
     </w:p>
     <w:p>
       <w:pPr>
-        <w:jc w:val="left"/>
-        <w:rPr>
-          <w:rFonts w:cs="Arial"/>
-          <w:lang w:eastAsia="x-none"/>
-        </w:rPr>
-      </w:pPr>
-    </w:p>
-    <w:p>
-      <w:pPr>
-        <w:jc w:val="left"/>
+        <w:rPr>
+          <w:rFonts w:cs="Arial"/>
+          <w:lang w:eastAsia="x-none"/>
+        </w:rPr>
+      </w:pPr>
+    </w:p>
+    <w:p>
+      <w:pPr>
         <w:rPr>
           <w:rFonts w:cs="Arial"/>
           <w:b/>
@@ -14404,7 +14229,6 @@
     </w:p>
     <w:p>
       <w:pPr>
-        <w:jc w:val="left"/>
         <w:rPr>
           <w:rFonts w:cs="Arial"/>
           <w:lang w:eastAsia="x-none"/>
@@ -14420,16 +14244,14 @@
     </w:p>
     <w:p>
       <w:pPr>
-        <w:jc w:val="left"/>
-        <w:rPr>
-          <w:rFonts w:cs="Arial"/>
-          <w:lang w:eastAsia="x-none"/>
-        </w:rPr>
-      </w:pPr>
-    </w:p>
-    <w:p>
-      <w:pPr>
-        <w:jc w:val="left"/>
+        <w:rPr>
+          <w:rFonts w:cs="Arial"/>
+          <w:lang w:eastAsia="x-none"/>
+        </w:rPr>
+      </w:pPr>
+    </w:p>
+    <w:p>
+      <w:pPr>
         <w:rPr>
           <w:rFonts w:cs="Arial"/>
           <w:b/>
@@ -14447,7 +14269,6 @@
     </w:p>
     <w:p>
       <w:pPr>
-        <w:jc w:val="left"/>
         <w:rPr>
           <w:rFonts w:cs="Arial"/>
           <w:lang w:eastAsia="x-none"/>
@@ -14470,16 +14291,14 @@
     </w:p>
     <w:p>
       <w:pPr>
-        <w:jc w:val="left"/>
-        <w:rPr>
-          <w:rFonts w:cs="Arial"/>
-          <w:lang w:eastAsia="x-none"/>
-        </w:rPr>
-      </w:pPr>
-    </w:p>
-    <w:p>
-      <w:pPr>
-        <w:jc w:val="left"/>
+        <w:rPr>
+          <w:rFonts w:cs="Arial"/>
+          <w:lang w:eastAsia="x-none"/>
+        </w:rPr>
+      </w:pPr>
+    </w:p>
+    <w:p>
+      <w:pPr>
         <w:rPr>
           <w:rFonts w:cs="Arial"/>
           <w:b/>
@@ -14625,7 +14444,6 @@
     <w:p>
       <w:pPr>
         <w:spacing w:after="160" w:line="259" w:lineRule="auto"/>
-        <w:jc w:val="left"/>
         <w:rPr>
           <w:rFonts w:cs="Arial"/>
           <w:lang w:eastAsia="x-none"/>
@@ -14682,7 +14500,6 @@
     <w:p>
       <w:pPr>
         <w:spacing w:after="160" w:line="259" w:lineRule="auto"/>
-        <w:jc w:val="left"/>
         <w:rPr>
           <w:rFonts w:cs="Arial"/>
           <w:lang w:eastAsia="x-none"/>
@@ -14715,7 +14532,6 @@
     <w:p>
       <w:pPr>
         <w:spacing w:after="160" w:line="259" w:lineRule="auto"/>
-        <w:jc w:val="left"/>
         <w:rPr>
           <w:rFonts w:cs="Arial"/>
           <w:lang w:eastAsia="x-none"/>
@@ -14748,7 +14564,6 @@
     <w:p>
       <w:pPr>
         <w:spacing w:after="160" w:line="259" w:lineRule="auto"/>
-        <w:jc w:val="left"/>
         <w:rPr>
           <w:rFonts w:cs="Arial"/>
           <w:b/>
@@ -14998,7 +14813,6 @@
     <w:p>
       <w:pPr>
         <w:spacing w:after="160" w:line="259" w:lineRule="auto"/>
-        <w:jc w:val="left"/>
         <w:rPr>
           <w:rFonts w:cs="Arial"/>
           <w:lang w:eastAsia="x-none"/>
@@ -15054,7 +14868,6 @@
     <w:p>
       <w:pPr>
         <w:spacing w:after="160" w:line="259" w:lineRule="auto"/>
-        <w:jc w:val="left"/>
         <w:rPr>
           <w:rFonts w:cs="Arial"/>
           <w:lang w:eastAsia="x-none"/>
@@ -15087,7 +14900,6 @@
     <w:p>
       <w:pPr>
         <w:spacing w:after="160" w:line="259" w:lineRule="auto"/>
-        <w:jc w:val="left"/>
         <w:rPr>
           <w:rFonts w:cs="Arial"/>
           <w:lang w:eastAsia="x-none"/>
@@ -15120,7 +14932,6 @@
     <w:p>
       <w:pPr>
         <w:spacing w:after="160" w:line="259" w:lineRule="auto"/>
-        <w:jc w:val="left"/>
         <w:rPr>
           <w:rFonts w:cs="Arial"/>
           <w:b/>
@@ -15298,7 +15109,6 @@
     <w:p>
       <w:pPr>
         <w:spacing w:after="160" w:line="259" w:lineRule="auto"/>
-        <w:jc w:val="left"/>
         <w:rPr>
           <w:rFonts w:cs="Arial"/>
           <w:lang w:eastAsia="x-none"/>
@@ -15347,7 +15157,6 @@
     <w:p>
       <w:pPr>
         <w:spacing w:after="160" w:line="259" w:lineRule="auto"/>
-        <w:jc w:val="left"/>
         <w:rPr>
           <w:rFonts w:cs="Arial"/>
           <w:lang w:eastAsia="x-none"/>
@@ -15380,7 +15189,6 @@
     <w:p>
       <w:pPr>
         <w:spacing w:after="160" w:line="259" w:lineRule="auto"/>
-        <w:jc w:val="left"/>
         <w:rPr>
           <w:rFonts w:cs="Arial"/>
           <w:lang w:eastAsia="x-none"/>
@@ -15413,7 +15221,6 @@
     <w:p>
       <w:pPr>
         <w:spacing w:after="160" w:line="259" w:lineRule="auto"/>
-        <w:jc w:val="left"/>
         <w:rPr>
           <w:rFonts w:cs="Arial"/>
           <w:b/>
@@ -16654,11 +16461,11 @@
     </w:p>
     <w:p>
       <w:pPr>
-        <w:jc w:val="left"/>
-        <w:rPr>
-          <w:rFonts w:cs="Arial"/>
-        </w:rPr>
-      </w:pPr>
+        <w:rPr>
+          <w:rFonts w:cs="Arial"/>
+        </w:rPr>
+      </w:pPr>
+      <w:bookmarkStart w:id="124" w:name="_GoBack"/>
       <w:r>
         <w:rPr>
           <w:rFonts w:cs="Arial"/>
@@ -16668,15 +16475,13 @@
     </w:p>
     <w:p>
       <w:pPr>
-        <w:jc w:val="left"/>
-        <w:rPr>
-          <w:rFonts w:cs="Arial"/>
-        </w:rPr>
-      </w:pPr>
-    </w:p>
-    <w:p>
-      <w:pPr>
-        <w:jc w:val="left"/>
+        <w:rPr>
+          <w:rFonts w:cs="Arial"/>
+        </w:rPr>
+      </w:pPr>
+    </w:p>
+    <w:p>
+      <w:pPr>
         <w:rPr>
           <w:rFonts w:cs="Arial"/>
           <w:u w:val="single"/>
@@ -16692,7 +16497,6 @@
     </w:p>
     <w:p>
       <w:pPr>
-        <w:jc w:val="left"/>
         <w:rPr>
           <w:rFonts w:cs="Arial"/>
         </w:rPr>
@@ -16719,15 +16523,13 @@
     </w:p>
     <w:p>
       <w:pPr>
-        <w:jc w:val="left"/>
-        <w:rPr>
-          <w:rFonts w:cs="Arial"/>
-        </w:rPr>
-      </w:pPr>
-    </w:p>
-    <w:p>
-      <w:pPr>
-        <w:jc w:val="left"/>
+        <w:rPr>
+          <w:rFonts w:cs="Arial"/>
+        </w:rPr>
+      </w:pPr>
+    </w:p>
+    <w:p>
+      <w:pPr>
         <w:rPr>
           <w:rFonts w:cs="Arial"/>
           <w:u w:val="single"/>
@@ -16743,7 +16545,6 @@
     </w:p>
     <w:p>
       <w:pPr>
-        <w:jc w:val="left"/>
         <w:rPr>
           <w:rFonts w:cs="Arial"/>
         </w:rPr>
@@ -16764,7 +16565,6 @@
     </w:p>
     <w:p>
       <w:pPr>
-        <w:jc w:val="left"/>
         <w:rPr>
           <w:rFonts w:cs="Arial"/>
         </w:rPr>
@@ -16778,15 +16578,13 @@
     </w:p>
     <w:p>
       <w:pPr>
-        <w:jc w:val="left"/>
-        <w:rPr>
-          <w:rFonts w:cs="Arial"/>
-        </w:rPr>
-      </w:pPr>
-    </w:p>
-    <w:p>
-      <w:pPr>
-        <w:jc w:val="left"/>
+        <w:rPr>
+          <w:rFonts w:cs="Arial"/>
+        </w:rPr>
+      </w:pPr>
+    </w:p>
+    <w:p>
+      <w:pPr>
         <w:rPr>
           <w:rFonts w:cs="Arial"/>
           <w:u w:val="single"/>
@@ -16802,7 +16600,6 @@
     </w:p>
     <w:p>
       <w:pPr>
-        <w:jc w:val="left"/>
         <w:rPr>
           <w:rFonts w:cs="Arial"/>
         </w:rPr>
@@ -16823,7 +16620,6 @@
     </w:p>
     <w:p>
       <w:pPr>
-        <w:jc w:val="left"/>
         <w:rPr>
           <w:rFonts w:cs="Arial"/>
         </w:rPr>
@@ -16835,6 +16631,7 @@
         <w:t>L numeración inicialmente se define a intervalos de 5, es decir PPP.AAA.05, PPP.AAA.10, etc…, en caso de tener que intercalar posteriormente una tarea entre dos ya existentes, se tomará un número intermedio, evitando en la medida de lo posible modificar los códigos de las tareas existentes.</w:t>
       </w:r>
     </w:p>
+    <w:bookmarkEnd w:id="124"/>
     <w:p>
       <w:pPr>
         <w:jc w:val="left"/>
@@ -17056,8 +16853,6 @@
           <w:lang w:eastAsia="x-none"/>
         </w:rPr>
       </w:pPr>
-      <w:bookmarkStart w:id="124" w:name="_GoBack"/>
-      <w:bookmarkEnd w:id="124"/>
     </w:p>
     <w:p>
       <w:pPr>
@@ -18282,7 +18077,7 @@
               <w:sz w:val="18"/>
               <w:lang w:eastAsia="es-ES"/>
             </w:rPr>
-            <w:t>32</w:t>
+            <w:t>30</w:t>
           </w:r>
           <w:r>
             <w:rPr>
@@ -23703,7 +23498,7 @@
   <w:style w:type="paragraph" w:default="1" w:styleId="Normal">
     <w:name w:val="Normal"/>
     <w:qFormat/>
-    <w:rsid w:val="004A0710"/>
+    <w:rsid w:val="00093CB3"/>
     <w:pPr>
       <w:jc w:val="both"/>
     </w:pPr>
@@ -25271,7 +25066,7 @@
 </file>
 
 <file path=customXml/itemProps1.xml><?xml version="1.0" encoding="utf-8"?>
-<ds:datastoreItem xmlns:ds="http://schemas.openxmlformats.org/officeDocument/2006/customXml" ds:itemID="{78DE60EE-921D-4B25-B836-B7B812591E4F}">
+<ds:datastoreItem xmlns:ds="http://schemas.openxmlformats.org/officeDocument/2006/customXml" ds:itemID="{46CBE94C-40E4-458B-84D2-BFA4C8A6179F}">
   <ds:schemaRefs>
     <ds:schemaRef ds:uri="http://schemas.openxmlformats.org/officeDocument/2006/bibliography"/>
   </ds:schemaRefs>
